--- a/Versao geral/Documentação/DocumentaçãoOFICIAL.docx
+++ b/Versao geral/Documentação/DocumentaçãoOFICIAL.docx
@@ -20,9 +20,17 @@
           <w:noProof/>
         </w:rPr>
         <w:drawing>
-          <wp:inline distT="0" distB="0" distL="0" distR="0" wp14:anchorId="68895297" wp14:editId="47A47209">
+          <wp:anchor distT="0" distB="0" distL="114300" distR="114300" simplePos="0" relativeHeight="251664384" behindDoc="0" locked="0" layoutInCell="1" allowOverlap="1" wp14:anchorId="68895297" wp14:editId="534A4C2E">
+            <wp:simplePos x="0" y="0"/>
+            <wp:positionH relativeFrom="column">
+              <wp:posOffset>1938020</wp:posOffset>
+            </wp:positionH>
+            <wp:positionV relativeFrom="paragraph">
+              <wp:posOffset>-521880</wp:posOffset>
+            </wp:positionV>
             <wp:extent cx="2344951" cy="1704975"/>
             <wp:effectExtent l="0" t="0" r="0" b="0"/>
+            <wp:wrapNone/>
             <wp:docPr id="996670130" name="Imagem 996670130"/>
             <wp:cNvGraphicFramePr>
               <a:graphicFrameLocks xmlns:a="http://schemas.openxmlformats.org/drawingml/2006/main" noChangeAspect="1"/>
@@ -58,7 +66,13 @@
                 </pic:pic>
               </a:graphicData>
             </a:graphic>
-          </wp:inline>
+            <wp14:sizeRelH relativeFrom="page">
+              <wp14:pctWidth>0</wp14:pctWidth>
+            </wp14:sizeRelH>
+            <wp14:sizeRelV relativeFrom="page">
+              <wp14:pctHeight>0</wp14:pctHeight>
+            </wp14:sizeRelV>
+          </wp:anchor>
         </w:drawing>
       </w:r>
     </w:p>
@@ -99,7 +113,11 @@
           <w:szCs w:val="36"/>
         </w:rPr>
       </w:pPr>
-      <w:r>
+    </w:p>
+    <w:p>
+      <w:pPr>
+        <w:spacing w:line="276" w:lineRule="auto"/>
+        <w:jc w:val="center"/>
         <w:rPr>
           <w:rFonts w:eastAsiaTheme="minorEastAsia"/>
           <w:b/>
@@ -107,7 +125,82 @@
           <w:sz w:val="36"/>
           <w:szCs w:val="36"/>
         </w:rPr>
-        <w:t>Data Canvi Analitycs</w:t>
+      </w:pPr>
+    </w:p>
+    <w:p>
+      <w:pPr>
+        <w:spacing w:line="276" w:lineRule="auto"/>
+        <w:jc w:val="center"/>
+        <w:rPr>
+          <w:rFonts w:eastAsiaTheme="minorEastAsia"/>
+          <w:b/>
+          <w:bCs/>
+          <w:sz w:val="36"/>
+          <w:szCs w:val="36"/>
+        </w:rPr>
+      </w:pPr>
+    </w:p>
+    <w:p>
+      <w:pPr>
+        <w:spacing w:line="276" w:lineRule="auto"/>
+        <w:jc w:val="center"/>
+        <w:rPr>
+          <w:rFonts w:eastAsiaTheme="minorEastAsia"/>
+          <w:b/>
+          <w:bCs/>
+          <w:sz w:val="36"/>
+          <w:szCs w:val="36"/>
+        </w:rPr>
+      </w:pPr>
+      <w:r>
+        <w:rPr>
+          <w:rFonts w:eastAsiaTheme="minorEastAsia"/>
+          <w:b/>
+          <w:bCs/>
+          <w:sz w:val="36"/>
+          <w:szCs w:val="36"/>
+        </w:rPr>
+        <w:t>Data Canvi Anal</w:t>
+      </w:r>
+      <w:r>
+        <w:rPr>
+          <w:rFonts w:eastAsiaTheme="minorEastAsia"/>
+          <w:b/>
+          <w:bCs/>
+          <w:sz w:val="36"/>
+          <w:szCs w:val="36"/>
+        </w:rPr>
+        <w:t>y</w:t>
+      </w:r>
+      <w:r>
+        <w:rPr>
+          <w:rFonts w:eastAsiaTheme="minorEastAsia"/>
+          <w:b/>
+          <w:bCs/>
+          <w:sz w:val="36"/>
+          <w:szCs w:val="36"/>
+        </w:rPr>
+        <w:t>t</w:t>
+      </w:r>
+      <w:r>
+        <w:rPr>
+          <w:rFonts w:eastAsiaTheme="minorEastAsia"/>
+          <w:b/>
+          <w:bCs/>
+          <w:sz w:val="36"/>
+          <w:szCs w:val="36"/>
+        </w:rPr>
+        <w:t>i</w:t>
+      </w:r>
+      <w:r>
+        <w:rPr>
+          <w:rFonts w:eastAsiaTheme="minorEastAsia"/>
+          <w:b/>
+          <w:bCs/>
+          <w:sz w:val="36"/>
+          <w:szCs w:val="36"/>
+        </w:rPr>
+        <w:t>cs</w:t>
       </w:r>
     </w:p>
     <w:p>
@@ -491,11 +584,13 @@
     <w:sdt>
       <w:sdtPr>
         <w:rPr>
+          <w:rFonts w:asciiTheme="minorHAnsi" w:eastAsiaTheme="minorHAnsi" w:hAnsiTheme="minorHAnsi" w:cstheme="minorBidi"/>
           <w:b/>
           <w:bCs/>
           <w:color w:val="4F6228"/>
           <w:sz w:val="40"/>
           <w:szCs w:val="40"/>
+          <w:lang w:eastAsia="en-US"/>
         </w:rPr>
         <w:id w:val="786854909"/>
         <w:docPartObj>
@@ -505,23 +600,22 @@
       </w:sdtPr>
       <w:sdtEndPr>
         <w:rPr>
-          <w:rFonts w:asciiTheme="minorHAnsi" w:eastAsiaTheme="minorHAnsi" w:hAnsiTheme="minorHAnsi" w:cstheme="minorBidi"/>
           <w:color w:val="auto"/>
           <w:sz w:val="22"/>
           <w:szCs w:val="22"/>
-          <w:lang w:eastAsia="en-US"/>
         </w:rPr>
       </w:sdtEndPr>
       <w:sdtContent>
         <w:p>
           <w:pPr>
             <w:pStyle w:val="CabealhodoSumrio"/>
+            <w:spacing w:line="360" w:lineRule="auto"/>
             <w:rPr>
               <w:b/>
               <w:bCs/>
               <w:color w:val="4F6228"/>
-              <w:sz w:val="40"/>
-              <w:szCs w:val="40"/>
+              <w:sz w:val="44"/>
+              <w:szCs w:val="44"/>
             </w:rPr>
           </w:pPr>
           <w:r>
@@ -529,8 +623,8 @@
               <w:b/>
               <w:bCs/>
               <w:color w:val="4F6228"/>
-              <w:sz w:val="40"/>
-              <w:szCs w:val="40"/>
+              <w:sz w:val="44"/>
+              <w:szCs w:val="44"/>
             </w:rPr>
             <w:t>Sumário</w:t>
           </w:r>
@@ -543,14 +637,16 @@
             </w:tabs>
             <w:rPr>
               <w:rFonts w:eastAsiaTheme="minorEastAsia"/>
+              <w:b/>
+              <w:bCs/>
               <w:noProof/>
-              <w:sz w:val="32"/>
-              <w:szCs w:val="32"/>
               <w:lang w:eastAsia="pt-BR"/>
             </w:rPr>
           </w:pPr>
           <w:r>
             <w:rPr>
+              <w:b/>
+              <w:bCs/>
               <w:sz w:val="32"/>
               <w:szCs w:val="32"/>
             </w:rPr>
@@ -558,6 +654,8 @@
           </w:r>
           <w:r>
             <w:rPr>
+              <w:b/>
+              <w:bCs/>
               <w:sz w:val="32"/>
               <w:szCs w:val="32"/>
             </w:rPr>
@@ -565,82 +663,84 @@
           </w:r>
           <w:r>
             <w:rPr>
+              <w:b/>
+              <w:bCs/>
               <w:sz w:val="32"/>
               <w:szCs w:val="32"/>
             </w:rPr>
             <w:fldChar w:fldCharType="separate"/>
           </w:r>
-          <w:hyperlink w:anchor="_Toc116229652" w:history="1">
+          <w:hyperlink w:anchor="_Toc116752052" w:history="1">
             <w:r>
               <w:rPr>
                 <w:rStyle w:val="Hyperlink"/>
-                <w:b/>
-                <w:bCs/>
-                <w:noProof/>
-                <w:sz w:val="32"/>
-                <w:szCs w:val="32"/>
+                <w:rFonts w:ascii="Arial" w:hAnsi="Arial" w:cs="Arial"/>
+                <w:b/>
+                <w:bCs/>
+                <w:noProof/>
+                <w:color w:val="auto"/>
               </w:rPr>
               <w:t>Características da planta</w:t>
             </w:r>
             <w:r>
               <w:rPr>
+                <w:b/>
+                <w:bCs/>
                 <w:noProof/>
                 <w:webHidden/>
-                <w:sz w:val="32"/>
-                <w:szCs w:val="32"/>
               </w:rPr>
               <w:tab/>
             </w:r>
             <w:r>
               <w:rPr>
+                <w:b/>
+                <w:bCs/>
                 <w:noProof/>
                 <w:webHidden/>
-                <w:sz w:val="32"/>
-                <w:szCs w:val="32"/>
               </w:rPr>
               <w:fldChar w:fldCharType="begin"/>
             </w:r>
             <w:r>
               <w:rPr>
+                <w:b/>
+                <w:bCs/>
                 <w:noProof/>
                 <w:webHidden/>
-                <w:sz w:val="32"/>
-                <w:szCs w:val="32"/>
-              </w:rPr>
-              <w:instrText xml:space="preserve"> PAGEREF _Toc116229652 \h </w:instrText>
-            </w:r>
-            <w:r>
-              <w:rPr>
+              </w:rPr>
+              <w:instrText xml:space="preserve"> PAGEREF _Toc116752052 \h </w:instrText>
+            </w:r>
+            <w:r>
+              <w:rPr>
+                <w:b/>
+                <w:bCs/>
                 <w:noProof/>
                 <w:webHidden/>
-                <w:sz w:val="32"/>
-                <w:szCs w:val="32"/>
-              </w:rPr>
-            </w:r>
-            <w:r>
-              <w:rPr>
+              </w:rPr>
+            </w:r>
+            <w:r>
+              <w:rPr>
+                <w:b/>
+                <w:bCs/>
                 <w:noProof/>
                 <w:webHidden/>
-                <w:sz w:val="32"/>
-                <w:szCs w:val="32"/>
               </w:rPr>
               <w:fldChar w:fldCharType="separate"/>
             </w:r>
             <w:r>
               <w:rPr>
+                <w:b/>
+                <w:bCs/>
                 <w:noProof/>
                 <w:webHidden/>
-                <w:sz w:val="32"/>
-                <w:szCs w:val="32"/>
               </w:rPr>
               <w:t>3</w:t>
             </w:r>
             <w:r>
               <w:rPr>
+                <w:b/>
+                <w:bCs/>
                 <w:noProof/>
                 <w:webHidden/>
-                <w:sz w:val="32"/>
-                <w:szCs w:val="32"/>
               </w:rPr>
               <w:fldChar w:fldCharType="end"/>
             </w:r>
@@ -654,81 +754,83 @@
             </w:tabs>
             <w:rPr>
               <w:rFonts w:eastAsiaTheme="minorEastAsia"/>
+              <w:b/>
+              <w:bCs/>
               <w:noProof/>
-              <w:sz w:val="32"/>
-              <w:szCs w:val="32"/>
               <w:lang w:eastAsia="pt-BR"/>
             </w:rPr>
           </w:pPr>
-          <w:hyperlink w:anchor="_Toc116229653" w:history="1">
+          <w:hyperlink w:anchor="_Toc116752053" w:history="1">
             <w:r>
               <w:rPr>
                 <w:rStyle w:val="Hyperlink"/>
-                <w:noProof/>
-                <w:sz w:val="32"/>
-                <w:szCs w:val="32"/>
+                <w:rFonts w:ascii="Arial" w:hAnsi="Arial" w:cs="Arial"/>
+                <w:b/>
+                <w:bCs/>
+                <w:noProof/>
+                <w:color w:val="auto"/>
               </w:rPr>
               <w:t>Estágios da cana-de-açúcar</w:t>
             </w:r>
             <w:r>
               <w:rPr>
+                <w:b/>
+                <w:bCs/>
                 <w:noProof/>
                 <w:webHidden/>
-                <w:sz w:val="32"/>
-                <w:szCs w:val="32"/>
               </w:rPr>
               <w:tab/>
             </w:r>
             <w:r>
               <w:rPr>
+                <w:b/>
+                <w:bCs/>
                 <w:noProof/>
                 <w:webHidden/>
-                <w:sz w:val="32"/>
-                <w:szCs w:val="32"/>
               </w:rPr>
               <w:fldChar w:fldCharType="begin"/>
             </w:r>
             <w:r>
               <w:rPr>
+                <w:b/>
+                <w:bCs/>
                 <w:noProof/>
                 <w:webHidden/>
-                <w:sz w:val="32"/>
-                <w:szCs w:val="32"/>
-              </w:rPr>
-              <w:instrText xml:space="preserve"> PAGEREF _Toc116229653 \h </w:instrText>
-            </w:r>
-            <w:r>
-              <w:rPr>
+              </w:rPr>
+              <w:instrText xml:space="preserve"> PAGEREF _Toc116752053 \h </w:instrText>
+            </w:r>
+            <w:r>
+              <w:rPr>
+                <w:b/>
+                <w:bCs/>
                 <w:noProof/>
                 <w:webHidden/>
-                <w:sz w:val="32"/>
-                <w:szCs w:val="32"/>
-              </w:rPr>
-            </w:r>
-            <w:r>
-              <w:rPr>
+              </w:rPr>
+            </w:r>
+            <w:r>
+              <w:rPr>
+                <w:b/>
+                <w:bCs/>
                 <w:noProof/>
                 <w:webHidden/>
-                <w:sz w:val="32"/>
-                <w:szCs w:val="32"/>
               </w:rPr>
               <w:fldChar w:fldCharType="separate"/>
             </w:r>
             <w:r>
               <w:rPr>
+                <w:b/>
+                <w:bCs/>
                 <w:noProof/>
                 <w:webHidden/>
-                <w:sz w:val="32"/>
-                <w:szCs w:val="32"/>
-              </w:rPr>
-              <w:t>3</w:t>
-            </w:r>
-            <w:r>
-              <w:rPr>
+              </w:rPr>
+              <w:t>4</w:t>
+            </w:r>
+            <w:r>
+              <w:rPr>
+                <w:b/>
+                <w:bCs/>
                 <w:noProof/>
                 <w:webHidden/>
-                <w:sz w:val="32"/>
-                <w:szCs w:val="32"/>
               </w:rPr>
               <w:fldChar w:fldCharType="end"/>
             </w:r>
@@ -742,81 +844,83 @@
             </w:tabs>
             <w:rPr>
               <w:rFonts w:eastAsiaTheme="minorEastAsia"/>
+              <w:b/>
+              <w:bCs/>
               <w:noProof/>
-              <w:sz w:val="32"/>
-              <w:szCs w:val="32"/>
               <w:lang w:eastAsia="pt-BR"/>
             </w:rPr>
           </w:pPr>
-          <w:hyperlink w:anchor="_Toc116229654" w:history="1">
+          <w:hyperlink w:anchor="_Toc116752054" w:history="1">
             <w:r>
               <w:rPr>
                 <w:rStyle w:val="Hyperlink"/>
-                <w:noProof/>
-                <w:sz w:val="32"/>
-                <w:szCs w:val="32"/>
+                <w:rFonts w:ascii="Arial" w:hAnsi="Arial" w:cs="Arial"/>
+                <w:b/>
+                <w:bCs/>
+                <w:noProof/>
+                <w:color w:val="auto"/>
               </w:rPr>
               <w:t>Rendimento e Gastos da Cana-de-açúcar</w:t>
             </w:r>
             <w:r>
               <w:rPr>
+                <w:b/>
+                <w:bCs/>
                 <w:noProof/>
                 <w:webHidden/>
-                <w:sz w:val="32"/>
-                <w:szCs w:val="32"/>
               </w:rPr>
               <w:tab/>
             </w:r>
             <w:r>
               <w:rPr>
+                <w:b/>
+                <w:bCs/>
                 <w:noProof/>
                 <w:webHidden/>
-                <w:sz w:val="32"/>
-                <w:szCs w:val="32"/>
               </w:rPr>
               <w:fldChar w:fldCharType="begin"/>
             </w:r>
             <w:r>
               <w:rPr>
+                <w:b/>
+                <w:bCs/>
                 <w:noProof/>
                 <w:webHidden/>
-                <w:sz w:val="32"/>
-                <w:szCs w:val="32"/>
-              </w:rPr>
-              <w:instrText xml:space="preserve"> PAGEREF _Toc116229654 \h </w:instrText>
-            </w:r>
-            <w:r>
-              <w:rPr>
+              </w:rPr>
+              <w:instrText xml:space="preserve"> PAGEREF _Toc116752054 \h </w:instrText>
+            </w:r>
+            <w:r>
+              <w:rPr>
+                <w:b/>
+                <w:bCs/>
                 <w:noProof/>
                 <w:webHidden/>
-                <w:sz w:val="32"/>
-                <w:szCs w:val="32"/>
-              </w:rPr>
-            </w:r>
-            <w:r>
-              <w:rPr>
+              </w:rPr>
+            </w:r>
+            <w:r>
+              <w:rPr>
+                <w:b/>
+                <w:bCs/>
                 <w:noProof/>
                 <w:webHidden/>
-                <w:sz w:val="32"/>
-                <w:szCs w:val="32"/>
               </w:rPr>
               <w:fldChar w:fldCharType="separate"/>
             </w:r>
             <w:r>
               <w:rPr>
+                <w:b/>
+                <w:bCs/>
                 <w:noProof/>
                 <w:webHidden/>
-                <w:sz w:val="32"/>
-                <w:szCs w:val="32"/>
               </w:rPr>
               <w:t>6</w:t>
             </w:r>
             <w:r>
               <w:rPr>
+                <w:b/>
+                <w:bCs/>
                 <w:noProof/>
                 <w:webHidden/>
-                <w:sz w:val="32"/>
-                <w:szCs w:val="32"/>
               </w:rPr>
               <w:fldChar w:fldCharType="end"/>
             </w:r>
@@ -830,83 +934,83 @@
             </w:tabs>
             <w:rPr>
               <w:rFonts w:eastAsiaTheme="minorEastAsia"/>
+              <w:b/>
+              <w:bCs/>
               <w:noProof/>
-              <w:sz w:val="32"/>
-              <w:szCs w:val="32"/>
               <w:lang w:eastAsia="pt-BR"/>
             </w:rPr>
           </w:pPr>
-          <w:hyperlink w:anchor="_Toc116229655" w:history="1">
+          <w:hyperlink w:anchor="_Toc116752055" w:history="1">
             <w:r>
               <w:rPr>
                 <w:rStyle w:val="Hyperlink"/>
-                <w:b/>
-                <w:bCs/>
-                <w:noProof/>
-                <w:sz w:val="32"/>
-                <w:szCs w:val="32"/>
+                <w:rFonts w:ascii="Arial" w:hAnsi="Arial" w:cs="Arial"/>
+                <w:b/>
+                <w:bCs/>
+                <w:noProof/>
+                <w:color w:val="auto"/>
               </w:rPr>
               <w:t>Contexto do projeto:</w:t>
             </w:r>
             <w:r>
               <w:rPr>
+                <w:b/>
+                <w:bCs/>
                 <w:noProof/>
                 <w:webHidden/>
-                <w:sz w:val="32"/>
-                <w:szCs w:val="32"/>
               </w:rPr>
               <w:tab/>
             </w:r>
             <w:r>
               <w:rPr>
+                <w:b/>
+                <w:bCs/>
                 <w:noProof/>
                 <w:webHidden/>
-                <w:sz w:val="32"/>
-                <w:szCs w:val="32"/>
               </w:rPr>
               <w:fldChar w:fldCharType="begin"/>
             </w:r>
             <w:r>
               <w:rPr>
+                <w:b/>
+                <w:bCs/>
                 <w:noProof/>
                 <w:webHidden/>
-                <w:sz w:val="32"/>
-                <w:szCs w:val="32"/>
-              </w:rPr>
-              <w:instrText xml:space="preserve"> PAGEREF _Toc116229655 \h </w:instrText>
-            </w:r>
-            <w:r>
-              <w:rPr>
+              </w:rPr>
+              <w:instrText xml:space="preserve"> PAGEREF _Toc116752055 \h </w:instrText>
+            </w:r>
+            <w:r>
+              <w:rPr>
+                <w:b/>
+                <w:bCs/>
                 <w:noProof/>
                 <w:webHidden/>
-                <w:sz w:val="32"/>
-                <w:szCs w:val="32"/>
-              </w:rPr>
-            </w:r>
-            <w:r>
-              <w:rPr>
+              </w:rPr>
+            </w:r>
+            <w:r>
+              <w:rPr>
+                <w:b/>
+                <w:bCs/>
                 <w:noProof/>
                 <w:webHidden/>
-                <w:sz w:val="32"/>
-                <w:szCs w:val="32"/>
               </w:rPr>
               <w:fldChar w:fldCharType="separate"/>
             </w:r>
             <w:r>
               <w:rPr>
+                <w:b/>
+                <w:bCs/>
                 <w:noProof/>
                 <w:webHidden/>
-                <w:sz w:val="32"/>
-                <w:szCs w:val="32"/>
-              </w:rPr>
-              <w:t>8</w:t>
-            </w:r>
-            <w:r>
-              <w:rPr>
+              </w:rPr>
+              <w:t>9</w:t>
+            </w:r>
+            <w:r>
+              <w:rPr>
+                <w:b/>
+                <w:bCs/>
                 <w:noProof/>
                 <w:webHidden/>
-                <w:sz w:val="32"/>
-                <w:szCs w:val="32"/>
               </w:rPr>
               <w:fldChar w:fldCharType="end"/>
             </w:r>
@@ -920,92 +1024,83 @@
             </w:tabs>
             <w:rPr>
               <w:rFonts w:eastAsiaTheme="minorEastAsia"/>
+              <w:b/>
+              <w:bCs/>
               <w:noProof/>
-              <w:sz w:val="32"/>
-              <w:szCs w:val="32"/>
               <w:lang w:eastAsia="pt-BR"/>
             </w:rPr>
           </w:pPr>
-          <w:hyperlink w:anchor="_Toc116229656" w:history="1">
+          <w:hyperlink w:anchor="_Toc116752056" w:history="1">
             <w:r>
               <w:rPr>
                 <w:rStyle w:val="Hyperlink"/>
-                <w:b/>
-                <w:bCs/>
-                <w:noProof/>
-                <w:sz w:val="32"/>
-                <w:szCs w:val="32"/>
-              </w:rPr>
-              <w:t>Justificativa</w:t>
-            </w:r>
-            <w:r>
-              <w:rPr>
-                <w:rStyle w:val="Hyperlink"/>
-                <w:noProof/>
-                <w:sz w:val="32"/>
-                <w:szCs w:val="32"/>
-              </w:rPr>
-              <w:t>:</w:t>
-            </w:r>
-            <w:r>
-              <w:rPr>
+                <w:rFonts w:ascii="Arial" w:hAnsi="Arial" w:cs="Arial"/>
+                <w:b/>
+                <w:bCs/>
+                <w:noProof/>
+                <w:color w:val="auto"/>
+              </w:rPr>
+              <w:t>Justificativa:</w:t>
+            </w:r>
+            <w:r>
+              <w:rPr>
+                <w:b/>
+                <w:bCs/>
                 <w:noProof/>
                 <w:webHidden/>
-                <w:sz w:val="32"/>
-                <w:szCs w:val="32"/>
               </w:rPr>
               <w:tab/>
             </w:r>
             <w:r>
               <w:rPr>
+                <w:b/>
+                <w:bCs/>
                 <w:noProof/>
                 <w:webHidden/>
-                <w:sz w:val="32"/>
-                <w:szCs w:val="32"/>
               </w:rPr>
               <w:fldChar w:fldCharType="begin"/>
             </w:r>
             <w:r>
               <w:rPr>
+                <w:b/>
+                <w:bCs/>
                 <w:noProof/>
                 <w:webHidden/>
-                <w:sz w:val="32"/>
-                <w:szCs w:val="32"/>
-              </w:rPr>
-              <w:instrText xml:space="preserve"> PAGEREF _Toc116229656 \h </w:instrText>
-            </w:r>
-            <w:r>
-              <w:rPr>
+              </w:rPr>
+              <w:instrText xml:space="preserve"> PAGEREF _Toc116752056 \h </w:instrText>
+            </w:r>
+            <w:r>
+              <w:rPr>
+                <w:b/>
+                <w:bCs/>
                 <w:noProof/>
                 <w:webHidden/>
-                <w:sz w:val="32"/>
-                <w:szCs w:val="32"/>
-              </w:rPr>
-            </w:r>
-            <w:r>
-              <w:rPr>
+              </w:rPr>
+            </w:r>
+            <w:r>
+              <w:rPr>
+                <w:b/>
+                <w:bCs/>
                 <w:noProof/>
                 <w:webHidden/>
-                <w:sz w:val="32"/>
-                <w:szCs w:val="32"/>
               </w:rPr>
               <w:fldChar w:fldCharType="separate"/>
             </w:r>
             <w:r>
               <w:rPr>
+                <w:b/>
+                <w:bCs/>
                 <w:noProof/>
                 <w:webHidden/>
-                <w:sz w:val="32"/>
-                <w:szCs w:val="32"/>
               </w:rPr>
               <w:t>9</w:t>
             </w:r>
             <w:r>
               <w:rPr>
+                <w:b/>
+                <w:bCs/>
                 <w:noProof/>
                 <w:webHidden/>
-                <w:sz w:val="32"/>
-                <w:szCs w:val="32"/>
               </w:rPr>
               <w:fldChar w:fldCharType="end"/>
             </w:r>
@@ -1019,92 +1114,83 @@
             </w:tabs>
             <w:rPr>
               <w:rFonts w:eastAsiaTheme="minorEastAsia"/>
+              <w:b/>
+              <w:bCs/>
               <w:noProof/>
-              <w:sz w:val="32"/>
-              <w:szCs w:val="32"/>
               <w:lang w:eastAsia="pt-BR"/>
             </w:rPr>
           </w:pPr>
-          <w:hyperlink w:anchor="_Toc116229657" w:history="1">
+          <w:hyperlink w:anchor="_Toc116752057" w:history="1">
             <w:r>
               <w:rPr>
                 <w:rStyle w:val="Hyperlink"/>
-                <w:b/>
-                <w:bCs/>
-                <w:noProof/>
-                <w:sz w:val="32"/>
-                <w:szCs w:val="32"/>
-              </w:rPr>
-              <w:t>Equipe</w:t>
-            </w:r>
-            <w:r>
-              <w:rPr>
-                <w:rStyle w:val="Hyperlink"/>
-                <w:noProof/>
-                <w:sz w:val="32"/>
-                <w:szCs w:val="32"/>
-              </w:rPr>
-              <w:t xml:space="preserve"> envolvida:</w:t>
-            </w:r>
-            <w:r>
-              <w:rPr>
+                <w:rFonts w:ascii="Arial" w:hAnsi="Arial" w:cs="Arial"/>
+                <w:b/>
+                <w:bCs/>
+                <w:noProof/>
+                <w:color w:val="auto"/>
+              </w:rPr>
+              <w:t>Equipe envolvida:</w:t>
+            </w:r>
+            <w:r>
+              <w:rPr>
+                <w:b/>
+                <w:bCs/>
                 <w:noProof/>
                 <w:webHidden/>
-                <w:sz w:val="32"/>
-                <w:szCs w:val="32"/>
               </w:rPr>
               <w:tab/>
             </w:r>
             <w:r>
               <w:rPr>
+                <w:b/>
+                <w:bCs/>
                 <w:noProof/>
                 <w:webHidden/>
-                <w:sz w:val="32"/>
-                <w:szCs w:val="32"/>
               </w:rPr>
               <w:fldChar w:fldCharType="begin"/>
             </w:r>
             <w:r>
               <w:rPr>
+                <w:b/>
+                <w:bCs/>
                 <w:noProof/>
                 <w:webHidden/>
-                <w:sz w:val="32"/>
-                <w:szCs w:val="32"/>
-              </w:rPr>
-              <w:instrText xml:space="preserve"> PAGEREF _Toc116229657 \h </w:instrText>
-            </w:r>
-            <w:r>
-              <w:rPr>
+              </w:rPr>
+              <w:instrText xml:space="preserve"> PAGEREF _Toc116752057 \h </w:instrText>
+            </w:r>
+            <w:r>
+              <w:rPr>
+                <w:b/>
+                <w:bCs/>
                 <w:noProof/>
                 <w:webHidden/>
-                <w:sz w:val="32"/>
-                <w:szCs w:val="32"/>
-              </w:rPr>
-            </w:r>
-            <w:r>
-              <w:rPr>
+              </w:rPr>
+            </w:r>
+            <w:r>
+              <w:rPr>
+                <w:b/>
+                <w:bCs/>
                 <w:noProof/>
                 <w:webHidden/>
-                <w:sz w:val="32"/>
-                <w:szCs w:val="32"/>
               </w:rPr>
               <w:fldChar w:fldCharType="separate"/>
             </w:r>
             <w:r>
               <w:rPr>
+                <w:b/>
+                <w:bCs/>
                 <w:noProof/>
                 <w:webHidden/>
-                <w:sz w:val="32"/>
-                <w:szCs w:val="32"/>
-              </w:rPr>
-              <w:t>9</w:t>
-            </w:r>
-            <w:r>
-              <w:rPr>
+              </w:rPr>
+              <w:t>10</w:t>
+            </w:r>
+            <w:r>
+              <w:rPr>
+                <w:b/>
+                <w:bCs/>
                 <w:noProof/>
                 <w:webHidden/>
-                <w:sz w:val="32"/>
-                <w:szCs w:val="32"/>
               </w:rPr>
               <w:fldChar w:fldCharType="end"/>
             </w:r>
@@ -1118,92 +1204,83 @@
             </w:tabs>
             <w:rPr>
               <w:rFonts w:eastAsiaTheme="minorEastAsia"/>
+              <w:b/>
+              <w:bCs/>
               <w:noProof/>
-              <w:sz w:val="32"/>
-              <w:szCs w:val="32"/>
               <w:lang w:eastAsia="pt-BR"/>
             </w:rPr>
           </w:pPr>
-          <w:hyperlink w:anchor="_Toc116229658" w:history="1">
+          <w:hyperlink w:anchor="_Toc116752058" w:history="1">
             <w:r>
               <w:rPr>
                 <w:rStyle w:val="Hyperlink"/>
-                <w:b/>
-                <w:bCs/>
-                <w:noProof/>
-                <w:sz w:val="32"/>
-                <w:szCs w:val="32"/>
-              </w:rPr>
-              <w:t>Requisitos</w:t>
-            </w:r>
-            <w:r>
-              <w:rPr>
-                <w:rStyle w:val="Hyperlink"/>
-                <w:noProof/>
-                <w:sz w:val="32"/>
-                <w:szCs w:val="32"/>
-              </w:rPr>
-              <w:t>:</w:t>
-            </w:r>
-            <w:r>
-              <w:rPr>
+                <w:rFonts w:ascii="Arial" w:hAnsi="Arial" w:cs="Arial"/>
+                <w:b/>
+                <w:bCs/>
+                <w:noProof/>
+                <w:color w:val="auto"/>
+              </w:rPr>
+              <w:t>Requisitos:</w:t>
+            </w:r>
+            <w:r>
+              <w:rPr>
+                <w:b/>
+                <w:bCs/>
                 <w:noProof/>
                 <w:webHidden/>
-                <w:sz w:val="32"/>
-                <w:szCs w:val="32"/>
               </w:rPr>
               <w:tab/>
             </w:r>
             <w:r>
               <w:rPr>
+                <w:b/>
+                <w:bCs/>
                 <w:noProof/>
                 <w:webHidden/>
-                <w:sz w:val="32"/>
-                <w:szCs w:val="32"/>
               </w:rPr>
               <w:fldChar w:fldCharType="begin"/>
             </w:r>
             <w:r>
               <w:rPr>
+                <w:b/>
+                <w:bCs/>
                 <w:noProof/>
                 <w:webHidden/>
-                <w:sz w:val="32"/>
-                <w:szCs w:val="32"/>
-              </w:rPr>
-              <w:instrText xml:space="preserve"> PAGEREF _Toc116229658 \h </w:instrText>
-            </w:r>
-            <w:r>
-              <w:rPr>
+              </w:rPr>
+              <w:instrText xml:space="preserve"> PAGEREF _Toc116752058 \h </w:instrText>
+            </w:r>
+            <w:r>
+              <w:rPr>
+                <w:b/>
+                <w:bCs/>
                 <w:noProof/>
                 <w:webHidden/>
-                <w:sz w:val="32"/>
-                <w:szCs w:val="32"/>
-              </w:rPr>
-            </w:r>
-            <w:r>
-              <w:rPr>
+              </w:rPr>
+            </w:r>
+            <w:r>
+              <w:rPr>
+                <w:b/>
+                <w:bCs/>
                 <w:noProof/>
                 <w:webHidden/>
-                <w:sz w:val="32"/>
-                <w:szCs w:val="32"/>
               </w:rPr>
               <w:fldChar w:fldCharType="separate"/>
             </w:r>
             <w:r>
               <w:rPr>
+                <w:b/>
+                <w:bCs/>
                 <w:noProof/>
                 <w:webHidden/>
-                <w:sz w:val="32"/>
-                <w:szCs w:val="32"/>
-              </w:rPr>
-              <w:t>9</w:t>
-            </w:r>
-            <w:r>
-              <w:rPr>
+              </w:rPr>
+              <w:t>10</w:t>
+            </w:r>
+            <w:r>
+              <w:rPr>
+                <w:b/>
+                <w:bCs/>
                 <w:noProof/>
                 <w:webHidden/>
-                <w:sz w:val="32"/>
-                <w:szCs w:val="32"/>
               </w:rPr>
               <w:fldChar w:fldCharType="end"/>
             </w:r>
@@ -1217,92 +1294,83 @@
             </w:tabs>
             <w:rPr>
               <w:rFonts w:eastAsiaTheme="minorEastAsia"/>
+              <w:b/>
+              <w:bCs/>
               <w:noProof/>
-              <w:sz w:val="32"/>
-              <w:szCs w:val="32"/>
               <w:lang w:eastAsia="pt-BR"/>
             </w:rPr>
           </w:pPr>
-          <w:hyperlink w:anchor="_Toc116229659" w:history="1">
+          <w:hyperlink w:anchor="_Toc116752059" w:history="1">
             <w:r>
               <w:rPr>
                 <w:rStyle w:val="Hyperlink"/>
-                <w:b/>
-                <w:bCs/>
-                <w:noProof/>
-                <w:sz w:val="32"/>
-                <w:szCs w:val="32"/>
-              </w:rPr>
-              <w:t>Premissas</w:t>
-            </w:r>
-            <w:r>
-              <w:rPr>
-                <w:rStyle w:val="Hyperlink"/>
-                <w:noProof/>
-                <w:sz w:val="32"/>
-                <w:szCs w:val="32"/>
-              </w:rPr>
-              <w:t>:</w:t>
-            </w:r>
-            <w:r>
-              <w:rPr>
+                <w:rFonts w:ascii="Arial" w:hAnsi="Arial" w:cs="Arial"/>
+                <w:b/>
+                <w:bCs/>
+                <w:noProof/>
+                <w:color w:val="auto"/>
+              </w:rPr>
+              <w:t>Premissas:</w:t>
+            </w:r>
+            <w:r>
+              <w:rPr>
+                <w:b/>
+                <w:bCs/>
                 <w:noProof/>
                 <w:webHidden/>
-                <w:sz w:val="32"/>
-                <w:szCs w:val="32"/>
               </w:rPr>
               <w:tab/>
             </w:r>
             <w:r>
               <w:rPr>
+                <w:b/>
+                <w:bCs/>
                 <w:noProof/>
                 <w:webHidden/>
-                <w:sz w:val="32"/>
-                <w:szCs w:val="32"/>
               </w:rPr>
               <w:fldChar w:fldCharType="begin"/>
             </w:r>
             <w:r>
               <w:rPr>
+                <w:b/>
+                <w:bCs/>
                 <w:noProof/>
                 <w:webHidden/>
-                <w:sz w:val="32"/>
-                <w:szCs w:val="32"/>
-              </w:rPr>
-              <w:instrText xml:space="preserve"> PAGEREF _Toc116229659 \h </w:instrText>
-            </w:r>
-            <w:r>
-              <w:rPr>
+              </w:rPr>
+              <w:instrText xml:space="preserve"> PAGEREF _Toc116752059 \h </w:instrText>
+            </w:r>
+            <w:r>
+              <w:rPr>
+                <w:b/>
+                <w:bCs/>
                 <w:noProof/>
                 <w:webHidden/>
-                <w:sz w:val="32"/>
-                <w:szCs w:val="32"/>
-              </w:rPr>
-            </w:r>
-            <w:r>
-              <w:rPr>
+              </w:rPr>
+            </w:r>
+            <w:r>
+              <w:rPr>
+                <w:b/>
+                <w:bCs/>
                 <w:noProof/>
                 <w:webHidden/>
-                <w:sz w:val="32"/>
-                <w:szCs w:val="32"/>
               </w:rPr>
               <w:fldChar w:fldCharType="separate"/>
             </w:r>
             <w:r>
               <w:rPr>
+                <w:b/>
+                <w:bCs/>
                 <w:noProof/>
                 <w:webHidden/>
-                <w:sz w:val="32"/>
-                <w:szCs w:val="32"/>
-              </w:rPr>
-              <w:t>10</w:t>
-            </w:r>
-            <w:r>
-              <w:rPr>
+              </w:rPr>
+              <w:t>11</w:t>
+            </w:r>
+            <w:r>
+              <w:rPr>
+                <w:b/>
+                <w:bCs/>
                 <w:noProof/>
                 <w:webHidden/>
-                <w:sz w:val="32"/>
-                <w:szCs w:val="32"/>
               </w:rPr>
               <w:fldChar w:fldCharType="end"/>
             </w:r>
@@ -1316,92 +1384,443 @@
             </w:tabs>
             <w:rPr>
               <w:rFonts w:eastAsiaTheme="minorEastAsia"/>
+              <w:b/>
+              <w:bCs/>
               <w:noProof/>
-              <w:sz w:val="32"/>
-              <w:szCs w:val="32"/>
               <w:lang w:eastAsia="pt-BR"/>
             </w:rPr>
           </w:pPr>
-          <w:hyperlink w:anchor="_Toc116229660" w:history="1">
+          <w:hyperlink w:anchor="_Toc116752060" w:history="1">
             <w:r>
               <w:rPr>
                 <w:rStyle w:val="Hyperlink"/>
-                <w:b/>
-                <w:bCs/>
-                <w:noProof/>
-                <w:sz w:val="32"/>
-                <w:szCs w:val="32"/>
-              </w:rPr>
-              <w:t>Milestones</w:t>
-            </w:r>
+                <w:rFonts w:ascii="Arial" w:hAnsi="Arial" w:cs="Arial"/>
+                <w:b/>
+                <w:bCs/>
+                <w:noProof/>
+                <w:color w:val="auto"/>
+              </w:rPr>
+              <w:t>Milestones:</w:t>
+            </w:r>
+            <w:r>
+              <w:rPr>
+                <w:b/>
+                <w:bCs/>
+                <w:noProof/>
+                <w:webHidden/>
+              </w:rPr>
+              <w:tab/>
+            </w:r>
+            <w:r>
+              <w:rPr>
+                <w:b/>
+                <w:bCs/>
+                <w:noProof/>
+                <w:webHidden/>
+              </w:rPr>
+              <w:fldChar w:fldCharType="begin"/>
+            </w:r>
+            <w:r>
+              <w:rPr>
+                <w:b/>
+                <w:bCs/>
+                <w:noProof/>
+                <w:webHidden/>
+              </w:rPr>
+              <w:instrText xml:space="preserve"> PAGEREF _Toc116752060 \h </w:instrText>
+            </w:r>
+            <w:r>
+              <w:rPr>
+                <w:b/>
+                <w:bCs/>
+                <w:noProof/>
+                <w:webHidden/>
+              </w:rPr>
+            </w:r>
+            <w:r>
+              <w:rPr>
+                <w:b/>
+                <w:bCs/>
+                <w:noProof/>
+                <w:webHidden/>
+              </w:rPr>
+              <w:fldChar w:fldCharType="separate"/>
+            </w:r>
+            <w:r>
+              <w:rPr>
+                <w:b/>
+                <w:bCs/>
+                <w:noProof/>
+                <w:webHidden/>
+              </w:rPr>
+              <w:t>11</w:t>
+            </w:r>
+            <w:r>
+              <w:rPr>
+                <w:b/>
+                <w:bCs/>
+                <w:noProof/>
+                <w:webHidden/>
+              </w:rPr>
+              <w:fldChar w:fldCharType="end"/>
+            </w:r>
+          </w:hyperlink>
+        </w:p>
+        <w:p>
+          <w:pPr>
+            <w:pStyle w:val="Sumrio1"/>
+            <w:tabs>
+              <w:tab w:val="right" w:leader="dot" w:pos="9350"/>
+            </w:tabs>
+            <w:rPr>
+              <w:rFonts w:eastAsiaTheme="minorEastAsia"/>
+              <w:b/>
+              <w:bCs/>
+              <w:noProof/>
+              <w:lang w:eastAsia="pt-BR"/>
+            </w:rPr>
+          </w:pPr>
+          <w:hyperlink w:anchor="_Toc116752061" w:history="1">
             <w:r>
               <w:rPr>
                 <w:rStyle w:val="Hyperlink"/>
-                <w:noProof/>
-                <w:sz w:val="32"/>
-                <w:szCs w:val="32"/>
-              </w:rPr>
-              <w:t>:</w:t>
-            </w:r>
-            <w:r>
-              <w:rPr>
+                <w:rFonts w:ascii="Arial" w:eastAsia="Arial" w:hAnsi="Arial" w:cs="Arial"/>
+                <w:b/>
+                <w:bCs/>
+                <w:noProof/>
+                <w:color w:val="auto"/>
+              </w:rPr>
+              <w:t>Diagrama da Solução:</w:t>
+            </w:r>
+            <w:r>
+              <w:rPr>
+                <w:b/>
+                <w:bCs/>
                 <w:noProof/>
                 <w:webHidden/>
-                <w:sz w:val="32"/>
-                <w:szCs w:val="32"/>
               </w:rPr>
               <w:tab/>
             </w:r>
             <w:r>
               <w:rPr>
+                <w:b/>
+                <w:bCs/>
                 <w:noProof/>
                 <w:webHidden/>
-                <w:sz w:val="32"/>
-                <w:szCs w:val="32"/>
               </w:rPr>
               <w:fldChar w:fldCharType="begin"/>
             </w:r>
             <w:r>
               <w:rPr>
+                <w:b/>
+                <w:bCs/>
                 <w:noProof/>
                 <w:webHidden/>
-                <w:sz w:val="32"/>
-                <w:szCs w:val="32"/>
-              </w:rPr>
-              <w:instrText xml:space="preserve"> PAGEREF _Toc116229660 \h </w:instrText>
-            </w:r>
-            <w:r>
-              <w:rPr>
+              </w:rPr>
+              <w:instrText xml:space="preserve"> PAGEREF _Toc116752061 \h </w:instrText>
+            </w:r>
+            <w:r>
+              <w:rPr>
+                <w:b/>
+                <w:bCs/>
                 <w:noProof/>
                 <w:webHidden/>
-                <w:sz w:val="32"/>
-                <w:szCs w:val="32"/>
-              </w:rPr>
-            </w:r>
-            <w:r>
-              <w:rPr>
+              </w:rPr>
+            </w:r>
+            <w:r>
+              <w:rPr>
+                <w:b/>
+                <w:bCs/>
                 <w:noProof/>
                 <w:webHidden/>
-                <w:sz w:val="32"/>
-                <w:szCs w:val="32"/>
               </w:rPr>
               <w:fldChar w:fldCharType="separate"/>
             </w:r>
             <w:r>
               <w:rPr>
+                <w:b/>
+                <w:bCs/>
                 <w:noProof/>
                 <w:webHidden/>
-                <w:sz w:val="32"/>
-                <w:szCs w:val="32"/>
-              </w:rPr>
-              <w:t>10</w:t>
-            </w:r>
-            <w:r>
-              <w:rPr>
+              </w:rPr>
+              <w:t>12</w:t>
+            </w:r>
+            <w:r>
+              <w:rPr>
+                <w:b/>
+                <w:bCs/>
                 <w:noProof/>
                 <w:webHidden/>
-                <w:sz w:val="32"/>
-                <w:szCs w:val="32"/>
+              </w:rPr>
+              <w:fldChar w:fldCharType="end"/>
+            </w:r>
+          </w:hyperlink>
+        </w:p>
+        <w:p>
+          <w:pPr>
+            <w:pStyle w:val="Sumrio1"/>
+            <w:tabs>
+              <w:tab w:val="right" w:leader="dot" w:pos="9350"/>
+            </w:tabs>
+            <w:rPr>
+              <w:rFonts w:eastAsiaTheme="minorEastAsia"/>
+              <w:b/>
+              <w:bCs/>
+              <w:noProof/>
+              <w:lang w:eastAsia="pt-BR"/>
+            </w:rPr>
+          </w:pPr>
+          <w:hyperlink w:anchor="_Toc116752062" w:history="1">
+            <w:r>
+              <w:rPr>
+                <w:rStyle w:val="Hyperlink"/>
+                <w:rFonts w:ascii="Arial" w:eastAsia="Arial" w:hAnsi="Arial" w:cs="Arial"/>
+                <w:b/>
+                <w:bCs/>
+                <w:noProof/>
+                <w:color w:val="auto"/>
+              </w:rPr>
+              <w:t>Planilha de Riscos:</w:t>
+            </w:r>
+            <w:r>
+              <w:rPr>
+                <w:b/>
+                <w:bCs/>
+                <w:noProof/>
+                <w:webHidden/>
+              </w:rPr>
+              <w:tab/>
+            </w:r>
+            <w:r>
+              <w:rPr>
+                <w:b/>
+                <w:bCs/>
+                <w:noProof/>
+                <w:webHidden/>
+              </w:rPr>
+              <w:fldChar w:fldCharType="begin"/>
+            </w:r>
+            <w:r>
+              <w:rPr>
+                <w:b/>
+                <w:bCs/>
+                <w:noProof/>
+                <w:webHidden/>
+              </w:rPr>
+              <w:instrText xml:space="preserve"> PAGEREF _Toc116752062 \h </w:instrText>
+            </w:r>
+            <w:r>
+              <w:rPr>
+                <w:b/>
+                <w:bCs/>
+                <w:noProof/>
+                <w:webHidden/>
+              </w:rPr>
+            </w:r>
+            <w:r>
+              <w:rPr>
+                <w:b/>
+                <w:bCs/>
+                <w:noProof/>
+                <w:webHidden/>
+              </w:rPr>
+              <w:fldChar w:fldCharType="separate"/>
+            </w:r>
+            <w:r>
+              <w:rPr>
+                <w:b/>
+                <w:bCs/>
+                <w:noProof/>
+                <w:webHidden/>
+              </w:rPr>
+              <w:t>12</w:t>
+            </w:r>
+            <w:r>
+              <w:rPr>
+                <w:b/>
+                <w:bCs/>
+                <w:noProof/>
+                <w:webHidden/>
+              </w:rPr>
+              <w:fldChar w:fldCharType="end"/>
+            </w:r>
+          </w:hyperlink>
+        </w:p>
+        <w:p>
+          <w:pPr>
+            <w:pStyle w:val="Sumrio1"/>
+            <w:tabs>
+              <w:tab w:val="right" w:leader="dot" w:pos="9350"/>
+            </w:tabs>
+            <w:rPr>
+              <w:rFonts w:eastAsiaTheme="minorEastAsia"/>
+              <w:b/>
+              <w:bCs/>
+              <w:noProof/>
+              <w:lang w:eastAsia="pt-BR"/>
+            </w:rPr>
+          </w:pPr>
+          <w:hyperlink w:anchor="_Toc116752063" w:history="1">
+            <w:r>
+              <w:rPr>
+                <w:rStyle w:val="Hyperlink"/>
+                <w:rFonts w:ascii="Arial" w:hAnsi="Arial" w:cs="Arial"/>
+                <w:b/>
+                <w:bCs/>
+                <w:noProof/>
+                <w:color w:val="auto"/>
+              </w:rPr>
+              <w:t>Ferramenta de gestão:</w:t>
+            </w:r>
+            <w:r>
+              <w:rPr>
+                <w:b/>
+                <w:bCs/>
+                <w:noProof/>
+                <w:webHidden/>
+              </w:rPr>
+              <w:tab/>
+            </w:r>
+            <w:r>
+              <w:rPr>
+                <w:b/>
+                <w:bCs/>
+                <w:noProof/>
+                <w:webHidden/>
+              </w:rPr>
+              <w:fldChar w:fldCharType="begin"/>
+            </w:r>
+            <w:r>
+              <w:rPr>
+                <w:b/>
+                <w:bCs/>
+                <w:noProof/>
+                <w:webHidden/>
+              </w:rPr>
+              <w:instrText xml:space="preserve"> PAGEREF _Toc116752063 \h </w:instrText>
+            </w:r>
+            <w:r>
+              <w:rPr>
+                <w:b/>
+                <w:bCs/>
+                <w:noProof/>
+                <w:webHidden/>
+              </w:rPr>
+            </w:r>
+            <w:r>
+              <w:rPr>
+                <w:b/>
+                <w:bCs/>
+                <w:noProof/>
+                <w:webHidden/>
+              </w:rPr>
+              <w:fldChar w:fldCharType="separate"/>
+            </w:r>
+            <w:r>
+              <w:rPr>
+                <w:b/>
+                <w:bCs/>
+                <w:noProof/>
+                <w:webHidden/>
+              </w:rPr>
+              <w:t>13</w:t>
+            </w:r>
+            <w:r>
+              <w:rPr>
+                <w:b/>
+                <w:bCs/>
+                <w:noProof/>
+                <w:webHidden/>
+              </w:rPr>
+              <w:fldChar w:fldCharType="end"/>
+            </w:r>
+          </w:hyperlink>
+        </w:p>
+        <w:p>
+          <w:pPr>
+            <w:pStyle w:val="Sumrio1"/>
+            <w:tabs>
+              <w:tab w:val="right" w:leader="dot" w:pos="9350"/>
+            </w:tabs>
+            <w:rPr>
+              <w:rFonts w:eastAsiaTheme="minorEastAsia"/>
+              <w:b/>
+              <w:bCs/>
+              <w:noProof/>
+              <w:lang w:eastAsia="pt-BR"/>
+            </w:rPr>
+          </w:pPr>
+          <w:hyperlink w:anchor="_Toc116752064" w:history="1">
+            <w:r>
+              <w:rPr>
+                <w:rStyle w:val="Hyperlink"/>
+                <w:rFonts w:ascii="Arial" w:hAnsi="Arial" w:cs="Arial"/>
+                <w:b/>
+                <w:bCs/>
+                <w:noProof/>
+                <w:color w:val="auto"/>
+              </w:rPr>
+              <w:t>Bibliografia</w:t>
+            </w:r>
+            <w:r>
+              <w:rPr>
+                <w:b/>
+                <w:bCs/>
+                <w:noProof/>
+                <w:webHidden/>
+              </w:rPr>
+              <w:tab/>
+            </w:r>
+            <w:r>
+              <w:rPr>
+                <w:b/>
+                <w:bCs/>
+                <w:noProof/>
+                <w:webHidden/>
+              </w:rPr>
+              <w:fldChar w:fldCharType="begin"/>
+            </w:r>
+            <w:r>
+              <w:rPr>
+                <w:b/>
+                <w:bCs/>
+                <w:noProof/>
+                <w:webHidden/>
+              </w:rPr>
+              <w:instrText xml:space="preserve"> PAGEREF _Toc116752064 \h </w:instrText>
+            </w:r>
+            <w:r>
+              <w:rPr>
+                <w:b/>
+                <w:bCs/>
+                <w:noProof/>
+                <w:webHidden/>
+              </w:rPr>
+            </w:r>
+            <w:r>
+              <w:rPr>
+                <w:b/>
+                <w:bCs/>
+                <w:noProof/>
+                <w:webHidden/>
+              </w:rPr>
+              <w:fldChar w:fldCharType="separate"/>
+            </w:r>
+            <w:r>
+              <w:rPr>
+                <w:b/>
+                <w:bCs/>
+                <w:noProof/>
+                <w:webHidden/>
+              </w:rPr>
+              <w:t>14</w:t>
+            </w:r>
+            <w:r>
+              <w:rPr>
+                <w:b/>
+                <w:bCs/>
+                <w:noProof/>
+                <w:webHidden/>
               </w:rPr>
               <w:fldChar w:fldCharType="end"/>
             </w:r>
@@ -1535,7 +1954,6 @@
     <w:p>
       <w:pPr>
         <w:spacing w:line="276" w:lineRule="auto"/>
-        <w:jc w:val="center"/>
         <w:rPr>
           <w:rFonts w:eastAsiaTheme="minorEastAsia"/>
           <w:b/>
@@ -1546,42 +1964,14 @@
       </w:pPr>
       <w:r>
         <w:rPr>
-          <w:rFonts w:eastAsiaTheme="minorEastAsia"/>
-          <w:b/>
-          <w:bCs/>
-          <w:sz w:val="28"/>
-          <w:szCs w:val="28"/>
-        </w:rPr>
-        <w:t xml:space="preserve"> </w:t>
-      </w:r>
-    </w:p>
-    <w:p>
-      <w:pPr>
-        <w:spacing w:line="276" w:lineRule="auto"/>
-        <w:rPr>
-          <w:rFonts w:eastAsiaTheme="minorEastAsia"/>
-          <w:sz w:val="24"/>
-          <w:szCs w:val="24"/>
-        </w:rPr>
-      </w:pPr>
-      <w:r>
-        <w:rPr>
-          <w:rFonts w:eastAsiaTheme="minorEastAsia"/>
-          <w:sz w:val="24"/>
-          <w:szCs w:val="24"/>
-        </w:rPr>
-        <w:lastRenderedPageBreak/>
-        <w:t xml:space="preserve"> </w:t>
-      </w:r>
-      <w:r>
-        <w:rPr>
-          <w:rFonts w:eastAsiaTheme="minorEastAsia"/>
+          <w:rFonts w:ascii="Arial" w:eastAsiaTheme="minorEastAsia" w:hAnsi="Arial" w:cs="Arial"/>
           <w:b/>
           <w:bCs/>
           <w:color w:val="4F6228"/>
           <w:sz w:val="28"/>
           <w:szCs w:val="28"/>
         </w:rPr>
+        <w:lastRenderedPageBreak/>
         <w:t>Contexto - A cultura da cana:</w:t>
       </w:r>
     </w:p>
@@ -1590,7 +1980,7 @@
         <w:spacing w:line="360" w:lineRule="auto"/>
         <w:jc w:val="both"/>
         <w:rPr>
-          <w:rFonts w:eastAsiaTheme="minorEastAsia"/>
+          <w:rFonts w:ascii="Arial" w:eastAsiaTheme="minorEastAsia" w:hAnsi="Arial" w:cs="Arial"/>
           <w:color w:val="000000" w:themeColor="text1"/>
           <w:sz w:val="24"/>
           <w:szCs w:val="24"/>
@@ -1598,7 +1988,7 @@
       </w:pPr>
       <w:r>
         <w:rPr>
-          <w:rFonts w:eastAsiaTheme="minorEastAsia"/>
+          <w:rFonts w:ascii="Arial" w:eastAsiaTheme="minorEastAsia" w:hAnsi="Arial" w:cs="Arial"/>
           <w:color w:val="000000" w:themeColor="text1"/>
           <w:sz w:val="24"/>
           <w:szCs w:val="24"/>
@@ -1611,7 +2001,7 @@
         <w:spacing w:line="360" w:lineRule="auto"/>
         <w:jc w:val="both"/>
         <w:rPr>
-          <w:rFonts w:eastAsiaTheme="minorEastAsia"/>
+          <w:rFonts w:ascii="Arial" w:eastAsiaTheme="minorEastAsia" w:hAnsi="Arial" w:cs="Arial"/>
           <w:color w:val="000000" w:themeColor="text1"/>
           <w:sz w:val="24"/>
           <w:szCs w:val="24"/>
@@ -1619,7 +2009,7 @@
       </w:pPr>
       <w:r>
         <w:rPr>
-          <w:rFonts w:eastAsiaTheme="minorEastAsia"/>
+          <w:rFonts w:ascii="Arial" w:eastAsiaTheme="minorEastAsia" w:hAnsi="Arial" w:cs="Arial"/>
           <w:color w:val="000000" w:themeColor="text1"/>
           <w:sz w:val="24"/>
           <w:szCs w:val="24"/>
@@ -1632,14 +2022,14 @@
         <w:spacing w:line="360" w:lineRule="auto"/>
         <w:jc w:val="both"/>
         <w:rPr>
-          <w:rFonts w:eastAsiaTheme="minorEastAsia"/>
-          <w:sz w:val="24"/>
-          <w:szCs w:val="24"/>
-        </w:rPr>
-      </w:pPr>
-      <w:r>
-        <w:rPr>
-          <w:rFonts w:eastAsiaTheme="minorEastAsia"/>
+          <w:rFonts w:ascii="Arial" w:eastAsiaTheme="minorEastAsia" w:hAnsi="Arial" w:cs="Arial"/>
+          <w:sz w:val="24"/>
+          <w:szCs w:val="24"/>
+        </w:rPr>
+      </w:pPr>
+      <w:r>
+        <w:rPr>
+          <w:rFonts w:ascii="Arial" w:eastAsiaTheme="minorEastAsia" w:hAnsi="Arial" w:cs="Arial"/>
           <w:color w:val="000000" w:themeColor="text1"/>
           <w:sz w:val="24"/>
           <w:szCs w:val="24"/>
@@ -1648,7 +2038,7 @@
       </w:r>
       <w:r>
         <w:rPr>
-          <w:rFonts w:eastAsiaTheme="minorEastAsia"/>
+          <w:rFonts w:ascii="Arial" w:eastAsiaTheme="minorEastAsia" w:hAnsi="Arial" w:cs="Arial"/>
           <w:color w:val="000000" w:themeColor="text1"/>
           <w:sz w:val="24"/>
           <w:szCs w:val="24"/>
@@ -1657,7 +2047,7 @@
       </w:r>
       <w:r>
         <w:rPr>
-          <w:rFonts w:eastAsiaTheme="minorEastAsia"/>
+          <w:rFonts w:ascii="Arial" w:eastAsiaTheme="minorEastAsia" w:hAnsi="Arial" w:cs="Arial"/>
           <w:color w:val="000000" w:themeColor="text1"/>
           <w:sz w:val="24"/>
           <w:szCs w:val="24"/>
@@ -1666,23 +2056,25 @@
       </w:r>
       <w:r>
         <w:rPr>
-          <w:rFonts w:eastAsiaTheme="minorEastAsia"/>
+          <w:rFonts w:ascii="Arial" w:eastAsiaTheme="minorEastAsia" w:hAnsi="Arial" w:cs="Arial"/>
           <w:sz w:val="24"/>
           <w:szCs w:val="24"/>
         </w:rPr>
         <w:t xml:space="preserve"> está presente nos alimentos, nos combustíveis, e em diversos aspectos que tornam nosso cotidiano possível e moderno como é hoje, por exemplo, quando falamos de automóveis </w:t>
       </w:r>
-      <w:r>
-        <w:rPr>
-          <w:rFonts w:eastAsiaTheme="minorEastAsia"/>
+      <w:proofErr w:type="spellStart"/>
+      <w:r>
+        <w:rPr>
+          <w:rFonts w:ascii="Arial" w:eastAsiaTheme="minorEastAsia" w:hAnsi="Arial" w:cs="Arial"/>
           <w:sz w:val="24"/>
           <w:szCs w:val="24"/>
         </w:rPr>
         <w:t>flex</w:t>
       </w:r>
-      <w:r>
-        <w:rPr>
-          <w:rFonts w:eastAsiaTheme="minorEastAsia"/>
+      <w:proofErr w:type="spellEnd"/>
+      <w:r>
+        <w:rPr>
+          <w:rFonts w:ascii="Arial" w:eastAsiaTheme="minorEastAsia" w:hAnsi="Arial" w:cs="Arial"/>
           <w:sz w:val="24"/>
           <w:szCs w:val="24"/>
         </w:rPr>
@@ -1694,14 +2086,14 @@
         <w:spacing w:line="360" w:lineRule="auto"/>
         <w:jc w:val="both"/>
         <w:rPr>
-          <w:rFonts w:eastAsiaTheme="minorEastAsia"/>
-          <w:sz w:val="24"/>
-          <w:szCs w:val="24"/>
-        </w:rPr>
-      </w:pPr>
-      <w:r>
-        <w:rPr>
-          <w:rFonts w:eastAsiaTheme="minorEastAsia"/>
+          <w:rFonts w:ascii="Arial" w:eastAsiaTheme="minorEastAsia" w:hAnsi="Arial" w:cs="Arial"/>
+          <w:sz w:val="24"/>
+          <w:szCs w:val="24"/>
+        </w:rPr>
+      </w:pPr>
+      <w:r>
+        <w:rPr>
+          <w:rFonts w:ascii="Arial" w:eastAsiaTheme="minorEastAsia" w:hAnsi="Arial" w:cs="Arial"/>
           <w:sz w:val="24"/>
           <w:szCs w:val="24"/>
         </w:rPr>
@@ -1713,14 +2105,14 @@
         <w:spacing w:line="360" w:lineRule="auto"/>
         <w:jc w:val="both"/>
         <w:rPr>
-          <w:rFonts w:eastAsiaTheme="minorEastAsia"/>
-          <w:sz w:val="24"/>
-          <w:szCs w:val="24"/>
-        </w:rPr>
-      </w:pPr>
-      <w:r>
-        <w:rPr>
-          <w:rFonts w:eastAsiaTheme="minorEastAsia"/>
+          <w:rFonts w:ascii="Arial" w:eastAsiaTheme="minorEastAsia" w:hAnsi="Arial" w:cs="Arial"/>
+          <w:sz w:val="24"/>
+          <w:szCs w:val="24"/>
+        </w:rPr>
+      </w:pPr>
+      <w:r>
+        <w:rPr>
+          <w:rFonts w:ascii="Arial" w:eastAsiaTheme="minorEastAsia" w:hAnsi="Arial" w:cs="Arial"/>
           <w:sz w:val="24"/>
           <w:szCs w:val="24"/>
         </w:rPr>
@@ -1732,14 +2124,14 @@
         <w:spacing w:line="360" w:lineRule="auto"/>
         <w:jc w:val="both"/>
         <w:rPr>
-          <w:rFonts w:eastAsiaTheme="minorEastAsia"/>
-          <w:sz w:val="24"/>
-          <w:szCs w:val="24"/>
-        </w:rPr>
-      </w:pPr>
-      <w:r>
-        <w:rPr>
-          <w:rFonts w:eastAsiaTheme="minorEastAsia"/>
+          <w:rFonts w:ascii="Arial" w:eastAsiaTheme="minorEastAsia" w:hAnsi="Arial" w:cs="Arial"/>
+          <w:sz w:val="24"/>
+          <w:szCs w:val="24"/>
+        </w:rPr>
+      </w:pPr>
+      <w:r>
+        <w:rPr>
+          <w:rFonts w:ascii="Arial" w:eastAsiaTheme="minorEastAsia" w:hAnsi="Arial" w:cs="Arial"/>
           <w:sz w:val="24"/>
           <w:szCs w:val="24"/>
         </w:rPr>
@@ -1751,7 +2143,7 @@
         <w:pStyle w:val="Ttulo1"/>
         <w:spacing w:line="360" w:lineRule="auto"/>
         <w:rPr>
-          <w:rFonts w:asciiTheme="minorHAnsi" w:eastAsiaTheme="minorEastAsia" w:hAnsiTheme="minorHAnsi" w:cstheme="minorBidi"/>
+          <w:rFonts w:ascii="Arial" w:eastAsiaTheme="minorEastAsia" w:hAnsi="Arial" w:cs="Arial"/>
           <w:b/>
           <w:bCs/>
           <w:color w:val="4F6228"/>
@@ -1759,10 +2151,10 @@
           <w:szCs w:val="28"/>
         </w:rPr>
       </w:pPr>
-      <w:bookmarkStart w:id="0" w:name="_Toc116229652"/>
-      <w:r>
-        <w:rPr>
-          <w:rFonts w:asciiTheme="minorHAnsi" w:eastAsiaTheme="minorEastAsia" w:hAnsiTheme="minorHAnsi" w:cstheme="minorBidi"/>
+      <w:bookmarkStart w:id="0" w:name="_Toc116752052"/>
+      <w:r>
+        <w:rPr>
+          <w:rFonts w:ascii="Arial" w:eastAsiaTheme="minorEastAsia" w:hAnsi="Arial" w:cs="Arial"/>
           <w:b/>
           <w:bCs/>
           <w:color w:val="4F6228"/>
@@ -1778,14 +2170,14 @@
         <w:spacing w:line="360" w:lineRule="auto"/>
         <w:jc w:val="both"/>
         <w:rPr>
-          <w:rFonts w:eastAsiaTheme="minorEastAsia"/>
-          <w:sz w:val="24"/>
-          <w:szCs w:val="24"/>
-        </w:rPr>
-      </w:pPr>
-      <w:r>
-        <w:rPr>
-          <w:rFonts w:eastAsiaTheme="minorEastAsia"/>
+          <w:rFonts w:ascii="Arial" w:eastAsiaTheme="minorEastAsia" w:hAnsi="Arial" w:cs="Arial"/>
+          <w:sz w:val="24"/>
+          <w:szCs w:val="24"/>
+        </w:rPr>
+      </w:pPr>
+      <w:r>
+        <w:rPr>
+          <w:rFonts w:ascii="Arial" w:eastAsiaTheme="minorEastAsia" w:hAnsi="Arial" w:cs="Arial"/>
           <w:sz w:val="24"/>
           <w:szCs w:val="24"/>
         </w:rPr>
@@ -1797,14 +2189,14 @@
         <w:spacing w:line="360" w:lineRule="auto"/>
         <w:jc w:val="both"/>
         <w:rPr>
-          <w:rFonts w:eastAsiaTheme="minorEastAsia"/>
-          <w:sz w:val="24"/>
-          <w:szCs w:val="24"/>
-        </w:rPr>
-      </w:pPr>
-      <w:r>
-        <w:rPr>
-          <w:rFonts w:eastAsiaTheme="minorEastAsia"/>
+          <w:rFonts w:ascii="Arial" w:eastAsiaTheme="minorEastAsia" w:hAnsi="Arial" w:cs="Arial"/>
+          <w:sz w:val="24"/>
+          <w:szCs w:val="24"/>
+        </w:rPr>
+      </w:pPr>
+      <w:r>
+        <w:rPr>
+          <w:rFonts w:ascii="Arial" w:eastAsiaTheme="minorEastAsia" w:hAnsi="Arial" w:cs="Arial"/>
           <w:sz w:val="24"/>
           <w:szCs w:val="24"/>
         </w:rPr>
@@ -1812,7 +2204,7 @@
       </w:r>
       <w:r>
         <w:rPr>
-          <w:rFonts w:eastAsiaTheme="minorEastAsia"/>
+          <w:rFonts w:ascii="Arial" w:eastAsiaTheme="minorEastAsia" w:hAnsi="Arial" w:cs="Arial"/>
           <w:sz w:val="24"/>
           <w:szCs w:val="24"/>
         </w:rPr>
@@ -1820,7 +2212,7 @@
       </w:r>
       <w:r>
         <w:rPr>
-          <w:rFonts w:eastAsiaTheme="minorEastAsia"/>
+          <w:rFonts w:ascii="Arial" w:eastAsiaTheme="minorEastAsia" w:hAnsi="Arial" w:cs="Arial"/>
           <w:sz w:val="24"/>
           <w:szCs w:val="24"/>
         </w:rPr>
@@ -1832,14 +2224,14 @@
         <w:spacing w:line="360" w:lineRule="auto"/>
         <w:jc w:val="both"/>
         <w:rPr>
-          <w:rFonts w:eastAsiaTheme="minorEastAsia"/>
-          <w:sz w:val="24"/>
-          <w:szCs w:val="24"/>
-        </w:rPr>
-      </w:pPr>
-      <w:r>
-        <w:rPr>
-          <w:rFonts w:eastAsiaTheme="minorEastAsia"/>
+          <w:rFonts w:ascii="Arial" w:eastAsiaTheme="minorEastAsia" w:hAnsi="Arial" w:cs="Arial"/>
+          <w:sz w:val="24"/>
+          <w:szCs w:val="24"/>
+        </w:rPr>
+      </w:pPr>
+      <w:r>
+        <w:rPr>
+          <w:rFonts w:ascii="Arial" w:eastAsiaTheme="minorEastAsia" w:hAnsi="Arial" w:cs="Arial"/>
           <w:sz w:val="24"/>
           <w:szCs w:val="24"/>
         </w:rPr>
@@ -1847,7 +2239,7 @@
       </w:r>
       <w:r>
         <w:rPr>
-          <w:rFonts w:eastAsiaTheme="minorEastAsia"/>
+          <w:rFonts w:ascii="Arial" w:eastAsiaTheme="minorEastAsia" w:hAnsi="Arial" w:cs="Arial"/>
           <w:sz w:val="24"/>
           <w:szCs w:val="24"/>
         </w:rPr>
@@ -1855,7 +2247,7 @@
       </w:r>
       <w:r>
         <w:rPr>
-          <w:rFonts w:eastAsiaTheme="minorEastAsia"/>
+          <w:rFonts w:ascii="Arial" w:eastAsiaTheme="minorEastAsia" w:hAnsi="Arial" w:cs="Arial"/>
           <w:sz w:val="24"/>
           <w:szCs w:val="24"/>
         </w:rPr>
@@ -1863,7 +2255,7 @@
       </w:r>
       <w:r>
         <w:rPr>
-          <w:rFonts w:eastAsiaTheme="minorEastAsia"/>
+          <w:rFonts w:ascii="Arial" w:eastAsiaTheme="minorEastAsia" w:hAnsi="Arial" w:cs="Arial"/>
           <w:sz w:val="24"/>
           <w:szCs w:val="24"/>
         </w:rPr>
@@ -1871,7 +2263,7 @@
       </w:r>
       <w:r>
         <w:rPr>
-          <w:rFonts w:eastAsiaTheme="minorEastAsia"/>
+          <w:rFonts w:ascii="Arial" w:eastAsiaTheme="minorEastAsia" w:hAnsi="Arial" w:cs="Arial"/>
           <w:sz w:val="24"/>
           <w:szCs w:val="24"/>
         </w:rPr>
@@ -1883,14 +2275,14 @@
         <w:spacing w:line="360" w:lineRule="auto"/>
         <w:jc w:val="both"/>
         <w:rPr>
-          <w:rFonts w:eastAsiaTheme="minorEastAsia"/>
-          <w:sz w:val="24"/>
-          <w:szCs w:val="24"/>
-        </w:rPr>
-      </w:pPr>
-      <w:r>
-        <w:rPr>
-          <w:rFonts w:eastAsiaTheme="minorEastAsia"/>
+          <w:rFonts w:ascii="Arial" w:eastAsiaTheme="minorEastAsia" w:hAnsi="Arial" w:cs="Arial"/>
+          <w:sz w:val="24"/>
+          <w:szCs w:val="24"/>
+        </w:rPr>
+      </w:pPr>
+      <w:r>
+        <w:rPr>
+          <w:rFonts w:ascii="Arial" w:eastAsiaTheme="minorEastAsia" w:hAnsi="Arial" w:cs="Arial"/>
           <w:sz w:val="24"/>
           <w:szCs w:val="24"/>
         </w:rPr>
@@ -1899,7 +2291,7 @@
       </w:r>
       <w:r>
         <w:rPr>
-          <w:rFonts w:eastAsiaTheme="minorEastAsia"/>
+          <w:rFonts w:ascii="Arial" w:eastAsiaTheme="minorEastAsia" w:hAnsi="Arial" w:cs="Arial"/>
           <w:sz w:val="24"/>
           <w:szCs w:val="24"/>
         </w:rPr>
@@ -1907,7 +2299,7 @@
       </w:r>
       <w:r>
         <w:rPr>
-          <w:rFonts w:eastAsiaTheme="minorEastAsia"/>
+          <w:rFonts w:ascii="Arial" w:eastAsiaTheme="minorEastAsia" w:hAnsi="Arial" w:cs="Arial"/>
           <w:sz w:val="24"/>
           <w:szCs w:val="24"/>
         </w:rPr>
@@ -1919,14 +2311,14 @@
         <w:spacing w:line="360" w:lineRule="auto"/>
         <w:jc w:val="both"/>
         <w:rPr>
-          <w:rFonts w:eastAsiaTheme="minorEastAsia"/>
-          <w:sz w:val="24"/>
-          <w:szCs w:val="24"/>
-        </w:rPr>
-      </w:pPr>
-      <w:r>
-        <w:rPr>
-          <w:rFonts w:eastAsiaTheme="minorEastAsia"/>
+          <w:rFonts w:ascii="Arial" w:eastAsiaTheme="minorEastAsia" w:hAnsi="Arial" w:cs="Arial"/>
+          <w:sz w:val="24"/>
+          <w:szCs w:val="24"/>
+        </w:rPr>
+      </w:pPr>
+      <w:r>
+        <w:rPr>
+          <w:rFonts w:ascii="Arial" w:eastAsiaTheme="minorEastAsia" w:hAnsi="Arial" w:cs="Arial"/>
           <w:sz w:val="24"/>
           <w:szCs w:val="24"/>
         </w:rPr>
@@ -1937,7 +2329,7 @@
       <w:pPr>
         <w:pStyle w:val="Ttulo1"/>
         <w:rPr>
-          <w:rFonts w:asciiTheme="minorHAnsi" w:eastAsiaTheme="minorEastAsia" w:hAnsiTheme="minorHAnsi" w:cstheme="minorBidi"/>
+          <w:rFonts w:ascii="Arial" w:eastAsiaTheme="minorEastAsia" w:hAnsi="Arial" w:cs="Arial"/>
           <w:b/>
           <w:bCs/>
           <w:color w:val="4F6228"/>
@@ -1945,10 +2337,10 @@
           <w:szCs w:val="28"/>
         </w:rPr>
       </w:pPr>
-      <w:bookmarkStart w:id="1" w:name="_Toc116229653"/>
-      <w:r>
-        <w:rPr>
-          <w:rFonts w:asciiTheme="minorHAnsi" w:eastAsiaTheme="minorEastAsia" w:hAnsiTheme="minorHAnsi" w:cstheme="minorBidi"/>
+      <w:bookmarkStart w:id="1" w:name="_Toc116752053"/>
+      <w:r>
+        <w:rPr>
+          <w:rFonts w:ascii="Arial" w:eastAsiaTheme="minorEastAsia" w:hAnsi="Arial" w:cs="Arial"/>
           <w:b/>
           <w:bCs/>
           <w:color w:val="4F6228"/>
@@ -1963,12 +2355,12 @@
       <w:pPr>
         <w:spacing w:line="276" w:lineRule="auto"/>
         <w:rPr>
-          <w:rFonts w:eastAsiaTheme="minorEastAsia"/>
-        </w:rPr>
-      </w:pPr>
-      <w:r>
-        <w:rPr>
-          <w:rFonts w:eastAsiaTheme="minorEastAsia"/>
+          <w:rFonts w:ascii="Arial" w:eastAsiaTheme="minorEastAsia" w:hAnsi="Arial" w:cs="Arial"/>
+        </w:rPr>
+      </w:pPr>
+      <w:r>
+        <w:rPr>
+          <w:rFonts w:ascii="Arial" w:eastAsiaTheme="minorEastAsia" w:hAnsi="Arial" w:cs="Arial"/>
         </w:rPr>
         <w:t xml:space="preserve"> </w:t>
       </w:r>
@@ -2006,7 +2398,7 @@
               <w:spacing w:line="360" w:lineRule="auto"/>
               <w:jc w:val="both"/>
               <w:rPr>
-                <w:rFonts w:eastAsiaTheme="minorEastAsia"/>
+                <w:rFonts w:ascii="Arial" w:eastAsiaTheme="minorEastAsia" w:hAnsi="Arial" w:cs="Arial"/>
                 <w:b/>
                 <w:bCs/>
                 <w:sz w:val="24"/>
@@ -2015,7 +2407,7 @@
             </w:pPr>
             <w:r>
               <w:rPr>
-                <w:rFonts w:eastAsiaTheme="minorEastAsia"/>
+                <w:rFonts w:ascii="Arial" w:eastAsiaTheme="minorEastAsia" w:hAnsi="Arial" w:cs="Arial"/>
                 <w:b/>
                 <w:bCs/>
                 <w:sz w:val="24"/>
@@ -2030,7 +2422,7 @@
               <w:ind w:left="360"/>
               <w:jc w:val="both"/>
               <w:rPr>
-                <w:rFonts w:eastAsiaTheme="minorEastAsia"/>
+                <w:rFonts w:ascii="Arial" w:eastAsiaTheme="minorEastAsia" w:hAnsi="Arial" w:cs="Arial"/>
                 <w:b/>
                 <w:bCs/>
                 <w:sz w:val="24"/>
@@ -2039,6 +2431,7 @@
             </w:pPr>
             <w:r>
               <w:rPr>
+                <w:rFonts w:ascii="Arial" w:hAnsi="Arial" w:cs="Arial"/>
                 <w:noProof/>
                 <w:lang w:eastAsia="pt-BR"/>
               </w:rPr>
@@ -2102,14 +2495,14 @@
               <w:spacing w:line="360" w:lineRule="auto"/>
               <w:jc w:val="both"/>
               <w:rPr>
-                <w:rFonts w:eastAsiaTheme="minorEastAsia"/>
+                <w:rFonts w:ascii="Arial" w:eastAsiaTheme="minorEastAsia" w:hAnsi="Arial" w:cs="Arial"/>
                 <w:sz w:val="24"/>
                 <w:szCs w:val="24"/>
               </w:rPr>
             </w:pPr>
             <w:r>
               <w:rPr>
-                <w:rFonts w:eastAsiaTheme="minorEastAsia"/>
+                <w:rFonts w:ascii="Arial" w:eastAsiaTheme="minorEastAsia" w:hAnsi="Arial" w:cs="Arial"/>
                 <w:sz w:val="24"/>
                 <w:szCs w:val="24"/>
               </w:rPr>
@@ -2124,14 +2517,14 @@
         <w:spacing w:line="360" w:lineRule="auto"/>
         <w:jc w:val="both"/>
         <w:rPr>
-          <w:rFonts w:eastAsiaTheme="minorEastAsia"/>
-          <w:sz w:val="24"/>
-          <w:szCs w:val="24"/>
-        </w:rPr>
-      </w:pPr>
-      <w:r>
-        <w:rPr>
-          <w:rFonts w:eastAsiaTheme="minorEastAsia"/>
+          <w:rFonts w:ascii="Arial" w:eastAsiaTheme="minorEastAsia" w:hAnsi="Arial" w:cs="Arial"/>
+          <w:sz w:val="24"/>
+          <w:szCs w:val="24"/>
+        </w:rPr>
+      </w:pPr>
+      <w:r>
+        <w:rPr>
+          <w:rFonts w:ascii="Arial" w:eastAsiaTheme="minorEastAsia" w:hAnsi="Arial" w:cs="Arial"/>
           <w:sz w:val="24"/>
           <w:szCs w:val="24"/>
         </w:rPr>
@@ -2166,6 +2559,18 @@
           </w:tcPr>
           <w:p>
             <w:pPr>
+              <w:spacing w:line="360" w:lineRule="auto"/>
+              <w:rPr>
+                <w:rFonts w:ascii="Arial" w:eastAsiaTheme="minorEastAsia" w:hAnsi="Arial" w:cs="Arial"/>
+                <w:b/>
+                <w:bCs/>
+                <w:sz w:val="24"/>
+                <w:szCs w:val="24"/>
+              </w:rPr>
+            </w:pPr>
+          </w:p>
+          <w:p>
+            <w:pPr>
               <w:pStyle w:val="PargrafodaLista"/>
               <w:numPr>
                 <w:ilvl w:val="0"/>
@@ -2173,7 +2578,7 @@
               </w:numPr>
               <w:spacing w:line="360" w:lineRule="auto"/>
               <w:rPr>
-                <w:rFonts w:eastAsiaTheme="minorEastAsia"/>
+                <w:rFonts w:ascii="Arial" w:eastAsiaTheme="minorEastAsia" w:hAnsi="Arial" w:cs="Arial"/>
                 <w:b/>
                 <w:bCs/>
                 <w:sz w:val="24"/>
@@ -2182,7 +2587,7 @@
             </w:pPr>
             <w:r>
               <w:rPr>
-                <w:rFonts w:eastAsiaTheme="minorEastAsia"/>
+                <w:rFonts w:ascii="Arial" w:eastAsiaTheme="minorEastAsia" w:hAnsi="Arial" w:cs="Arial"/>
                 <w:b/>
                 <w:bCs/>
                 <w:sz w:val="24"/>
@@ -2196,7 +2601,7 @@
               <w:spacing w:line="360" w:lineRule="auto"/>
               <w:ind w:left="360"/>
               <w:rPr>
-                <w:rFonts w:eastAsiaTheme="minorEastAsia"/>
+                <w:rFonts w:ascii="Arial" w:eastAsiaTheme="minorEastAsia" w:hAnsi="Arial" w:cs="Arial"/>
                 <w:b/>
                 <w:bCs/>
                 <w:sz w:val="24"/>
@@ -2205,6 +2610,7 @@
             </w:pPr>
             <w:r>
               <w:rPr>
+                <w:rFonts w:ascii="Arial" w:hAnsi="Arial" w:cs="Arial"/>
                 <w:noProof/>
                 <w:lang w:eastAsia="pt-BR"/>
               </w:rPr>
@@ -2258,6 +2664,9 @@
               </w:drawing>
             </w:r>
             <w:r>
+              <w:rPr>
+                <w:rFonts w:ascii="Arial" w:hAnsi="Arial" w:cs="Arial"/>
+              </w:rPr>
               <w:br/>
             </w:r>
           </w:p>
@@ -2278,14 +2687,14 @@
               <w:spacing w:line="360" w:lineRule="auto"/>
               <w:jc w:val="both"/>
               <w:rPr>
-                <w:rFonts w:eastAsiaTheme="minorEastAsia"/>
+                <w:rFonts w:ascii="Arial" w:eastAsiaTheme="minorEastAsia" w:hAnsi="Arial" w:cs="Arial"/>
                 <w:sz w:val="24"/>
                 <w:szCs w:val="24"/>
               </w:rPr>
             </w:pPr>
             <w:r>
               <w:rPr>
-                <w:rFonts w:eastAsiaTheme="minorEastAsia"/>
+                <w:rFonts w:ascii="Arial" w:eastAsiaTheme="minorEastAsia" w:hAnsi="Arial" w:cs="Arial"/>
                 <w:sz w:val="24"/>
                 <w:szCs w:val="24"/>
               </w:rPr>
@@ -2300,14 +2709,14 @@
         <w:spacing w:line="360" w:lineRule="auto"/>
         <w:jc w:val="both"/>
         <w:rPr>
-          <w:rFonts w:eastAsiaTheme="minorEastAsia"/>
-          <w:sz w:val="24"/>
-          <w:szCs w:val="24"/>
-        </w:rPr>
-      </w:pPr>
-      <w:r>
-        <w:rPr>
-          <w:rFonts w:eastAsiaTheme="minorEastAsia"/>
+          <w:rFonts w:ascii="Arial" w:eastAsiaTheme="minorEastAsia" w:hAnsi="Arial" w:cs="Arial"/>
+          <w:sz w:val="24"/>
+          <w:szCs w:val="24"/>
+        </w:rPr>
+      </w:pPr>
+      <w:r>
+        <w:rPr>
+          <w:rFonts w:ascii="Arial" w:eastAsiaTheme="minorEastAsia" w:hAnsi="Arial" w:cs="Arial"/>
           <w:sz w:val="24"/>
           <w:szCs w:val="24"/>
         </w:rPr>
@@ -2349,7 +2758,7 @@
               </w:numPr>
               <w:spacing w:line="360" w:lineRule="auto"/>
               <w:rPr>
-                <w:rFonts w:eastAsiaTheme="minorEastAsia"/>
+                <w:rFonts w:ascii="Arial" w:eastAsiaTheme="minorEastAsia" w:hAnsi="Arial" w:cs="Arial"/>
                 <w:b/>
                 <w:bCs/>
                 <w:sz w:val="24"/>
@@ -2358,7 +2767,7 @@
             </w:pPr>
             <w:r>
               <w:rPr>
-                <w:rFonts w:eastAsiaTheme="minorEastAsia"/>
+                <w:rFonts w:ascii="Arial" w:eastAsiaTheme="minorEastAsia" w:hAnsi="Arial" w:cs="Arial"/>
                 <w:b/>
                 <w:bCs/>
                 <w:sz w:val="24"/>
@@ -2373,7 +2782,7 @@
               <w:spacing w:line="360" w:lineRule="auto"/>
               <w:ind w:left="360"/>
               <w:rPr>
-                <w:rFonts w:eastAsiaTheme="minorEastAsia"/>
+                <w:rFonts w:ascii="Arial" w:eastAsiaTheme="minorEastAsia" w:hAnsi="Arial" w:cs="Arial"/>
                 <w:b/>
                 <w:bCs/>
                 <w:sz w:val="24"/>
@@ -2382,6 +2791,7 @@
             </w:pPr>
             <w:r>
               <w:rPr>
+                <w:rFonts w:ascii="Arial" w:hAnsi="Arial" w:cs="Arial"/>
                 <w:noProof/>
                 <w:lang w:eastAsia="pt-BR"/>
               </w:rPr>
@@ -2435,11 +2845,14 @@
               </w:drawing>
             </w:r>
             <w:r>
+              <w:rPr>
+                <w:rFonts w:ascii="Arial" w:hAnsi="Arial" w:cs="Arial"/>
+              </w:rPr>
               <w:br/>
             </w:r>
             <w:r>
               <w:rPr>
-                <w:rFonts w:eastAsiaTheme="minorEastAsia"/>
+                <w:rFonts w:ascii="Arial" w:eastAsiaTheme="minorEastAsia" w:hAnsi="Arial" w:cs="Arial"/>
                 <w:b/>
                 <w:bCs/>
                 <w:sz w:val="24"/>
@@ -2465,14 +2878,14 @@
               <w:spacing w:line="360" w:lineRule="auto"/>
               <w:jc w:val="both"/>
               <w:rPr>
-                <w:rFonts w:eastAsiaTheme="minorEastAsia"/>
+                <w:rFonts w:ascii="Arial" w:eastAsiaTheme="minorEastAsia" w:hAnsi="Arial" w:cs="Arial"/>
                 <w:sz w:val="24"/>
                 <w:szCs w:val="24"/>
               </w:rPr>
             </w:pPr>
             <w:r>
               <w:rPr>
-                <w:rFonts w:eastAsiaTheme="minorEastAsia"/>
+                <w:rFonts w:ascii="Arial" w:eastAsiaTheme="minorEastAsia" w:hAnsi="Arial" w:cs="Arial"/>
                 <w:sz w:val="24"/>
                 <w:szCs w:val="24"/>
               </w:rPr>
@@ -2487,14 +2900,14 @@
         <w:spacing w:line="360" w:lineRule="auto"/>
         <w:jc w:val="both"/>
         <w:rPr>
-          <w:rFonts w:eastAsiaTheme="minorEastAsia"/>
-          <w:sz w:val="24"/>
-          <w:szCs w:val="24"/>
-        </w:rPr>
-      </w:pPr>
-      <w:r>
-        <w:rPr>
-          <w:rFonts w:eastAsiaTheme="minorEastAsia"/>
+          <w:rFonts w:ascii="Arial" w:eastAsiaTheme="minorEastAsia" w:hAnsi="Arial" w:cs="Arial"/>
+          <w:sz w:val="24"/>
+          <w:szCs w:val="24"/>
+        </w:rPr>
+      </w:pPr>
+      <w:r>
+        <w:rPr>
+          <w:rFonts w:ascii="Arial" w:eastAsiaTheme="minorEastAsia" w:hAnsi="Arial" w:cs="Arial"/>
           <w:sz w:val="24"/>
           <w:szCs w:val="24"/>
         </w:rPr>
@@ -2536,14 +2949,14 @@
               </w:numPr>
               <w:spacing w:line="360" w:lineRule="auto"/>
               <w:rPr>
-                <w:rFonts w:eastAsiaTheme="minorEastAsia"/>
+                <w:rFonts w:ascii="Arial" w:eastAsiaTheme="minorEastAsia" w:hAnsi="Arial" w:cs="Arial"/>
                 <w:sz w:val="24"/>
                 <w:szCs w:val="24"/>
               </w:rPr>
             </w:pPr>
             <w:r>
               <w:rPr>
-                <w:rFonts w:eastAsiaTheme="minorEastAsia"/>
+                <w:rFonts w:ascii="Arial" w:eastAsiaTheme="minorEastAsia" w:hAnsi="Arial" w:cs="Arial"/>
                 <w:b/>
                 <w:bCs/>
                 <w:sz w:val="24"/>
@@ -2553,7 +2966,7 @@
             </w:r>
             <w:r>
               <w:rPr>
-                <w:rFonts w:eastAsiaTheme="minorEastAsia"/>
+                <w:rFonts w:ascii="Arial" w:eastAsiaTheme="minorEastAsia" w:hAnsi="Arial" w:cs="Arial"/>
                 <w:sz w:val="24"/>
                 <w:szCs w:val="24"/>
               </w:rPr>
@@ -2565,13 +2978,14 @@
               <w:spacing w:line="360" w:lineRule="auto"/>
               <w:ind w:left="360"/>
               <w:rPr>
-                <w:rFonts w:eastAsiaTheme="minorEastAsia"/>
+                <w:rFonts w:ascii="Arial" w:eastAsiaTheme="minorEastAsia" w:hAnsi="Arial" w:cs="Arial"/>
                 <w:sz w:val="24"/>
                 <w:szCs w:val="24"/>
               </w:rPr>
             </w:pPr>
             <w:r>
               <w:rPr>
+                <w:rFonts w:ascii="Arial" w:hAnsi="Arial" w:cs="Arial"/>
                 <w:noProof/>
                 <w:lang w:eastAsia="pt-BR"/>
               </w:rPr>
@@ -2635,36 +3049,42 @@
               <w:spacing w:line="360" w:lineRule="auto"/>
               <w:jc w:val="both"/>
               <w:rPr>
-                <w:rFonts w:eastAsiaTheme="minorEastAsia"/>
+                <w:rFonts w:ascii="Arial" w:eastAsiaTheme="minorEastAsia" w:hAnsi="Arial" w:cs="Arial"/>
                 <w:sz w:val="24"/>
                 <w:szCs w:val="24"/>
               </w:rPr>
             </w:pPr>
             <w:r>
               <w:rPr>
-                <w:rFonts w:eastAsiaTheme="minorEastAsia"/>
+                <w:rFonts w:ascii="Arial" w:eastAsiaTheme="minorEastAsia" w:hAnsi="Arial" w:cs="Arial"/>
                 <w:sz w:val="24"/>
                 <w:szCs w:val="24"/>
               </w:rPr>
               <w:t>A maturação começa de 270 a 360 dias após o plantio. Esta é a fase mais longa e pode durar por até 6 meses, sendo uma das mais influenciadas pelo clima. É nela que o vegetal deve parar de crescer e ocorre o máximo acúmulo de sacarose no colmo.</w:t>
             </w:r>
             <w:r>
+              <w:rPr>
+                <w:rFonts w:ascii="Arial" w:hAnsi="Arial" w:cs="Arial"/>
+              </w:rPr>
               <w:br/>
             </w:r>
             <w:r>
               <w:rPr>
-                <w:rFonts w:eastAsiaTheme="minorEastAsia"/>
+                <w:rFonts w:ascii="Arial" w:eastAsiaTheme="minorEastAsia" w:hAnsi="Arial" w:cs="Arial"/>
                 <w:sz w:val="24"/>
                 <w:szCs w:val="24"/>
               </w:rPr>
               <w:t xml:space="preserve"> Ao contrário da brotação, temperaturas mais baixas são bem-vindas aqui. A faixa ideal para a maturação é de 10° a 20° C, para impedir o crescimento da planta e aumentar a produção de sacarose.</w:t>
             </w:r>
             <w:r>
+              <w:rPr>
+                <w:rFonts w:ascii="Arial" w:hAnsi="Arial" w:cs="Arial"/>
+              </w:rPr>
               <w:br/>
             </w:r>
             <w:r>
               <w:rPr>
-                <w:rFonts w:eastAsiaTheme="minorEastAsia"/>
+                <w:rFonts w:ascii="Arial" w:eastAsiaTheme="minorEastAsia" w:hAnsi="Arial" w:cs="Arial"/>
                 <w:sz w:val="24"/>
                 <w:szCs w:val="24"/>
               </w:rPr>
@@ -2694,14 +3114,14 @@
               </w:numPr>
               <w:spacing w:line="360" w:lineRule="auto"/>
               <w:rPr>
-                <w:rFonts w:eastAsiaTheme="minorEastAsia"/>
+                <w:rFonts w:ascii="Arial" w:eastAsiaTheme="minorEastAsia" w:hAnsi="Arial" w:cs="Arial"/>
                 <w:sz w:val="24"/>
                 <w:szCs w:val="24"/>
               </w:rPr>
             </w:pPr>
             <w:r>
               <w:rPr>
-                <w:rFonts w:eastAsiaTheme="minorEastAsia"/>
+                <w:rFonts w:ascii="Arial" w:eastAsiaTheme="minorEastAsia" w:hAnsi="Arial" w:cs="Arial"/>
                 <w:b/>
                 <w:bCs/>
                 <w:sz w:val="24"/>
@@ -2712,7 +3132,7 @@
             </w:r>
             <w:r>
               <w:rPr>
-                <w:rFonts w:eastAsiaTheme="minorEastAsia"/>
+                <w:rFonts w:ascii="Arial" w:eastAsiaTheme="minorEastAsia" w:hAnsi="Arial" w:cs="Arial"/>
                 <w:sz w:val="24"/>
                 <w:szCs w:val="24"/>
               </w:rPr>
@@ -2724,13 +3144,14 @@
               <w:spacing w:line="360" w:lineRule="auto"/>
               <w:ind w:left="360"/>
               <w:rPr>
-                <w:rFonts w:eastAsiaTheme="minorEastAsia"/>
+                <w:rFonts w:ascii="Arial" w:eastAsiaTheme="minorEastAsia" w:hAnsi="Arial" w:cs="Arial"/>
                 <w:sz w:val="24"/>
                 <w:szCs w:val="24"/>
               </w:rPr>
             </w:pPr>
             <w:r>
               <w:rPr>
+                <w:rFonts w:ascii="Arial" w:hAnsi="Arial" w:cs="Arial"/>
                 <w:noProof/>
                 <w:lang w:eastAsia="pt-BR"/>
               </w:rPr>
@@ -2794,14 +3215,14 @@
               <w:spacing w:line="360" w:lineRule="auto"/>
               <w:jc w:val="both"/>
               <w:rPr>
-                <w:rFonts w:eastAsiaTheme="minorEastAsia"/>
+                <w:rFonts w:ascii="Arial" w:eastAsiaTheme="minorEastAsia" w:hAnsi="Arial" w:cs="Arial"/>
                 <w:sz w:val="24"/>
                 <w:szCs w:val="24"/>
               </w:rPr>
             </w:pPr>
             <w:r>
               <w:rPr>
-                <w:rFonts w:eastAsiaTheme="minorEastAsia"/>
+                <w:rFonts w:ascii="Arial" w:eastAsiaTheme="minorEastAsia" w:hAnsi="Arial" w:cs="Arial"/>
                 <w:sz w:val="24"/>
                 <w:szCs w:val="24"/>
               </w:rPr>
@@ -2809,7 +3230,7 @@
             </w:r>
             <w:r>
               <w:rPr>
-                <w:rFonts w:eastAsiaTheme="minorEastAsia"/>
+                <w:rFonts w:ascii="Arial" w:eastAsiaTheme="minorEastAsia" w:hAnsi="Arial" w:cs="Arial"/>
                 <w:b/>
                 <w:bCs/>
                 <w:sz w:val="24"/>
@@ -2819,29 +3240,53 @@
             </w:r>
             <w:r>
               <w:rPr>
-                <w:rFonts w:eastAsiaTheme="minorEastAsia"/>
+                <w:rFonts w:ascii="Arial" w:eastAsiaTheme="minorEastAsia" w:hAnsi="Arial" w:cs="Arial"/>
                 <w:sz w:val="24"/>
                 <w:szCs w:val="24"/>
               </w:rPr>
               <w:t xml:space="preserve"> para um canavial! Se ocorrer o florescimento, a cana começa a utilizar as suas reservas, consequentemente ficando mais fibrosa, o que dificulta a sua industrialização.</w:t>
             </w:r>
             <w:r>
+              <w:rPr>
+                <w:rFonts w:ascii="Arial" w:hAnsi="Arial" w:cs="Arial"/>
+              </w:rPr>
               <w:br/>
             </w:r>
             <w:r>
               <w:rPr>
-                <w:rFonts w:eastAsiaTheme="minorEastAsia"/>
+                <w:rFonts w:ascii="Arial" w:eastAsiaTheme="minorEastAsia" w:hAnsi="Arial" w:cs="Arial"/>
                 <w:sz w:val="24"/>
                 <w:szCs w:val="24"/>
               </w:rPr>
-              <w:t xml:space="preserve"> Com ele, o rendimento cai cerca de 30%: a cada 100 ton/ha, são produzidas apenas 70 toneladas.</w:t>
-            </w:r>
-            <w:r>
+              <w:t xml:space="preserve"> Com ele, o rendimento cai cerca de 30%: a cada 100 </w:t>
+            </w:r>
+            <w:proofErr w:type="spellStart"/>
+            <w:r>
+              <w:rPr>
+                <w:rFonts w:ascii="Arial" w:eastAsiaTheme="minorEastAsia" w:hAnsi="Arial" w:cs="Arial"/>
+                <w:sz w:val="24"/>
+                <w:szCs w:val="24"/>
+              </w:rPr>
+              <w:t>ton</w:t>
+            </w:r>
+            <w:proofErr w:type="spellEnd"/>
+            <w:r>
+              <w:rPr>
+                <w:rFonts w:ascii="Arial" w:eastAsiaTheme="minorEastAsia" w:hAnsi="Arial" w:cs="Arial"/>
+                <w:sz w:val="24"/>
+                <w:szCs w:val="24"/>
+              </w:rPr>
+              <w:t>/ha, são produzidas apenas 70 toneladas.</w:t>
+            </w:r>
+            <w:r>
+              <w:rPr>
+                <w:rFonts w:ascii="Arial" w:hAnsi="Arial" w:cs="Arial"/>
+              </w:rPr>
               <w:br/>
             </w:r>
             <w:r>
               <w:rPr>
-                <w:rFonts w:eastAsiaTheme="minorEastAsia"/>
+                <w:rFonts w:ascii="Arial" w:eastAsiaTheme="minorEastAsia" w:hAnsi="Arial" w:cs="Arial"/>
                 <w:sz w:val="24"/>
                 <w:szCs w:val="24"/>
               </w:rPr>
@@ -2855,14 +3300,14 @@
       <w:pPr>
         <w:spacing w:line="276" w:lineRule="auto"/>
         <w:rPr>
-          <w:rFonts w:eastAsiaTheme="minorEastAsia"/>
-          <w:sz w:val="24"/>
-          <w:szCs w:val="24"/>
-        </w:rPr>
-      </w:pPr>
-      <w:r>
-        <w:rPr>
-          <w:rFonts w:eastAsiaTheme="minorEastAsia"/>
+          <w:rFonts w:ascii="Arial" w:eastAsiaTheme="minorEastAsia" w:hAnsi="Arial" w:cs="Arial"/>
+          <w:sz w:val="24"/>
+          <w:szCs w:val="24"/>
+        </w:rPr>
+      </w:pPr>
+      <w:r>
+        <w:rPr>
+          <w:rFonts w:ascii="Arial" w:eastAsiaTheme="minorEastAsia" w:hAnsi="Arial" w:cs="Arial"/>
           <w:sz w:val="24"/>
           <w:szCs w:val="24"/>
         </w:rPr>
@@ -2873,14 +3318,14 @@
       <w:pPr>
         <w:spacing w:line="276" w:lineRule="auto"/>
         <w:rPr>
-          <w:rFonts w:eastAsiaTheme="minorEastAsia"/>
-          <w:sz w:val="24"/>
-          <w:szCs w:val="24"/>
-        </w:rPr>
-      </w:pPr>
-      <w:r>
-        <w:rPr>
-          <w:rFonts w:eastAsiaTheme="minorEastAsia"/>
+          <w:rFonts w:ascii="Arial" w:eastAsiaTheme="minorEastAsia" w:hAnsi="Arial" w:cs="Arial"/>
+          <w:sz w:val="24"/>
+          <w:szCs w:val="24"/>
+        </w:rPr>
+      </w:pPr>
+      <w:r>
+        <w:rPr>
+          <w:rFonts w:ascii="Arial" w:eastAsiaTheme="minorEastAsia" w:hAnsi="Arial" w:cs="Arial"/>
           <w:sz w:val="24"/>
           <w:szCs w:val="24"/>
         </w:rPr>
@@ -2891,7 +3336,7 @@
       <w:pPr>
         <w:pStyle w:val="Ttulo1"/>
         <w:rPr>
-          <w:rFonts w:asciiTheme="minorHAnsi" w:eastAsiaTheme="minorEastAsia" w:hAnsiTheme="minorHAnsi" w:cstheme="minorBidi"/>
+          <w:rFonts w:ascii="Arial" w:eastAsiaTheme="minorEastAsia" w:hAnsi="Arial" w:cs="Arial"/>
           <w:b/>
           <w:bCs/>
           <w:color w:val="4F6228"/>
@@ -2899,10 +3344,10 @@
           <w:szCs w:val="28"/>
         </w:rPr>
       </w:pPr>
-      <w:bookmarkStart w:id="2" w:name="_Toc116229654"/>
-      <w:r>
-        <w:rPr>
-          <w:rFonts w:asciiTheme="minorHAnsi" w:eastAsiaTheme="minorEastAsia" w:hAnsiTheme="minorHAnsi" w:cstheme="minorBidi"/>
+      <w:bookmarkStart w:id="2" w:name="_Toc116752054"/>
+      <w:r>
+        <w:rPr>
+          <w:rFonts w:ascii="Arial" w:eastAsiaTheme="minorEastAsia" w:hAnsi="Arial" w:cs="Arial"/>
           <w:b/>
           <w:bCs/>
           <w:color w:val="4F6228"/>
@@ -2917,12 +3362,12 @@
       <w:pPr>
         <w:spacing w:line="276" w:lineRule="auto"/>
         <w:rPr>
-          <w:rFonts w:eastAsiaTheme="minorEastAsia"/>
-        </w:rPr>
-      </w:pPr>
-      <w:r>
-        <w:rPr>
-          <w:rFonts w:eastAsiaTheme="minorEastAsia"/>
+          <w:rFonts w:ascii="Arial" w:eastAsiaTheme="minorEastAsia" w:hAnsi="Arial" w:cs="Arial"/>
+        </w:rPr>
+      </w:pPr>
+      <w:r>
+        <w:rPr>
+          <w:rFonts w:ascii="Arial" w:eastAsiaTheme="minorEastAsia" w:hAnsi="Arial" w:cs="Arial"/>
         </w:rPr>
         <w:t xml:space="preserve"> </w:t>
       </w:r>
@@ -2931,16 +3376,16 @@
       <w:pPr>
         <w:jc w:val="both"/>
         <w:rPr>
-          <w:rFonts w:eastAsiaTheme="minorEastAsia"/>
-          <w:b/>
-          <w:bCs/>
-          <w:sz w:val="24"/>
-          <w:szCs w:val="24"/>
-        </w:rPr>
-      </w:pPr>
-      <w:r>
-        <w:rPr>
-          <w:rFonts w:eastAsiaTheme="minorEastAsia"/>
+          <w:rFonts w:ascii="Arial" w:eastAsiaTheme="minorEastAsia" w:hAnsi="Arial" w:cs="Arial"/>
+          <w:b/>
+          <w:bCs/>
+          <w:sz w:val="24"/>
+          <w:szCs w:val="24"/>
+        </w:rPr>
+      </w:pPr>
+      <w:r>
+        <w:rPr>
+          <w:rFonts w:ascii="Arial" w:eastAsiaTheme="minorEastAsia" w:hAnsi="Arial" w:cs="Arial"/>
           <w:b/>
           <w:bCs/>
           <w:sz w:val="24"/>
@@ -2950,7 +3395,7 @@
       </w:r>
       <w:r>
         <w:rPr>
-          <w:rFonts w:eastAsiaTheme="minorEastAsia"/>
+          <w:rFonts w:ascii="Arial" w:eastAsiaTheme="minorEastAsia" w:hAnsi="Arial" w:cs="Arial"/>
           <w:b/>
           <w:bCs/>
           <w:color w:val="202124"/>
@@ -2961,7 +3406,7 @@
       </w:r>
       <w:r>
         <w:rPr>
-          <w:rFonts w:eastAsiaTheme="minorEastAsia"/>
+          <w:rFonts w:ascii="Arial" w:eastAsiaTheme="minorEastAsia" w:hAnsi="Arial" w:cs="Arial"/>
           <w:b/>
           <w:bCs/>
           <w:sz w:val="24"/>
@@ -2975,7 +3420,7 @@
         <w:spacing w:line="360" w:lineRule="auto"/>
         <w:jc w:val="both"/>
         <w:rPr>
-          <w:rFonts w:eastAsiaTheme="minorEastAsia"/>
+          <w:rFonts w:ascii="Arial" w:eastAsiaTheme="minorEastAsia" w:hAnsi="Arial" w:cs="Arial"/>
           <w:color w:val="000000" w:themeColor="text1"/>
           <w:sz w:val="24"/>
           <w:szCs w:val="24"/>
@@ -2983,7 +3428,7 @@
       </w:pPr>
       <w:r>
         <w:rPr>
-          <w:rFonts w:eastAsiaTheme="minorEastAsia"/>
+          <w:rFonts w:ascii="Arial" w:eastAsiaTheme="minorEastAsia" w:hAnsi="Arial" w:cs="Arial"/>
           <w:color w:val="000000" w:themeColor="text1"/>
           <w:sz w:val="24"/>
           <w:szCs w:val="24"/>
@@ -2992,7 +3437,7 @@
       </w:r>
       <w:r>
         <w:rPr>
-          <w:rFonts w:eastAsiaTheme="minorEastAsia"/>
+          <w:rFonts w:ascii="Arial" w:eastAsiaTheme="minorEastAsia" w:hAnsi="Arial" w:cs="Arial"/>
           <w:color w:val="202124"/>
           <w:sz w:val="24"/>
           <w:szCs w:val="24"/>
@@ -3001,7 +3446,7 @@
       </w:r>
       <w:r>
         <w:rPr>
-          <w:rFonts w:eastAsiaTheme="minorEastAsia"/>
+          <w:rFonts w:ascii="Arial" w:eastAsiaTheme="minorEastAsia" w:hAnsi="Arial" w:cs="Arial"/>
           <w:b/>
           <w:bCs/>
           <w:color w:val="202124"/>
@@ -3012,7 +3457,7 @@
       </w:r>
       <w:r>
         <w:rPr>
-          <w:rFonts w:eastAsiaTheme="minorEastAsia"/>
+          <w:rFonts w:ascii="Arial" w:eastAsiaTheme="minorEastAsia" w:hAnsi="Arial" w:cs="Arial"/>
           <w:color w:val="000000" w:themeColor="text1"/>
           <w:sz w:val="24"/>
           <w:szCs w:val="24"/>
@@ -3025,7 +3470,7 @@
         <w:spacing w:line="360" w:lineRule="auto"/>
         <w:jc w:val="both"/>
         <w:rPr>
-          <w:rFonts w:eastAsiaTheme="minorEastAsia"/>
+          <w:rFonts w:ascii="Arial" w:eastAsiaTheme="minorEastAsia" w:hAnsi="Arial" w:cs="Arial"/>
           <w:color w:val="000000" w:themeColor="text1"/>
           <w:sz w:val="24"/>
           <w:szCs w:val="24"/>
@@ -3033,6 +3478,7 @@
       </w:pPr>
       <w:r>
         <w:rPr>
+          <w:rFonts w:ascii="Arial" w:hAnsi="Arial" w:cs="Arial"/>
           <w:noProof/>
           <w:lang w:eastAsia="pt-BR"/>
         </w:rPr>
@@ -3107,7 +3553,7 @@
       <w:pPr>
         <w:jc w:val="both"/>
         <w:rPr>
-          <w:rFonts w:eastAsiaTheme="minorEastAsia"/>
+          <w:rFonts w:ascii="Arial" w:eastAsiaTheme="minorEastAsia" w:hAnsi="Arial" w:cs="Arial"/>
           <w:b/>
           <w:bCs/>
           <w:sz w:val="24"/>
@@ -3119,7 +3565,7 @@
       <w:pPr>
         <w:jc w:val="both"/>
         <w:rPr>
-          <w:rFonts w:eastAsiaTheme="minorEastAsia"/>
+          <w:rFonts w:ascii="Arial" w:eastAsiaTheme="minorEastAsia" w:hAnsi="Arial" w:cs="Arial"/>
           <w:b/>
           <w:bCs/>
           <w:sz w:val="24"/>
@@ -3131,7 +3577,7 @@
       <w:pPr>
         <w:jc w:val="both"/>
         <w:rPr>
-          <w:rFonts w:eastAsiaTheme="minorEastAsia"/>
+          <w:rFonts w:ascii="Arial" w:eastAsiaTheme="minorEastAsia" w:hAnsi="Arial" w:cs="Arial"/>
           <w:b/>
           <w:bCs/>
           <w:sz w:val="24"/>
@@ -3143,7 +3589,7 @@
       <w:pPr>
         <w:jc w:val="both"/>
         <w:rPr>
-          <w:rFonts w:eastAsiaTheme="minorEastAsia"/>
+          <w:rFonts w:ascii="Arial" w:eastAsiaTheme="minorEastAsia" w:hAnsi="Arial" w:cs="Arial"/>
           <w:b/>
           <w:bCs/>
           <w:sz w:val="24"/>
@@ -3155,7 +3601,7 @@
       <w:pPr>
         <w:jc w:val="both"/>
         <w:rPr>
-          <w:rFonts w:eastAsiaTheme="minorEastAsia"/>
+          <w:rFonts w:ascii="Arial" w:eastAsiaTheme="minorEastAsia" w:hAnsi="Arial" w:cs="Arial"/>
           <w:b/>
           <w:bCs/>
           <w:sz w:val="24"/>
@@ -3167,7 +3613,7 @@
       <w:pPr>
         <w:jc w:val="both"/>
         <w:rPr>
-          <w:rFonts w:eastAsiaTheme="minorEastAsia"/>
+          <w:rFonts w:ascii="Arial" w:eastAsiaTheme="minorEastAsia" w:hAnsi="Arial" w:cs="Arial"/>
           <w:b/>
           <w:bCs/>
           <w:sz w:val="24"/>
@@ -3179,7 +3625,7 @@
       <w:pPr>
         <w:jc w:val="both"/>
         <w:rPr>
-          <w:rFonts w:eastAsiaTheme="minorEastAsia"/>
+          <w:rFonts w:ascii="Arial" w:eastAsiaTheme="minorEastAsia" w:hAnsi="Arial" w:cs="Arial"/>
           <w:b/>
           <w:bCs/>
           <w:sz w:val="24"/>
@@ -3191,16 +3637,16 @@
       <w:pPr>
         <w:jc w:val="both"/>
         <w:rPr>
-          <w:rFonts w:eastAsiaTheme="minorEastAsia"/>
-          <w:b/>
-          <w:bCs/>
-          <w:sz w:val="24"/>
-          <w:szCs w:val="24"/>
-        </w:rPr>
-      </w:pPr>
-      <w:r>
-        <w:rPr>
-          <w:rFonts w:eastAsiaTheme="minorEastAsia"/>
+          <w:rFonts w:ascii="Arial" w:eastAsiaTheme="minorEastAsia" w:hAnsi="Arial" w:cs="Arial"/>
+          <w:b/>
+          <w:bCs/>
+          <w:sz w:val="24"/>
+          <w:szCs w:val="24"/>
+        </w:rPr>
+      </w:pPr>
+      <w:r>
+        <w:rPr>
+          <w:rFonts w:ascii="Arial" w:eastAsiaTheme="minorEastAsia" w:hAnsi="Arial" w:cs="Arial"/>
           <w:b/>
           <w:bCs/>
           <w:sz w:val="24"/>
@@ -3215,14 +3661,14 @@
         <w:spacing w:line="360" w:lineRule="auto"/>
         <w:jc w:val="both"/>
         <w:rPr>
-          <w:rFonts w:eastAsiaTheme="minorEastAsia"/>
-          <w:sz w:val="24"/>
-          <w:szCs w:val="24"/>
-        </w:rPr>
-      </w:pPr>
-      <w:r>
-        <w:rPr>
-          <w:rFonts w:eastAsiaTheme="minorEastAsia"/>
+          <w:rFonts w:ascii="Arial" w:eastAsiaTheme="minorEastAsia" w:hAnsi="Arial" w:cs="Arial"/>
+          <w:sz w:val="24"/>
+          <w:szCs w:val="24"/>
+        </w:rPr>
+      </w:pPr>
+      <w:r>
+        <w:rPr>
+          <w:rFonts w:ascii="Arial" w:eastAsiaTheme="minorEastAsia" w:hAnsi="Arial" w:cs="Arial"/>
           <w:sz w:val="24"/>
           <w:szCs w:val="24"/>
         </w:rPr>
@@ -3234,16 +3680,85 @@
         <w:spacing w:line="360" w:lineRule="auto"/>
         <w:jc w:val="both"/>
         <w:rPr>
-          <w:rFonts w:eastAsiaTheme="minorEastAsia"/>
-          <w:b/>
-          <w:bCs/>
-          <w:sz w:val="24"/>
-          <w:szCs w:val="24"/>
-        </w:rPr>
-      </w:pPr>
-      <w:r>
-        <w:rPr>
-          <w:rFonts w:eastAsiaTheme="minorEastAsia"/>
+          <w:rFonts w:ascii="Arial" w:eastAsiaTheme="minorEastAsia" w:hAnsi="Arial" w:cs="Arial"/>
+          <w:sz w:val="24"/>
+          <w:szCs w:val="24"/>
+        </w:rPr>
+      </w:pPr>
+    </w:p>
+    <w:p>
+      <w:pPr>
+        <w:spacing w:line="360" w:lineRule="auto"/>
+        <w:jc w:val="both"/>
+        <w:rPr>
+          <w:rFonts w:ascii="Arial" w:eastAsiaTheme="minorEastAsia" w:hAnsi="Arial" w:cs="Arial"/>
+          <w:b/>
+          <w:bCs/>
+          <w:sz w:val="24"/>
+          <w:szCs w:val="24"/>
+        </w:rPr>
+      </w:pPr>
+      <w:r>
+        <w:rPr>
+          <w:rFonts w:ascii="Arial" w:eastAsiaTheme="minorEastAsia" w:hAnsi="Arial" w:cs="Arial"/>
+          <w:b/>
+          <w:bCs/>
+          <w:sz w:val="24"/>
+          <w:szCs w:val="24"/>
+        </w:rPr>
+        <w:t>Quantidade de cana-de-açúcar por hectare</w:t>
+      </w:r>
+    </w:p>
+    <w:p>
+      <w:pPr>
+        <w:spacing w:line="360" w:lineRule="auto"/>
+        <w:jc w:val="both"/>
+        <w:rPr>
+          <w:rFonts w:ascii="Arial" w:eastAsiaTheme="minorEastAsia" w:hAnsi="Arial" w:cs="Arial"/>
+          <w:sz w:val="24"/>
+          <w:szCs w:val="24"/>
+        </w:rPr>
+      </w:pPr>
+      <w:r>
+        <w:rPr>
+          <w:rFonts w:ascii="Arial" w:eastAsiaTheme="minorEastAsia" w:hAnsi="Arial" w:cs="Arial"/>
+          <w:sz w:val="24"/>
+          <w:szCs w:val="24"/>
+        </w:rPr>
+        <w:t xml:space="preserve">Rendimento dos canaviais: </w:t>
+      </w:r>
+      <w:r>
+        <w:rPr>
+          <w:rFonts w:ascii="Arial" w:eastAsiaTheme="minorEastAsia" w:hAnsi="Arial" w:cs="Arial"/>
+          <w:sz w:val="24"/>
+          <w:szCs w:val="24"/>
+        </w:rPr>
+        <w:t>I</w:t>
+      </w:r>
+      <w:r>
+        <w:rPr>
+          <w:rFonts w:ascii="Arial" w:eastAsiaTheme="minorEastAsia" w:hAnsi="Arial" w:cs="Arial"/>
+          <w:sz w:val="24"/>
+          <w:szCs w:val="24"/>
+        </w:rPr>
+        <w:t>nformações divulgadas pelo Centro de Tecnologia Canavieira indicam que foram colhidas 77,5 toneladas por hectare em junho de 2022.</w:t>
+      </w:r>
+    </w:p>
+    <w:p>
+      <w:pPr>
+        <w:spacing w:line="360" w:lineRule="auto"/>
+        <w:jc w:val="both"/>
+        <w:rPr>
+          <w:rFonts w:ascii="Arial" w:eastAsiaTheme="minorEastAsia" w:hAnsi="Arial" w:cs="Arial"/>
+          <w:b/>
+          <w:bCs/>
+          <w:sz w:val="24"/>
+          <w:szCs w:val="24"/>
+        </w:rPr>
+      </w:pPr>
+      <w:r>
+        <w:rPr>
+          <w:rFonts w:ascii="Arial" w:eastAsiaTheme="minorEastAsia" w:hAnsi="Arial" w:cs="Arial"/>
           <w:b/>
           <w:bCs/>
           <w:sz w:val="24"/>
@@ -3257,22 +3772,32 @@
         <w:spacing w:line="360" w:lineRule="auto"/>
         <w:jc w:val="both"/>
         <w:rPr>
-          <w:rFonts w:eastAsiaTheme="minorEastAsia"/>
-          <w:b/>
-          <w:bCs/>
-          <w:sz w:val="24"/>
-          <w:szCs w:val="24"/>
-        </w:rPr>
-      </w:pPr>
-      <w:r>
-        <w:rPr>
-          <w:rFonts w:eastAsiaTheme="minorEastAsia"/>
-          <w:b/>
-          <w:bCs/>
-          <w:sz w:val="24"/>
-          <w:szCs w:val="24"/>
-        </w:rPr>
-        <w:t>Quantidade de cana-de-açúcar por hectare</w:t>
+          <w:rFonts w:ascii="Arial" w:eastAsiaTheme="minorEastAsia" w:hAnsi="Arial" w:cs="Arial"/>
+          <w:b/>
+          <w:bCs/>
+          <w:sz w:val="24"/>
+          <w:szCs w:val="24"/>
+        </w:rPr>
+      </w:pPr>
+      <w:r>
+        <w:rPr>
+          <w:rFonts w:ascii="Arial" w:eastAsiaTheme="minorEastAsia" w:hAnsi="Arial" w:cs="Arial"/>
+          <w:b/>
+          <w:bCs/>
+          <w:sz w:val="24"/>
+          <w:szCs w:val="24"/>
+        </w:rPr>
+        <w:t xml:space="preserve">Produção – </w:t>
+      </w:r>
+      <w:r>
+        <w:rPr>
+          <w:rFonts w:ascii="Arial" w:eastAsiaTheme="minorEastAsia" w:hAnsi="Arial" w:cs="Arial"/>
+          <w:b/>
+          <w:bCs/>
+          <w:sz w:val="24"/>
+          <w:szCs w:val="24"/>
+        </w:rPr>
+        <w:t>Açúcar</w:t>
       </w:r>
     </w:p>
     <w:p>
@@ -3280,34 +3805,18 @@
         <w:spacing w:line="360" w:lineRule="auto"/>
         <w:jc w:val="both"/>
         <w:rPr>
-          <w:rFonts w:eastAsiaTheme="minorEastAsia"/>
-          <w:sz w:val="24"/>
-          <w:szCs w:val="24"/>
-        </w:rPr>
-      </w:pPr>
-      <w:r>
-        <w:rPr>
-          <w:rFonts w:eastAsiaTheme="minorEastAsia"/>
-          <w:sz w:val="24"/>
-          <w:szCs w:val="24"/>
-        </w:rPr>
-        <w:t xml:space="preserve">Rendimento dos canaviais: </w:t>
-      </w:r>
-      <w:r>
-        <w:rPr>
-          <w:rFonts w:eastAsiaTheme="minorEastAsia"/>
-          <w:sz w:val="24"/>
-          <w:szCs w:val="24"/>
-        </w:rPr>
-        <w:t>I</w:t>
-      </w:r>
-      <w:r>
-        <w:rPr>
-          <w:rFonts w:eastAsiaTheme="minorEastAsia"/>
-          <w:sz w:val="24"/>
-          <w:szCs w:val="24"/>
-        </w:rPr>
-        <w:t>nformações divulgadas pelo Centro de Tecnologia Canavieira indicam que foram colhidas 77,5 toneladas por hectare em junho de 2022.</w:t>
+          <w:rFonts w:ascii="Arial" w:eastAsiaTheme="minorEastAsia" w:hAnsi="Arial" w:cs="Arial"/>
+          <w:sz w:val="24"/>
+          <w:szCs w:val="24"/>
+        </w:rPr>
+      </w:pPr>
+      <w:r>
+        <w:rPr>
+          <w:rFonts w:ascii="Arial" w:eastAsiaTheme="minorEastAsia" w:hAnsi="Arial" w:cs="Arial"/>
+          <w:sz w:val="24"/>
+          <w:szCs w:val="24"/>
+        </w:rPr>
+        <w:t>O Brasil é o maior produtor mundial de cana-de-açúcar e, na safra 2020/21, foi responsável pela produção de 654,5 milhões de toneladas destinados à produção de 41,2 milhões de toneladas de açúcar.</w:t>
       </w:r>
     </w:p>
     <w:p>
@@ -3315,18 +3824,14 @@
         <w:spacing w:line="360" w:lineRule="auto"/>
         <w:jc w:val="both"/>
         <w:rPr>
-          <w:rFonts w:eastAsiaTheme="minorEastAsia"/>
-          <w:b/>
-          <w:bCs/>
-          <w:sz w:val="24"/>
-          <w:szCs w:val="24"/>
-        </w:rPr>
-      </w:pPr>
-      <w:r>
-        <w:rPr>
-          <w:rFonts w:eastAsiaTheme="minorEastAsia"/>
-          <w:b/>
-          <w:bCs/>
+          <w:rFonts w:ascii="Arial" w:eastAsiaTheme="minorEastAsia" w:hAnsi="Arial" w:cs="Arial"/>
+          <w:sz w:val="24"/>
+          <w:szCs w:val="24"/>
+        </w:rPr>
+      </w:pPr>
+      <w:r>
+        <w:rPr>
+          <w:rFonts w:ascii="Arial" w:eastAsiaTheme="minorEastAsia" w:hAnsi="Arial" w:cs="Arial"/>
           <w:sz w:val="24"/>
           <w:szCs w:val="24"/>
         </w:rPr>
@@ -3338,26 +3843,107 @@
         <w:spacing w:line="360" w:lineRule="auto"/>
         <w:jc w:val="both"/>
         <w:rPr>
-          <w:rFonts w:eastAsiaTheme="minorEastAsia"/>
-          <w:b/>
-          <w:bCs/>
-          <w:sz w:val="24"/>
-          <w:szCs w:val="24"/>
-        </w:rPr>
-      </w:pPr>
-      <w:r>
-        <w:rPr>
-          <w:rFonts w:eastAsiaTheme="minorEastAsia"/>
-          <w:b/>
-          <w:bCs/>
-          <w:sz w:val="24"/>
-          <w:szCs w:val="24"/>
-        </w:rPr>
-        <w:t xml:space="preserve">Produção – </w:t>
-      </w:r>
-      <w:r>
-        <w:rPr>
-          <w:rFonts w:eastAsiaTheme="minorEastAsia"/>
+          <w:rFonts w:ascii="Arial" w:eastAsiaTheme="minorEastAsia" w:hAnsi="Arial" w:cs="Arial"/>
+          <w:b/>
+          <w:bCs/>
+          <w:sz w:val="24"/>
+          <w:szCs w:val="24"/>
+        </w:rPr>
+      </w:pPr>
+      <w:r>
+        <w:rPr>
+          <w:rFonts w:ascii="Arial" w:eastAsiaTheme="minorEastAsia" w:hAnsi="Arial" w:cs="Arial"/>
+          <w:b/>
+          <w:bCs/>
+          <w:sz w:val="24"/>
+          <w:szCs w:val="24"/>
+        </w:rPr>
+        <w:t>Valor de exportação – Açúcar – Reais</w:t>
+      </w:r>
+    </w:p>
+    <w:p>
+      <w:pPr>
+        <w:spacing w:line="360" w:lineRule="auto"/>
+        <w:jc w:val="both"/>
+        <w:rPr>
+          <w:rFonts w:ascii="Arial" w:eastAsiaTheme="minorEastAsia" w:hAnsi="Arial" w:cs="Arial"/>
+          <w:sz w:val="24"/>
+          <w:szCs w:val="24"/>
+        </w:rPr>
+      </w:pPr>
+      <w:r>
+        <w:rPr>
+          <w:rFonts w:ascii="Arial" w:eastAsiaTheme="minorEastAsia" w:hAnsi="Arial" w:cs="Arial"/>
+          <w:sz w:val="24"/>
+          <w:szCs w:val="24"/>
+        </w:rPr>
+        <w:t xml:space="preserve">O preço médio que as usinas (refinamento de </w:t>
+      </w:r>
+      <w:r>
+        <w:rPr>
+          <w:rFonts w:ascii="Arial" w:eastAsiaTheme="minorEastAsia" w:hAnsi="Arial" w:cs="Arial"/>
+          <w:sz w:val="24"/>
+          <w:szCs w:val="24"/>
+        </w:rPr>
+        <w:t>açúcar</w:t>
+      </w:r>
+      <w:r>
+        <w:rPr>
+          <w:rFonts w:ascii="Arial" w:eastAsiaTheme="minorEastAsia" w:hAnsi="Arial" w:cs="Arial"/>
+          <w:sz w:val="24"/>
+          <w:szCs w:val="24"/>
+        </w:rPr>
+        <w:t>) obtiveram na fixação dos açúcares de exportação da safra 2021/22, recém-encerrada, foi de R$ 1,640/t, que atualizado para valores de hoje alcança R$ 1,872/t (2022/2023).</w:t>
+      </w:r>
+    </w:p>
+    <w:p>
+      <w:pPr>
+        <w:spacing w:line="360" w:lineRule="auto"/>
+        <w:jc w:val="both"/>
+        <w:rPr>
+          <w:rFonts w:ascii="Arial" w:eastAsiaTheme="minorEastAsia" w:hAnsi="Arial" w:cs="Arial"/>
+          <w:b/>
+          <w:bCs/>
+          <w:sz w:val="24"/>
+          <w:szCs w:val="24"/>
+        </w:rPr>
+      </w:pPr>
+      <w:r>
+        <w:rPr>
+          <w:rFonts w:ascii="Arial" w:eastAsiaTheme="minorEastAsia" w:hAnsi="Arial" w:cs="Arial"/>
+          <w:b/>
+          <w:bCs/>
+          <w:sz w:val="24"/>
+          <w:szCs w:val="24"/>
+        </w:rPr>
+        <w:t xml:space="preserve"> </w:t>
+      </w:r>
+    </w:p>
+    <w:p>
+      <w:pPr>
+        <w:spacing w:line="360" w:lineRule="auto"/>
+        <w:jc w:val="both"/>
+        <w:rPr>
+          <w:rFonts w:ascii="Arial" w:eastAsiaTheme="minorEastAsia" w:hAnsi="Arial" w:cs="Arial"/>
+          <w:b/>
+          <w:bCs/>
+          <w:sz w:val="24"/>
+          <w:szCs w:val="24"/>
+        </w:rPr>
+      </w:pPr>
+      <w:r>
+        <w:rPr>
+          <w:rFonts w:ascii="Arial" w:eastAsiaTheme="minorEastAsia" w:hAnsi="Arial" w:cs="Arial"/>
+          <w:b/>
+          <w:bCs/>
+          <w:sz w:val="24"/>
+          <w:szCs w:val="24"/>
+        </w:rPr>
+        <w:t xml:space="preserve">Valor de exportação – </w:t>
+      </w:r>
+      <w:r>
+        <w:rPr>
+          <w:rFonts w:ascii="Arial" w:eastAsiaTheme="minorEastAsia" w:hAnsi="Arial" w:cs="Arial"/>
           <w:b/>
           <w:bCs/>
           <w:sz w:val="24"/>
@@ -3365,24 +3951,44 @@
         </w:rPr>
         <w:t>Açúcar</w:t>
       </w:r>
+      <w:r>
+        <w:rPr>
+          <w:rFonts w:ascii="Arial" w:eastAsiaTheme="minorEastAsia" w:hAnsi="Arial" w:cs="Arial"/>
+          <w:b/>
+          <w:bCs/>
+          <w:sz w:val="24"/>
+          <w:szCs w:val="24"/>
+        </w:rPr>
+        <w:t xml:space="preserve"> – </w:t>
+      </w:r>
+      <w:r>
+        <w:rPr>
+          <w:rFonts w:ascii="Arial" w:eastAsiaTheme="minorEastAsia" w:hAnsi="Arial" w:cs="Arial"/>
+          <w:b/>
+          <w:bCs/>
+          <w:sz w:val="24"/>
+          <w:szCs w:val="24"/>
+        </w:rPr>
+        <w:t>Dólar</w:t>
+      </w:r>
     </w:p>
     <w:p>
       <w:pPr>
         <w:spacing w:line="360" w:lineRule="auto"/>
         <w:jc w:val="both"/>
         <w:rPr>
-          <w:rFonts w:eastAsiaTheme="minorEastAsia"/>
-          <w:sz w:val="24"/>
-          <w:szCs w:val="24"/>
-        </w:rPr>
-      </w:pPr>
-      <w:r>
-        <w:rPr>
-          <w:rFonts w:eastAsiaTheme="minorEastAsia"/>
-          <w:sz w:val="24"/>
-          <w:szCs w:val="24"/>
-        </w:rPr>
-        <w:t>O Brasil é o maior produtor mundial de cana-de-açúcar e, na safra 2020/21, foi responsável pela produção de 654,5 milhões de toneladas destinados à produção de 41,2 milhões de toneladas de açúcar.</w:t>
+          <w:rFonts w:ascii="Arial" w:eastAsiaTheme="minorEastAsia" w:hAnsi="Arial" w:cs="Arial"/>
+          <w:sz w:val="24"/>
+          <w:szCs w:val="24"/>
+        </w:rPr>
+      </w:pPr>
+      <w:r>
+        <w:rPr>
+          <w:rFonts w:ascii="Arial" w:eastAsiaTheme="minorEastAsia" w:hAnsi="Arial" w:cs="Arial"/>
+          <w:sz w:val="24"/>
+          <w:szCs w:val="24"/>
+        </w:rPr>
+        <w:t>Somando os envios feitos desde o começo do ano, o Brasil já exportou 5,81 milhões de toneladas de açúcar.</w:t>
       </w:r>
     </w:p>
     <w:p>
@@ -3390,185 +3996,14 @@
         <w:spacing w:line="360" w:lineRule="auto"/>
         <w:jc w:val="both"/>
         <w:rPr>
-          <w:rFonts w:eastAsiaTheme="minorEastAsia"/>
-          <w:sz w:val="24"/>
-          <w:szCs w:val="24"/>
-        </w:rPr>
-      </w:pPr>
-      <w:r>
-        <w:rPr>
-          <w:rFonts w:eastAsiaTheme="minorEastAsia"/>
-          <w:sz w:val="24"/>
-          <w:szCs w:val="24"/>
-        </w:rPr>
-        <w:t xml:space="preserve"> </w:t>
-      </w:r>
-    </w:p>
-    <w:p>
-      <w:pPr>
-        <w:spacing w:line="360" w:lineRule="auto"/>
-        <w:jc w:val="both"/>
-        <w:rPr>
-          <w:rFonts w:eastAsiaTheme="minorEastAsia"/>
-          <w:b/>
-          <w:bCs/>
-          <w:sz w:val="24"/>
-          <w:szCs w:val="24"/>
-        </w:rPr>
-      </w:pPr>
-      <w:r>
-        <w:rPr>
-          <w:rFonts w:eastAsiaTheme="minorEastAsia"/>
-          <w:b/>
-          <w:bCs/>
-          <w:sz w:val="24"/>
-          <w:szCs w:val="24"/>
-        </w:rPr>
-        <w:t>Valor de exportação – Açúcar – Reais</w:t>
-      </w:r>
-    </w:p>
-    <w:p>
-      <w:pPr>
-        <w:spacing w:line="360" w:lineRule="auto"/>
-        <w:jc w:val="both"/>
-        <w:rPr>
-          <w:rFonts w:eastAsiaTheme="minorEastAsia"/>
-          <w:sz w:val="24"/>
-          <w:szCs w:val="24"/>
-        </w:rPr>
-      </w:pPr>
-      <w:r>
-        <w:rPr>
-          <w:rFonts w:eastAsiaTheme="minorEastAsia"/>
-          <w:sz w:val="24"/>
-          <w:szCs w:val="24"/>
-        </w:rPr>
-        <w:t xml:space="preserve">O preço médio que as usinas (refinamento de </w:t>
-      </w:r>
-      <w:r>
-        <w:rPr>
-          <w:rFonts w:eastAsiaTheme="minorEastAsia"/>
-          <w:sz w:val="24"/>
-          <w:szCs w:val="24"/>
-        </w:rPr>
-        <w:t>açúcar</w:t>
-      </w:r>
-      <w:r>
-        <w:rPr>
-          <w:rFonts w:eastAsiaTheme="minorEastAsia"/>
-          <w:sz w:val="24"/>
-          <w:szCs w:val="24"/>
-        </w:rPr>
-        <w:t>) obtiveram na fixação dos açúcares de exportação da safra 2021/22, recém-encerrada, foi de R$ 1,640/t, que atualizado para valores de hoje alcança R$ 1,872/t (2022/2023).</w:t>
-      </w:r>
-    </w:p>
-    <w:p>
-      <w:pPr>
-        <w:spacing w:line="360" w:lineRule="auto"/>
-        <w:jc w:val="both"/>
-        <w:rPr>
-          <w:rFonts w:eastAsiaTheme="minorEastAsia"/>
-          <w:b/>
-          <w:bCs/>
-          <w:sz w:val="24"/>
-          <w:szCs w:val="24"/>
-        </w:rPr>
-      </w:pPr>
-      <w:r>
-        <w:rPr>
-          <w:rFonts w:eastAsiaTheme="minorEastAsia"/>
-          <w:b/>
-          <w:bCs/>
-          <w:sz w:val="24"/>
-          <w:szCs w:val="24"/>
-        </w:rPr>
-        <w:t xml:space="preserve"> </w:t>
-      </w:r>
-    </w:p>
-    <w:p>
-      <w:pPr>
-        <w:spacing w:line="360" w:lineRule="auto"/>
-        <w:jc w:val="both"/>
-        <w:rPr>
-          <w:rFonts w:eastAsiaTheme="minorEastAsia"/>
-          <w:b/>
-          <w:bCs/>
-          <w:sz w:val="24"/>
-          <w:szCs w:val="24"/>
-        </w:rPr>
-      </w:pPr>
-      <w:r>
-        <w:rPr>
-          <w:rFonts w:eastAsiaTheme="minorEastAsia"/>
-          <w:b/>
-          <w:bCs/>
-          <w:sz w:val="24"/>
-          <w:szCs w:val="24"/>
-        </w:rPr>
-        <w:t xml:space="preserve">Valor de exportação – </w:t>
-      </w:r>
-      <w:r>
-        <w:rPr>
-          <w:rFonts w:eastAsiaTheme="minorEastAsia"/>
-          <w:b/>
-          <w:bCs/>
-          <w:sz w:val="24"/>
-          <w:szCs w:val="24"/>
-        </w:rPr>
-        <w:t>Açúcar</w:t>
-      </w:r>
-      <w:r>
-        <w:rPr>
-          <w:rFonts w:eastAsiaTheme="minorEastAsia"/>
-          <w:b/>
-          <w:bCs/>
-          <w:sz w:val="24"/>
-          <w:szCs w:val="24"/>
-        </w:rPr>
-        <w:t xml:space="preserve"> – </w:t>
-      </w:r>
-      <w:r>
-        <w:rPr>
-          <w:rFonts w:eastAsiaTheme="minorEastAsia"/>
-          <w:b/>
-          <w:bCs/>
-          <w:sz w:val="24"/>
-          <w:szCs w:val="24"/>
-        </w:rPr>
-        <w:t>Dólar</w:t>
-      </w:r>
-    </w:p>
-    <w:p>
-      <w:pPr>
-        <w:spacing w:line="360" w:lineRule="auto"/>
-        <w:jc w:val="both"/>
-        <w:rPr>
-          <w:rFonts w:eastAsiaTheme="minorEastAsia"/>
-          <w:sz w:val="24"/>
-          <w:szCs w:val="24"/>
-        </w:rPr>
-      </w:pPr>
-      <w:r>
-        <w:rPr>
-          <w:rFonts w:eastAsiaTheme="minorEastAsia"/>
-          <w:sz w:val="24"/>
-          <w:szCs w:val="24"/>
-        </w:rPr>
-        <w:t>Somando os envios feitos desde o começo do ano, o Brasil já exportou 5,81 milhões de toneladas de açúcar.</w:t>
-      </w:r>
-    </w:p>
-    <w:p>
-      <w:pPr>
-        <w:spacing w:line="360" w:lineRule="auto"/>
-        <w:jc w:val="both"/>
-        <w:rPr>
-          <w:rFonts w:eastAsiaTheme="minorEastAsia"/>
-          <w:sz w:val="24"/>
-          <w:szCs w:val="24"/>
-        </w:rPr>
-      </w:pPr>
-      <w:r>
-        <w:rPr>
+          <w:rFonts w:ascii="Arial" w:eastAsiaTheme="minorEastAsia" w:hAnsi="Arial" w:cs="Arial"/>
+          <w:sz w:val="24"/>
+          <w:szCs w:val="24"/>
+        </w:rPr>
+      </w:pPr>
+      <w:r>
+        <w:rPr>
+          <w:rFonts w:ascii="Arial" w:hAnsi="Arial" w:cs="Arial"/>
           <w:noProof/>
           <w:lang w:eastAsia="pt-BR"/>
         </w:rPr>
@@ -3630,7 +4065,7 @@
       </w:r>
       <w:r>
         <w:rPr>
-          <w:rFonts w:eastAsiaTheme="minorEastAsia"/>
+          <w:rFonts w:ascii="Arial" w:eastAsiaTheme="minorEastAsia" w:hAnsi="Arial" w:cs="Arial"/>
           <w:sz w:val="24"/>
           <w:szCs w:val="24"/>
         </w:rPr>
@@ -3642,7 +4077,7 @@
         <w:spacing w:line="360" w:lineRule="auto"/>
         <w:jc w:val="both"/>
         <w:rPr>
-          <w:rFonts w:eastAsiaTheme="minorEastAsia"/>
+          <w:rFonts w:ascii="Arial" w:eastAsiaTheme="minorEastAsia" w:hAnsi="Arial" w:cs="Arial"/>
           <w:sz w:val="24"/>
           <w:szCs w:val="24"/>
         </w:rPr>
@@ -3653,14 +4088,14 @@
         <w:spacing w:line="360" w:lineRule="auto"/>
         <w:jc w:val="both"/>
         <w:rPr>
-          <w:rFonts w:eastAsiaTheme="minorEastAsia"/>
-          <w:sz w:val="24"/>
-          <w:szCs w:val="24"/>
-        </w:rPr>
-      </w:pPr>
-      <w:r>
-        <w:rPr>
-          <w:rFonts w:eastAsiaTheme="minorEastAsia"/>
+          <w:rFonts w:ascii="Arial" w:eastAsiaTheme="minorEastAsia" w:hAnsi="Arial" w:cs="Arial"/>
+          <w:sz w:val="24"/>
+          <w:szCs w:val="24"/>
+        </w:rPr>
+      </w:pPr>
+      <w:r>
+        <w:rPr>
+          <w:rFonts w:ascii="Arial" w:eastAsiaTheme="minorEastAsia" w:hAnsi="Arial" w:cs="Arial"/>
           <w:sz w:val="24"/>
           <w:szCs w:val="24"/>
         </w:rPr>
@@ -3672,16 +4107,29 @@
         <w:spacing w:line="360" w:lineRule="auto"/>
         <w:jc w:val="both"/>
         <w:rPr>
-          <w:rFonts w:eastAsiaTheme="minorEastAsia"/>
-          <w:b/>
-          <w:bCs/>
-          <w:sz w:val="24"/>
-          <w:szCs w:val="24"/>
-        </w:rPr>
-      </w:pPr>
-      <w:r>
-        <w:rPr>
-          <w:rFonts w:eastAsiaTheme="minorEastAsia"/>
+          <w:rFonts w:ascii="Arial" w:eastAsiaTheme="minorEastAsia" w:hAnsi="Arial" w:cs="Arial"/>
+          <w:b/>
+          <w:bCs/>
+          <w:sz w:val="24"/>
+          <w:szCs w:val="24"/>
+        </w:rPr>
+      </w:pPr>
+    </w:p>
+    <w:p>
+      <w:pPr>
+        <w:spacing w:line="360" w:lineRule="auto"/>
+        <w:jc w:val="both"/>
+        <w:rPr>
+          <w:rFonts w:ascii="Arial" w:eastAsiaTheme="minorEastAsia" w:hAnsi="Arial" w:cs="Arial"/>
+          <w:b/>
+          <w:bCs/>
+          <w:sz w:val="24"/>
+          <w:szCs w:val="24"/>
+        </w:rPr>
+      </w:pPr>
+      <w:r>
+        <w:rPr>
+          <w:rFonts w:ascii="Arial" w:eastAsiaTheme="minorEastAsia" w:hAnsi="Arial" w:cs="Arial"/>
           <w:b/>
           <w:bCs/>
           <w:sz w:val="24"/>
@@ -3692,7 +4140,7 @@
       </w:r>
       <w:r>
         <w:rPr>
-          <w:rFonts w:eastAsiaTheme="minorEastAsia"/>
+          <w:rFonts w:ascii="Arial" w:eastAsiaTheme="minorEastAsia" w:hAnsi="Arial" w:cs="Arial"/>
           <w:b/>
           <w:bCs/>
           <w:sz w:val="24"/>
@@ -3702,7 +4150,7 @@
       </w:r>
       <w:r>
         <w:rPr>
-          <w:rFonts w:eastAsiaTheme="minorEastAsia"/>
+          <w:rFonts w:ascii="Arial" w:eastAsiaTheme="minorEastAsia" w:hAnsi="Arial" w:cs="Arial"/>
           <w:b/>
           <w:bCs/>
           <w:sz w:val="24"/>
@@ -3716,14 +4164,14 @@
         <w:spacing w:line="360" w:lineRule="auto"/>
         <w:jc w:val="both"/>
         <w:rPr>
-          <w:rFonts w:eastAsiaTheme="minorEastAsia"/>
-          <w:sz w:val="24"/>
-          <w:szCs w:val="24"/>
-        </w:rPr>
-      </w:pPr>
-      <w:r>
-        <w:rPr>
-          <w:rFonts w:eastAsiaTheme="minorEastAsia"/>
+          <w:rFonts w:ascii="Arial" w:eastAsiaTheme="minorEastAsia" w:hAnsi="Arial" w:cs="Arial"/>
+          <w:sz w:val="24"/>
+          <w:szCs w:val="24"/>
+        </w:rPr>
+      </w:pPr>
+      <w:r>
+        <w:rPr>
+          <w:rFonts w:ascii="Arial" w:eastAsiaTheme="minorEastAsia" w:hAnsi="Arial" w:cs="Arial"/>
           <w:sz w:val="24"/>
           <w:szCs w:val="24"/>
         </w:rPr>
@@ -3735,14 +4183,14 @@
         <w:spacing w:line="360" w:lineRule="auto"/>
         <w:jc w:val="both"/>
         <w:rPr>
-          <w:rFonts w:eastAsiaTheme="minorEastAsia"/>
-          <w:sz w:val="24"/>
-          <w:szCs w:val="24"/>
-        </w:rPr>
-      </w:pPr>
-      <w:r>
-        <w:rPr>
-          <w:rFonts w:eastAsiaTheme="minorEastAsia"/>
+          <w:rFonts w:ascii="Arial" w:eastAsiaTheme="minorEastAsia" w:hAnsi="Arial" w:cs="Arial"/>
+          <w:sz w:val="24"/>
+          <w:szCs w:val="24"/>
+        </w:rPr>
+      </w:pPr>
+      <w:r>
+        <w:rPr>
+          <w:rFonts w:ascii="Arial" w:eastAsiaTheme="minorEastAsia" w:hAnsi="Arial" w:cs="Arial"/>
           <w:sz w:val="24"/>
           <w:szCs w:val="24"/>
         </w:rPr>
@@ -3756,10 +4204,14 @@
           <w:ilvl w:val="0"/>
           <w:numId w:val="10"/>
         </w:numPr>
-      </w:pPr>
-      <w:r>
-        <w:rPr>
-          <w:rFonts w:eastAsiaTheme="minorEastAsia"/>
+        <w:spacing w:line="360" w:lineRule="auto"/>
+        <w:rPr>
+          <w:rFonts w:ascii="Arial" w:hAnsi="Arial" w:cs="Arial"/>
+        </w:rPr>
+      </w:pPr>
+      <w:r>
+        <w:rPr>
+          <w:rFonts w:ascii="Arial" w:eastAsiaTheme="minorEastAsia" w:hAnsi="Arial" w:cs="Arial"/>
         </w:rPr>
         <w:t xml:space="preserve">Coreia do Sul (283,36 mi L); </w:t>
       </w:r>
@@ -3771,10 +4223,14 @@
           <w:ilvl w:val="0"/>
           <w:numId w:val="10"/>
         </w:numPr>
-      </w:pPr>
-      <w:r>
-        <w:rPr>
-          <w:rFonts w:eastAsiaTheme="minorEastAsia"/>
+        <w:spacing w:line="360" w:lineRule="auto"/>
+        <w:rPr>
+          <w:rFonts w:ascii="Arial" w:hAnsi="Arial" w:cs="Arial"/>
+        </w:rPr>
+      </w:pPr>
+      <w:r>
+        <w:rPr>
+          <w:rFonts w:ascii="Arial" w:eastAsiaTheme="minorEastAsia" w:hAnsi="Arial" w:cs="Arial"/>
         </w:rPr>
         <w:t xml:space="preserve">Países Baixos (179,06 mi L); </w:t>
       </w:r>
@@ -3786,10 +4242,14 @@
           <w:ilvl w:val="0"/>
           <w:numId w:val="10"/>
         </w:numPr>
-      </w:pPr>
-      <w:r>
-        <w:rPr>
-          <w:rFonts w:eastAsiaTheme="minorEastAsia"/>
+        <w:spacing w:line="360" w:lineRule="auto"/>
+        <w:rPr>
+          <w:rFonts w:ascii="Arial" w:hAnsi="Arial" w:cs="Arial"/>
+        </w:rPr>
+      </w:pPr>
+      <w:r>
+        <w:rPr>
+          <w:rFonts w:ascii="Arial" w:eastAsiaTheme="minorEastAsia" w:hAnsi="Arial" w:cs="Arial"/>
         </w:rPr>
         <w:t xml:space="preserve">Estados Unidos (154,28 mi L); </w:t>
       </w:r>
@@ -3801,13 +4261,14 @@
           <w:ilvl w:val="0"/>
           <w:numId w:val="10"/>
         </w:numPr>
-        <w:rPr>
-          <w:rFonts w:eastAsiaTheme="minorEastAsia"/>
-        </w:rPr>
-      </w:pPr>
-      <w:r>
-        <w:rPr>
-          <w:rFonts w:eastAsiaTheme="minorEastAsia"/>
+        <w:spacing w:line="360" w:lineRule="auto"/>
+        <w:rPr>
+          <w:rFonts w:ascii="Arial" w:eastAsiaTheme="minorEastAsia" w:hAnsi="Arial" w:cs="Arial"/>
+        </w:rPr>
+      </w:pPr>
+      <w:r>
+        <w:rPr>
+          <w:rFonts w:ascii="Arial" w:eastAsiaTheme="minorEastAsia" w:hAnsi="Arial" w:cs="Arial"/>
         </w:rPr>
         <w:t xml:space="preserve">Japão (37,71 mi L); </w:t>
       </w:r>
@@ -3819,29 +4280,38 @@
           <w:ilvl w:val="0"/>
           <w:numId w:val="10"/>
         </w:numPr>
-      </w:pPr>
-      <w:r>
-        <w:rPr>
-          <w:rFonts w:eastAsiaTheme="minorEastAsia"/>
+        <w:spacing w:line="360" w:lineRule="auto"/>
+        <w:rPr>
+          <w:rFonts w:ascii="Arial" w:hAnsi="Arial" w:cs="Arial"/>
+        </w:rPr>
+      </w:pPr>
+      <w:r>
+        <w:rPr>
+          <w:rFonts w:ascii="Arial" w:eastAsiaTheme="minorEastAsia" w:hAnsi="Arial" w:cs="Arial"/>
         </w:rPr>
         <w:t>Reino Unido (32,82 mi L).</w:t>
       </w:r>
     </w:p>
     <w:p>
-      <w:r>
-        <w:rPr>
-          <w:rFonts w:eastAsia="Times New Roman"/>
+      <w:pPr>
+        <w:rPr>
+          <w:rFonts w:ascii="Arial" w:hAnsi="Arial" w:cs="Arial"/>
+        </w:rPr>
+      </w:pPr>
+      <w:r>
+        <w:rPr>
+          <w:rFonts w:ascii="Arial" w:eastAsia="Times New Roman" w:hAnsi="Arial" w:cs="Arial"/>
           <w:noProof/>
           <w:lang w:eastAsia="pt-BR"/>
         </w:rPr>
         <w:drawing>
-          <wp:anchor distT="0" distB="0" distL="114300" distR="114300" simplePos="0" relativeHeight="251663360" behindDoc="0" locked="0" layoutInCell="1" allowOverlap="1" wp14:anchorId="595D91D3" wp14:editId="34685672">
+          <wp:anchor distT="0" distB="0" distL="114300" distR="114300" simplePos="0" relativeHeight="251663360" behindDoc="0" locked="0" layoutInCell="1" allowOverlap="1" wp14:anchorId="595D91D3" wp14:editId="2E4AFFA8">
             <wp:simplePos x="0" y="0"/>
             <wp:positionH relativeFrom="margin">
-              <wp:posOffset>285750</wp:posOffset>
+              <wp:align>center</wp:align>
             </wp:positionH>
             <wp:positionV relativeFrom="paragraph">
-              <wp:posOffset>104140</wp:posOffset>
+              <wp:posOffset>187268</wp:posOffset>
             </wp:positionV>
             <wp:extent cx="5390515" cy="1109345"/>
             <wp:effectExtent l="0" t="0" r="635" b="0"/>
@@ -3903,7 +4373,7 @@
         <w:spacing w:line="360" w:lineRule="auto"/>
         <w:jc w:val="both"/>
         <w:rPr>
-          <w:rFonts w:eastAsiaTheme="minorEastAsia"/>
+          <w:rFonts w:ascii="Arial" w:eastAsiaTheme="minorEastAsia" w:hAnsi="Arial" w:cs="Arial"/>
           <w:b/>
           <w:bCs/>
           <w:sz w:val="24"/>
@@ -3916,7 +4386,7 @@
         <w:spacing w:line="360" w:lineRule="auto"/>
         <w:jc w:val="both"/>
         <w:rPr>
-          <w:rFonts w:eastAsiaTheme="minorEastAsia"/>
+          <w:rFonts w:ascii="Arial" w:eastAsiaTheme="minorEastAsia" w:hAnsi="Arial" w:cs="Arial"/>
           <w:b/>
           <w:bCs/>
           <w:sz w:val="24"/>
@@ -3929,7 +4399,7 @@
         <w:spacing w:line="360" w:lineRule="auto"/>
         <w:jc w:val="both"/>
         <w:rPr>
-          <w:rFonts w:eastAsiaTheme="minorEastAsia"/>
+          <w:rFonts w:ascii="Arial" w:eastAsiaTheme="minorEastAsia" w:hAnsi="Arial" w:cs="Arial"/>
           <w:b/>
           <w:bCs/>
           <w:sz w:val="24"/>
@@ -3942,16 +4412,29 @@
         <w:spacing w:line="360" w:lineRule="auto"/>
         <w:jc w:val="both"/>
         <w:rPr>
-          <w:rFonts w:eastAsiaTheme="minorEastAsia"/>
-          <w:b/>
-          <w:bCs/>
-          <w:sz w:val="24"/>
-          <w:szCs w:val="24"/>
-        </w:rPr>
-      </w:pPr>
-      <w:r>
-        <w:rPr>
-          <w:rFonts w:eastAsiaTheme="minorEastAsia"/>
+          <w:rFonts w:ascii="Arial" w:eastAsiaTheme="minorEastAsia" w:hAnsi="Arial" w:cs="Arial"/>
+          <w:b/>
+          <w:bCs/>
+          <w:sz w:val="24"/>
+          <w:szCs w:val="24"/>
+        </w:rPr>
+      </w:pPr>
+    </w:p>
+    <w:p>
+      <w:pPr>
+        <w:spacing w:line="360" w:lineRule="auto"/>
+        <w:jc w:val="both"/>
+        <w:rPr>
+          <w:rFonts w:ascii="Arial" w:eastAsiaTheme="minorEastAsia" w:hAnsi="Arial" w:cs="Arial"/>
+          <w:b/>
+          <w:bCs/>
+          <w:sz w:val="24"/>
+          <w:szCs w:val="24"/>
+        </w:rPr>
+      </w:pPr>
+      <w:r>
+        <w:rPr>
+          <w:rFonts w:ascii="Arial" w:eastAsiaTheme="minorEastAsia" w:hAnsi="Arial" w:cs="Arial"/>
           <w:b/>
           <w:bCs/>
           <w:sz w:val="24"/>
@@ -3965,16 +4448,16 @@
         <w:spacing w:line="360" w:lineRule="auto"/>
         <w:jc w:val="both"/>
         <w:rPr>
-          <w:rFonts w:eastAsiaTheme="minorEastAsia"/>
-          <w:b/>
-          <w:bCs/>
-          <w:sz w:val="24"/>
-          <w:szCs w:val="24"/>
-        </w:rPr>
-      </w:pPr>
-      <w:r>
-        <w:rPr>
-          <w:rFonts w:eastAsiaTheme="minorEastAsia"/>
+          <w:rFonts w:ascii="Arial" w:eastAsiaTheme="minorEastAsia" w:hAnsi="Arial" w:cs="Arial"/>
+          <w:b/>
+          <w:bCs/>
+          <w:sz w:val="24"/>
+          <w:szCs w:val="24"/>
+        </w:rPr>
+      </w:pPr>
+      <w:r>
+        <w:rPr>
+          <w:rFonts w:ascii="Arial" w:eastAsiaTheme="minorEastAsia" w:hAnsi="Arial" w:cs="Arial"/>
           <w:b/>
           <w:bCs/>
           <w:sz w:val="24"/>
@@ -3988,16 +4471,16 @@
         <w:spacing w:line="360" w:lineRule="auto"/>
         <w:jc w:val="both"/>
         <w:rPr>
-          <w:rFonts w:eastAsiaTheme="minorEastAsia"/>
-          <w:b/>
-          <w:bCs/>
-          <w:sz w:val="24"/>
-          <w:szCs w:val="24"/>
-        </w:rPr>
-      </w:pPr>
-      <w:r>
-        <w:rPr>
-          <w:rFonts w:eastAsiaTheme="minorEastAsia"/>
+          <w:rFonts w:ascii="Arial" w:eastAsiaTheme="minorEastAsia" w:hAnsi="Arial" w:cs="Arial"/>
+          <w:b/>
+          <w:bCs/>
+          <w:sz w:val="24"/>
+          <w:szCs w:val="24"/>
+        </w:rPr>
+      </w:pPr>
+      <w:r>
+        <w:rPr>
+          <w:rFonts w:ascii="Arial" w:eastAsiaTheme="minorEastAsia" w:hAnsi="Arial" w:cs="Arial"/>
           <w:b/>
           <w:bCs/>
           <w:sz w:val="24"/>
@@ -4011,14 +4494,14 @@
         <w:spacing w:line="360" w:lineRule="auto"/>
         <w:jc w:val="both"/>
         <w:rPr>
-          <w:rFonts w:eastAsiaTheme="minorEastAsia"/>
-          <w:sz w:val="24"/>
-          <w:szCs w:val="24"/>
-        </w:rPr>
-      </w:pPr>
-      <w:r>
-        <w:rPr>
-          <w:rFonts w:eastAsiaTheme="minorEastAsia"/>
+          <w:rFonts w:ascii="Arial" w:eastAsiaTheme="minorEastAsia" w:hAnsi="Arial" w:cs="Arial"/>
+          <w:sz w:val="24"/>
+          <w:szCs w:val="24"/>
+        </w:rPr>
+      </w:pPr>
+      <w:r>
+        <w:rPr>
+          <w:rFonts w:ascii="Arial" w:eastAsiaTheme="minorEastAsia" w:hAnsi="Arial" w:cs="Arial"/>
           <w:sz w:val="24"/>
           <w:szCs w:val="24"/>
         </w:rPr>
@@ -4030,81 +4513,130 @@
         <w:spacing w:line="360" w:lineRule="auto"/>
         <w:jc w:val="both"/>
         <w:rPr>
-          <w:rFonts w:eastAsiaTheme="minorEastAsia"/>
-          <w:b/>
-          <w:bCs/>
-          <w:sz w:val="24"/>
-          <w:szCs w:val="24"/>
-        </w:rPr>
-      </w:pPr>
-      <w:r>
-        <w:rPr>
-          <w:rFonts w:eastAsiaTheme="minorEastAsia"/>
-          <w:b/>
-          <w:bCs/>
-          <w:sz w:val="24"/>
-          <w:szCs w:val="24"/>
-        </w:rPr>
-        <w:t>Óleo f</w:t>
-      </w:r>
-      <w:r>
-        <w:rPr>
-          <w:rFonts w:eastAsiaTheme="minorEastAsia"/>
-          <w:b/>
-          <w:bCs/>
-          <w:sz w:val="24"/>
-          <w:szCs w:val="24"/>
-        </w:rPr>
-        <w:t>u</w:t>
-      </w:r>
-      <w:r>
-        <w:rPr>
-          <w:rFonts w:eastAsiaTheme="minorEastAsia"/>
-          <w:b/>
-          <w:bCs/>
-          <w:sz w:val="24"/>
-          <w:szCs w:val="24"/>
-        </w:rPr>
-        <w:t>sel</w:t>
-      </w:r>
-    </w:p>
-    <w:p>
-      <w:pPr>
-        <w:rPr>
-          <w:rFonts w:eastAsiaTheme="minorEastAsia"/>
-          <w:sz w:val="24"/>
-          <w:szCs w:val="24"/>
-        </w:rPr>
-      </w:pPr>
-      <w:r>
-        <w:rPr>
-          <w:rFonts w:eastAsiaTheme="minorEastAsia"/>
+          <w:rFonts w:ascii="Arial" w:eastAsiaTheme="minorEastAsia" w:hAnsi="Arial" w:cs="Arial"/>
+          <w:b/>
+          <w:bCs/>
+          <w:sz w:val="24"/>
+          <w:szCs w:val="24"/>
+        </w:rPr>
+      </w:pPr>
+      <w:r>
+        <w:rPr>
+          <w:rFonts w:ascii="Arial" w:eastAsiaTheme="minorEastAsia" w:hAnsi="Arial" w:cs="Arial"/>
+          <w:b/>
+          <w:bCs/>
+          <w:sz w:val="24"/>
+          <w:szCs w:val="24"/>
+        </w:rPr>
+        <w:t xml:space="preserve">Óleo </w:t>
+      </w:r>
+      <w:r>
+        <w:rPr>
+          <w:rFonts w:ascii="Arial" w:eastAsiaTheme="minorEastAsia" w:hAnsi="Arial" w:cs="Arial"/>
+          <w:b/>
+          <w:bCs/>
+          <w:sz w:val="24"/>
+          <w:szCs w:val="24"/>
+        </w:rPr>
+        <w:t>fúsel</w:t>
+      </w:r>
+    </w:p>
+    <w:p>
+      <w:pPr>
+        <w:spacing w:line="360" w:lineRule="auto"/>
+        <w:jc w:val="both"/>
+        <w:rPr>
+          <w:rFonts w:ascii="Arial" w:eastAsiaTheme="minorEastAsia" w:hAnsi="Arial" w:cs="Arial"/>
+          <w:b/>
+          <w:bCs/>
+          <w:sz w:val="24"/>
+          <w:szCs w:val="24"/>
+        </w:rPr>
+      </w:pPr>
+      <w:r>
+        <w:rPr>
+          <w:rFonts w:ascii="Arial" w:eastAsiaTheme="minorEastAsia" w:hAnsi="Arial" w:cs="Arial"/>
+          <w:sz w:val="24"/>
+          <w:szCs w:val="24"/>
         </w:rPr>
         <w:t>Utilizado na indústria química, na composição de bebidas alcoólicas, cosméticos, aromatizantes artificiais e até como fixador de perfumes, o óleo f</w:t>
       </w:r>
       <w:r>
         <w:rPr>
-          <w:rFonts w:eastAsiaTheme="minorEastAsia"/>
-        </w:rPr>
-        <w:t>u</w:t>
-      </w:r>
-      <w:r>
-        <w:rPr>
-          <w:rFonts w:eastAsiaTheme="minorEastAsia"/>
+          <w:rFonts w:ascii="Arial" w:eastAsiaTheme="minorEastAsia" w:hAnsi="Arial" w:cs="Arial"/>
+          <w:sz w:val="24"/>
+          <w:szCs w:val="24"/>
+        </w:rPr>
+        <w:t>ú</w:t>
+      </w:r>
+      <w:r>
+        <w:rPr>
+          <w:rFonts w:ascii="Arial" w:eastAsiaTheme="minorEastAsia" w:hAnsi="Arial" w:cs="Arial"/>
+          <w:sz w:val="24"/>
+          <w:szCs w:val="24"/>
         </w:rPr>
         <w:t xml:space="preserve">sel é a mistura de </w:t>
       </w:r>
       <w:r>
         <w:rPr>
-          <w:rFonts w:eastAsiaTheme="minorEastAsia"/>
+          <w:rFonts w:ascii="Arial" w:eastAsiaTheme="minorEastAsia" w:hAnsi="Arial" w:cs="Arial"/>
+          <w:sz w:val="24"/>
+          <w:szCs w:val="24"/>
         </w:rPr>
         <w:t>álcoois</w:t>
       </w:r>
       <w:r>
         <w:rPr>
-          <w:rFonts w:eastAsiaTheme="minorEastAsia"/>
-        </w:rPr>
-        <w:t xml:space="preserve"> superiores, como o isoamílico e isobutílico. Este derivado da cana-de-açúcar é obtido durante o processo de destilação do etanol e tem aparência amarelada, odor forte e consistência viscosa.</w:t>
+          <w:rFonts w:ascii="Arial" w:eastAsiaTheme="minorEastAsia" w:hAnsi="Arial" w:cs="Arial"/>
+          <w:sz w:val="24"/>
+          <w:szCs w:val="24"/>
+        </w:rPr>
+        <w:t xml:space="preserve"> superiores, como o </w:t>
+      </w:r>
+      <w:proofErr w:type="spellStart"/>
+      <w:r>
+        <w:rPr>
+          <w:rFonts w:ascii="Arial" w:eastAsiaTheme="minorEastAsia" w:hAnsi="Arial" w:cs="Arial"/>
+          <w:sz w:val="24"/>
+          <w:szCs w:val="24"/>
+        </w:rPr>
+        <w:t>isoamílico</w:t>
+      </w:r>
+      <w:proofErr w:type="spellEnd"/>
+      <w:r>
+        <w:rPr>
+          <w:rFonts w:ascii="Arial" w:eastAsiaTheme="minorEastAsia" w:hAnsi="Arial" w:cs="Arial"/>
+          <w:sz w:val="24"/>
+          <w:szCs w:val="24"/>
+        </w:rPr>
+        <w:t xml:space="preserve"> e </w:t>
+      </w:r>
+      <w:proofErr w:type="spellStart"/>
+      <w:r>
+        <w:rPr>
+          <w:rFonts w:ascii="Arial" w:eastAsiaTheme="minorEastAsia" w:hAnsi="Arial" w:cs="Arial"/>
+          <w:sz w:val="24"/>
+          <w:szCs w:val="24"/>
+        </w:rPr>
+        <w:t>isobutílico</w:t>
+      </w:r>
+      <w:proofErr w:type="spellEnd"/>
+      <w:r>
+        <w:rPr>
+          <w:rFonts w:ascii="Arial" w:eastAsiaTheme="minorEastAsia" w:hAnsi="Arial" w:cs="Arial"/>
+          <w:sz w:val="24"/>
+          <w:szCs w:val="24"/>
+        </w:rPr>
+        <w:t xml:space="preserve">. Este derivado da cana-de-açúcar é </w:t>
+      </w:r>
+      <w:r>
+        <w:rPr>
+          <w:rFonts w:ascii="Arial" w:eastAsiaTheme="minorEastAsia" w:hAnsi="Arial" w:cs="Arial"/>
+          <w:sz w:val="24"/>
+          <w:szCs w:val="24"/>
+        </w:rPr>
+        <w:lastRenderedPageBreak/>
+        <w:t>obtido durante o processo de destilação do etanol e tem aparência amarelada, odor forte e consistência viscosa.</w:t>
       </w:r>
     </w:p>
     <w:p>
@@ -4112,16 +4644,16 @@
         <w:spacing w:line="360" w:lineRule="auto"/>
         <w:jc w:val="both"/>
         <w:rPr>
-          <w:rFonts w:eastAsiaTheme="minorEastAsia"/>
-          <w:b/>
-          <w:bCs/>
-          <w:sz w:val="24"/>
-          <w:szCs w:val="24"/>
-        </w:rPr>
-      </w:pPr>
-      <w:r>
-        <w:rPr>
-          <w:rFonts w:eastAsiaTheme="minorEastAsia"/>
+          <w:rFonts w:ascii="Arial" w:eastAsiaTheme="minorEastAsia" w:hAnsi="Arial" w:cs="Arial"/>
+          <w:b/>
+          <w:bCs/>
+          <w:sz w:val="24"/>
+          <w:szCs w:val="24"/>
+        </w:rPr>
+      </w:pPr>
+      <w:r>
+        <w:rPr>
+          <w:rFonts w:ascii="Arial" w:eastAsiaTheme="minorEastAsia" w:hAnsi="Arial" w:cs="Arial"/>
           <w:b/>
           <w:bCs/>
           <w:sz w:val="24"/>
@@ -4135,7 +4667,7 @@
         <w:pStyle w:val="Ttulo1"/>
         <w:spacing w:line="360" w:lineRule="auto"/>
         <w:rPr>
-          <w:rFonts w:asciiTheme="minorHAnsi" w:eastAsiaTheme="minorEastAsia" w:hAnsiTheme="minorHAnsi" w:cstheme="minorBidi"/>
+          <w:rFonts w:ascii="Arial" w:eastAsiaTheme="minorEastAsia" w:hAnsi="Arial" w:cs="Arial"/>
           <w:b/>
           <w:bCs/>
           <w:color w:val="4F6228"/>
@@ -4143,23 +4675,22 @@
           <w:szCs w:val="28"/>
         </w:rPr>
       </w:pPr>
-      <w:bookmarkStart w:id="3" w:name="_Toc116229655"/>
-      <w:r>
-        <w:rPr>
-          <w:rFonts w:asciiTheme="minorHAnsi" w:eastAsiaTheme="minorEastAsia" w:hAnsiTheme="minorHAnsi" w:cstheme="minorBidi"/>
+      <w:bookmarkStart w:id="3" w:name="_Toc116752055"/>
+      <w:r>
+        <w:rPr>
+          <w:rFonts w:ascii="Arial" w:eastAsiaTheme="minorEastAsia" w:hAnsi="Arial" w:cs="Arial"/>
           <w:b/>
           <w:bCs/>
           <w:color w:val="4F6228"/>
           <w:sz w:val="28"/>
           <w:szCs w:val="28"/>
         </w:rPr>
-        <w:lastRenderedPageBreak/>
         <w:t>Contexto do projeto:</w:t>
       </w:r>
       <w:bookmarkEnd w:id="3"/>
       <w:r>
         <w:rPr>
-          <w:rFonts w:asciiTheme="minorHAnsi" w:eastAsiaTheme="minorEastAsia" w:hAnsiTheme="minorHAnsi" w:cstheme="minorBidi"/>
+          <w:rFonts w:ascii="Arial" w:eastAsiaTheme="minorEastAsia" w:hAnsi="Arial" w:cs="Arial"/>
           <w:b/>
           <w:bCs/>
           <w:color w:val="4F6228"/>
@@ -4174,14 +4705,14 @@
         <w:spacing w:line="360" w:lineRule="auto"/>
         <w:jc w:val="both"/>
         <w:rPr>
-          <w:rFonts w:eastAsiaTheme="minorEastAsia"/>
-          <w:sz w:val="24"/>
-          <w:szCs w:val="24"/>
-        </w:rPr>
-      </w:pPr>
-      <w:r>
-        <w:rPr>
-          <w:rFonts w:eastAsiaTheme="minorEastAsia"/>
+          <w:rFonts w:ascii="Arial" w:eastAsiaTheme="minorEastAsia" w:hAnsi="Arial" w:cs="Arial"/>
+          <w:sz w:val="24"/>
+          <w:szCs w:val="24"/>
+        </w:rPr>
+      </w:pPr>
+      <w:r>
+        <w:rPr>
+          <w:rFonts w:ascii="Arial" w:eastAsiaTheme="minorEastAsia" w:hAnsi="Arial" w:cs="Arial"/>
           <w:sz w:val="24"/>
           <w:szCs w:val="24"/>
         </w:rPr>
@@ -4189,7 +4720,7 @@
       </w:r>
       <w:r>
         <w:rPr>
-          <w:rFonts w:eastAsiaTheme="minorEastAsia"/>
+          <w:rFonts w:ascii="Arial" w:eastAsiaTheme="minorEastAsia" w:hAnsi="Arial" w:cs="Arial"/>
           <w:i/>
           <w:iCs/>
           <w:sz w:val="24"/>
@@ -4199,7 +4730,7 @@
       </w:r>
       <w:r>
         <w:rPr>
-          <w:rFonts w:eastAsiaTheme="minorEastAsia"/>
+          <w:rFonts w:ascii="Arial" w:eastAsiaTheme="minorEastAsia" w:hAnsi="Arial" w:cs="Arial"/>
           <w:sz w:val="24"/>
           <w:szCs w:val="24"/>
         </w:rPr>
@@ -4207,7 +4738,7 @@
       </w:r>
       <w:r>
         <w:rPr>
-          <w:rFonts w:eastAsiaTheme="minorEastAsia"/>
+          <w:rFonts w:ascii="Arial" w:eastAsiaTheme="minorEastAsia" w:hAnsi="Arial" w:cs="Arial"/>
           <w:sz w:val="24"/>
           <w:szCs w:val="24"/>
         </w:rPr>
@@ -4215,7 +4746,7 @@
       </w:r>
       <w:r>
         <w:rPr>
-          <w:rFonts w:eastAsiaTheme="minorEastAsia"/>
+          <w:rFonts w:ascii="Arial" w:eastAsiaTheme="minorEastAsia" w:hAnsi="Arial" w:cs="Arial"/>
           <w:sz w:val="24"/>
           <w:szCs w:val="24"/>
         </w:rPr>
@@ -4227,14 +4758,14 @@
         <w:spacing w:line="360" w:lineRule="auto"/>
         <w:jc w:val="both"/>
         <w:rPr>
-          <w:rFonts w:eastAsiaTheme="minorEastAsia"/>
-          <w:sz w:val="24"/>
-          <w:szCs w:val="24"/>
-        </w:rPr>
-      </w:pPr>
-      <w:r>
-        <w:rPr>
-          <w:rFonts w:eastAsiaTheme="minorEastAsia"/>
+          <w:rFonts w:ascii="Arial" w:eastAsiaTheme="minorEastAsia" w:hAnsi="Arial" w:cs="Arial"/>
+          <w:sz w:val="24"/>
+          <w:szCs w:val="24"/>
+        </w:rPr>
+      </w:pPr>
+      <w:r>
+        <w:rPr>
+          <w:rFonts w:ascii="Arial" w:eastAsiaTheme="minorEastAsia" w:hAnsi="Arial" w:cs="Arial"/>
           <w:sz w:val="24"/>
           <w:szCs w:val="24"/>
         </w:rPr>
@@ -4242,7 +4773,7 @@
       </w:r>
       <w:r>
         <w:rPr>
-          <w:rFonts w:eastAsiaTheme="minorEastAsia"/>
+          <w:rFonts w:ascii="Arial" w:eastAsiaTheme="minorEastAsia" w:hAnsi="Arial" w:cs="Arial"/>
           <w:i/>
           <w:iCs/>
           <w:sz w:val="24"/>
@@ -4252,7 +4783,7 @@
       </w:r>
       <w:r>
         <w:rPr>
-          <w:rFonts w:eastAsiaTheme="minorEastAsia"/>
+          <w:rFonts w:ascii="Arial" w:eastAsiaTheme="minorEastAsia" w:hAnsi="Arial" w:cs="Arial"/>
           <w:b/>
           <w:bCs/>
           <w:sz w:val="24"/>
@@ -4262,7 +4793,7 @@
       </w:r>
       <w:r>
         <w:rPr>
-          <w:rFonts w:eastAsiaTheme="minorEastAsia"/>
+          <w:rFonts w:ascii="Arial" w:eastAsiaTheme="minorEastAsia" w:hAnsi="Arial" w:cs="Arial"/>
           <w:sz w:val="24"/>
           <w:szCs w:val="24"/>
         </w:rPr>
@@ -4270,7 +4801,7 @@
       </w:r>
       <w:r>
         <w:rPr>
-          <w:rFonts w:eastAsiaTheme="minorEastAsia"/>
+          <w:rFonts w:ascii="Arial" w:eastAsiaTheme="minorEastAsia" w:hAnsi="Arial" w:cs="Arial"/>
           <w:sz w:val="24"/>
           <w:szCs w:val="24"/>
         </w:rPr>
@@ -4278,7 +4809,7 @@
       </w:r>
       <w:r>
         <w:rPr>
-          <w:rFonts w:eastAsiaTheme="minorEastAsia"/>
+          <w:rFonts w:ascii="Arial" w:eastAsiaTheme="minorEastAsia" w:hAnsi="Arial" w:cs="Arial"/>
           <w:sz w:val="24"/>
           <w:szCs w:val="24"/>
         </w:rPr>
@@ -4290,7 +4821,20 @@
         <w:spacing w:line="360" w:lineRule="auto"/>
         <w:jc w:val="both"/>
         <w:rPr>
-          <w:rFonts w:eastAsiaTheme="minorEastAsia"/>
+          <w:rFonts w:ascii="Arial" w:eastAsiaTheme="minorEastAsia" w:hAnsi="Arial" w:cs="Arial"/>
+          <w:b/>
+          <w:bCs/>
+          <w:sz w:val="24"/>
+          <w:szCs w:val="24"/>
+        </w:rPr>
+      </w:pPr>
+    </w:p>
+    <w:p>
+      <w:pPr>
+        <w:spacing w:line="360" w:lineRule="auto"/>
+        <w:jc w:val="both"/>
+        <w:rPr>
+          <w:rFonts w:ascii="Arial" w:eastAsiaTheme="minorEastAsia" w:hAnsi="Arial" w:cs="Arial"/>
           <w:b/>
           <w:bCs/>
           <w:color w:val="76923C"/>
@@ -4300,7 +4844,7 @@
       </w:pPr>
       <w:r>
         <w:rPr>
-          <w:rFonts w:eastAsiaTheme="minorEastAsia"/>
+          <w:rFonts w:ascii="Arial" w:eastAsiaTheme="minorEastAsia" w:hAnsi="Arial" w:cs="Arial"/>
           <w:b/>
           <w:bCs/>
           <w:sz w:val="24"/>
@@ -4310,7 +4854,7 @@
       </w:r>
       <w:r>
         <w:rPr>
-          <w:rFonts w:eastAsiaTheme="minorEastAsia"/>
+          <w:rFonts w:ascii="Arial" w:eastAsiaTheme="minorEastAsia" w:hAnsi="Arial" w:cs="Arial"/>
           <w:b/>
           <w:bCs/>
           <w:i/>
@@ -4322,7 +4866,7 @@
       </w:r>
       <w:r>
         <w:rPr>
-          <w:rFonts w:eastAsiaTheme="minorEastAsia"/>
+          <w:rFonts w:ascii="Arial" w:eastAsiaTheme="minorEastAsia" w:hAnsi="Arial" w:cs="Arial"/>
           <w:b/>
           <w:bCs/>
           <w:color w:val="76923C"/>
@@ -4339,10 +4883,18 @@
           <w:ilvl w:val="0"/>
           <w:numId w:val="9"/>
         </w:numPr>
-      </w:pPr>
-      <w:r>
-        <w:rPr>
-          <w:rFonts w:eastAsiaTheme="minorEastAsia"/>
+        <w:spacing w:line="360" w:lineRule="auto"/>
+        <w:rPr>
+          <w:rFonts w:ascii="Arial" w:hAnsi="Arial" w:cs="Arial"/>
+          <w:sz w:val="24"/>
+          <w:szCs w:val="24"/>
+        </w:rPr>
+      </w:pPr>
+      <w:r>
+        <w:rPr>
+          <w:rFonts w:ascii="Arial" w:eastAsiaTheme="minorEastAsia" w:hAnsi="Arial" w:cs="Arial"/>
+          <w:sz w:val="24"/>
+          <w:szCs w:val="24"/>
         </w:rPr>
         <w:t xml:space="preserve">Disponibilizamos dados por meio de gráficos dentro de um Sistema web onde o cliente pode ver em tempo real a umidade e temperatura da sua plantação </w:t>
       </w:r>
@@ -4354,10 +4906,18 @@
           <w:ilvl w:val="0"/>
           <w:numId w:val="9"/>
         </w:numPr>
-      </w:pPr>
-      <w:r>
-        <w:rPr>
-          <w:rFonts w:eastAsiaTheme="minorEastAsia"/>
+        <w:spacing w:line="360" w:lineRule="auto"/>
+        <w:rPr>
+          <w:rFonts w:ascii="Arial" w:hAnsi="Arial" w:cs="Arial"/>
+          <w:sz w:val="24"/>
+          <w:szCs w:val="24"/>
+        </w:rPr>
+      </w:pPr>
+      <w:r>
+        <w:rPr>
+          <w:rFonts w:ascii="Arial" w:eastAsiaTheme="minorEastAsia" w:hAnsi="Arial" w:cs="Arial"/>
+          <w:sz w:val="24"/>
+          <w:szCs w:val="24"/>
         </w:rPr>
         <w:t>Disponibilizamos os sensores necessários;</w:t>
       </w:r>
@@ -4369,37 +4929,53 @@
           <w:ilvl w:val="0"/>
           <w:numId w:val="9"/>
         </w:numPr>
-      </w:pPr>
-      <w:r>
-        <w:rPr>
-          <w:rFonts w:eastAsiaTheme="minorEastAsia"/>
+        <w:spacing w:line="360" w:lineRule="auto"/>
+        <w:rPr>
+          <w:rFonts w:ascii="Arial" w:hAnsi="Arial" w:cs="Arial"/>
+          <w:sz w:val="24"/>
+          <w:szCs w:val="24"/>
+        </w:rPr>
+      </w:pPr>
+      <w:r>
+        <w:rPr>
+          <w:rFonts w:ascii="Arial" w:eastAsiaTheme="minorEastAsia" w:hAnsi="Arial" w:cs="Arial"/>
+          <w:sz w:val="24"/>
+          <w:szCs w:val="24"/>
         </w:rPr>
         <w:t>Disponibilizamos</w:t>
       </w:r>
       <w:r>
         <w:rPr>
-          <w:rFonts w:eastAsiaTheme="minorEastAsia"/>
+          <w:rFonts w:ascii="Arial" w:eastAsiaTheme="minorEastAsia" w:hAnsi="Arial" w:cs="Arial"/>
+          <w:sz w:val="24"/>
+          <w:szCs w:val="24"/>
         </w:rPr>
         <w:t xml:space="preserve"> os pilares móveis com sensores, que são </w:t>
       </w:r>
       <w:r>
         <w:rPr>
-          <w:rFonts w:eastAsiaTheme="minorEastAsia"/>
+          <w:rFonts w:ascii="Arial" w:eastAsiaTheme="minorEastAsia" w:hAnsi="Arial" w:cs="Arial"/>
           <w:color w:val="000000" w:themeColor="text1"/>
+          <w:sz w:val="24"/>
+          <w:szCs w:val="24"/>
         </w:rPr>
         <w:t xml:space="preserve">estacas presas no solo, com o </w:t>
       </w:r>
       <w:r>
         <w:rPr>
-          <w:rFonts w:eastAsiaTheme="minorEastAsia"/>
+          <w:rFonts w:ascii="Arial" w:eastAsiaTheme="minorEastAsia" w:hAnsi="Arial" w:cs="Arial"/>
           <w:color w:val="000000" w:themeColor="text1"/>
+          <w:sz w:val="24"/>
+          <w:szCs w:val="24"/>
         </w:rPr>
         <w:t>Arduino</w:t>
       </w:r>
       <w:r>
         <w:rPr>
-          <w:rFonts w:eastAsiaTheme="minorEastAsia"/>
+          <w:rFonts w:ascii="Arial" w:eastAsiaTheme="minorEastAsia" w:hAnsi="Arial" w:cs="Arial"/>
           <w:color w:val="000000" w:themeColor="text1"/>
+          <w:sz w:val="24"/>
+          <w:szCs w:val="24"/>
         </w:rPr>
         <w:t xml:space="preserve"> e o sensor acoplados para captura de dados;</w:t>
       </w:r>
@@ -4411,29 +4987,38 @@
           <w:ilvl w:val="0"/>
           <w:numId w:val="9"/>
         </w:numPr>
-        <w:rPr>
-          <w:rFonts w:ascii="Helvetica" w:eastAsia="Helvetica" w:hAnsi="Helvetica" w:cs="Helvetica"/>
+        <w:spacing w:line="360" w:lineRule="auto"/>
+        <w:rPr>
+          <w:rFonts w:ascii="Arial" w:eastAsia="Helvetica" w:hAnsi="Arial" w:cs="Arial"/>
           <w:color w:val="000000" w:themeColor="text1"/>
-        </w:rPr>
-      </w:pPr>
-      <w:r>
-        <w:rPr>
-          <w:rFonts w:eastAsiaTheme="minorEastAsia"/>
+          <w:sz w:val="24"/>
+          <w:szCs w:val="24"/>
+        </w:rPr>
+      </w:pPr>
+      <w:r>
+        <w:rPr>
+          <w:rFonts w:ascii="Arial" w:eastAsiaTheme="minorEastAsia" w:hAnsi="Arial" w:cs="Arial"/>
           <w:color w:val="000000" w:themeColor="text1"/>
+          <w:sz w:val="24"/>
+          <w:szCs w:val="24"/>
         </w:rPr>
         <w:t xml:space="preserve">Disponibilidade </w:t>
       </w:r>
       <w:r>
         <w:rPr>
-          <w:rFonts w:eastAsiaTheme="minorEastAsia"/>
+          <w:rFonts w:ascii="Arial" w:eastAsiaTheme="minorEastAsia" w:hAnsi="Arial" w:cs="Arial"/>
           <w:color w:val="000000" w:themeColor="text1"/>
+          <w:sz w:val="24"/>
+          <w:szCs w:val="24"/>
         </w:rPr>
         <w:t>para</w:t>
       </w:r>
       <w:r>
         <w:rPr>
-          <w:rFonts w:eastAsiaTheme="minorEastAsia"/>
+          <w:rFonts w:ascii="Arial" w:eastAsiaTheme="minorEastAsia" w:hAnsi="Arial" w:cs="Arial"/>
           <w:color w:val="000000" w:themeColor="text1"/>
+          <w:sz w:val="24"/>
+          <w:szCs w:val="24"/>
         </w:rPr>
         <w:t xml:space="preserve"> utilizar pilares com sensores para medição da temperatura e umidade.</w:t>
       </w:r>
@@ -4441,8 +5026,9 @@
     <w:p>
       <w:pPr>
         <w:pStyle w:val="Ttulo1"/>
-        <w:rPr>
-          <w:rFonts w:asciiTheme="minorHAnsi" w:eastAsiaTheme="minorEastAsia" w:hAnsiTheme="minorHAnsi" w:cstheme="minorBidi"/>
+        <w:spacing w:line="360" w:lineRule="auto"/>
+        <w:rPr>
+          <w:rFonts w:ascii="Arial" w:eastAsiaTheme="minorEastAsia" w:hAnsi="Arial" w:cs="Arial"/>
           <w:color w:val="4F6228"/>
           <w:sz w:val="28"/>
           <w:szCs w:val="28"/>
@@ -4450,7 +5036,7 @@
       </w:pPr>
       <w:r>
         <w:rPr>
-          <w:rFonts w:asciiTheme="minorHAnsi" w:eastAsiaTheme="minorEastAsia" w:hAnsiTheme="minorHAnsi" w:cstheme="minorBidi"/>
+          <w:rFonts w:ascii="Arial" w:eastAsiaTheme="minorEastAsia" w:hAnsi="Arial" w:cs="Arial"/>
           <w:color w:val="4F6228"/>
           <w:sz w:val="28"/>
           <w:szCs w:val="28"/>
@@ -4461,17 +5047,18 @@
     <w:p>
       <w:pPr>
         <w:pStyle w:val="Ttulo1"/>
-        <w:rPr>
-          <w:rFonts w:asciiTheme="minorHAnsi" w:eastAsiaTheme="minorEastAsia" w:hAnsiTheme="minorHAnsi" w:cstheme="minorBidi"/>
+        <w:spacing w:line="360" w:lineRule="auto"/>
+        <w:rPr>
+          <w:rFonts w:ascii="Arial" w:eastAsiaTheme="minorEastAsia" w:hAnsi="Arial" w:cs="Arial"/>
           <w:color w:val="4F6228"/>
           <w:sz w:val="28"/>
           <w:szCs w:val="28"/>
         </w:rPr>
       </w:pPr>
-      <w:bookmarkStart w:id="4" w:name="_Toc116229656"/>
-      <w:r>
-        <w:rPr>
-          <w:rFonts w:asciiTheme="minorHAnsi" w:eastAsiaTheme="minorEastAsia" w:hAnsiTheme="minorHAnsi" w:cstheme="minorBidi"/>
+      <w:bookmarkStart w:id="4" w:name="_Toc116752056"/>
+      <w:r>
+        <w:rPr>
+          <w:rFonts w:ascii="Arial" w:eastAsiaTheme="minorEastAsia" w:hAnsi="Arial" w:cs="Arial"/>
           <w:b/>
           <w:bCs/>
           <w:color w:val="4F6228"/>
@@ -4482,7 +5069,7 @@
       </w:r>
       <w:r>
         <w:rPr>
-          <w:rFonts w:asciiTheme="minorHAnsi" w:eastAsiaTheme="minorEastAsia" w:hAnsiTheme="minorHAnsi" w:cstheme="minorBidi"/>
+          <w:rFonts w:ascii="Arial" w:eastAsiaTheme="minorEastAsia" w:hAnsi="Arial" w:cs="Arial"/>
           <w:color w:val="4F6228"/>
           <w:sz w:val="28"/>
           <w:szCs w:val="28"/>
@@ -4492,7 +5079,7 @@
       <w:bookmarkEnd w:id="4"/>
       <w:r>
         <w:rPr>
-          <w:rFonts w:asciiTheme="minorHAnsi" w:eastAsiaTheme="minorEastAsia" w:hAnsiTheme="minorHAnsi" w:cstheme="minorBidi"/>
+          <w:rFonts w:ascii="Arial" w:eastAsiaTheme="minorEastAsia" w:hAnsi="Arial" w:cs="Arial"/>
           <w:color w:val="4F6228"/>
           <w:sz w:val="28"/>
           <w:szCs w:val="28"/>
@@ -4502,27 +5089,34 @@
     </w:p>
     <w:p>
       <w:pPr>
-        <w:rPr>
-          <w:rFonts w:eastAsiaTheme="minorEastAsia"/>
-          <w:sz w:val="24"/>
-          <w:szCs w:val="24"/>
-        </w:rPr>
-      </w:pPr>
-      <w:r>
-        <w:rPr>
-          <w:rFonts w:eastAsiaTheme="minorEastAsia"/>
+        <w:spacing w:line="360" w:lineRule="auto"/>
+        <w:rPr>
+          <w:rFonts w:ascii="Arial" w:eastAsiaTheme="minorEastAsia" w:hAnsi="Arial" w:cs="Arial"/>
+          <w:sz w:val="28"/>
+          <w:szCs w:val="28"/>
+        </w:rPr>
+      </w:pPr>
+      <w:r>
+        <w:rPr>
+          <w:rFonts w:ascii="Arial" w:eastAsiaTheme="minorEastAsia" w:hAnsi="Arial" w:cs="Arial"/>
+          <w:sz w:val="24"/>
+          <w:szCs w:val="24"/>
         </w:rPr>
         <w:t xml:space="preserve">Nosso serviço é de extrema importância, pois a alta ou baixa umidade podem causar danos </w:t>
       </w:r>
       <w:r>
         <w:rPr>
-          <w:rFonts w:eastAsiaTheme="minorEastAsia"/>
+          <w:rFonts w:ascii="Arial" w:eastAsiaTheme="minorEastAsia" w:hAnsi="Arial" w:cs="Arial"/>
+          <w:sz w:val="24"/>
+          <w:szCs w:val="24"/>
         </w:rPr>
         <w:t>severos</w:t>
       </w:r>
       <w:r>
         <w:rPr>
-          <w:rFonts w:eastAsiaTheme="minorEastAsia"/>
+          <w:rFonts w:ascii="Arial" w:eastAsiaTheme="minorEastAsia" w:hAnsi="Arial" w:cs="Arial"/>
+          <w:sz w:val="24"/>
+          <w:szCs w:val="24"/>
         </w:rPr>
         <w:t xml:space="preserve"> às plantações de cana-de-açúcar, desencadeando assim grandes prejuízos para os agricultores, para o setor que compra dessa matéria prima, para o consumidor final e por fim, atinge nosso país economicamente.</w:t>
       </w:r>
@@ -4531,43 +5125,26 @@
       <w:pPr>
         <w:spacing w:line="360" w:lineRule="auto"/>
         <w:rPr>
-          <w:rFonts w:eastAsiaTheme="minorEastAsia"/>
-          <w:sz w:val="24"/>
-          <w:szCs w:val="24"/>
-        </w:rPr>
-      </w:pPr>
-      <w:r>
-        <w:rPr>
-          <w:rFonts w:eastAsiaTheme="minorEastAsia"/>
-          <w:sz w:val="24"/>
-          <w:szCs w:val="24"/>
-        </w:rPr>
-        <w:t xml:space="preserve"> </w:t>
-      </w:r>
-    </w:p>
-    <w:p>
-      <w:pPr>
-        <w:spacing w:line="360" w:lineRule="auto"/>
-        <w:rPr>
-          <w:rFonts w:eastAsiaTheme="minorEastAsia"/>
-          <w:sz w:val="24"/>
-          <w:szCs w:val="24"/>
-        </w:rPr>
-      </w:pPr>
-      <w:r>
-        <w:rPr>
-          <w:rFonts w:eastAsiaTheme="minorEastAsia"/>
+          <w:rFonts w:ascii="Arial" w:eastAsiaTheme="minorEastAsia" w:hAnsi="Arial" w:cs="Arial"/>
+          <w:sz w:val="24"/>
+          <w:szCs w:val="24"/>
+        </w:rPr>
+      </w:pPr>
+      <w:r>
+        <w:rPr>
+          <w:rFonts w:ascii="Arial" w:eastAsiaTheme="minorEastAsia" w:hAnsi="Arial" w:cs="Arial"/>
           <w:b/>
           <w:bCs/>
           <w:color w:val="4F6228"/>
           <w:sz w:val="28"/>
           <w:szCs w:val="28"/>
         </w:rPr>
+        <w:lastRenderedPageBreak/>
         <w:t>Objetivo</w:t>
       </w:r>
       <w:r>
         <w:rPr>
-          <w:rFonts w:eastAsiaTheme="minorEastAsia"/>
+          <w:rFonts w:ascii="Arial" w:eastAsiaTheme="minorEastAsia" w:hAnsi="Arial" w:cs="Arial"/>
           <w:sz w:val="24"/>
           <w:szCs w:val="24"/>
         </w:rPr>
@@ -4576,16 +5153,17 @@
     </w:p>
     <w:p>
       <w:pPr>
+        <w:spacing w:line="360" w:lineRule="auto"/>
         <w:jc w:val="both"/>
         <w:rPr>
-          <w:rFonts w:eastAsiaTheme="minorEastAsia"/>
-          <w:sz w:val="24"/>
-          <w:szCs w:val="24"/>
-        </w:rPr>
-      </w:pPr>
-      <w:r>
-        <w:rPr>
-          <w:rFonts w:eastAsiaTheme="minorEastAsia"/>
+          <w:rFonts w:ascii="Arial" w:eastAsiaTheme="minorEastAsia" w:hAnsi="Arial" w:cs="Arial"/>
+          <w:sz w:val="24"/>
+          <w:szCs w:val="24"/>
+        </w:rPr>
+      </w:pPr>
+      <w:r>
+        <w:rPr>
+          <w:rFonts w:ascii="Arial" w:eastAsiaTheme="minorEastAsia" w:hAnsi="Arial" w:cs="Arial"/>
           <w:sz w:val="24"/>
           <w:szCs w:val="24"/>
         </w:rPr>
@@ -4596,14 +5174,14 @@
       <w:pPr>
         <w:jc w:val="both"/>
         <w:rPr>
-          <w:rFonts w:eastAsiaTheme="minorEastAsia"/>
-          <w:sz w:val="24"/>
-          <w:szCs w:val="24"/>
-        </w:rPr>
-      </w:pPr>
-      <w:r>
-        <w:rPr>
-          <w:rFonts w:eastAsiaTheme="minorEastAsia"/>
+          <w:rFonts w:ascii="Arial" w:eastAsiaTheme="minorEastAsia" w:hAnsi="Arial" w:cs="Arial"/>
+          <w:sz w:val="24"/>
+          <w:szCs w:val="24"/>
+        </w:rPr>
+      </w:pPr>
+      <w:r>
+        <w:rPr>
+          <w:rFonts w:ascii="Arial" w:eastAsiaTheme="minorEastAsia" w:hAnsi="Arial" w:cs="Arial"/>
           <w:sz w:val="24"/>
           <w:szCs w:val="24"/>
         </w:rPr>
@@ -4614,16 +5192,16 @@
       <w:pPr>
         <w:spacing w:line="360" w:lineRule="auto"/>
         <w:rPr>
-          <w:rFonts w:eastAsiaTheme="minorEastAsia"/>
-          <w:b/>
-          <w:bCs/>
-          <w:sz w:val="24"/>
-          <w:szCs w:val="24"/>
-        </w:rPr>
-      </w:pPr>
-      <w:r>
-        <w:rPr>
-          <w:rFonts w:eastAsiaTheme="minorEastAsia"/>
+          <w:rFonts w:ascii="Arial" w:eastAsiaTheme="minorEastAsia" w:hAnsi="Arial" w:cs="Arial"/>
+          <w:b/>
+          <w:bCs/>
+          <w:sz w:val="24"/>
+          <w:szCs w:val="24"/>
+        </w:rPr>
+      </w:pPr>
+      <w:r>
+        <w:rPr>
+          <w:rFonts w:ascii="Arial" w:eastAsiaTheme="minorEastAsia" w:hAnsi="Arial" w:cs="Arial"/>
           <w:b/>
           <w:bCs/>
           <w:color w:val="4F6228"/>
@@ -4634,7 +5212,7 @@
       </w:r>
       <w:r>
         <w:rPr>
-          <w:rFonts w:eastAsiaTheme="minorEastAsia"/>
+          <w:rFonts w:ascii="Arial" w:eastAsiaTheme="minorEastAsia" w:hAnsi="Arial" w:cs="Arial"/>
           <w:b/>
           <w:bCs/>
           <w:sz w:val="24"/>
@@ -4648,14 +5226,14 @@
         <w:spacing w:line="360" w:lineRule="auto"/>
         <w:jc w:val="both"/>
         <w:rPr>
-          <w:rFonts w:eastAsiaTheme="minorEastAsia"/>
-          <w:sz w:val="24"/>
-          <w:szCs w:val="24"/>
-        </w:rPr>
-      </w:pPr>
-      <w:r>
-        <w:rPr>
-          <w:rFonts w:eastAsiaTheme="minorEastAsia"/>
+          <w:rFonts w:ascii="Arial" w:eastAsiaTheme="minorEastAsia" w:hAnsi="Arial" w:cs="Arial"/>
+          <w:sz w:val="24"/>
+          <w:szCs w:val="24"/>
+        </w:rPr>
+      </w:pPr>
+      <w:r>
+        <w:rPr>
+          <w:rFonts w:ascii="Arial" w:eastAsiaTheme="minorEastAsia" w:hAnsi="Arial" w:cs="Arial"/>
           <w:sz w:val="24"/>
           <w:szCs w:val="24"/>
         </w:rPr>
@@ -4664,28 +5242,10 @@
     </w:p>
     <w:p>
       <w:pPr>
-        <w:spacing w:line="360" w:lineRule="auto"/>
-        <w:jc w:val="both"/>
-        <w:rPr>
-          <w:rFonts w:eastAsiaTheme="minorEastAsia"/>
-          <w:sz w:val="24"/>
-          <w:szCs w:val="24"/>
-        </w:rPr>
-      </w:pPr>
-      <w:r>
-        <w:rPr>
-          <w:rFonts w:eastAsiaTheme="minorEastAsia"/>
-          <w:sz w:val="24"/>
-          <w:szCs w:val="24"/>
-        </w:rPr>
-        <w:t xml:space="preserve"> </w:t>
-      </w:r>
-    </w:p>
-    <w:p>
-      <w:pPr>
         <w:pStyle w:val="Ttulo1"/>
-        <w:rPr>
-          <w:rFonts w:asciiTheme="minorHAnsi" w:eastAsiaTheme="minorEastAsia" w:hAnsiTheme="minorHAnsi" w:cstheme="minorBidi"/>
+        <w:spacing w:line="480" w:lineRule="auto"/>
+        <w:rPr>
+          <w:rFonts w:ascii="Arial" w:eastAsiaTheme="minorEastAsia" w:hAnsi="Arial" w:cs="Arial"/>
           <w:b/>
           <w:bCs/>
           <w:color w:val="4F6228"/>
@@ -4693,17 +5253,16 @@
           <w:szCs w:val="28"/>
         </w:rPr>
       </w:pPr>
-      <w:bookmarkStart w:id="5" w:name="_Toc116229657"/>
-      <w:r>
-        <w:rPr>
-          <w:rFonts w:asciiTheme="minorHAnsi" w:eastAsiaTheme="minorEastAsia" w:hAnsiTheme="minorHAnsi" w:cstheme="minorBidi"/>
+      <w:bookmarkStart w:id="5" w:name="_Toc116752057"/>
+      <w:r>
+        <w:rPr>
+          <w:rFonts w:ascii="Arial" w:eastAsiaTheme="minorEastAsia" w:hAnsi="Arial" w:cs="Arial"/>
           <w:b/>
           <w:bCs/>
           <w:color w:val="4F6228"/>
           <w:sz w:val="28"/>
           <w:szCs w:val="28"/>
         </w:rPr>
-        <w:lastRenderedPageBreak/>
         <w:t>Equipe envolvida:</w:t>
       </w:r>
       <w:bookmarkEnd w:id="5"/>
@@ -4715,46 +5274,94 @@
           <w:ilvl w:val="0"/>
           <w:numId w:val="8"/>
         </w:numPr>
-      </w:pPr>
-      <w:r>
-        <w:rPr>
-          <w:rFonts w:eastAsiaTheme="minorEastAsia"/>
-        </w:rPr>
-        <w:t>A equipe é dividida em três grandes partes, back</w:t>
-      </w:r>
-      <w:r>
-        <w:rPr>
-          <w:rFonts w:eastAsiaTheme="minorEastAsia"/>
+        <w:spacing w:line="360" w:lineRule="auto"/>
+        <w:rPr>
+          <w:rFonts w:ascii="Arial" w:hAnsi="Arial" w:cs="Arial"/>
+          <w:sz w:val="24"/>
+          <w:szCs w:val="24"/>
+        </w:rPr>
+      </w:pPr>
+      <w:r>
+        <w:rPr>
+          <w:rFonts w:ascii="Arial" w:eastAsiaTheme="minorEastAsia" w:hAnsi="Arial" w:cs="Arial"/>
+          <w:sz w:val="24"/>
+          <w:szCs w:val="24"/>
+        </w:rPr>
+        <w:t xml:space="preserve">A equipe é dividida em três grandes partes, </w:t>
+      </w:r>
+      <w:proofErr w:type="spellStart"/>
+      <w:r>
+        <w:rPr>
+          <w:rFonts w:ascii="Arial" w:eastAsiaTheme="minorEastAsia" w:hAnsi="Arial" w:cs="Arial"/>
+          <w:sz w:val="24"/>
+          <w:szCs w:val="24"/>
+        </w:rPr>
+        <w:t>back</w:t>
+      </w:r>
+      <w:r>
+        <w:rPr>
+          <w:rFonts w:ascii="Arial" w:eastAsiaTheme="minorEastAsia" w:hAnsi="Arial" w:cs="Arial"/>
+          <w:sz w:val="24"/>
+          <w:szCs w:val="24"/>
         </w:rPr>
         <w:t>-</w:t>
       </w:r>
       <w:r>
         <w:rPr>
-          <w:rFonts w:eastAsiaTheme="minorEastAsia"/>
-        </w:rPr>
-        <w:t>end, front</w:t>
-      </w:r>
-      <w:r>
-        <w:rPr>
-          <w:rFonts w:eastAsiaTheme="minorEastAsia"/>
+          <w:rFonts w:ascii="Arial" w:eastAsiaTheme="minorEastAsia" w:hAnsi="Arial" w:cs="Arial"/>
+          <w:sz w:val="24"/>
+          <w:szCs w:val="24"/>
+        </w:rPr>
+        <w:t>end</w:t>
+      </w:r>
+      <w:proofErr w:type="spellEnd"/>
+      <w:r>
+        <w:rPr>
+          <w:rFonts w:ascii="Arial" w:eastAsiaTheme="minorEastAsia" w:hAnsi="Arial" w:cs="Arial"/>
+          <w:sz w:val="24"/>
+          <w:szCs w:val="24"/>
+        </w:rPr>
+        <w:t>, front</w:t>
+      </w:r>
+      <w:r>
+        <w:rPr>
+          <w:rFonts w:ascii="Arial" w:eastAsiaTheme="minorEastAsia" w:hAnsi="Arial" w:cs="Arial"/>
+          <w:sz w:val="24"/>
+          <w:szCs w:val="24"/>
         </w:rPr>
         <w:t>-</w:t>
       </w:r>
-      <w:r>
-        <w:rPr>
-          <w:rFonts w:eastAsiaTheme="minorEastAsia"/>
-        </w:rPr>
-        <w:t>end e ban</w:t>
-      </w:r>
-      <w:r>
-        <w:rPr>
-          <w:rFonts w:eastAsiaTheme="minorEastAsia"/>
+      <w:proofErr w:type="spellStart"/>
+      <w:r>
+        <w:rPr>
+          <w:rFonts w:ascii="Arial" w:eastAsiaTheme="minorEastAsia" w:hAnsi="Arial" w:cs="Arial"/>
+          <w:sz w:val="24"/>
+          <w:szCs w:val="24"/>
+        </w:rPr>
+        <w:t>end</w:t>
+      </w:r>
+      <w:proofErr w:type="spellEnd"/>
+      <w:r>
+        <w:rPr>
+          <w:rFonts w:ascii="Arial" w:eastAsiaTheme="minorEastAsia" w:hAnsi="Arial" w:cs="Arial"/>
+          <w:sz w:val="24"/>
+          <w:szCs w:val="24"/>
+        </w:rPr>
+        <w:t xml:space="preserve"> e ban</w:t>
+      </w:r>
+      <w:r>
+        <w:rPr>
+          <w:rFonts w:ascii="Arial" w:eastAsiaTheme="minorEastAsia" w:hAnsi="Arial" w:cs="Arial"/>
+          <w:sz w:val="24"/>
+          <w:szCs w:val="24"/>
         </w:rPr>
         <w:t>c</w:t>
       </w:r>
       <w:r>
         <w:rPr>
-          <w:rFonts w:eastAsiaTheme="minorEastAsia"/>
+          <w:rFonts w:ascii="Arial" w:eastAsiaTheme="minorEastAsia" w:hAnsi="Arial" w:cs="Arial"/>
+          <w:sz w:val="24"/>
+          <w:szCs w:val="24"/>
         </w:rPr>
         <w:t>o de dados;</w:t>
       </w:r>
@@ -4766,323 +5373,406 @@
           <w:ilvl w:val="0"/>
           <w:numId w:val="8"/>
         </w:numPr>
-      </w:pPr>
-      <w:r>
-        <w:rPr>
-          <w:rFonts w:eastAsiaTheme="minorEastAsia"/>
+        <w:spacing w:line="360" w:lineRule="auto"/>
+        <w:rPr>
+          <w:rFonts w:ascii="Arial" w:hAnsi="Arial" w:cs="Arial"/>
+          <w:sz w:val="24"/>
+          <w:szCs w:val="24"/>
+        </w:rPr>
+      </w:pPr>
+      <w:r>
+        <w:rPr>
+          <w:rFonts w:ascii="Arial" w:eastAsiaTheme="minorEastAsia" w:hAnsi="Arial" w:cs="Arial"/>
+          <w:sz w:val="24"/>
+          <w:szCs w:val="24"/>
         </w:rPr>
         <w:t xml:space="preserve">Os desenvolvedores já </w:t>
       </w:r>
       <w:r>
         <w:rPr>
-          <w:rFonts w:eastAsiaTheme="minorEastAsia"/>
+          <w:rFonts w:ascii="Arial" w:eastAsiaTheme="minorEastAsia" w:hAnsi="Arial" w:cs="Arial"/>
+          <w:sz w:val="24"/>
+          <w:szCs w:val="24"/>
         </w:rPr>
         <w:t>têm</w:t>
       </w:r>
       <w:r>
         <w:rPr>
-          <w:rFonts w:eastAsiaTheme="minorEastAsia"/>
+          <w:rFonts w:ascii="Arial" w:eastAsiaTheme="minorEastAsia" w:hAnsi="Arial" w:cs="Arial"/>
+          <w:sz w:val="24"/>
+          <w:szCs w:val="24"/>
         </w:rPr>
         <w:t xml:space="preserve"> ideia do contexto do projeto.</w:t>
       </w:r>
     </w:p>
     <w:p>
       <w:pPr>
+        <w:pStyle w:val="PargrafodaLista"/>
+        <w:spacing w:line="360" w:lineRule="auto"/>
+        <w:rPr>
+          <w:rFonts w:ascii="Arial" w:hAnsi="Arial" w:cs="Arial"/>
+          <w:sz w:val="24"/>
+          <w:szCs w:val="24"/>
+        </w:rPr>
+      </w:pPr>
+    </w:p>
+    <w:p>
+      <w:pPr>
         <w:pStyle w:val="Ttulo1"/>
-        <w:rPr>
-          <w:rFonts w:asciiTheme="minorHAnsi" w:eastAsiaTheme="minorEastAsia" w:hAnsiTheme="minorHAnsi" w:cstheme="minorBidi"/>
-          <w:b/>
-          <w:bCs/>
+        <w:spacing w:line="360" w:lineRule="auto"/>
+        <w:rPr>
+          <w:rFonts w:ascii="Arial" w:eastAsiaTheme="minorEastAsia" w:hAnsi="Arial" w:cs="Arial"/>
           <w:color w:val="4F6228"/>
           <w:sz w:val="28"/>
           <w:szCs w:val="28"/>
         </w:rPr>
       </w:pPr>
-      <w:bookmarkStart w:id="6" w:name="_Toc116229658"/>
-    </w:p>
-    <w:p>
-      <w:pPr>
-        <w:pStyle w:val="Ttulo1"/>
-        <w:rPr>
-          <w:rFonts w:asciiTheme="minorHAnsi" w:eastAsiaTheme="minorEastAsia" w:hAnsiTheme="minorHAnsi" w:cstheme="minorBidi"/>
+      <w:bookmarkStart w:id="6" w:name="_Toc116752058"/>
+      <w:r>
+        <w:rPr>
+          <w:rFonts w:ascii="Arial" w:eastAsiaTheme="minorEastAsia" w:hAnsi="Arial" w:cs="Arial"/>
+          <w:b/>
+          <w:bCs/>
           <w:color w:val="4F6228"/>
           <w:sz w:val="28"/>
           <w:szCs w:val="28"/>
         </w:rPr>
-      </w:pPr>
-      <w:r>
-        <w:rPr>
-          <w:rFonts w:asciiTheme="minorHAnsi" w:eastAsiaTheme="minorEastAsia" w:hAnsiTheme="minorHAnsi" w:cstheme="minorBidi"/>
-          <w:b/>
-          <w:bCs/>
+        <w:t>Requisitos</w:t>
+      </w:r>
+      <w:r>
+        <w:rPr>
+          <w:rFonts w:ascii="Arial" w:eastAsiaTheme="minorEastAsia" w:hAnsi="Arial" w:cs="Arial"/>
           <w:color w:val="4F6228"/>
           <w:sz w:val="28"/>
           <w:szCs w:val="28"/>
         </w:rPr>
-        <w:t>Requisitos</w:t>
-      </w:r>
-      <w:r>
-        <w:rPr>
-          <w:rFonts w:asciiTheme="minorHAnsi" w:eastAsiaTheme="minorEastAsia" w:hAnsiTheme="minorHAnsi" w:cstheme="minorBidi"/>
+        <w:t>:</w:t>
+      </w:r>
+      <w:bookmarkEnd w:id="6"/>
+    </w:p>
+    <w:p>
+      <w:pPr>
+        <w:spacing w:line="360" w:lineRule="auto"/>
+        <w:rPr>
+          <w:rFonts w:ascii="Arial" w:eastAsiaTheme="minorEastAsia" w:hAnsi="Arial" w:cs="Arial"/>
+          <w:sz w:val="24"/>
+          <w:szCs w:val="24"/>
+        </w:rPr>
+      </w:pPr>
+      <w:r>
+        <w:rPr>
+          <w:rFonts w:ascii="Arial" w:eastAsiaTheme="minorEastAsia" w:hAnsi="Arial" w:cs="Arial"/>
+          <w:sz w:val="24"/>
+          <w:szCs w:val="24"/>
+        </w:rPr>
+        <w:t>Tela de login para o usuário entrar com sua conta na aplicação – Essencial.</w:t>
+      </w:r>
+    </w:p>
+    <w:p>
+      <w:pPr>
+        <w:spacing w:line="360" w:lineRule="auto"/>
+        <w:rPr>
+          <w:rFonts w:ascii="Arial" w:eastAsiaTheme="minorEastAsia" w:hAnsi="Arial" w:cs="Arial"/>
+          <w:sz w:val="24"/>
+          <w:szCs w:val="24"/>
+        </w:rPr>
+      </w:pPr>
+      <w:r>
+        <w:rPr>
+          <w:rFonts w:ascii="Arial" w:eastAsiaTheme="minorEastAsia" w:hAnsi="Arial" w:cs="Arial"/>
+          <w:sz w:val="24"/>
+          <w:szCs w:val="24"/>
+        </w:rPr>
+        <w:t>Tela de cadastro para o usuário se cadastrar no sistema e se tornar novo cliente – Essencial.</w:t>
+      </w:r>
+    </w:p>
+    <w:p>
+      <w:pPr>
+        <w:spacing w:line="360" w:lineRule="auto"/>
+        <w:rPr>
+          <w:rFonts w:ascii="Arial" w:eastAsiaTheme="minorEastAsia" w:hAnsi="Arial" w:cs="Arial"/>
+          <w:sz w:val="24"/>
+          <w:szCs w:val="24"/>
+        </w:rPr>
+      </w:pPr>
+      <w:r>
+        <w:rPr>
+          <w:rFonts w:ascii="Arial" w:eastAsiaTheme="minorEastAsia" w:hAnsi="Arial" w:cs="Arial"/>
+          <w:sz w:val="24"/>
+          <w:szCs w:val="24"/>
+        </w:rPr>
+        <w:t>Tela de dashboard para análise dos dados obtidos pelos sensores – Essencial.</w:t>
+      </w:r>
+    </w:p>
+    <w:p>
+      <w:pPr>
+        <w:spacing w:line="360" w:lineRule="auto"/>
+        <w:rPr>
+          <w:rFonts w:ascii="Arial" w:eastAsiaTheme="minorEastAsia" w:hAnsi="Arial" w:cs="Arial"/>
+          <w:sz w:val="24"/>
+          <w:szCs w:val="24"/>
+        </w:rPr>
+      </w:pPr>
+      <w:r>
+        <w:rPr>
+          <w:rFonts w:ascii="Arial" w:eastAsiaTheme="minorEastAsia" w:hAnsi="Arial" w:cs="Arial"/>
+          <w:sz w:val="24"/>
+          <w:szCs w:val="24"/>
+        </w:rPr>
+        <w:t>Tela institucional para receber os usuários com a ideia da empresa, juntamente com a calculadora financeira nesse contexto – Importante.</w:t>
+      </w:r>
+    </w:p>
+    <w:p>
+      <w:pPr>
+        <w:spacing w:line="360" w:lineRule="auto"/>
+        <w:rPr>
+          <w:rFonts w:ascii="Arial" w:eastAsiaTheme="minorEastAsia" w:hAnsi="Arial" w:cs="Arial"/>
+          <w:sz w:val="24"/>
+          <w:szCs w:val="24"/>
+        </w:rPr>
+      </w:pPr>
+      <w:r>
+        <w:rPr>
+          <w:rFonts w:ascii="Arial" w:eastAsiaTheme="minorEastAsia" w:hAnsi="Arial" w:cs="Arial"/>
+          <w:sz w:val="24"/>
+          <w:szCs w:val="24"/>
+        </w:rPr>
+        <w:t>A aplicação deve alertar ao agricultor quando a temperatura e umidade estejam fora do padrão – Importante.</w:t>
+      </w:r>
+    </w:p>
+    <w:p>
+      <w:pPr>
+        <w:spacing w:line="360" w:lineRule="auto"/>
+        <w:rPr>
+          <w:rFonts w:ascii="Arial" w:eastAsiaTheme="minorEastAsia" w:hAnsi="Arial" w:cs="Arial"/>
+          <w:sz w:val="24"/>
+          <w:szCs w:val="24"/>
+        </w:rPr>
+      </w:pPr>
+      <w:r>
+        <w:rPr>
+          <w:rFonts w:ascii="Arial" w:eastAsiaTheme="minorEastAsia" w:hAnsi="Arial" w:cs="Arial"/>
+          <w:sz w:val="24"/>
+          <w:szCs w:val="24"/>
+        </w:rPr>
+        <w:t>Captura de dados sobre todo ambiente – Essencial.</w:t>
+      </w:r>
+    </w:p>
+    <w:p>
+      <w:pPr>
+        <w:spacing w:line="360" w:lineRule="auto"/>
+        <w:rPr>
+          <w:rFonts w:ascii="Arial" w:eastAsiaTheme="minorEastAsia" w:hAnsi="Arial" w:cs="Arial"/>
+          <w:sz w:val="24"/>
+          <w:szCs w:val="24"/>
+        </w:rPr>
+      </w:pPr>
+    </w:p>
+    <w:p>
+      <w:pPr>
+        <w:spacing w:line="360" w:lineRule="auto"/>
+        <w:rPr>
+          <w:rFonts w:ascii="Arial" w:eastAsiaTheme="minorEastAsia" w:hAnsi="Arial" w:cs="Arial"/>
+          <w:sz w:val="24"/>
+          <w:szCs w:val="24"/>
+        </w:rPr>
+      </w:pPr>
+    </w:p>
+    <w:p>
+      <w:pPr>
+        <w:pStyle w:val="Ttulo1"/>
+        <w:spacing w:line="480" w:lineRule="auto"/>
+        <w:rPr>
+          <w:rFonts w:ascii="Arial" w:eastAsiaTheme="minorEastAsia" w:hAnsi="Arial" w:cs="Arial"/>
           <w:color w:val="4F6228"/>
           <w:sz w:val="28"/>
           <w:szCs w:val="28"/>
         </w:rPr>
-        <w:t>:</w:t>
-      </w:r>
-      <w:bookmarkEnd w:id="6"/>
-    </w:p>
-    <w:p>
-      <w:pPr>
-        <w:rPr>
-          <w:rFonts w:eastAsiaTheme="minorEastAsia"/>
-        </w:rPr>
-      </w:pPr>
-      <w:r>
-        <w:rPr>
-          <w:rFonts w:eastAsiaTheme="minorEastAsia"/>
-        </w:rPr>
-        <w:t>Tela de login para o usuário entrar com sua conta na aplicação – Essencial.</w:t>
-      </w:r>
-    </w:p>
-    <w:p>
-      <w:pPr>
-        <w:rPr>
-          <w:rFonts w:eastAsiaTheme="minorEastAsia"/>
-        </w:rPr>
-      </w:pPr>
-      <w:r>
-        <w:rPr>
-          <w:rFonts w:eastAsiaTheme="minorEastAsia"/>
-        </w:rPr>
-        <w:t>Tela de cadastro para o usuário se cadastrar no sistema e se tornar novo cliente – Essencial.</w:t>
-      </w:r>
-    </w:p>
-    <w:p>
-      <w:pPr>
-        <w:rPr>
-          <w:rFonts w:eastAsiaTheme="minorEastAsia"/>
-        </w:rPr>
-      </w:pPr>
-      <w:r>
-        <w:rPr>
-          <w:rFonts w:eastAsiaTheme="minorEastAsia"/>
-        </w:rPr>
-        <w:t>Tela de dashboard para análise dos dados obtidos pelos sensores – Essencial.</w:t>
-      </w:r>
-    </w:p>
-    <w:p>
-      <w:pPr>
-        <w:rPr>
-          <w:rFonts w:eastAsiaTheme="minorEastAsia"/>
-        </w:rPr>
-      </w:pPr>
-      <w:r>
-        <w:rPr>
-          <w:rFonts w:eastAsiaTheme="minorEastAsia"/>
-        </w:rPr>
-        <w:t>Tela institucional para receber os usuários com a ideia da empresa, juntamente com a calculadora financeira nesse contexto – Importante.</w:t>
-      </w:r>
-    </w:p>
-    <w:p>
-      <w:pPr>
-        <w:rPr>
-          <w:rFonts w:eastAsiaTheme="minorEastAsia"/>
-        </w:rPr>
-      </w:pPr>
-      <w:r>
-        <w:rPr>
-          <w:rFonts w:eastAsiaTheme="minorEastAsia"/>
-        </w:rPr>
-        <w:t>A aplicação deve alertar ao agricultor quando a temperatura e umidade estejam fora do padrão – Importante.</w:t>
-      </w:r>
-    </w:p>
-    <w:p>
-      <w:pPr>
-        <w:rPr>
-          <w:rFonts w:eastAsiaTheme="minorEastAsia"/>
-        </w:rPr>
-      </w:pPr>
-      <w:r>
-        <w:rPr>
-          <w:rFonts w:eastAsiaTheme="minorEastAsia"/>
-        </w:rPr>
-        <w:t>Captura de dados sobre todo ambiente – Essencial.</w:t>
-      </w:r>
-    </w:p>
-    <w:p>
-      <w:pPr>
-        <w:pStyle w:val="Ttulo1"/>
-        <w:rPr>
-          <w:rFonts w:asciiTheme="minorHAnsi" w:eastAsiaTheme="minorEastAsia" w:hAnsiTheme="minorHAnsi" w:cstheme="minorBidi"/>
+      </w:pPr>
+      <w:bookmarkStart w:id="7" w:name="_Toc116752059"/>
+      <w:r>
+        <w:rPr>
+          <w:rFonts w:ascii="Arial" w:eastAsiaTheme="minorEastAsia" w:hAnsi="Arial" w:cs="Arial"/>
+          <w:b/>
+          <w:bCs/>
           <w:color w:val="4F6228"/>
           <w:sz w:val="28"/>
           <w:szCs w:val="28"/>
         </w:rPr>
-      </w:pPr>
-    </w:p>
-    <w:p>
-      <w:pPr>
-        <w:pStyle w:val="Ttulo1"/>
-        <w:rPr>
-          <w:rFonts w:asciiTheme="minorHAnsi" w:eastAsiaTheme="minorEastAsia" w:hAnsiTheme="minorHAnsi" w:cstheme="minorBidi"/>
+        <w:lastRenderedPageBreak/>
+        <w:t>Premissas</w:t>
+      </w:r>
+      <w:r>
+        <w:rPr>
+          <w:rFonts w:ascii="Arial" w:eastAsiaTheme="minorEastAsia" w:hAnsi="Arial" w:cs="Arial"/>
           <w:color w:val="4F6228"/>
           <w:sz w:val="28"/>
           <w:szCs w:val="28"/>
         </w:rPr>
-      </w:pPr>
-      <w:bookmarkStart w:id="7" w:name="_Toc116229659"/>
-      <w:r>
-        <w:rPr>
-          <w:rFonts w:asciiTheme="minorHAnsi" w:eastAsiaTheme="minorEastAsia" w:hAnsiTheme="minorHAnsi" w:cstheme="minorBidi"/>
-          <w:b/>
-          <w:bCs/>
+        <w:t>:</w:t>
+      </w:r>
+      <w:bookmarkEnd w:id="7"/>
+      <w:r>
+        <w:rPr>
+          <w:rFonts w:ascii="Arial" w:eastAsiaTheme="minorEastAsia" w:hAnsi="Arial" w:cs="Arial"/>
           <w:color w:val="4F6228"/>
           <w:sz w:val="28"/>
           <w:szCs w:val="28"/>
         </w:rPr>
-        <w:t>Premissas</w:t>
-      </w:r>
-      <w:r>
-        <w:rPr>
-          <w:rFonts w:asciiTheme="minorHAnsi" w:eastAsiaTheme="minorEastAsia" w:hAnsiTheme="minorHAnsi" w:cstheme="minorBidi"/>
+        <w:t xml:space="preserve"> </w:t>
+      </w:r>
+    </w:p>
+    <w:p>
+      <w:pPr>
+        <w:spacing w:line="360" w:lineRule="auto"/>
+        <w:rPr>
+          <w:rFonts w:ascii="Arial" w:eastAsiaTheme="minorEastAsia" w:hAnsi="Arial" w:cs="Arial"/>
+          <w:sz w:val="24"/>
+          <w:szCs w:val="24"/>
+        </w:rPr>
+      </w:pPr>
+      <w:r>
+        <w:rPr>
+          <w:rFonts w:ascii="Arial" w:eastAsiaTheme="minorEastAsia" w:hAnsi="Arial" w:cs="Arial"/>
+          <w:sz w:val="24"/>
+          <w:szCs w:val="24"/>
+        </w:rPr>
+        <w:t>Acesso aos hectares/fazenda</w:t>
+      </w:r>
+      <w:r>
+        <w:rPr>
+          <w:rFonts w:ascii="Arial" w:eastAsiaTheme="minorEastAsia" w:hAnsi="Arial" w:cs="Arial"/>
+          <w:sz w:val="24"/>
+          <w:szCs w:val="24"/>
+        </w:rPr>
+        <w:t>;</w:t>
+      </w:r>
+    </w:p>
+    <w:p>
+      <w:pPr>
+        <w:spacing w:line="360" w:lineRule="auto"/>
+        <w:rPr>
+          <w:rFonts w:ascii="Arial" w:eastAsiaTheme="minorEastAsia" w:hAnsi="Arial" w:cs="Arial"/>
+          <w:sz w:val="24"/>
+          <w:szCs w:val="24"/>
+        </w:rPr>
+      </w:pPr>
+      <w:r>
+        <w:rPr>
+          <w:rFonts w:ascii="Arial" w:eastAsiaTheme="minorEastAsia" w:hAnsi="Arial" w:cs="Arial"/>
+          <w:sz w:val="24"/>
+          <w:szCs w:val="24"/>
+        </w:rPr>
+        <w:t xml:space="preserve">Acesso a dados para mapeamento de lugares </w:t>
+      </w:r>
+      <w:r>
+        <w:rPr>
+          <w:rFonts w:ascii="Arial" w:eastAsiaTheme="minorEastAsia" w:hAnsi="Arial" w:cs="Arial"/>
+          <w:sz w:val="24"/>
+          <w:szCs w:val="24"/>
+        </w:rPr>
+        <w:t>e horários</w:t>
+      </w:r>
+      <w:r>
+        <w:rPr>
+          <w:rFonts w:ascii="Arial" w:eastAsiaTheme="minorEastAsia" w:hAnsi="Arial" w:cs="Arial"/>
+          <w:sz w:val="24"/>
+          <w:szCs w:val="24"/>
+        </w:rPr>
+        <w:t xml:space="preserve"> de colheita</w:t>
+      </w:r>
+      <w:r>
+        <w:rPr>
+          <w:rFonts w:ascii="Arial" w:eastAsiaTheme="minorEastAsia" w:hAnsi="Arial" w:cs="Arial"/>
+          <w:sz w:val="24"/>
+          <w:szCs w:val="24"/>
+        </w:rPr>
+        <w:t>;</w:t>
+      </w:r>
+    </w:p>
+    <w:p>
+      <w:pPr>
+        <w:spacing w:line="360" w:lineRule="auto"/>
+        <w:rPr>
+          <w:rFonts w:ascii="Arial" w:eastAsiaTheme="minorEastAsia" w:hAnsi="Arial" w:cs="Arial"/>
+          <w:sz w:val="24"/>
+          <w:szCs w:val="24"/>
+        </w:rPr>
+      </w:pPr>
+      <w:r>
+        <w:rPr>
+          <w:rFonts w:ascii="Arial" w:eastAsiaTheme="minorEastAsia" w:hAnsi="Arial" w:cs="Arial"/>
+          <w:sz w:val="24"/>
+          <w:szCs w:val="24"/>
+        </w:rPr>
+        <w:t xml:space="preserve">Computador com conexão ao </w:t>
+      </w:r>
+      <w:r>
+        <w:rPr>
+          <w:rFonts w:ascii="Arial" w:eastAsiaTheme="minorEastAsia" w:hAnsi="Arial" w:cs="Arial"/>
+          <w:sz w:val="24"/>
+          <w:szCs w:val="24"/>
+        </w:rPr>
+        <w:t>Arduino</w:t>
+      </w:r>
+      <w:r>
+        <w:rPr>
+          <w:rFonts w:ascii="Arial" w:eastAsiaTheme="minorEastAsia" w:hAnsi="Arial" w:cs="Arial"/>
+          <w:sz w:val="24"/>
+          <w:szCs w:val="24"/>
+        </w:rPr>
+        <w:t>, fornecido pelo cliente</w:t>
+      </w:r>
+      <w:r>
+        <w:rPr>
+          <w:rFonts w:ascii="Arial" w:eastAsiaTheme="minorEastAsia" w:hAnsi="Arial" w:cs="Arial"/>
+          <w:sz w:val="24"/>
+          <w:szCs w:val="24"/>
+        </w:rPr>
+        <w:t>.</w:t>
+      </w:r>
+    </w:p>
+    <w:p>
+      <w:pPr>
+        <w:pStyle w:val="Ttulo1"/>
+        <w:spacing w:line="360" w:lineRule="auto"/>
+        <w:rPr>
+          <w:rFonts w:ascii="Arial" w:eastAsiaTheme="minorEastAsia" w:hAnsi="Arial" w:cs="Arial"/>
+          <w:b/>
+          <w:bCs/>
           <w:color w:val="4F6228"/>
           <w:sz w:val="28"/>
           <w:szCs w:val="28"/>
         </w:rPr>
-        <w:t>:</w:t>
-      </w:r>
-      <w:bookmarkEnd w:id="7"/>
-      <w:r>
-        <w:rPr>
-          <w:rFonts w:asciiTheme="minorHAnsi" w:eastAsiaTheme="minorEastAsia" w:hAnsiTheme="minorHAnsi" w:cstheme="minorBidi"/>
+      </w:pPr>
+    </w:p>
+    <w:p>
+      <w:pPr>
+        <w:pStyle w:val="Ttulo1"/>
+        <w:spacing w:line="480" w:lineRule="auto"/>
+        <w:rPr>
+          <w:rFonts w:ascii="Arial" w:eastAsiaTheme="minorEastAsia" w:hAnsi="Arial" w:cs="Arial"/>
+          <w:color w:val="4F6228"/>
+          <w:sz w:val="24"/>
+          <w:szCs w:val="24"/>
+        </w:rPr>
+      </w:pPr>
+      <w:bookmarkStart w:id="8" w:name="_Toc116752060"/>
+      <w:r>
+        <w:rPr>
+          <w:rFonts w:ascii="Arial" w:eastAsiaTheme="minorEastAsia" w:hAnsi="Arial" w:cs="Arial"/>
+          <w:b/>
+          <w:bCs/>
           <w:color w:val="4F6228"/>
           <w:sz w:val="28"/>
           <w:szCs w:val="28"/>
         </w:rPr>
-        <w:t xml:space="preserve"> </w:t>
-      </w:r>
-    </w:p>
-    <w:p>
-      <w:pPr>
-        <w:rPr>
-          <w:rFonts w:eastAsiaTheme="minorEastAsia"/>
-        </w:rPr>
-      </w:pPr>
-      <w:r>
-        <w:rPr>
-          <w:rFonts w:eastAsiaTheme="minorEastAsia"/>
-        </w:rPr>
-        <w:t>Acesso aos hectares/fazenda</w:t>
-      </w:r>
-      <w:r>
-        <w:rPr>
-          <w:rFonts w:eastAsiaTheme="minorEastAsia"/>
-        </w:rPr>
-        <w:t>;</w:t>
-      </w:r>
-    </w:p>
-    <w:p>
-      <w:pPr>
-        <w:rPr>
-          <w:rFonts w:eastAsiaTheme="minorEastAsia"/>
-        </w:rPr>
-      </w:pPr>
-      <w:r>
-        <w:rPr>
-          <w:rFonts w:eastAsiaTheme="minorEastAsia"/>
-        </w:rPr>
-        <w:t xml:space="preserve">Acesso a dados para mapeamento de lugares </w:t>
-      </w:r>
-      <w:r>
-        <w:rPr>
-          <w:rFonts w:eastAsiaTheme="minorEastAsia"/>
-        </w:rPr>
-        <w:t>e horários</w:t>
-      </w:r>
-      <w:r>
-        <w:rPr>
-          <w:rFonts w:eastAsiaTheme="minorEastAsia"/>
-        </w:rPr>
-        <w:t xml:space="preserve"> de colheita</w:t>
-      </w:r>
-      <w:r>
-        <w:rPr>
-          <w:rFonts w:eastAsiaTheme="minorEastAsia"/>
-        </w:rPr>
-        <w:t>;</w:t>
-      </w:r>
-    </w:p>
-    <w:p>
-      <w:pPr>
-        <w:rPr>
-          <w:rFonts w:eastAsiaTheme="minorEastAsia"/>
-        </w:rPr>
-      </w:pPr>
-      <w:r>
-        <w:rPr>
-          <w:rFonts w:eastAsiaTheme="minorEastAsia"/>
-        </w:rPr>
-        <w:t xml:space="preserve">Computador com conexão ao </w:t>
-      </w:r>
-      <w:r>
-        <w:rPr>
-          <w:rFonts w:eastAsiaTheme="minorEastAsia"/>
-        </w:rPr>
-        <w:t>Arduino</w:t>
-      </w:r>
-      <w:r>
-        <w:rPr>
-          <w:rFonts w:eastAsiaTheme="minorEastAsia"/>
-        </w:rPr>
-        <w:t>, fornecido pelo cliente</w:t>
-      </w:r>
-      <w:r>
-        <w:rPr>
-          <w:rFonts w:eastAsiaTheme="minorEastAsia"/>
-        </w:rPr>
-        <w:t>.</w:t>
-      </w:r>
-    </w:p>
-    <w:p>
-      <w:pPr>
-        <w:pStyle w:val="Ttulo1"/>
-        <w:rPr>
-          <w:rFonts w:asciiTheme="minorHAnsi" w:eastAsiaTheme="minorEastAsia" w:hAnsiTheme="minorHAnsi" w:cstheme="minorBidi"/>
-          <w:b/>
-          <w:bCs/>
+        <w:t>Milestones</w:t>
+      </w:r>
+      <w:r>
+        <w:rPr>
+          <w:rFonts w:ascii="Arial" w:eastAsiaTheme="minorEastAsia" w:hAnsi="Arial" w:cs="Arial"/>
           <w:color w:val="4F6228"/>
-          <w:sz w:val="28"/>
-          <w:szCs w:val="28"/>
-        </w:rPr>
-      </w:pPr>
-      <w:bookmarkStart w:id="8" w:name="_Toc116229660"/>
-    </w:p>
-    <w:p>
-      <w:pPr>
-        <w:pStyle w:val="Ttulo1"/>
-        <w:rPr>
-          <w:rFonts w:asciiTheme="minorHAnsi" w:eastAsiaTheme="minorEastAsia" w:hAnsiTheme="minorHAnsi" w:cstheme="minorBidi"/>
-          <w:color w:val="4F6228"/>
-          <w:sz w:val="24"/>
-          <w:szCs w:val="24"/>
-        </w:rPr>
-      </w:pPr>
-      <w:r>
-        <w:rPr>
-          <w:rFonts w:asciiTheme="minorHAnsi" w:eastAsiaTheme="minorEastAsia" w:hAnsiTheme="minorHAnsi" w:cstheme="minorBidi"/>
-          <w:b/>
-          <w:bCs/>
-          <w:color w:val="4F6228"/>
-          <w:sz w:val="28"/>
-          <w:szCs w:val="28"/>
-        </w:rPr>
-        <w:t>Milestones</w:t>
-      </w:r>
-      <w:r>
-        <w:rPr>
-          <w:rFonts w:asciiTheme="minorHAnsi" w:eastAsiaTheme="minorEastAsia" w:hAnsiTheme="minorHAnsi" w:cstheme="minorBidi"/>
-          <w:color w:val="4F6228"/>
           <w:sz w:val="24"/>
           <w:szCs w:val="24"/>
         </w:rPr>
@@ -5091,7 +5781,7 @@
       <w:bookmarkEnd w:id="8"/>
       <w:r>
         <w:rPr>
-          <w:rFonts w:asciiTheme="minorHAnsi" w:eastAsiaTheme="minorEastAsia" w:hAnsiTheme="minorHAnsi" w:cstheme="minorBidi"/>
+          <w:rFonts w:ascii="Arial" w:eastAsiaTheme="minorEastAsia" w:hAnsi="Arial" w:cs="Arial"/>
           <w:color w:val="4F6228"/>
           <w:sz w:val="24"/>
           <w:szCs w:val="24"/>
@@ -5107,10 +5797,14 @@
           <w:numId w:val="2"/>
         </w:numPr>
         <w:spacing w:line="360" w:lineRule="auto"/>
-      </w:pPr>
-      <w:r>
-        <w:rPr>
-          <w:rFonts w:eastAsiaTheme="minorEastAsia"/>
+        <w:ind w:left="714" w:hanging="357"/>
+        <w:rPr>
+          <w:rFonts w:ascii="Arial" w:hAnsi="Arial" w:cs="Arial"/>
+        </w:rPr>
+      </w:pPr>
+      <w:r>
+        <w:rPr>
+          <w:rFonts w:ascii="Arial" w:eastAsiaTheme="minorEastAsia" w:hAnsi="Arial" w:cs="Arial"/>
           <w:sz w:val="24"/>
           <w:szCs w:val="24"/>
         </w:rPr>
@@ -5125,10 +5819,14 @@
           <w:numId w:val="2"/>
         </w:numPr>
         <w:spacing w:line="360" w:lineRule="auto"/>
-      </w:pPr>
-      <w:r>
-        <w:rPr>
-          <w:rFonts w:eastAsiaTheme="minorEastAsia"/>
+        <w:ind w:left="714" w:hanging="357"/>
+        <w:rPr>
+          <w:rFonts w:ascii="Arial" w:hAnsi="Arial" w:cs="Arial"/>
+        </w:rPr>
+      </w:pPr>
+      <w:r>
+        <w:rPr>
+          <w:rFonts w:ascii="Arial" w:eastAsiaTheme="minorEastAsia" w:hAnsi="Arial" w:cs="Arial"/>
           <w:sz w:val="24"/>
           <w:szCs w:val="24"/>
         </w:rPr>
@@ -5143,10 +5841,14 @@
           <w:numId w:val="2"/>
         </w:numPr>
         <w:spacing w:line="360" w:lineRule="auto"/>
-      </w:pPr>
-      <w:r>
-        <w:rPr>
-          <w:rFonts w:eastAsiaTheme="minorEastAsia"/>
+        <w:ind w:left="714" w:hanging="357"/>
+        <w:rPr>
+          <w:rFonts w:ascii="Arial" w:hAnsi="Arial" w:cs="Arial"/>
+        </w:rPr>
+      </w:pPr>
+      <w:r>
+        <w:rPr>
+          <w:rFonts w:ascii="Arial" w:eastAsiaTheme="minorEastAsia" w:hAnsi="Arial" w:cs="Arial"/>
           <w:sz w:val="24"/>
           <w:szCs w:val="24"/>
         </w:rPr>
@@ -5154,7 +5856,7 @@
       </w:r>
       <w:r>
         <w:rPr>
-          <w:rFonts w:eastAsiaTheme="minorEastAsia"/>
+          <w:rFonts w:ascii="Arial" w:eastAsiaTheme="minorEastAsia" w:hAnsi="Arial" w:cs="Arial"/>
           <w:sz w:val="24"/>
           <w:szCs w:val="24"/>
         </w:rPr>
@@ -5162,7 +5864,7 @@
       </w:r>
       <w:r>
         <w:rPr>
-          <w:rFonts w:eastAsiaTheme="minorEastAsia"/>
+          <w:rFonts w:ascii="Arial" w:eastAsiaTheme="minorEastAsia" w:hAnsi="Arial" w:cs="Arial"/>
           <w:sz w:val="24"/>
           <w:szCs w:val="24"/>
         </w:rPr>
@@ -5177,10 +5879,14 @@
           <w:numId w:val="2"/>
         </w:numPr>
         <w:spacing w:line="360" w:lineRule="auto"/>
-      </w:pPr>
-      <w:r>
-        <w:rPr>
-          <w:rFonts w:eastAsiaTheme="minorEastAsia"/>
+        <w:ind w:left="714" w:hanging="357"/>
+        <w:rPr>
+          <w:rFonts w:ascii="Arial" w:hAnsi="Arial" w:cs="Arial"/>
+        </w:rPr>
+      </w:pPr>
+      <w:r>
+        <w:rPr>
+          <w:rFonts w:ascii="Arial" w:eastAsiaTheme="minorEastAsia" w:hAnsi="Arial" w:cs="Arial"/>
           <w:sz w:val="24"/>
           <w:szCs w:val="24"/>
         </w:rPr>
@@ -5195,10 +5901,14 @@
           <w:numId w:val="2"/>
         </w:numPr>
         <w:spacing w:line="360" w:lineRule="auto"/>
-      </w:pPr>
-      <w:r>
-        <w:rPr>
-          <w:rFonts w:eastAsiaTheme="minorEastAsia"/>
+        <w:ind w:left="714" w:hanging="357"/>
+        <w:rPr>
+          <w:rFonts w:ascii="Arial" w:hAnsi="Arial" w:cs="Arial"/>
+        </w:rPr>
+      </w:pPr>
+      <w:r>
+        <w:rPr>
+          <w:rFonts w:ascii="Arial" w:eastAsiaTheme="minorEastAsia" w:hAnsi="Arial" w:cs="Arial"/>
           <w:sz w:val="24"/>
           <w:szCs w:val="24"/>
         </w:rPr>
@@ -5213,10 +5923,14 @@
           <w:numId w:val="2"/>
         </w:numPr>
         <w:spacing w:line="360" w:lineRule="auto"/>
-      </w:pPr>
-      <w:r>
-        <w:rPr>
-          <w:rFonts w:eastAsiaTheme="minorEastAsia"/>
+        <w:ind w:left="714" w:hanging="357"/>
+        <w:rPr>
+          <w:rFonts w:ascii="Arial" w:hAnsi="Arial" w:cs="Arial"/>
+        </w:rPr>
+      </w:pPr>
+      <w:r>
+        <w:rPr>
+          <w:rFonts w:ascii="Arial" w:eastAsiaTheme="minorEastAsia" w:hAnsi="Arial" w:cs="Arial"/>
           <w:sz w:val="24"/>
           <w:szCs w:val="24"/>
         </w:rPr>
@@ -5225,16 +5939,10 @@
     </w:p>
     <w:p>
       <w:pPr>
-        <w:pStyle w:val="PargrafodaLista"/>
-        <w:spacing w:line="360" w:lineRule="auto"/>
-      </w:pPr>
-    </w:p>
-    <w:p>
-      <w:pPr>
         <w:spacing w:line="360" w:lineRule="auto"/>
         <w:jc w:val="both"/>
         <w:rPr>
-          <w:rFonts w:eastAsiaTheme="minorEastAsia"/>
+          <w:rFonts w:ascii="Arial" w:eastAsiaTheme="minorEastAsia" w:hAnsi="Arial" w:cs="Arial"/>
           <w:b/>
           <w:bCs/>
           <w:color w:val="4F6228"/>
@@ -5248,7 +5956,7 @@
         <w:spacing w:line="360" w:lineRule="auto"/>
         <w:jc w:val="both"/>
         <w:rPr>
-          <w:rFonts w:eastAsiaTheme="minorEastAsia"/>
+          <w:rFonts w:ascii="Arial" w:eastAsiaTheme="minorEastAsia" w:hAnsi="Arial" w:cs="Arial"/>
           <w:b/>
           <w:bCs/>
           <w:color w:val="4F6228"/>
@@ -5258,14 +5966,13 @@
       </w:pPr>
       <w:r>
         <w:rPr>
-          <w:rFonts w:eastAsiaTheme="minorEastAsia"/>
+          <w:rFonts w:ascii="Arial" w:eastAsiaTheme="minorEastAsia" w:hAnsi="Arial" w:cs="Arial"/>
           <w:b/>
           <w:bCs/>
           <w:color w:val="4F6228"/>
           <w:sz w:val="28"/>
           <w:szCs w:val="28"/>
         </w:rPr>
-        <w:lastRenderedPageBreak/>
         <w:t>Restrições:</w:t>
       </w:r>
     </w:p>
@@ -5276,10 +5983,14 @@
           <w:ilvl w:val="0"/>
           <w:numId w:val="1"/>
         </w:numPr>
-      </w:pPr>
-      <w:r>
-        <w:rPr>
-          <w:rFonts w:eastAsiaTheme="minorEastAsia"/>
+        <w:spacing w:line="360" w:lineRule="auto"/>
+        <w:rPr>
+          <w:rFonts w:ascii="Arial" w:hAnsi="Arial" w:cs="Arial"/>
+        </w:rPr>
+      </w:pPr>
+      <w:r>
+        <w:rPr>
+          <w:rFonts w:ascii="Arial" w:eastAsiaTheme="minorEastAsia" w:hAnsi="Arial" w:cs="Arial"/>
           <w:sz w:val="24"/>
           <w:szCs w:val="24"/>
         </w:rPr>
@@ -5287,7 +5998,7 @@
       </w:r>
       <w:r>
         <w:rPr>
-          <w:rFonts w:eastAsiaTheme="minorEastAsia"/>
+          <w:rFonts w:ascii="Arial" w:eastAsiaTheme="minorEastAsia" w:hAnsi="Arial" w:cs="Arial"/>
           <w:sz w:val="24"/>
           <w:szCs w:val="24"/>
         </w:rPr>
@@ -5295,7 +6006,7 @@
       </w:r>
       <w:r>
         <w:rPr>
-          <w:rFonts w:eastAsiaTheme="minorEastAsia"/>
+          <w:rFonts w:ascii="Arial" w:eastAsiaTheme="minorEastAsia" w:hAnsi="Arial" w:cs="Arial"/>
           <w:sz w:val="24"/>
           <w:szCs w:val="24"/>
         </w:rPr>
@@ -5303,7 +6014,7 @@
       </w:r>
       <w:r>
         <w:rPr>
-          <w:rFonts w:eastAsiaTheme="minorEastAsia"/>
+          <w:rFonts w:ascii="Arial" w:eastAsiaTheme="minorEastAsia" w:hAnsi="Arial" w:cs="Arial"/>
           <w:sz w:val="24"/>
           <w:szCs w:val="24"/>
         </w:rPr>
@@ -5311,7 +6022,7 @@
       </w:r>
       <w:r>
         <w:rPr>
-          <w:rFonts w:eastAsiaTheme="minorEastAsia"/>
+          <w:rFonts w:ascii="Arial" w:eastAsiaTheme="minorEastAsia" w:hAnsi="Arial" w:cs="Arial"/>
           <w:sz w:val="24"/>
           <w:szCs w:val="24"/>
         </w:rPr>
@@ -5325,10 +6036,14 @@
           <w:ilvl w:val="0"/>
           <w:numId w:val="1"/>
         </w:numPr>
-      </w:pPr>
-      <w:r>
-        <w:rPr>
-          <w:rFonts w:eastAsiaTheme="minorEastAsia"/>
+        <w:spacing w:line="360" w:lineRule="auto"/>
+        <w:rPr>
+          <w:rFonts w:ascii="Arial" w:hAnsi="Arial" w:cs="Arial"/>
+        </w:rPr>
+      </w:pPr>
+      <w:r>
+        <w:rPr>
+          <w:rFonts w:ascii="Arial" w:eastAsiaTheme="minorEastAsia" w:hAnsi="Arial" w:cs="Arial"/>
           <w:sz w:val="24"/>
           <w:szCs w:val="24"/>
         </w:rPr>
@@ -5342,10 +6057,14 @@
           <w:ilvl w:val="0"/>
           <w:numId w:val="1"/>
         </w:numPr>
-      </w:pPr>
-      <w:r>
-        <w:rPr>
-          <w:rFonts w:eastAsiaTheme="minorEastAsia"/>
+        <w:spacing w:line="360" w:lineRule="auto"/>
+        <w:rPr>
+          <w:rFonts w:ascii="Arial" w:hAnsi="Arial" w:cs="Arial"/>
+        </w:rPr>
+      </w:pPr>
+      <w:r>
+        <w:rPr>
+          <w:rFonts w:ascii="Arial" w:eastAsiaTheme="minorEastAsia" w:hAnsi="Arial" w:cs="Arial"/>
           <w:sz w:val="24"/>
           <w:szCs w:val="24"/>
         </w:rPr>
@@ -5359,10 +6078,14 @@
           <w:ilvl w:val="0"/>
           <w:numId w:val="1"/>
         </w:numPr>
-      </w:pPr>
-      <w:r>
-        <w:rPr>
-          <w:rFonts w:eastAsiaTheme="minorEastAsia"/>
+        <w:spacing w:line="360" w:lineRule="auto"/>
+        <w:rPr>
+          <w:rFonts w:ascii="Arial" w:hAnsi="Arial" w:cs="Arial"/>
+        </w:rPr>
+      </w:pPr>
+      <w:r>
+        <w:rPr>
+          <w:rFonts w:ascii="Arial" w:eastAsiaTheme="minorEastAsia" w:hAnsi="Arial" w:cs="Arial"/>
           <w:sz w:val="24"/>
           <w:szCs w:val="24"/>
         </w:rPr>
@@ -5376,13 +6099,14 @@
           <w:ilvl w:val="0"/>
           <w:numId w:val="1"/>
         </w:numPr>
-        <w:rPr>
-          <w:rFonts w:ascii="Calibri" w:eastAsia="Calibri" w:hAnsi="Calibri" w:cs="Calibri"/>
-        </w:rPr>
-      </w:pPr>
-      <w:r>
-        <w:rPr>
-          <w:rFonts w:eastAsiaTheme="minorEastAsia"/>
+        <w:spacing w:line="360" w:lineRule="auto"/>
+        <w:rPr>
+          <w:rFonts w:ascii="Arial" w:eastAsia="Calibri" w:hAnsi="Arial" w:cs="Arial"/>
+        </w:rPr>
+      </w:pPr>
+      <w:r>
+        <w:rPr>
+          <w:rFonts w:ascii="Arial" w:eastAsiaTheme="minorEastAsia" w:hAnsi="Arial" w:cs="Arial"/>
           <w:sz w:val="24"/>
           <w:szCs w:val="24"/>
         </w:rPr>
@@ -5390,7 +6114,7 @@
       </w:r>
       <w:r>
         <w:rPr>
-          <w:rFonts w:eastAsiaTheme="minorEastAsia"/>
+          <w:rFonts w:ascii="Arial" w:eastAsiaTheme="minorEastAsia" w:hAnsi="Arial" w:cs="Arial"/>
           <w:sz w:val="24"/>
           <w:szCs w:val="24"/>
         </w:rPr>
@@ -5404,10 +6128,14 @@
           <w:ilvl w:val="0"/>
           <w:numId w:val="1"/>
         </w:numPr>
-      </w:pPr>
-      <w:r>
-        <w:rPr>
-          <w:rFonts w:eastAsiaTheme="minorEastAsia"/>
+        <w:spacing w:line="360" w:lineRule="auto"/>
+        <w:rPr>
+          <w:rFonts w:ascii="Arial" w:hAnsi="Arial" w:cs="Arial"/>
+        </w:rPr>
+      </w:pPr>
+      <w:r>
+        <w:rPr>
+          <w:rFonts w:ascii="Arial" w:eastAsiaTheme="minorEastAsia" w:hAnsi="Arial" w:cs="Arial"/>
           <w:sz w:val="24"/>
           <w:szCs w:val="24"/>
         </w:rPr>
@@ -5417,6 +6145,15 @@
     <w:p>
       <w:pPr>
         <w:spacing w:line="360" w:lineRule="auto"/>
+        <w:ind w:left="360"/>
+        <w:rPr>
+          <w:rFonts w:ascii="Arial" w:hAnsi="Arial" w:cs="Arial"/>
+        </w:rPr>
+      </w:pPr>
+    </w:p>
+    <w:p>
+      <w:pPr>
+        <w:spacing w:line="360" w:lineRule="auto"/>
         <w:rPr>
           <w:rFonts w:ascii="Arial" w:eastAsia="Arial" w:hAnsi="Arial" w:cs="Arial"/>
           <w:sz w:val="24"/>
@@ -5434,274 +6171,945 @@
     </w:p>
     <w:p>
       <w:pPr>
+        <w:pStyle w:val="Ttulo1"/>
+        <w:spacing w:line="480" w:lineRule="auto"/>
         <w:rPr>
           <w:rFonts w:ascii="Arial" w:eastAsia="Arial" w:hAnsi="Arial" w:cs="Arial"/>
-          <w:sz w:val="24"/>
-          <w:szCs w:val="24"/>
-        </w:rPr>
-      </w:pPr>
+          <w:b/>
+          <w:bCs/>
+          <w:color w:val="385623" w:themeColor="accent6" w:themeShade="80"/>
+        </w:rPr>
+      </w:pPr>
+      <w:bookmarkStart w:id="9" w:name="_Toc116752061"/>
       <w:r>
         <w:rPr>
           <w:rFonts w:ascii="Arial" w:eastAsia="Arial" w:hAnsi="Arial" w:cs="Arial"/>
+          <w:b/>
+          <w:bCs/>
+          <w:color w:val="385623" w:themeColor="accent6" w:themeShade="80"/>
+        </w:rPr>
+        <w:lastRenderedPageBreak/>
+        <w:t>Diagrama d</w:t>
+      </w:r>
+      <w:r>
+        <w:rPr>
+          <w:rFonts w:ascii="Arial" w:eastAsia="Arial" w:hAnsi="Arial" w:cs="Arial"/>
+          <w:b/>
+          <w:bCs/>
+          <w:color w:val="385623" w:themeColor="accent6" w:themeShade="80"/>
+        </w:rPr>
+        <w:t>a</w:t>
+      </w:r>
+      <w:r>
+        <w:rPr>
+          <w:rFonts w:ascii="Arial" w:eastAsia="Arial" w:hAnsi="Arial" w:cs="Arial"/>
+          <w:b/>
+          <w:bCs/>
+          <w:color w:val="385623" w:themeColor="accent6" w:themeShade="80"/>
+        </w:rPr>
+        <w:t xml:space="preserve"> Solução:</w:t>
+      </w:r>
+      <w:bookmarkEnd w:id="9"/>
+    </w:p>
+    <w:p>
+      <w:pPr>
+        <w:spacing w:line="360" w:lineRule="auto"/>
+        <w:rPr>
+          <w:rFonts w:ascii="Arial" w:hAnsi="Arial" w:cs="Arial"/>
+          <w:sz w:val="24"/>
+          <w:szCs w:val="24"/>
+        </w:rPr>
+      </w:pPr>
+      <w:r>
+        <w:rPr>
+          <w:rFonts w:ascii="Arial" w:hAnsi="Arial" w:cs="Arial"/>
+          <w:sz w:val="24"/>
+          <w:szCs w:val="24"/>
+        </w:rPr>
+        <w:t>O diagrama de solução contém</w:t>
+      </w:r>
+      <w:r>
+        <w:rPr>
+          <w:rFonts w:ascii="Arial" w:hAnsi="Arial" w:cs="Arial"/>
+          <w:sz w:val="24"/>
+          <w:szCs w:val="24"/>
+        </w:rPr>
+        <w:t xml:space="preserve"> os detalhes mais técnicos d</w:t>
+      </w:r>
+      <w:r>
+        <w:rPr>
+          <w:rFonts w:ascii="Arial" w:hAnsi="Arial" w:cs="Arial"/>
+          <w:sz w:val="24"/>
+          <w:szCs w:val="24"/>
+        </w:rPr>
+        <w:t>a</w:t>
+      </w:r>
+      <w:r>
+        <w:rPr>
+          <w:rFonts w:ascii="Arial" w:hAnsi="Arial" w:cs="Arial"/>
           <w:sz w:val="24"/>
           <w:szCs w:val="24"/>
         </w:rPr>
         <w:t xml:space="preserve"> </w:t>
       </w:r>
-    </w:p>
-    <w:p>
-      <w:pPr>
+      <w:r>
+        <w:rPr>
+          <w:rFonts w:ascii="Arial" w:hAnsi="Arial" w:cs="Arial"/>
+          <w:sz w:val="24"/>
+          <w:szCs w:val="24"/>
+        </w:rPr>
+        <w:t xml:space="preserve">solução </w:t>
+      </w:r>
+      <w:r>
+        <w:rPr>
+          <w:rFonts w:ascii="Arial" w:hAnsi="Arial" w:cs="Arial"/>
+          <w:sz w:val="24"/>
+          <w:szCs w:val="24"/>
+        </w:rPr>
+        <w:t>em execução</w:t>
+      </w:r>
+      <w:r>
+        <w:rPr>
+          <w:rFonts w:ascii="Arial" w:hAnsi="Arial" w:cs="Arial"/>
+          <w:sz w:val="24"/>
+          <w:szCs w:val="24"/>
+        </w:rPr>
+        <w:t xml:space="preserve"> sendo possível ter uma visão clara da infraestrutura do projeto. O diagrama da Canvi Data foca bastante nas tecnologias necessárias, desde sensores de capturas a bibliotecas derivadas de linguagens de programação.</w:t>
+      </w:r>
+    </w:p>
+    <w:p>
+      <w:pPr>
+        <w:jc w:val="center"/>
+      </w:pPr>
+      <w:r>
+        <w:rPr>
+          <w:noProof/>
+        </w:rPr>
+        <w:drawing>
+          <wp:anchor distT="0" distB="0" distL="114300" distR="114300" simplePos="0" relativeHeight="251667456" behindDoc="0" locked="0" layoutInCell="1" allowOverlap="1" wp14:anchorId="4499CBEB" wp14:editId="24763085">
+            <wp:simplePos x="0" y="0"/>
+            <wp:positionH relativeFrom="margin">
+              <wp:posOffset>457200</wp:posOffset>
+            </wp:positionH>
+            <wp:positionV relativeFrom="paragraph">
+              <wp:posOffset>170180</wp:posOffset>
+            </wp:positionV>
+            <wp:extent cx="5063706" cy="2848335"/>
+            <wp:effectExtent l="0" t="0" r="3810" b="9525"/>
+            <wp:wrapNone/>
+            <wp:docPr id="2" name="Imagem 2"/>
+            <wp:cNvGraphicFramePr>
+              <a:graphicFrameLocks xmlns:a="http://schemas.openxmlformats.org/drawingml/2006/main" noChangeAspect="1"/>
+            </wp:cNvGraphicFramePr>
+            <a:graphic xmlns:a="http://schemas.openxmlformats.org/drawingml/2006/main">
+              <a:graphicData uri="http://schemas.openxmlformats.org/drawingml/2006/picture">
+                <pic:pic xmlns:pic="http://schemas.openxmlformats.org/drawingml/2006/picture">
+                  <pic:nvPicPr>
+                    <pic:cNvPr id="2" name="Imagem 2"/>
+                    <pic:cNvPicPr/>
+                  </pic:nvPicPr>
+                  <pic:blipFill>
+                    <a:blip r:embed="rId15" cstate="print">
+                      <a:extLst>
+                        <a:ext uri="{28A0092B-C50C-407E-A947-70E740481C1C}">
+                          <a14:useLocalDpi xmlns:a14="http://schemas.microsoft.com/office/drawing/2010/main" val="0"/>
+                        </a:ext>
+                      </a:extLst>
+                    </a:blip>
+                    <a:stretch>
+                      <a:fillRect/>
+                    </a:stretch>
+                  </pic:blipFill>
+                  <pic:spPr>
+                    <a:xfrm>
+                      <a:off x="0" y="0"/>
+                      <a:ext cx="5063706" cy="2848335"/>
+                    </a:xfrm>
+                    <a:prstGeom prst="rect">
+                      <a:avLst/>
+                    </a:prstGeom>
+                  </pic:spPr>
+                </pic:pic>
+              </a:graphicData>
+            </a:graphic>
+            <wp14:sizeRelH relativeFrom="page">
+              <wp14:pctWidth>0</wp14:pctWidth>
+            </wp14:sizeRelH>
+            <wp14:sizeRelV relativeFrom="page">
+              <wp14:pctHeight>0</wp14:pctHeight>
+            </wp14:sizeRelV>
+          </wp:anchor>
+        </w:drawing>
+      </w:r>
+    </w:p>
+    <w:p>
+      <w:pPr>
+        <w:rPr>
+          <w:rFonts w:ascii="Arial" w:eastAsia="Arial" w:hAnsi="Arial" w:cs="Arial"/>
+          <w:sz w:val="24"/>
+          <w:szCs w:val="24"/>
+        </w:rPr>
+      </w:pPr>
+      <w:r>
+        <w:rPr>
+          <w:rFonts w:ascii="Arial" w:eastAsia="Arial" w:hAnsi="Arial" w:cs="Arial"/>
+          <w:sz w:val="24"/>
+          <w:szCs w:val="24"/>
+        </w:rPr>
+        <w:t xml:space="preserve"> </w:t>
+      </w:r>
+    </w:p>
+    <w:p>
+      <w:pPr>
+        <w:rPr>
+          <w:rFonts w:ascii="Arial" w:eastAsia="Arial" w:hAnsi="Arial" w:cs="Arial"/>
+          <w:sz w:val="24"/>
+          <w:szCs w:val="24"/>
+        </w:rPr>
+      </w:pPr>
+    </w:p>
+    <w:p>
+      <w:pPr>
+        <w:rPr>
+          <w:rFonts w:ascii="Arial" w:eastAsia="Arial" w:hAnsi="Arial" w:cs="Arial"/>
+          <w:sz w:val="24"/>
+          <w:szCs w:val="24"/>
+        </w:rPr>
+      </w:pPr>
+    </w:p>
+    <w:p>
+      <w:pPr>
+        <w:rPr>
+          <w:rFonts w:ascii="Arial" w:eastAsia="Arial" w:hAnsi="Arial" w:cs="Arial"/>
+          <w:sz w:val="24"/>
+          <w:szCs w:val="24"/>
+        </w:rPr>
+      </w:pPr>
+    </w:p>
+    <w:p>
+      <w:pPr>
+        <w:rPr>
+          <w:rFonts w:ascii="Arial" w:eastAsia="Arial" w:hAnsi="Arial" w:cs="Arial"/>
+          <w:sz w:val="24"/>
+          <w:szCs w:val="24"/>
+        </w:rPr>
+      </w:pPr>
+    </w:p>
+    <w:p>
+      <w:pPr>
+        <w:rPr>
+          <w:rFonts w:ascii="Arial" w:eastAsia="Arial" w:hAnsi="Arial" w:cs="Arial"/>
+          <w:sz w:val="24"/>
+          <w:szCs w:val="24"/>
+        </w:rPr>
+      </w:pPr>
+    </w:p>
+    <w:p>
+      <w:pPr>
+        <w:rPr>
+          <w:rFonts w:ascii="Arial" w:eastAsia="Arial" w:hAnsi="Arial" w:cs="Arial"/>
+          <w:sz w:val="24"/>
+          <w:szCs w:val="24"/>
+        </w:rPr>
+      </w:pPr>
+    </w:p>
+    <w:p>
+      <w:pPr>
+        <w:rPr>
+          <w:rFonts w:ascii="Arial" w:eastAsia="Arial" w:hAnsi="Arial" w:cs="Arial"/>
+          <w:sz w:val="24"/>
+          <w:szCs w:val="24"/>
+        </w:rPr>
+      </w:pPr>
+    </w:p>
+    <w:p>
+      <w:pPr>
+        <w:rPr>
+          <w:rFonts w:ascii="Arial" w:eastAsia="Arial" w:hAnsi="Arial" w:cs="Arial"/>
+          <w:sz w:val="24"/>
+          <w:szCs w:val="24"/>
+        </w:rPr>
+      </w:pPr>
+    </w:p>
+    <w:p>
+      <w:pPr>
+        <w:rPr>
+          <w:rFonts w:ascii="Arial" w:eastAsia="Arial" w:hAnsi="Arial" w:cs="Arial"/>
+          <w:sz w:val="24"/>
+          <w:szCs w:val="24"/>
+        </w:rPr>
+      </w:pPr>
+    </w:p>
+    <w:p>
+      <w:pPr>
+        <w:rPr>
+          <w:rFonts w:ascii="Arial" w:eastAsia="Arial" w:hAnsi="Arial" w:cs="Arial"/>
+          <w:sz w:val="24"/>
+          <w:szCs w:val="24"/>
+        </w:rPr>
+      </w:pPr>
+    </w:p>
+    <w:p>
+      <w:pPr>
+        <w:pStyle w:val="Ttulo1"/>
+        <w:spacing w:line="480" w:lineRule="auto"/>
+        <w:rPr>
+          <w:rFonts w:ascii="Arial" w:eastAsia="Arial" w:hAnsi="Arial" w:cs="Arial"/>
+          <w:b/>
+          <w:bCs/>
+          <w:color w:val="385623" w:themeColor="accent6" w:themeShade="80"/>
+        </w:rPr>
+      </w:pPr>
+      <w:bookmarkStart w:id="10" w:name="_Toc116752062"/>
+      <w:r>
+        <w:rPr>
+          <w:rFonts w:ascii="Arial" w:eastAsia="Arial" w:hAnsi="Arial" w:cs="Arial"/>
+          <w:b/>
+          <w:bCs/>
+          <w:color w:val="385623" w:themeColor="accent6" w:themeShade="80"/>
+        </w:rPr>
+        <w:t>Planilha de Riscos:</w:t>
+      </w:r>
+      <w:bookmarkEnd w:id="10"/>
+    </w:p>
+    <w:p>
+      <w:pPr>
+        <w:spacing w:line="360" w:lineRule="auto"/>
+        <w:rPr>
+          <w:rFonts w:ascii="Arial" w:hAnsi="Arial" w:cs="Arial"/>
+          <w:sz w:val="24"/>
+          <w:szCs w:val="24"/>
+        </w:rPr>
+      </w:pPr>
+      <w:r>
+        <w:rPr>
+          <w:rFonts w:ascii="Arial" w:hAnsi="Arial" w:cs="Arial"/>
+          <w:sz w:val="24"/>
+          <w:szCs w:val="24"/>
+        </w:rPr>
+        <w:t xml:space="preserve">A planilha de riscos da Canvi Data </w:t>
+      </w:r>
+      <w:r>
+        <w:rPr>
+          <w:rFonts w:ascii="Arial" w:hAnsi="Arial" w:cs="Arial"/>
+          <w:sz w:val="24"/>
+          <w:szCs w:val="24"/>
+        </w:rPr>
+        <w:t xml:space="preserve">Analytics </w:t>
+      </w:r>
+      <w:r>
+        <w:rPr>
+          <w:rFonts w:ascii="Arial" w:hAnsi="Arial" w:cs="Arial"/>
+          <w:sz w:val="24"/>
+          <w:szCs w:val="24"/>
+        </w:rPr>
+        <w:t xml:space="preserve">visa </w:t>
+      </w:r>
+      <w:r>
+        <w:rPr>
+          <w:rFonts w:ascii="Arial" w:hAnsi="Arial" w:cs="Arial"/>
+          <w:sz w:val="24"/>
+          <w:szCs w:val="24"/>
+        </w:rPr>
+        <w:t>identificar situações que possam vir a afetar o andamento do projeto e assim e</w:t>
+      </w:r>
+      <w:r>
+        <w:rPr>
+          <w:rFonts w:ascii="Arial" w:hAnsi="Arial" w:cs="Arial"/>
+          <w:sz w:val="24"/>
+          <w:szCs w:val="24"/>
+        </w:rPr>
+        <w:t xml:space="preserve">xecutar ações para minimizar ou evitar </w:t>
+      </w:r>
+      <w:r>
+        <w:rPr>
+          <w:rFonts w:ascii="Arial" w:hAnsi="Arial" w:cs="Arial"/>
+          <w:sz w:val="24"/>
+          <w:szCs w:val="24"/>
+        </w:rPr>
+        <w:t xml:space="preserve">esses </w:t>
+      </w:r>
+      <w:r>
+        <w:rPr>
+          <w:rFonts w:ascii="Arial" w:hAnsi="Arial" w:cs="Arial"/>
+          <w:sz w:val="24"/>
+          <w:szCs w:val="24"/>
+        </w:rPr>
+        <w:t>imprevistos</w:t>
+      </w:r>
+      <w:r>
+        <w:rPr>
+          <w:rFonts w:ascii="Arial" w:hAnsi="Arial" w:cs="Arial"/>
+          <w:sz w:val="24"/>
+          <w:szCs w:val="24"/>
+        </w:rPr>
+        <w:t xml:space="preserve"> durante o desenvolvimento da nossa solução.</w:t>
+      </w:r>
+    </w:p>
+    <w:p>
+      <w:r>
+        <w:drawing>
+          <wp:anchor distT="0" distB="0" distL="114300" distR="114300" simplePos="0" relativeHeight="251666432" behindDoc="0" locked="0" layoutInCell="1" allowOverlap="1" wp14:anchorId="19C185FC" wp14:editId="1E53AC47">
+            <wp:simplePos x="0" y="0"/>
+            <wp:positionH relativeFrom="margin">
+              <wp:align>right</wp:align>
+            </wp:positionH>
+            <wp:positionV relativeFrom="paragraph">
+              <wp:posOffset>57785</wp:posOffset>
+            </wp:positionV>
+            <wp:extent cx="5943600" cy="2296795"/>
+            <wp:effectExtent l="0" t="0" r="0" b="8255"/>
+            <wp:wrapNone/>
+            <wp:docPr id="9" name="Imagem 9"/>
+            <wp:cNvGraphicFramePr>
+              <a:graphicFrameLocks xmlns:a="http://schemas.openxmlformats.org/drawingml/2006/main" noChangeAspect="1"/>
+            </wp:cNvGraphicFramePr>
+            <a:graphic xmlns:a="http://schemas.openxmlformats.org/drawingml/2006/main">
+              <a:graphicData uri="http://schemas.openxmlformats.org/drawingml/2006/picture">
+                <pic:pic xmlns:pic="http://schemas.openxmlformats.org/drawingml/2006/picture">
+                  <pic:nvPicPr>
+                    <pic:cNvPr id="1" name=""/>
+                    <pic:cNvPicPr/>
+                  </pic:nvPicPr>
+                  <pic:blipFill>
+                    <a:blip r:embed="rId16">
+                      <a:extLst>
+                        <a:ext uri="{28A0092B-C50C-407E-A947-70E740481C1C}">
+                          <a14:useLocalDpi xmlns:a14="http://schemas.microsoft.com/office/drawing/2010/main" val="0"/>
+                        </a:ext>
+                      </a:extLst>
+                    </a:blip>
+                    <a:stretch>
+                      <a:fillRect/>
+                    </a:stretch>
+                  </pic:blipFill>
+                  <pic:spPr>
+                    <a:xfrm>
+                      <a:off x="0" y="0"/>
+                      <a:ext cx="5943600" cy="2296795"/>
+                    </a:xfrm>
+                    <a:prstGeom prst="rect">
+                      <a:avLst/>
+                    </a:prstGeom>
+                  </pic:spPr>
+                </pic:pic>
+              </a:graphicData>
+            </a:graphic>
+            <wp14:sizeRelH relativeFrom="page">
+              <wp14:pctWidth>0</wp14:pctWidth>
+            </wp14:sizeRelH>
+            <wp14:sizeRelV relativeFrom="page">
+              <wp14:pctHeight>0</wp14:pctHeight>
+            </wp14:sizeRelV>
+          </wp:anchor>
+        </w:drawing>
+      </w:r>
+    </w:p>
+    <w:p/>
+    <w:p>
+      <w:pPr>
+        <w:rPr>
+          <w:rStyle w:val="Ttulo1Char"/>
+          <w:b/>
+          <w:bCs/>
+          <w:color w:val="385623" w:themeColor="accent6" w:themeShade="80"/>
+        </w:rPr>
+      </w:pPr>
+    </w:p>
+    <w:p>
+      <w:pPr>
+        <w:rPr>
+          <w:rStyle w:val="Ttulo1Char"/>
+          <w:b/>
+          <w:bCs/>
+          <w:color w:val="385623" w:themeColor="accent6" w:themeShade="80"/>
+        </w:rPr>
+      </w:pPr>
+    </w:p>
+    <w:p>
+      <w:pPr>
+        <w:spacing w:line="360" w:lineRule="auto"/>
+        <w:rPr>
+          <w:rStyle w:val="Ttulo1Char"/>
+          <w:rFonts w:ascii="Arial" w:hAnsi="Arial" w:cs="Arial"/>
+          <w:b/>
+          <w:bCs/>
+          <w:color w:val="385623" w:themeColor="accent6" w:themeShade="80"/>
+        </w:rPr>
+      </w:pPr>
+    </w:p>
+    <w:p>
+      <w:pPr>
+        <w:spacing w:line="360" w:lineRule="auto"/>
+        <w:rPr>
+          <w:rStyle w:val="Ttulo1Char"/>
+          <w:rFonts w:ascii="Arial" w:hAnsi="Arial" w:cs="Arial"/>
+          <w:b/>
+          <w:bCs/>
+          <w:color w:val="385623" w:themeColor="accent6" w:themeShade="80"/>
+        </w:rPr>
+      </w:pPr>
+      <w:r>
+        <w:rPr>
+          <w:rStyle w:val="Ttulo1Char"/>
+          <w:b/>
+          <w:bCs/>
+          <w:color w:val="385623" w:themeColor="accent6" w:themeShade="80"/>
+        </w:rPr>
+        <w:lastRenderedPageBreak/>
+        <w:drawing>
+          <wp:anchor distT="0" distB="0" distL="114300" distR="114300" simplePos="0" relativeHeight="251665408" behindDoc="0" locked="0" layoutInCell="1" allowOverlap="1" wp14:anchorId="6A127F20" wp14:editId="10209EA6">
+            <wp:simplePos x="0" y="0"/>
+            <wp:positionH relativeFrom="margin">
+              <wp:align>center</wp:align>
+            </wp:positionH>
+            <wp:positionV relativeFrom="paragraph">
+              <wp:posOffset>1905</wp:posOffset>
+            </wp:positionV>
+            <wp:extent cx="3950862" cy="1686545"/>
+            <wp:effectExtent l="0" t="0" r="0" b="9525"/>
+            <wp:wrapNone/>
+            <wp:docPr id="8" name="Imagem 8"/>
+            <wp:cNvGraphicFramePr>
+              <a:graphicFrameLocks xmlns:a="http://schemas.openxmlformats.org/drawingml/2006/main" noChangeAspect="1"/>
+            </wp:cNvGraphicFramePr>
+            <a:graphic xmlns:a="http://schemas.openxmlformats.org/drawingml/2006/main">
+              <a:graphicData uri="http://schemas.openxmlformats.org/drawingml/2006/picture">
+                <pic:pic xmlns:pic="http://schemas.openxmlformats.org/drawingml/2006/picture">
+                  <pic:nvPicPr>
+                    <pic:cNvPr id="1" name=""/>
+                    <pic:cNvPicPr/>
+                  </pic:nvPicPr>
+                  <pic:blipFill rotWithShape="1">
+                    <a:blip r:embed="rId17">
+                      <a:extLst>
+                        <a:ext uri="{28A0092B-C50C-407E-A947-70E740481C1C}">
+                          <a14:useLocalDpi xmlns:a14="http://schemas.microsoft.com/office/drawing/2010/main" val="0"/>
+                        </a:ext>
+                      </a:extLst>
+                    </a:blip>
+                    <a:srcRect l="432" t="1511" r="626"/>
+                    <a:stretch/>
+                  </pic:blipFill>
+                  <pic:spPr bwMode="auto">
+                    <a:xfrm>
+                      <a:off x="0" y="0"/>
+                      <a:ext cx="3950862" cy="1686545"/>
+                    </a:xfrm>
+                    <a:prstGeom prst="rect">
+                      <a:avLst/>
+                    </a:prstGeom>
+                    <a:ln>
+                      <a:noFill/>
+                    </a:ln>
+                    <a:extLst>
+                      <a:ext uri="{53640926-AAD7-44D8-BBD7-CCE9431645EC}">
+                        <a14:shadowObscured xmlns:a14="http://schemas.microsoft.com/office/drawing/2010/main"/>
+                      </a:ext>
+                    </a:extLst>
+                  </pic:spPr>
+                </pic:pic>
+              </a:graphicData>
+            </a:graphic>
+            <wp14:sizeRelH relativeFrom="page">
+              <wp14:pctWidth>0</wp14:pctWidth>
+            </wp14:sizeRelH>
+            <wp14:sizeRelV relativeFrom="page">
+              <wp14:pctHeight>0</wp14:pctHeight>
+            </wp14:sizeRelV>
+          </wp:anchor>
+        </w:drawing>
+      </w:r>
+    </w:p>
+    <w:p>
+      <w:pPr>
+        <w:spacing w:line="360" w:lineRule="auto"/>
+        <w:rPr>
+          <w:rStyle w:val="Ttulo1Char"/>
+          <w:rFonts w:ascii="Arial" w:hAnsi="Arial" w:cs="Arial"/>
+          <w:b/>
+          <w:bCs/>
+          <w:color w:val="385623" w:themeColor="accent6" w:themeShade="80"/>
+        </w:rPr>
+      </w:pPr>
+    </w:p>
+    <w:p>
+      <w:pPr>
+        <w:spacing w:line="360" w:lineRule="auto"/>
+        <w:rPr>
+          <w:rStyle w:val="Ttulo1Char"/>
+          <w:rFonts w:ascii="Arial" w:hAnsi="Arial" w:cs="Arial"/>
+          <w:b/>
+          <w:bCs/>
+          <w:color w:val="385623" w:themeColor="accent6" w:themeShade="80"/>
+        </w:rPr>
+      </w:pPr>
+    </w:p>
+    <w:p>
+      <w:pPr>
+        <w:spacing w:line="360" w:lineRule="auto"/>
+        <w:rPr>
+          <w:rStyle w:val="Ttulo1Char"/>
+          <w:rFonts w:ascii="Arial" w:hAnsi="Arial" w:cs="Arial"/>
+          <w:b/>
+          <w:bCs/>
+          <w:color w:val="385623" w:themeColor="accent6" w:themeShade="80"/>
+        </w:rPr>
+      </w:pPr>
+    </w:p>
+    <w:p>
+      <w:pPr>
+        <w:spacing w:line="360" w:lineRule="auto"/>
+        <w:rPr>
+          <w:rStyle w:val="Ttulo1Char"/>
+          <w:rFonts w:ascii="Arial" w:hAnsi="Arial" w:cs="Arial"/>
+          <w:b/>
+          <w:bCs/>
+          <w:color w:val="385623" w:themeColor="accent6" w:themeShade="80"/>
+        </w:rPr>
+      </w:pPr>
+    </w:p>
+    <w:p>
+      <w:pPr>
+        <w:spacing w:line="360" w:lineRule="auto"/>
+        <w:rPr>
+          <w:rStyle w:val="Ttulo1Char"/>
+          <w:rFonts w:ascii="Arial" w:hAnsi="Arial" w:cs="Arial"/>
+          <w:b/>
+          <w:bCs/>
+          <w:color w:val="385623" w:themeColor="accent6" w:themeShade="80"/>
+        </w:rPr>
+      </w:pPr>
+      <w:bookmarkStart w:id="11" w:name="_Toc116752063"/>
+      <w:r>
+        <w:rPr>
+          <w:rStyle w:val="Ttulo1Char"/>
+          <w:rFonts w:ascii="Arial" w:hAnsi="Arial" w:cs="Arial"/>
+          <w:b/>
+          <w:bCs/>
+          <w:color w:val="385623" w:themeColor="accent6" w:themeShade="80"/>
+        </w:rPr>
+        <w:t>Ferramenta de gestão:</w:t>
+      </w:r>
+      <w:bookmarkEnd w:id="11"/>
+    </w:p>
+    <w:p>
+      <w:pPr>
+        <w:spacing w:line="360" w:lineRule="auto"/>
         <w:jc w:val="both"/>
         <w:rPr>
+          <w:rFonts w:ascii="Arial" w:hAnsi="Arial" w:cs="Arial"/>
+          <w:sz w:val="24"/>
+          <w:szCs w:val="24"/>
+        </w:rPr>
+      </w:pPr>
+      <w:r>
+        <w:rPr>
+          <w:rFonts w:ascii="Arial" w:hAnsi="Arial" w:cs="Arial"/>
+          <w:sz w:val="24"/>
+          <w:szCs w:val="24"/>
+        </w:rPr>
+        <w:t>A ferramenta de gestão escolhida foi o</w:t>
+      </w:r>
+      <w:r>
+        <w:rPr>
+          <w:rFonts w:ascii="Arial" w:hAnsi="Arial" w:cs="Arial"/>
+          <w:sz w:val="24"/>
+          <w:szCs w:val="24"/>
+        </w:rPr>
+        <w:t xml:space="preserve"> </w:t>
+      </w:r>
+      <w:proofErr w:type="spellStart"/>
+      <w:r>
+        <w:rPr>
+          <w:rFonts w:ascii="Arial" w:hAnsi="Arial" w:cs="Arial"/>
+          <w:sz w:val="24"/>
+          <w:szCs w:val="24"/>
+        </w:rPr>
+        <w:t>Planner</w:t>
+      </w:r>
+      <w:proofErr w:type="spellEnd"/>
+      <w:r>
+        <w:rPr>
+          <w:rFonts w:ascii="Arial" w:hAnsi="Arial" w:cs="Arial"/>
+          <w:sz w:val="24"/>
+          <w:szCs w:val="24"/>
+        </w:rPr>
+        <w:t>, pelos critérios de ter uma praticidade muito alta onde todos os membros da equipe podem alterar e visualizar suas tarefas. Além disso, conta também com ferramentas para organização como</w:t>
+      </w:r>
+      <w:r>
+        <w:rPr>
+          <w:rFonts w:ascii="Arial" w:hAnsi="Arial" w:cs="Arial"/>
+          <w:sz w:val="24"/>
+          <w:szCs w:val="24"/>
+        </w:rPr>
+        <w:t xml:space="preserve"> rótulos, atribuição de tarefas, gráficos e colunas. Esses detalhes facilitam a visualização do </w:t>
+      </w:r>
+      <w:proofErr w:type="spellStart"/>
+      <w:r>
+        <w:rPr>
+          <w:rFonts w:ascii="Arial" w:hAnsi="Arial" w:cs="Arial"/>
+          <w:sz w:val="24"/>
+          <w:szCs w:val="24"/>
+        </w:rPr>
+        <w:t>Product</w:t>
+      </w:r>
+      <w:proofErr w:type="spellEnd"/>
+      <w:r>
+        <w:rPr>
+          <w:rFonts w:ascii="Arial" w:hAnsi="Arial" w:cs="Arial"/>
+          <w:sz w:val="24"/>
+          <w:szCs w:val="24"/>
+        </w:rPr>
+        <w:t xml:space="preserve"> Backlog</w:t>
+      </w:r>
+      <w:r>
+        <w:rPr>
+          <w:rFonts w:ascii="Arial" w:hAnsi="Arial" w:cs="Arial"/>
+          <w:sz w:val="24"/>
+          <w:szCs w:val="24"/>
+        </w:rPr>
+        <w:t xml:space="preserve">, </w:t>
+      </w:r>
+      <w:r>
+        <w:rPr>
+          <w:rFonts w:ascii="Arial" w:hAnsi="Arial" w:cs="Arial"/>
+          <w:sz w:val="24"/>
+          <w:szCs w:val="24"/>
+        </w:rPr>
+        <w:t>desd</w:t>
+      </w:r>
+      <w:r>
+        <w:rPr>
+          <w:rFonts w:ascii="Arial" w:hAnsi="Arial" w:cs="Arial"/>
+          <w:sz w:val="24"/>
+          <w:szCs w:val="24"/>
+        </w:rPr>
+        <w:t>e o</w:t>
+      </w:r>
+      <w:r>
+        <w:rPr>
+          <w:rFonts w:ascii="Arial" w:hAnsi="Arial" w:cs="Arial"/>
+          <w:sz w:val="24"/>
+          <w:szCs w:val="24"/>
+        </w:rPr>
+        <w:t xml:space="preserve"> que está para ser realizado, o que está em andamento e o que já foi finalizado.</w:t>
+      </w:r>
+      <w:r>
+        <w:rPr>
+          <w:rFonts w:ascii="Arial" w:hAnsi="Arial" w:cs="Arial"/>
+          <w:sz w:val="24"/>
+          <w:szCs w:val="24"/>
+        </w:rPr>
+        <w:t xml:space="preserve"> </w:t>
+      </w:r>
+    </w:p>
+    <w:p>
+      <w:pPr>
+        <w:spacing w:line="360" w:lineRule="auto"/>
+        <w:rPr>
+          <w:rStyle w:val="Ttulo1Char"/>
+          <w:rFonts w:ascii="Arial" w:hAnsi="Arial" w:cs="Arial"/>
+          <w:b/>
+          <w:bCs/>
+          <w:color w:val="385623" w:themeColor="accent6" w:themeShade="80"/>
+          <w:sz w:val="24"/>
+          <w:szCs w:val="24"/>
+        </w:rPr>
+      </w:pPr>
+      <w:r>
+        <w:rPr>
+          <w:rStyle w:val="Ttulo1Char"/>
+          <w:b/>
+          <w:bCs/>
+          <w:color w:val="385623" w:themeColor="accent6" w:themeShade="80"/>
+        </w:rPr>
+        <w:drawing>
+          <wp:anchor distT="0" distB="0" distL="114300" distR="114300" simplePos="0" relativeHeight="251668480" behindDoc="0" locked="0" layoutInCell="1" allowOverlap="1" wp14:anchorId="0BFBB102" wp14:editId="35423CD1">
+            <wp:simplePos x="0" y="0"/>
+            <wp:positionH relativeFrom="margin">
+              <wp:align>center</wp:align>
+            </wp:positionH>
+            <wp:positionV relativeFrom="paragraph">
+              <wp:posOffset>94615</wp:posOffset>
+            </wp:positionV>
+            <wp:extent cx="5078947" cy="3099460"/>
+            <wp:effectExtent l="0" t="0" r="7620" b="5715"/>
+            <wp:wrapNone/>
+            <wp:docPr id="10" name="Imagem 10"/>
+            <wp:cNvGraphicFramePr>
+              <a:graphicFrameLocks xmlns:a="http://schemas.openxmlformats.org/drawingml/2006/main" noChangeAspect="1"/>
+            </wp:cNvGraphicFramePr>
+            <a:graphic xmlns:a="http://schemas.openxmlformats.org/drawingml/2006/main">
+              <a:graphicData uri="http://schemas.openxmlformats.org/drawingml/2006/picture">
+                <pic:pic xmlns:pic="http://schemas.openxmlformats.org/drawingml/2006/picture">
+                  <pic:nvPicPr>
+                    <pic:cNvPr id="1" name=""/>
+                    <pic:cNvPicPr/>
+                  </pic:nvPicPr>
+                  <pic:blipFill>
+                    <a:blip r:embed="rId18" cstate="print">
+                      <a:extLst>
+                        <a:ext uri="{28A0092B-C50C-407E-A947-70E740481C1C}">
+                          <a14:useLocalDpi xmlns:a14="http://schemas.microsoft.com/office/drawing/2010/main" val="0"/>
+                        </a:ext>
+                      </a:extLst>
+                    </a:blip>
+                    <a:stretch>
+                      <a:fillRect/>
+                    </a:stretch>
+                  </pic:blipFill>
+                  <pic:spPr>
+                    <a:xfrm>
+                      <a:off x="0" y="0"/>
+                      <a:ext cx="5078947" cy="3099460"/>
+                    </a:xfrm>
+                    <a:prstGeom prst="rect">
+                      <a:avLst/>
+                    </a:prstGeom>
+                  </pic:spPr>
+                </pic:pic>
+              </a:graphicData>
+            </a:graphic>
+            <wp14:sizeRelH relativeFrom="page">
+              <wp14:pctWidth>0</wp14:pctWidth>
+            </wp14:sizeRelH>
+            <wp14:sizeRelV relativeFrom="page">
+              <wp14:pctHeight>0</wp14:pctHeight>
+            </wp14:sizeRelV>
+          </wp:anchor>
+        </w:drawing>
+      </w:r>
+    </w:p>
+    <w:p>
+      <w:pPr>
+        <w:spacing w:line="360" w:lineRule="auto"/>
+        <w:jc w:val="center"/>
+        <w:rPr>
+          <w:rStyle w:val="Ttulo1Char"/>
+          <w:b/>
+          <w:bCs/>
+          <w:color w:val="385623" w:themeColor="accent6" w:themeShade="80"/>
+        </w:rPr>
+      </w:pPr>
+    </w:p>
+    <w:p>
+      <w:pPr>
+        <w:spacing w:line="360" w:lineRule="auto"/>
+        <w:rPr>
+          <w:rStyle w:val="Ttulo1Char"/>
+          <w:rFonts w:ascii="Arial" w:hAnsi="Arial" w:cs="Arial"/>
+          <w:b/>
+          <w:bCs/>
+          <w:color w:val="385623" w:themeColor="accent6" w:themeShade="80"/>
+        </w:rPr>
+      </w:pPr>
+    </w:p>
+    <w:p>
+      <w:pPr>
+        <w:spacing w:line="360" w:lineRule="auto"/>
+        <w:rPr>
+          <w:rStyle w:val="Ttulo1Char"/>
+          <w:rFonts w:ascii="Arial" w:hAnsi="Arial" w:cs="Arial"/>
+          <w:b/>
+          <w:bCs/>
+          <w:color w:val="385623" w:themeColor="accent6" w:themeShade="80"/>
+        </w:rPr>
+      </w:pPr>
+    </w:p>
+    <w:p>
+      <w:pPr>
+        <w:spacing w:line="360" w:lineRule="auto"/>
+        <w:rPr>
+          <w:rStyle w:val="Ttulo1Char"/>
+          <w:rFonts w:ascii="Arial" w:hAnsi="Arial" w:cs="Arial"/>
+          <w:b/>
+          <w:bCs/>
+          <w:color w:val="385623" w:themeColor="accent6" w:themeShade="80"/>
+        </w:rPr>
+      </w:pPr>
+    </w:p>
+    <w:p>
+      <w:pPr>
+        <w:spacing w:line="360" w:lineRule="auto"/>
+        <w:rPr>
+          <w:rStyle w:val="Ttulo1Char"/>
+          <w:rFonts w:ascii="Arial" w:hAnsi="Arial" w:cs="Arial"/>
+          <w:b/>
+          <w:bCs/>
+          <w:color w:val="385623" w:themeColor="accent6" w:themeShade="80"/>
+        </w:rPr>
+      </w:pPr>
+    </w:p>
+    <w:p>
+      <w:pPr>
+        <w:spacing w:line="360" w:lineRule="auto"/>
+        <w:rPr>
+          <w:rStyle w:val="Ttulo1Char"/>
+          <w:rFonts w:ascii="Arial" w:hAnsi="Arial" w:cs="Arial"/>
+          <w:b/>
+          <w:bCs/>
+          <w:color w:val="385623" w:themeColor="accent6" w:themeShade="80"/>
+        </w:rPr>
+      </w:pPr>
+    </w:p>
+    <w:p>
+      <w:pPr>
+        <w:spacing w:line="360" w:lineRule="auto"/>
+        <w:rPr>
+          <w:rStyle w:val="Ttulo1Char"/>
+          <w:rFonts w:ascii="Arial" w:hAnsi="Arial" w:cs="Arial"/>
+          <w:b/>
+          <w:bCs/>
+          <w:color w:val="385623" w:themeColor="accent6" w:themeShade="80"/>
+        </w:rPr>
+      </w:pPr>
+    </w:p>
+    <w:p>
+      <w:pPr>
+        <w:spacing w:line="360" w:lineRule="auto"/>
+        <w:rPr>
+          <w:rStyle w:val="Ttulo1Char"/>
+          <w:rFonts w:ascii="Arial" w:hAnsi="Arial" w:cs="Arial"/>
+          <w:b/>
+          <w:bCs/>
+          <w:color w:val="385623" w:themeColor="accent6" w:themeShade="80"/>
+        </w:rPr>
+      </w:pPr>
+    </w:p>
+    <w:p>
+      <w:pPr>
+        <w:spacing w:line="360" w:lineRule="auto"/>
+        <w:rPr>
           <w:rFonts w:ascii="Arial" w:eastAsia="Arial" w:hAnsi="Arial" w:cs="Arial"/>
-          <w:color w:val="4F6228"/>
-          <w:sz w:val="28"/>
-          <w:szCs w:val="28"/>
-        </w:rPr>
-      </w:pPr>
-      <w:r>
-        <w:rPr>
-          <w:rFonts w:ascii="Arial" w:eastAsia="Arial" w:hAnsi="Arial" w:cs="Arial"/>
-          <w:color w:val="4F6228"/>
-          <w:sz w:val="28"/>
-          <w:szCs w:val="28"/>
-        </w:rPr>
-        <w:t xml:space="preserve"> </w:t>
-      </w:r>
-    </w:p>
-    <w:p>
-      <w:pPr>
-        <w:spacing w:line="360" w:lineRule="auto"/>
-        <w:jc w:val="both"/>
-        <w:rPr>
-          <w:rFonts w:ascii="Arial" w:eastAsia="Arial" w:hAnsi="Arial" w:cs="Arial"/>
-          <w:b/>
-          <w:bCs/>
-          <w:color w:val="4F6228"/>
-          <w:sz w:val="28"/>
-          <w:szCs w:val="28"/>
-        </w:rPr>
-      </w:pPr>
-    </w:p>
-    <w:p>
-      <w:pPr>
-        <w:spacing w:line="360" w:lineRule="auto"/>
-        <w:jc w:val="both"/>
-        <w:rPr>
-          <w:rFonts w:ascii="Arial" w:eastAsia="Arial" w:hAnsi="Arial" w:cs="Arial"/>
-          <w:b/>
-          <w:bCs/>
-          <w:color w:val="4F6228"/>
-          <w:sz w:val="28"/>
-          <w:szCs w:val="28"/>
-        </w:rPr>
-      </w:pPr>
-    </w:p>
-    <w:p>
-      <w:pPr>
-        <w:spacing w:line="360" w:lineRule="auto"/>
-        <w:jc w:val="both"/>
-        <w:rPr>
-          <w:rFonts w:ascii="Arial" w:eastAsia="Arial" w:hAnsi="Arial" w:cs="Arial"/>
-          <w:b/>
-          <w:bCs/>
-          <w:color w:val="4F6228"/>
-          <w:sz w:val="28"/>
-          <w:szCs w:val="28"/>
-        </w:rPr>
-      </w:pPr>
-    </w:p>
-    <w:p>
-      <w:pPr>
-        <w:spacing w:line="360" w:lineRule="auto"/>
-        <w:jc w:val="both"/>
-        <w:rPr>
-          <w:rFonts w:ascii="Arial" w:eastAsia="Arial" w:hAnsi="Arial" w:cs="Arial"/>
-          <w:b/>
-          <w:bCs/>
-          <w:color w:val="4F6228"/>
-          <w:sz w:val="28"/>
-          <w:szCs w:val="28"/>
-        </w:rPr>
-      </w:pPr>
-    </w:p>
-    <w:p>
-      <w:pPr>
-        <w:spacing w:line="360" w:lineRule="auto"/>
-        <w:jc w:val="both"/>
-        <w:rPr>
-          <w:rFonts w:ascii="Arial" w:eastAsia="Arial" w:hAnsi="Arial" w:cs="Arial"/>
-          <w:b/>
-          <w:bCs/>
-          <w:color w:val="4F6228"/>
-          <w:sz w:val="28"/>
-          <w:szCs w:val="28"/>
-        </w:rPr>
-      </w:pPr>
-    </w:p>
-    <w:p>
-      <w:pPr>
-        <w:spacing w:line="360" w:lineRule="auto"/>
-        <w:jc w:val="both"/>
-        <w:rPr>
-          <w:rFonts w:ascii="Arial" w:eastAsia="Arial" w:hAnsi="Arial" w:cs="Arial"/>
-          <w:b/>
-          <w:bCs/>
-          <w:color w:val="4F6228"/>
-          <w:sz w:val="28"/>
-          <w:szCs w:val="28"/>
-        </w:rPr>
-      </w:pPr>
-    </w:p>
-    <w:p>
-      <w:pPr>
-        <w:spacing w:line="360" w:lineRule="auto"/>
-        <w:jc w:val="both"/>
-        <w:rPr>
-          <w:rFonts w:ascii="Arial" w:eastAsia="Arial" w:hAnsi="Arial" w:cs="Arial"/>
-          <w:b/>
-          <w:bCs/>
-          <w:color w:val="4F6228"/>
-          <w:sz w:val="28"/>
-          <w:szCs w:val="28"/>
-        </w:rPr>
-      </w:pPr>
-    </w:p>
-    <w:p>
-      <w:pPr>
-        <w:spacing w:line="360" w:lineRule="auto"/>
-        <w:jc w:val="both"/>
-        <w:rPr>
-          <w:rFonts w:ascii="Arial" w:eastAsia="Arial" w:hAnsi="Arial" w:cs="Arial"/>
-          <w:b/>
-          <w:bCs/>
-          <w:color w:val="4F6228"/>
-          <w:sz w:val="28"/>
-          <w:szCs w:val="28"/>
-        </w:rPr>
-      </w:pPr>
-    </w:p>
-    <w:p>
-      <w:pPr>
-        <w:spacing w:line="360" w:lineRule="auto"/>
-        <w:jc w:val="both"/>
-        <w:rPr>
-          <w:rFonts w:ascii="Arial" w:eastAsia="Arial" w:hAnsi="Arial" w:cs="Arial"/>
-          <w:b/>
-          <w:bCs/>
-          <w:color w:val="4F6228"/>
-          <w:sz w:val="28"/>
-          <w:szCs w:val="28"/>
-        </w:rPr>
-      </w:pPr>
-    </w:p>
-    <w:p>
-      <w:pPr>
-        <w:spacing w:line="360" w:lineRule="auto"/>
-        <w:jc w:val="both"/>
-        <w:rPr>
-          <w:rFonts w:ascii="Arial" w:eastAsia="Arial" w:hAnsi="Arial" w:cs="Arial"/>
-          <w:b/>
-          <w:bCs/>
-          <w:color w:val="4F6228"/>
-          <w:sz w:val="28"/>
-          <w:szCs w:val="28"/>
-        </w:rPr>
-      </w:pPr>
-    </w:p>
-    <w:p>
-      <w:pPr>
-        <w:spacing w:line="360" w:lineRule="auto"/>
-        <w:jc w:val="both"/>
-        <w:rPr>
-          <w:rFonts w:ascii="Arial" w:eastAsia="Arial" w:hAnsi="Arial" w:cs="Arial"/>
-          <w:b/>
-          <w:bCs/>
-          <w:color w:val="4F6228"/>
-          <w:sz w:val="28"/>
-          <w:szCs w:val="28"/>
-        </w:rPr>
-      </w:pPr>
-    </w:p>
-    <w:p>
-      <w:pPr>
-        <w:spacing w:line="360" w:lineRule="auto"/>
-        <w:jc w:val="both"/>
-        <w:rPr>
-          <w:rFonts w:ascii="Arial" w:eastAsia="Arial" w:hAnsi="Arial" w:cs="Arial"/>
-          <w:b/>
-          <w:bCs/>
-          <w:color w:val="4F6228"/>
-          <w:sz w:val="28"/>
-          <w:szCs w:val="28"/>
-        </w:rPr>
-      </w:pPr>
-    </w:p>
-    <w:p>
-      <w:pPr>
-        <w:spacing w:line="360" w:lineRule="auto"/>
-        <w:jc w:val="both"/>
-        <w:rPr>
-          <w:rFonts w:ascii="Arial" w:eastAsia="Arial" w:hAnsi="Arial" w:cs="Arial"/>
-          <w:b/>
-          <w:bCs/>
-          <w:color w:val="4F6228"/>
-          <w:sz w:val="28"/>
-          <w:szCs w:val="28"/>
-        </w:rPr>
-      </w:pPr>
-    </w:p>
-    <w:p>
-      <w:pPr>
-        <w:spacing w:line="360" w:lineRule="auto"/>
-        <w:jc w:val="both"/>
-        <w:rPr>
-          <w:rFonts w:ascii="Arial" w:eastAsia="Arial" w:hAnsi="Arial" w:cs="Arial"/>
-          <w:b/>
-          <w:bCs/>
-          <w:color w:val="4F6228"/>
-          <w:sz w:val="28"/>
-          <w:szCs w:val="28"/>
-        </w:rPr>
-      </w:pPr>
-      <w:r>
-        <w:rPr>
-          <w:rFonts w:ascii="Arial" w:eastAsia="Arial" w:hAnsi="Arial" w:cs="Arial"/>
-          <w:b/>
-          <w:bCs/>
-          <w:color w:val="4F6228"/>
-          <w:sz w:val="28"/>
-          <w:szCs w:val="28"/>
+          <w:b/>
+          <w:bCs/>
+          <w:sz w:val="24"/>
+          <w:szCs w:val="24"/>
+        </w:rPr>
+      </w:pPr>
+      <w:bookmarkStart w:id="12" w:name="_Toc116752064"/>
+      <w:r>
+        <w:rPr>
+          <w:rStyle w:val="Ttulo1Char"/>
+          <w:rFonts w:ascii="Arial" w:hAnsi="Arial" w:cs="Arial"/>
+          <w:b/>
+          <w:bCs/>
+          <w:color w:val="385623" w:themeColor="accent6" w:themeShade="80"/>
         </w:rPr>
         <w:lastRenderedPageBreak/>
         <w:t>Bibliografia</w:t>
       </w:r>
+      <w:bookmarkEnd w:id="12"/>
       <w:r>
         <w:rPr>
           <w:rFonts w:ascii="Arial" w:eastAsia="Arial" w:hAnsi="Arial" w:cs="Arial"/>
+          <w:b/>
+          <w:bCs/>
           <w:sz w:val="24"/>
           <w:szCs w:val="24"/>
         </w:rPr>
         <w:t>:</w:t>
-      </w:r>
-    </w:p>
-    <w:p>
-      <w:pPr>
-        <w:spacing w:line="360" w:lineRule="auto"/>
-        <w:jc w:val="both"/>
-        <w:rPr>
-          <w:rFonts w:ascii="Arial" w:eastAsia="Arial" w:hAnsi="Arial" w:cs="Arial"/>
-          <w:sz w:val="24"/>
-          <w:szCs w:val="24"/>
-        </w:rPr>
-      </w:pPr>
-      <w:r>
-        <w:rPr>
-          <w:rFonts w:ascii="Arial" w:eastAsia="Arial" w:hAnsi="Arial" w:cs="Arial"/>
-          <w:sz w:val="24"/>
-          <w:szCs w:val="24"/>
-        </w:rPr>
-        <w:t xml:space="preserve"> </w:t>
       </w:r>
     </w:p>
     <w:p>
@@ -5714,7 +7122,7 @@
           <w:szCs w:val="20"/>
         </w:rPr>
       </w:pPr>
-      <w:hyperlink r:id="rId15" w:anchor=":~:text=Em%20rela%C3%A7%C3%A3o%20%C3%A0%20temperatura%2C%20a,%C2%B0C%20%C3%A9%20nulo11">
+      <w:hyperlink r:id="rId19" w:anchor=":~:text=Em%20rela%C3%A7%C3%A3o%20%C3%A0%20temperatura%2C%20a,%C2%B0C%20%C3%A9%20nulo11">
         <w:r>
           <w:rPr>
             <w:rStyle w:val="Hyperlink"/>
@@ -5738,8 +7146,11 @@
       <w:pPr>
         <w:spacing w:line="360" w:lineRule="auto"/>
         <w:jc w:val="both"/>
-      </w:pPr>
-      <w:hyperlink r:id="rId16">
+        <w:rPr>
+          <w:rFonts w:ascii="Arial" w:hAnsi="Arial" w:cs="Arial"/>
+        </w:rPr>
+      </w:pPr>
+      <w:hyperlink r:id="rId20">
         <w:r>
           <w:rPr>
             <w:rStyle w:val="Hyperlink"/>
@@ -5774,8 +7185,11 @@
       <w:pPr>
         <w:spacing w:line="360" w:lineRule="auto"/>
         <w:jc w:val="both"/>
-      </w:pPr>
-      <w:hyperlink r:id="rId17">
+        <w:rPr>
+          <w:rFonts w:ascii="Arial" w:hAnsi="Arial" w:cs="Arial"/>
+        </w:rPr>
+      </w:pPr>
+      <w:hyperlink r:id="rId21">
         <w:r>
           <w:rPr>
             <w:rStyle w:val="Hyperlink"/>
@@ -5810,8 +7224,11 @@
       <w:pPr>
         <w:spacing w:line="360" w:lineRule="auto"/>
         <w:jc w:val="both"/>
-      </w:pPr>
-      <w:hyperlink r:id="rId18">
+        <w:rPr>
+          <w:rFonts w:ascii="Arial" w:hAnsi="Arial" w:cs="Arial"/>
+        </w:rPr>
+      </w:pPr>
+      <w:hyperlink r:id="rId22">
         <w:r>
           <w:rPr>
             <w:rStyle w:val="Hyperlink"/>
@@ -5827,8 +7244,11 @@
       <w:pPr>
         <w:spacing w:line="360" w:lineRule="auto"/>
         <w:jc w:val="both"/>
-      </w:pPr>
-      <w:hyperlink r:id="rId19">
+        <w:rPr>
+          <w:rFonts w:ascii="Arial" w:hAnsi="Arial" w:cs="Arial"/>
+        </w:rPr>
+      </w:pPr>
+      <w:hyperlink r:id="rId23">
         <w:r>
           <w:rPr>
             <w:rStyle w:val="Hyperlink"/>
@@ -5863,8 +7283,11 @@
       <w:pPr>
         <w:spacing w:line="360" w:lineRule="auto"/>
         <w:jc w:val="both"/>
-      </w:pPr>
-      <w:hyperlink r:id="rId20">
+        <w:rPr>
+          <w:rFonts w:ascii="Arial" w:hAnsi="Arial" w:cs="Arial"/>
+        </w:rPr>
+      </w:pPr>
+      <w:hyperlink r:id="rId24">
         <w:r>
           <w:rPr>
             <w:rStyle w:val="Hyperlink"/>
@@ -5899,8 +7322,11 @@
       <w:pPr>
         <w:spacing w:line="360" w:lineRule="auto"/>
         <w:jc w:val="both"/>
-      </w:pPr>
-      <w:hyperlink r:id="rId21">
+        <w:rPr>
+          <w:rFonts w:ascii="Arial" w:hAnsi="Arial" w:cs="Arial"/>
+        </w:rPr>
+      </w:pPr>
+      <w:hyperlink r:id="rId25">
         <w:r>
           <w:rPr>
             <w:rStyle w:val="Hyperlink"/>
@@ -5916,8 +7342,11 @@
       <w:pPr>
         <w:spacing w:line="360" w:lineRule="auto"/>
         <w:jc w:val="both"/>
-      </w:pPr>
-      <w:hyperlink r:id="rId22">
+        <w:rPr>
+          <w:rFonts w:ascii="Arial" w:hAnsi="Arial" w:cs="Arial"/>
+        </w:rPr>
+      </w:pPr>
+      <w:hyperlink r:id="rId26">
         <w:r>
           <w:rPr>
             <w:rStyle w:val="Hyperlink"/>
@@ -5933,8 +7362,11 @@
       <w:pPr>
         <w:spacing w:line="360" w:lineRule="auto"/>
         <w:jc w:val="both"/>
-      </w:pPr>
-      <w:hyperlink r:id="rId23">
+        <w:rPr>
+          <w:rFonts w:ascii="Arial" w:hAnsi="Arial" w:cs="Arial"/>
+        </w:rPr>
+      </w:pPr>
+      <w:hyperlink r:id="rId27">
         <w:r>
           <w:rPr>
             <w:rStyle w:val="Hyperlink"/>
@@ -5975,7 +7407,7 @@
           <w:szCs w:val="20"/>
         </w:rPr>
       </w:pPr>
-      <w:hyperlink r:id="rId24" w:anchor=":~:text=Rendimento%20dos%20canaviais%3A%20Informa%C3%A7%C3%B5es%20divulgadas,%2C9%20toneladas%20por%20hectare">
+      <w:hyperlink r:id="rId28" w:anchor=":~:text=Rendimento%20dos%20canaviais%3A%20Informa%C3%A7%C3%B5es%20divulgadas,%2C9%20toneladas%20por%20hectare">
         <w:r>
           <w:rPr>
             <w:rStyle w:val="Hyperlink"/>
@@ -6024,7 +7456,7 @@
           <w:szCs w:val="20"/>
         </w:rPr>
       </w:pPr>
-      <w:hyperlink r:id="rId25" w:anchor=":~:text=%E2%80%9CDevemos%20moer%20algo%20em%20torno,rela%C3%A7%C3%A3o%20a%202022%E2%80%9D%2C%20disse">
+      <w:hyperlink r:id="rId29" w:anchor=":~:text=%E2%80%9CDevemos%20moer%20algo%20em%20torno,rela%C3%A7%C3%A3o%20a%202022%E2%80%9D%2C%20disse">
         <w:r>
           <w:rPr>
             <w:rStyle w:val="Hyperlink"/>
@@ -7477,6 +8909,7 @@
     <w:lsdException w:name="HTML Sample" w:semiHidden="1" w:unhideWhenUsed="1"/>
     <w:lsdException w:name="HTML Typewriter" w:semiHidden="1" w:unhideWhenUsed="1"/>
     <w:lsdException w:name="HTML Variable" w:semiHidden="1" w:unhideWhenUsed="1"/>
+    <w:lsdException w:name="Normal Table" w:semiHidden="1" w:unhideWhenUsed="1"/>
     <w:lsdException w:name="annotation subject" w:semiHidden="1" w:unhideWhenUsed="1"/>
     <w:lsdException w:name="No List" w:semiHidden="1" w:unhideWhenUsed="1"/>
     <w:lsdException w:name="Outline List 1" w:semiHidden="1" w:unhideWhenUsed="1"/>
@@ -7519,8 +8952,11 @@
     <w:lsdException w:name="Table Contemporary" w:semiHidden="1" w:unhideWhenUsed="1"/>
     <w:lsdException w:name="Table Elegant" w:semiHidden="1" w:unhideWhenUsed="1"/>
     <w:lsdException w:name="Table Professional" w:semiHidden="1" w:unhideWhenUsed="1"/>
+    <w:lsdException w:name="Table Subtle 1" w:semiHidden="1" w:unhideWhenUsed="1"/>
     <w:lsdException w:name="Table Subtle 2" w:semiHidden="1" w:unhideWhenUsed="1"/>
     <w:lsdException w:name="Table Web 1" w:semiHidden="1" w:unhideWhenUsed="1"/>
+    <w:lsdException w:name="Table Web 2" w:semiHidden="1" w:unhideWhenUsed="1"/>
+    <w:lsdException w:name="Table Web 3" w:semiHidden="1" w:unhideWhenUsed="1"/>
     <w:lsdException w:name="Balloon Text" w:semiHidden="1" w:unhideWhenUsed="1"/>
     <w:lsdException w:name="Table Grid" w:uiPriority="39"/>
     <w:lsdException w:name="Table Theme" w:semiHidden="1" w:unhideWhenUsed="1"/>

--- a/Versao geral/Documentação/DocumentaçãoOFICIAL.docx
+++ b/Versao geral/Documentação/DocumentaçãoOFICIAL.docx
@@ -4919,7 +4919,42 @@
           <w:sz w:val="24"/>
           <w:szCs w:val="24"/>
         </w:rPr>
-        <w:t>Disponibilizamos os sensores necessários;</w:t>
+        <w:t xml:space="preserve">Disponibilizamos os sensores </w:t>
+      </w:r>
+      <w:r>
+        <w:rPr>
+          <w:rFonts w:ascii="Arial" w:eastAsiaTheme="minorEastAsia" w:hAnsi="Arial" w:cs="Arial"/>
+          <w:sz w:val="24"/>
+          <w:szCs w:val="24"/>
+          <w:u w:val="single"/>
+        </w:rPr>
+        <w:t>necessário</w:t>
+      </w:r>
+      <w:r>
+        <w:rPr>
+          <w:rFonts w:ascii="Arial" w:eastAsiaTheme="minorEastAsia" w:hAnsi="Arial" w:cs="Arial"/>
+          <w:sz w:val="24"/>
+          <w:szCs w:val="24"/>
+          <w:u w:val="single"/>
+        </w:rPr>
+        <w:tab/>
+      </w:r>
+      <w:r>
+        <w:rPr>
+          <w:rFonts w:ascii="Arial" w:eastAsiaTheme="minorEastAsia" w:hAnsi="Arial" w:cs="Arial"/>
+          <w:sz w:val="24"/>
+          <w:szCs w:val="24"/>
+          <w:u w:val="single"/>
+        </w:rPr>
+        <w:t>s</w:t>
+      </w:r>
+      <w:r>
+        <w:rPr>
+          <w:rFonts w:ascii="Arial" w:eastAsiaTheme="minorEastAsia" w:hAnsi="Arial" w:cs="Arial"/>
+          <w:sz w:val="24"/>
+          <w:szCs w:val="24"/>
+        </w:rPr>
+        <w:t>;</w:t>
       </w:r>
     </w:p>
     <w:p>
@@ -5090,6 +5125,7 @@
     <w:p>
       <w:pPr>
         <w:spacing w:line="360" w:lineRule="auto"/>
+        <w:jc w:val="both"/>
         <w:rPr>
           <w:rFonts w:ascii="Arial" w:eastAsiaTheme="minorEastAsia" w:hAnsi="Arial" w:cs="Arial"/>
           <w:sz w:val="28"/>
@@ -5102,7 +5138,23 @@
           <w:sz w:val="24"/>
           <w:szCs w:val="24"/>
         </w:rPr>
-        <w:t xml:space="preserve">Nosso serviço é de extrema importância, pois a alta ou baixa umidade podem causar danos </w:t>
+        <w:t xml:space="preserve">Nosso serviço é de extrema importância, pois a alta ou baixa </w:t>
+      </w:r>
+      <w:r>
+        <w:rPr>
+          <w:rFonts w:ascii="Arial" w:eastAsiaTheme="minorEastAsia" w:hAnsi="Arial" w:cs="Arial"/>
+          <w:sz w:val="24"/>
+          <w:szCs w:val="24"/>
+        </w:rPr>
+        <w:t xml:space="preserve">da temperatura e da </w:t>
+      </w:r>
+      <w:r>
+        <w:rPr>
+          <w:rFonts w:ascii="Arial" w:eastAsiaTheme="minorEastAsia" w:hAnsi="Arial" w:cs="Arial"/>
+          <w:sz w:val="24"/>
+          <w:szCs w:val="24"/>
+        </w:rPr>
+        <w:t xml:space="preserve">umidade podem causar danos </w:t>
       </w:r>
       <w:r>
         <w:rPr>
@@ -6548,6 +6600,9 @@
     </w:p>
     <w:p>
       <w:r>
+        <w:rPr>
+          <w:noProof/>
+        </w:rPr>
         <w:drawing>
           <wp:anchor distT="0" distB="0" distL="114300" distR="114300" simplePos="0" relativeHeight="251666432" behindDoc="0" locked="0" layoutInCell="1" allowOverlap="1" wp14:anchorId="19C185FC" wp14:editId="1E53AC47">
             <wp:simplePos x="0" y="0"/>
@@ -6654,6 +6709,7 @@
           <w:rStyle w:val="Ttulo1Char"/>
           <w:b/>
           <w:bCs/>
+          <w:noProof/>
           <w:color w:val="385623" w:themeColor="accent6" w:themeShade="80"/>
         </w:rPr>
         <w:lastRenderedPageBreak/>
@@ -6809,15 +6865,25 @@
           <w:sz w:val="24"/>
           <w:szCs w:val="24"/>
         </w:rPr>
-        <w:t>A ferramenta de gestão escolhida foi o</w:t>
-      </w:r>
+        <w:t xml:space="preserve">A ferramenta de gestão escolhida foi o </w:t>
+      </w:r>
+      <w:proofErr w:type="spellStart"/>
       <w:r>
         <w:rPr>
           <w:rFonts w:ascii="Arial" w:hAnsi="Arial" w:cs="Arial"/>
           <w:sz w:val="24"/>
           <w:szCs w:val="24"/>
         </w:rPr>
-        <w:t xml:space="preserve"> </w:t>
+        <w:t>Planner</w:t>
+      </w:r>
+      <w:proofErr w:type="spellEnd"/>
+      <w:r>
+        <w:rPr>
+          <w:rFonts w:ascii="Arial" w:hAnsi="Arial" w:cs="Arial"/>
+          <w:sz w:val="24"/>
+          <w:szCs w:val="24"/>
+        </w:rPr>
+        <w:t xml:space="preserve">, pelos critérios de ter uma praticidade muito alta onde todos os membros da equipe podem alterar e visualizar suas tarefas. Além disso, conta também com ferramentas para organização como rótulos, atribuição de tarefas, gráficos e colunas. Esses detalhes facilitam a visualização do </w:t>
       </w:r>
       <w:proofErr w:type="spellStart"/>
       <w:r>
@@ -6826,7 +6892,7 @@
           <w:sz w:val="24"/>
           <w:szCs w:val="24"/>
         </w:rPr>
-        <w:t>Planner</w:t>
+        <w:t>Product</w:t>
       </w:r>
       <w:proofErr w:type="spellEnd"/>
       <w:r>
@@ -6835,7 +6901,7 @@
           <w:sz w:val="24"/>
           <w:szCs w:val="24"/>
         </w:rPr>
-        <w:t>, pelos critérios de ter uma praticidade muito alta onde todos os membros da equipe podem alterar e visualizar suas tarefas. Além disso, conta também com ferramentas para organização como</w:t>
+        <w:t xml:space="preserve"> Backlog</w:t>
       </w:r>
       <w:r>
         <w:rPr>
@@ -6843,25 +6909,23 @@
           <w:sz w:val="24"/>
           <w:szCs w:val="24"/>
         </w:rPr>
-        <w:t xml:space="preserve"> rótulos, atribuição de tarefas, gráficos e colunas. Esses detalhes facilitam a visualização do </w:t>
-      </w:r>
-      <w:proofErr w:type="spellStart"/>
+        <w:t xml:space="preserve">, </w:t>
+      </w:r>
       <w:r>
         <w:rPr>
           <w:rFonts w:ascii="Arial" w:hAnsi="Arial" w:cs="Arial"/>
           <w:sz w:val="24"/>
           <w:szCs w:val="24"/>
         </w:rPr>
-        <w:t>Product</w:t>
-      </w:r>
-      <w:proofErr w:type="spellEnd"/>
+        <w:t>desd</w:t>
+      </w:r>
       <w:r>
         <w:rPr>
           <w:rFonts w:ascii="Arial" w:hAnsi="Arial" w:cs="Arial"/>
           <w:sz w:val="24"/>
           <w:szCs w:val="24"/>
         </w:rPr>
-        <w:t xml:space="preserve"> Backlog</w:t>
+        <w:t>e o</w:t>
       </w:r>
       <w:r>
         <w:rPr>
@@ -6869,39 +6933,7 @@
           <w:sz w:val="24"/>
           <w:szCs w:val="24"/>
         </w:rPr>
-        <w:t xml:space="preserve">, </w:t>
-      </w:r>
-      <w:r>
-        <w:rPr>
-          <w:rFonts w:ascii="Arial" w:hAnsi="Arial" w:cs="Arial"/>
-          <w:sz w:val="24"/>
-          <w:szCs w:val="24"/>
-        </w:rPr>
-        <w:t>desd</w:t>
-      </w:r>
-      <w:r>
-        <w:rPr>
-          <w:rFonts w:ascii="Arial" w:hAnsi="Arial" w:cs="Arial"/>
-          <w:sz w:val="24"/>
-          <w:szCs w:val="24"/>
-        </w:rPr>
-        <w:t>e o</w:t>
-      </w:r>
-      <w:r>
-        <w:rPr>
-          <w:rFonts w:ascii="Arial" w:hAnsi="Arial" w:cs="Arial"/>
-          <w:sz w:val="24"/>
-          <w:szCs w:val="24"/>
-        </w:rPr>
-        <w:t xml:space="preserve"> que está para ser realizado, o que está em andamento e o que já foi finalizado.</w:t>
-      </w:r>
-      <w:r>
-        <w:rPr>
-          <w:rFonts w:ascii="Arial" w:hAnsi="Arial" w:cs="Arial"/>
-          <w:sz w:val="24"/>
-          <w:szCs w:val="24"/>
-        </w:rPr>
-        <w:t xml:space="preserve"> </w:t>
+        <w:t xml:space="preserve"> que está para ser realizado, o que está em andamento e o que já foi finalizado. </w:t>
       </w:r>
     </w:p>
     <w:p>
@@ -6922,6 +6954,7 @@
           <w:rStyle w:val="Ttulo1Char"/>
           <w:b/>
           <w:bCs/>
+          <w:noProof/>
           <w:color w:val="385623" w:themeColor="accent6" w:themeShade="80"/>
         </w:rPr>
         <w:drawing>

--- a/Versao geral/Documentação/DocumentaçãoOFICIAL.docx
+++ b/Versao geral/Documentação/DocumentaçãoOFICIAL.docx
@@ -1953,7 +1953,7 @@
     </w:p>
     <w:p>
       <w:pPr>
-        <w:spacing w:line="276" w:lineRule="auto"/>
+        <w:spacing w:line="480" w:lineRule="auto"/>
         <w:rPr>
           <w:rFonts w:eastAsiaTheme="minorEastAsia"/>
           <w:b/>
@@ -1977,7 +1977,7 @@
     </w:p>
     <w:p>
       <w:pPr>
-        <w:spacing w:line="360" w:lineRule="auto"/>
+        <w:spacing w:line="480" w:lineRule="auto"/>
         <w:jc w:val="both"/>
         <w:rPr>
           <w:rFonts w:ascii="Arial" w:eastAsiaTheme="minorEastAsia" w:hAnsi="Arial" w:cs="Arial"/>
@@ -2141,7 +2141,7 @@
     <w:p>
       <w:pPr>
         <w:pStyle w:val="Ttulo1"/>
-        <w:spacing w:line="360" w:lineRule="auto"/>
+        <w:spacing w:line="480" w:lineRule="auto"/>
         <w:rPr>
           <w:rFonts w:ascii="Arial" w:eastAsiaTheme="minorEastAsia" w:hAnsi="Arial" w:cs="Arial"/>
           <w:b/>
@@ -2235,6 +2235,7 @@
           <w:sz w:val="24"/>
           <w:szCs w:val="24"/>
         </w:rPr>
+        <w:lastRenderedPageBreak/>
         <w:t xml:space="preserve">Detalhe que 60% (na fase de brotação) da </w:t>
       </w:r>
       <w:r>
@@ -2286,7 +2287,6 @@
           <w:sz w:val="24"/>
           <w:szCs w:val="24"/>
         </w:rPr>
-        <w:lastRenderedPageBreak/>
         <w:t>Um solo úmido e com temperatura ideal assegura uma brotação rápida. Esta brotação rápida resulta em uma respiração aumentada, sendo assim, uma boa aeração (mover o O2 e CO2 entre os poros do solo, a</w:t>
       </w:r>
       <w:r>
@@ -4665,7 +4665,7 @@
     <w:p>
       <w:pPr>
         <w:pStyle w:val="Ttulo1"/>
-        <w:spacing w:line="360" w:lineRule="auto"/>
+        <w:spacing w:line="480" w:lineRule="auto"/>
         <w:rPr>
           <w:rFonts w:ascii="Arial" w:eastAsiaTheme="minorEastAsia" w:hAnsi="Arial" w:cs="Arial"/>
           <w:b/>
@@ -4926,27 +4926,8 @@
           <w:rFonts w:ascii="Arial" w:eastAsiaTheme="minorEastAsia" w:hAnsi="Arial" w:cs="Arial"/>
           <w:sz w:val="24"/>
           <w:szCs w:val="24"/>
-          <w:u w:val="single"/>
-        </w:rPr>
-        <w:t>necessário</w:t>
-      </w:r>
-      <w:r>
-        <w:rPr>
-          <w:rFonts w:ascii="Arial" w:eastAsiaTheme="minorEastAsia" w:hAnsi="Arial" w:cs="Arial"/>
-          <w:sz w:val="24"/>
-          <w:szCs w:val="24"/>
-          <w:u w:val="single"/>
-        </w:rPr>
-        <w:tab/>
-      </w:r>
-      <w:r>
-        <w:rPr>
-          <w:rFonts w:ascii="Arial" w:eastAsiaTheme="minorEastAsia" w:hAnsi="Arial" w:cs="Arial"/>
-          <w:sz w:val="24"/>
-          <w:szCs w:val="24"/>
-          <w:u w:val="single"/>
-        </w:rPr>
-        <w:t>s</w:t>
+        </w:rPr>
+        <w:t>necessários</w:t>
       </w:r>
       <w:r>
         <w:rPr>
@@ -5082,7 +5063,7 @@
     <w:p>
       <w:pPr>
         <w:pStyle w:val="Ttulo1"/>
-        <w:spacing w:line="360" w:lineRule="auto"/>
+        <w:spacing w:line="480" w:lineRule="auto"/>
         <w:rPr>
           <w:rFonts w:ascii="Arial" w:eastAsiaTheme="minorEastAsia" w:hAnsi="Arial" w:cs="Arial"/>
           <w:color w:val="4F6228"/>
@@ -5170,7 +5151,16 @@
           <w:sz w:val="24"/>
           <w:szCs w:val="24"/>
         </w:rPr>
-        <w:t xml:space="preserve"> às plantações de cana-de-açúcar, desencadeando assim grandes prejuízos para os agricultores, para o setor que compra dessa matéria prima, para o consumidor final e por fim, atinge nosso país economicamente.</w:t>
+        <w:t xml:space="preserve"> às plantações de cana-de-açúcar, desencadeando assim grandes prejuízos para os agricultores, para o setor que compra </w:t>
+      </w:r>
+      <w:r>
+        <w:rPr>
+          <w:rFonts w:ascii="Arial" w:eastAsiaTheme="minorEastAsia" w:hAnsi="Arial" w:cs="Arial"/>
+          <w:sz w:val="24"/>
+          <w:szCs w:val="24"/>
+        </w:rPr>
+        <w:lastRenderedPageBreak/>
+        <w:t>dessa matéria prima, para o consumidor final e por fim, atinge nosso país economicamente.</w:t>
       </w:r>
     </w:p>
     <w:p>
@@ -5191,7 +5181,6 @@
           <w:sz w:val="28"/>
           <w:szCs w:val="28"/>
         </w:rPr>
-        <w:lastRenderedPageBreak/>
         <w:t>Objetivo</w:t>
       </w:r>
       <w:r>
@@ -5651,7 +5640,6 @@
           <w:sz w:val="28"/>
           <w:szCs w:val="28"/>
         </w:rPr>
-        <w:lastRenderedPageBreak/>
         <w:t>Premissas</w:t>
       </w:r>
       <w:r>
@@ -6197,48 +6185,32 @@
     <w:p>
       <w:pPr>
         <w:spacing w:line="360" w:lineRule="auto"/>
-        <w:ind w:left="360"/>
-        <w:rPr>
-          <w:rFonts w:ascii="Arial" w:hAnsi="Arial" w:cs="Arial"/>
-        </w:rPr>
-      </w:pPr>
+        <w:rPr>
+          <w:rFonts w:ascii="Arial" w:hAnsi="Arial" w:cs="Arial"/>
+        </w:rPr>
+      </w:pPr>
+      <w:bookmarkStart w:id="9" w:name="_Toc116752061"/>
     </w:p>
     <w:p>
       <w:pPr>
         <w:spacing w:line="360" w:lineRule="auto"/>
         <w:rPr>
           <w:rFonts w:ascii="Arial" w:eastAsia="Arial" w:hAnsi="Arial" w:cs="Arial"/>
-          <w:sz w:val="24"/>
-          <w:szCs w:val="24"/>
+          <w:b/>
+          <w:bCs/>
+          <w:color w:val="385623" w:themeColor="accent6" w:themeShade="80"/>
+          <w:sz w:val="28"/>
+          <w:szCs w:val="28"/>
         </w:rPr>
       </w:pPr>
       <w:r>
         <w:rPr>
           <w:rFonts w:ascii="Arial" w:eastAsia="Arial" w:hAnsi="Arial" w:cs="Arial"/>
-          <w:sz w:val="24"/>
-          <w:szCs w:val="24"/>
-        </w:rPr>
-        <w:t xml:space="preserve"> </w:t>
-      </w:r>
-    </w:p>
-    <w:p>
-      <w:pPr>
-        <w:pStyle w:val="Ttulo1"/>
-        <w:spacing w:line="480" w:lineRule="auto"/>
-        <w:rPr>
-          <w:rFonts w:ascii="Arial" w:eastAsia="Arial" w:hAnsi="Arial" w:cs="Arial"/>
           <w:b/>
           <w:bCs/>
           <w:color w:val="385623" w:themeColor="accent6" w:themeShade="80"/>
-        </w:rPr>
-      </w:pPr>
-      <w:bookmarkStart w:id="9" w:name="_Toc116752061"/>
-      <w:r>
-        <w:rPr>
-          <w:rFonts w:ascii="Arial" w:eastAsia="Arial" w:hAnsi="Arial" w:cs="Arial"/>
-          <w:b/>
-          <w:bCs/>
-          <w:color w:val="385623" w:themeColor="accent6" w:themeShade="80"/>
+          <w:sz w:val="28"/>
+          <w:szCs w:val="28"/>
         </w:rPr>
         <w:lastRenderedPageBreak/>
         <w:t>Diagrama d</w:t>
@@ -6249,6 +6221,125 @@
           <w:b/>
           <w:bCs/>
           <w:color w:val="385623" w:themeColor="accent6" w:themeShade="80"/>
+          <w:sz w:val="28"/>
+          <w:szCs w:val="28"/>
+        </w:rPr>
+        <w:t>e visão de negócio</w:t>
+      </w:r>
+      <w:r>
+        <w:rPr>
+          <w:rFonts w:ascii="Arial" w:eastAsia="Arial" w:hAnsi="Arial" w:cs="Arial"/>
+          <w:b/>
+          <w:bCs/>
+          <w:color w:val="385623" w:themeColor="accent6" w:themeShade="80"/>
+          <w:sz w:val="28"/>
+          <w:szCs w:val="28"/>
+        </w:rPr>
+        <w:t>:</w:t>
+      </w:r>
+    </w:p>
+    <w:p>
+      <w:pPr>
+        <w:spacing w:line="360" w:lineRule="auto"/>
+        <w:rPr>
+          <w:rFonts w:ascii="Arial" w:eastAsia="Arial" w:hAnsi="Arial" w:cs="Arial"/>
+          <w:color w:val="000000" w:themeColor="text1"/>
+          <w:sz w:val="24"/>
+          <w:szCs w:val="24"/>
+        </w:rPr>
+      </w:pPr>
+      <w:r>
+        <w:rPr>
+          <w:rFonts w:ascii="Arial" w:eastAsia="Arial" w:hAnsi="Arial" w:cs="Arial"/>
+          <w:color w:val="000000" w:themeColor="text1"/>
+          <w:sz w:val="24"/>
+          <w:szCs w:val="24"/>
+        </w:rPr>
+        <w:t>O diagrama de visão de negócio contém os detalhes gerais da solução.  Com ele é possível saber os processos para contratação e instalação da solução web.</w:t>
+      </w:r>
+    </w:p>
+    <w:p>
+      <w:pPr>
+        <w:spacing w:line="360" w:lineRule="auto"/>
+        <w:jc w:val="center"/>
+        <w:rPr>
+          <w:rFonts w:ascii="Arial" w:eastAsia="Arial" w:hAnsi="Arial" w:cs="Arial"/>
+          <w:sz w:val="32"/>
+          <w:szCs w:val="32"/>
+        </w:rPr>
+      </w:pPr>
+      <w:r>
+        <w:rPr>
+          <w:rFonts w:ascii="Arial" w:eastAsia="Arial" w:hAnsi="Arial" w:cs="Arial"/>
+          <w:noProof/>
+          <w:sz w:val="32"/>
+          <w:szCs w:val="32"/>
+        </w:rPr>
+        <w:drawing>
+          <wp:inline distT="0" distB="0" distL="0" distR="0" wp14:anchorId="15E190E2" wp14:editId="03B42F11">
+            <wp:extent cx="4513479" cy="3055760"/>
+            <wp:effectExtent l="0" t="0" r="1905" b="0"/>
+            <wp:docPr id="3" name="Imagem 3"/>
+            <wp:cNvGraphicFramePr>
+              <a:graphicFrameLocks xmlns:a="http://schemas.openxmlformats.org/drawingml/2006/main" noChangeAspect="1"/>
+            </wp:cNvGraphicFramePr>
+            <a:graphic xmlns:a="http://schemas.openxmlformats.org/drawingml/2006/main">
+              <a:graphicData uri="http://schemas.openxmlformats.org/drawingml/2006/picture">
+                <pic:pic xmlns:pic="http://schemas.openxmlformats.org/drawingml/2006/picture">
+                  <pic:nvPicPr>
+                    <pic:cNvPr id="1" name=""/>
+                    <pic:cNvPicPr/>
+                  </pic:nvPicPr>
+                  <pic:blipFill>
+                    <a:blip r:embed="rId15"/>
+                    <a:stretch>
+                      <a:fillRect/>
+                    </a:stretch>
+                  </pic:blipFill>
+                  <pic:spPr>
+                    <a:xfrm>
+                      <a:off x="0" y="0"/>
+                      <a:ext cx="4517788" cy="3058677"/>
+                    </a:xfrm>
+                    <a:prstGeom prst="rect">
+                      <a:avLst/>
+                    </a:prstGeom>
+                  </pic:spPr>
+                </pic:pic>
+              </a:graphicData>
+            </a:graphic>
+          </wp:inline>
+        </w:drawing>
+      </w:r>
+    </w:p>
+    <w:p>
+      <w:pPr>
+        <w:spacing w:line="360" w:lineRule="auto"/>
+        <w:rPr>
+          <w:rFonts w:ascii="Arial" w:eastAsia="Arial" w:hAnsi="Arial" w:cs="Arial"/>
+          <w:sz w:val="32"/>
+          <w:szCs w:val="32"/>
+        </w:rPr>
+      </w:pPr>
+      <w:r>
+        <w:rPr>
+          <w:rFonts w:ascii="Arial" w:eastAsia="Arial" w:hAnsi="Arial" w:cs="Arial"/>
+          <w:b/>
+          <w:bCs/>
+          <w:color w:val="385623" w:themeColor="accent6" w:themeShade="80"/>
+          <w:sz w:val="28"/>
+          <w:szCs w:val="28"/>
+        </w:rPr>
+        <w:t>Diagrama d</w:t>
+      </w:r>
+      <w:r>
+        <w:rPr>
+          <w:rFonts w:ascii="Arial" w:eastAsia="Arial" w:hAnsi="Arial" w:cs="Arial"/>
+          <w:b/>
+          <w:bCs/>
+          <w:color w:val="385623" w:themeColor="accent6" w:themeShade="80"/>
+          <w:sz w:val="28"/>
+          <w:szCs w:val="28"/>
         </w:rPr>
         <w:t>a</w:t>
       </w:r>
@@ -6258,6 +6349,8 @@
           <w:b/>
           <w:bCs/>
           <w:color w:val="385623" w:themeColor="accent6" w:themeShade="80"/>
+          <w:sz w:val="28"/>
+          <w:szCs w:val="28"/>
         </w:rPr>
         <w:t xml:space="preserve"> Solução:</w:t>
       </w:r>
@@ -6338,16 +6431,16 @@
           <w:noProof/>
         </w:rPr>
         <w:drawing>
-          <wp:anchor distT="0" distB="0" distL="114300" distR="114300" simplePos="0" relativeHeight="251667456" behindDoc="0" locked="0" layoutInCell="1" allowOverlap="1" wp14:anchorId="4499CBEB" wp14:editId="24763085">
+          <wp:anchor distT="0" distB="0" distL="114300" distR="114300" simplePos="0" relativeHeight="251667456" behindDoc="0" locked="0" layoutInCell="1" allowOverlap="1" wp14:anchorId="4499CBEB" wp14:editId="611528C4">
             <wp:simplePos x="0" y="0"/>
             <wp:positionH relativeFrom="margin">
-              <wp:posOffset>457200</wp:posOffset>
+              <wp:posOffset>702107</wp:posOffset>
             </wp:positionH>
             <wp:positionV relativeFrom="paragraph">
-              <wp:posOffset>170180</wp:posOffset>
+              <wp:posOffset>2311</wp:posOffset>
             </wp:positionV>
-            <wp:extent cx="5063706" cy="2848335"/>
-            <wp:effectExtent l="0" t="0" r="3810" b="9525"/>
+            <wp:extent cx="4396436" cy="2581722"/>
+            <wp:effectExtent l="0" t="0" r="4445" b="9525"/>
             <wp:wrapNone/>
             <wp:docPr id="2" name="Imagem 2"/>
             <wp:cNvGraphicFramePr>
@@ -6361,7 +6454,7 @@
                     <pic:cNvPicPr/>
                   </pic:nvPicPr>
                   <pic:blipFill>
-                    <a:blip r:embed="rId15" cstate="print">
+                    <a:blip r:embed="rId16" cstate="print">
                       <a:extLst>
                         <a:ext uri="{28A0092B-C50C-407E-A947-70E740481C1C}">
                           <a14:useLocalDpi xmlns:a14="http://schemas.microsoft.com/office/drawing/2010/main" val="0"/>
@@ -6375,7 +6468,7 @@
                   <pic:spPr>
                     <a:xfrm>
                       <a:off x="0" y="0"/>
-                      <a:ext cx="5063706" cy="2848335"/>
+                      <a:ext cx="4396436" cy="2581722"/>
                     </a:xfrm>
                     <a:prstGeom prst="rect">
                       <a:avLst/>
@@ -6458,51 +6551,6 @@
     </w:p>
     <w:p>
       <w:pPr>
-        <w:rPr>
-          <w:rFonts w:ascii="Arial" w:eastAsia="Arial" w:hAnsi="Arial" w:cs="Arial"/>
-          <w:sz w:val="24"/>
-          <w:szCs w:val="24"/>
-        </w:rPr>
-      </w:pPr>
-    </w:p>
-    <w:p>
-      <w:pPr>
-        <w:rPr>
-          <w:rFonts w:ascii="Arial" w:eastAsia="Arial" w:hAnsi="Arial" w:cs="Arial"/>
-          <w:sz w:val="24"/>
-          <w:szCs w:val="24"/>
-        </w:rPr>
-      </w:pPr>
-    </w:p>
-    <w:p>
-      <w:pPr>
-        <w:rPr>
-          <w:rFonts w:ascii="Arial" w:eastAsia="Arial" w:hAnsi="Arial" w:cs="Arial"/>
-          <w:sz w:val="24"/>
-          <w:szCs w:val="24"/>
-        </w:rPr>
-      </w:pPr>
-    </w:p>
-    <w:p>
-      <w:pPr>
-        <w:rPr>
-          <w:rFonts w:ascii="Arial" w:eastAsia="Arial" w:hAnsi="Arial" w:cs="Arial"/>
-          <w:sz w:val="24"/>
-          <w:szCs w:val="24"/>
-        </w:rPr>
-      </w:pPr>
-    </w:p>
-    <w:p>
-      <w:pPr>
-        <w:rPr>
-          <w:rFonts w:ascii="Arial" w:eastAsia="Arial" w:hAnsi="Arial" w:cs="Arial"/>
-          <w:sz w:val="24"/>
-          <w:szCs w:val="24"/>
-        </w:rPr>
-      </w:pPr>
-    </w:p>
-    <w:p>
-      <w:pPr>
         <w:pStyle w:val="Ttulo1"/>
         <w:spacing w:line="480" w:lineRule="auto"/>
         <w:rPr>
@@ -6510,6 +6558,8 @@
           <w:b/>
           <w:bCs/>
           <w:color w:val="385623" w:themeColor="accent6" w:themeShade="80"/>
+          <w:sz w:val="28"/>
+          <w:szCs w:val="28"/>
         </w:rPr>
       </w:pPr>
       <w:bookmarkStart w:id="10" w:name="_Toc116752062"/>
@@ -6519,7 +6569,10 @@
           <w:b/>
           <w:bCs/>
           <w:color w:val="385623" w:themeColor="accent6" w:themeShade="80"/>
-        </w:rPr>
+          <w:sz w:val="28"/>
+          <w:szCs w:val="28"/>
+        </w:rPr>
+        <w:lastRenderedPageBreak/>
         <w:t>Planilha de Riscos:</w:t>
       </w:r>
       <w:bookmarkEnd w:id="10"/>
@@ -6627,7 +6680,7 @@
                     <pic:cNvPicPr/>
                   </pic:nvPicPr>
                   <pic:blipFill>
-                    <a:blip r:embed="rId16">
+                    <a:blip r:embed="rId17">
                       <a:extLst>
                         <a:ext uri="{28A0092B-C50C-407E-A947-70E740481C1C}">
                           <a14:useLocalDpi xmlns:a14="http://schemas.microsoft.com/office/drawing/2010/main" val="0"/>
@@ -6704,23 +6757,47 @@
           <w:color w:val="385623" w:themeColor="accent6" w:themeShade="80"/>
         </w:rPr>
       </w:pPr>
-      <w:r>
+    </w:p>
+    <w:p>
+      <w:pPr>
+        <w:spacing w:line="360" w:lineRule="auto"/>
         <w:rPr>
           <w:rStyle w:val="Ttulo1Char"/>
+          <w:rFonts w:ascii="Arial" w:hAnsi="Arial" w:cs="Arial"/>
+          <w:b/>
+          <w:bCs/>
+          <w:color w:val="385623" w:themeColor="accent6" w:themeShade="80"/>
+        </w:rPr>
+      </w:pPr>
+    </w:p>
+    <w:p>
+      <w:pPr>
+        <w:spacing w:line="360" w:lineRule="auto"/>
+        <w:jc w:val="center"/>
+        <w:rPr>
+          <w:rStyle w:val="Ttulo1Char"/>
+          <w:rFonts w:ascii="Arial" w:hAnsi="Arial" w:cs="Arial"/>
+          <w:b/>
+          <w:bCs/>
+          <w:color w:val="000000" w:themeColor="text1"/>
+        </w:rPr>
+      </w:pPr>
+      <w:r>
+        <w:rPr>
+          <w:rStyle w:val="Ttulo1Char"/>
           <w:b/>
           <w:bCs/>
           <w:noProof/>
-          <w:color w:val="385623" w:themeColor="accent6" w:themeShade="80"/>
-        </w:rPr>
-        <w:lastRenderedPageBreak/>
+          <w:color w:val="000000" w:themeColor="text1"/>
+        </w:rPr>
         <w:drawing>
-          <wp:anchor distT="0" distB="0" distL="114300" distR="114300" simplePos="0" relativeHeight="251665408" behindDoc="0" locked="0" layoutInCell="1" allowOverlap="1" wp14:anchorId="6A127F20" wp14:editId="10209EA6">
+          <wp:anchor distT="0" distB="0" distL="114300" distR="114300" simplePos="0" relativeHeight="251665408" behindDoc="0" locked="0" layoutInCell="1" allowOverlap="1" wp14:anchorId="6A127F20" wp14:editId="63695D4C">
             <wp:simplePos x="0" y="0"/>
             <wp:positionH relativeFrom="margin">
-              <wp:align>center</wp:align>
+              <wp:posOffset>1054024</wp:posOffset>
             </wp:positionH>
             <wp:positionV relativeFrom="paragraph">
-              <wp:posOffset>1905</wp:posOffset>
+              <wp:posOffset>253086</wp:posOffset>
             </wp:positionV>
             <wp:extent cx="3950862" cy="1686545"/>
             <wp:effectExtent l="0" t="0" r="0" b="9525"/>
@@ -6737,7 +6814,7 @@
                     <pic:cNvPicPr/>
                   </pic:nvPicPr>
                   <pic:blipFill rotWithShape="1">
-                    <a:blip r:embed="rId17">
+                    <a:blip r:embed="rId18">
                       <a:extLst>
                         <a:ext uri="{28A0092B-C50C-407E-A947-70E740481C1C}">
                           <a14:useLocalDpi xmlns:a14="http://schemas.microsoft.com/office/drawing/2010/main" val="0"/>
@@ -6776,15 +6853,27 @@
           </wp:anchor>
         </w:drawing>
       </w:r>
-    </w:p>
-    <w:p>
-      <w:pPr>
-        <w:spacing w:line="360" w:lineRule="auto"/>
+      <w:r>
         <w:rPr>
           <w:rStyle w:val="Ttulo1Char"/>
           <w:rFonts w:ascii="Arial" w:hAnsi="Arial" w:cs="Arial"/>
           <w:b/>
           <w:bCs/>
+          <w:color w:val="000000" w:themeColor="text1"/>
+          <w:sz w:val="24"/>
+          <w:szCs w:val="24"/>
+        </w:rPr>
+        <w:t>Legenda Planilha de Risco</w:t>
+      </w:r>
+    </w:p>
+    <w:p>
+      <w:pPr>
+        <w:spacing w:line="360" w:lineRule="auto"/>
+        <w:rPr>
+          <w:rStyle w:val="Ttulo1Char"/>
+          <w:rFonts w:ascii="Arial" w:hAnsi="Arial" w:cs="Arial"/>
+          <w:b/>
+          <w:bCs/>
           <w:color w:val="385623" w:themeColor="accent6" w:themeShade="80"/>
         </w:rPr>
       </w:pPr>
@@ -6812,6 +6901,7 @@
           <w:color w:val="385623" w:themeColor="accent6" w:themeShade="80"/>
         </w:rPr>
       </w:pPr>
+      <w:bookmarkStart w:id="11" w:name="_Toc116752063"/>
     </w:p>
     <w:p>
       <w:pPr>
@@ -6836,8 +6926,10 @@
           <w:color w:val="385623" w:themeColor="accent6" w:themeShade="80"/>
         </w:rPr>
       </w:pPr>
-      <w:bookmarkStart w:id="11" w:name="_Toc116752063"/>
-      <w:r>
+    </w:p>
+    <w:p>
+      <w:pPr>
+        <w:spacing w:line="360" w:lineRule="auto"/>
         <w:rPr>
           <w:rStyle w:val="Ttulo1Char"/>
           <w:rFonts w:ascii="Arial" w:hAnsi="Arial" w:cs="Arial"/>
@@ -6845,6 +6937,27 @@
           <w:bCs/>
           <w:color w:val="385623" w:themeColor="accent6" w:themeShade="80"/>
         </w:rPr>
+      </w:pPr>
+    </w:p>
+    <w:p>
+      <w:pPr>
+        <w:spacing w:line="360" w:lineRule="auto"/>
+        <w:rPr>
+          <w:rStyle w:val="Ttulo1Char"/>
+          <w:rFonts w:ascii="Arial" w:hAnsi="Arial" w:cs="Arial"/>
+          <w:b/>
+          <w:bCs/>
+          <w:color w:val="385623" w:themeColor="accent6" w:themeShade="80"/>
+        </w:rPr>
+      </w:pPr>
+      <w:r>
+        <w:rPr>
+          <w:rStyle w:val="Ttulo1Char"/>
+          <w:rFonts w:ascii="Arial" w:hAnsi="Arial" w:cs="Arial"/>
+          <w:b/>
+          <w:bCs/>
+          <w:color w:val="385623" w:themeColor="accent6" w:themeShade="80"/>
+        </w:rPr>
         <w:t>Ferramenta de gestão:</w:t>
       </w:r>
       <w:bookmarkEnd w:id="11"/>
@@ -6865,25 +6978,16 @@
           <w:sz w:val="24"/>
           <w:szCs w:val="24"/>
         </w:rPr>
-        <w:t xml:space="preserve">A ferramenta de gestão escolhida foi o </w:t>
-      </w:r>
-      <w:proofErr w:type="spellStart"/>
-      <w:r>
-        <w:rPr>
-          <w:rFonts w:ascii="Arial" w:hAnsi="Arial" w:cs="Arial"/>
-          <w:sz w:val="24"/>
-          <w:szCs w:val="24"/>
-        </w:rPr>
-        <w:t>Planner</w:t>
-      </w:r>
-      <w:proofErr w:type="spellEnd"/>
-      <w:r>
-        <w:rPr>
-          <w:rFonts w:ascii="Arial" w:hAnsi="Arial" w:cs="Arial"/>
-          <w:sz w:val="24"/>
-          <w:szCs w:val="24"/>
-        </w:rPr>
-        <w:t xml:space="preserve">, pelos critérios de ter uma praticidade muito alta onde todos os membros da equipe podem alterar e visualizar suas tarefas. Além disso, conta também com ferramentas para organização como rótulos, atribuição de tarefas, gráficos e colunas. Esses detalhes facilitam a visualização do </w:t>
+        <w:t xml:space="preserve">A ferramenta de gestão escolhida foi o Planner, pelos critérios de ter uma praticidade muito alta onde todos os membros da equipe podem alterar e visualizar suas tarefas. Além disso, conta também com ferramentas para organização como rótulos, atribuição </w:t>
+      </w:r>
+      <w:r>
+        <w:rPr>
+          <w:rFonts w:ascii="Arial" w:hAnsi="Arial" w:cs="Arial"/>
+          <w:sz w:val="24"/>
+          <w:szCs w:val="24"/>
+        </w:rPr>
+        <w:lastRenderedPageBreak/>
+        <w:t xml:space="preserve">de tarefas, gráficos e colunas. Esses detalhes facilitam a visualização do </w:t>
       </w:r>
       <w:proofErr w:type="spellStart"/>
       <w:r>
@@ -6981,7 +7085,7 @@
                     <pic:cNvPicPr/>
                   </pic:nvPicPr>
                   <pic:blipFill>
-                    <a:blip r:embed="rId18" cstate="print">
+                    <a:blip r:embed="rId19" cstate="print">
                       <a:extLst>
                         <a:ext uri="{28A0092B-C50C-407E-A947-70E740481C1C}">
                           <a14:useLocalDpi xmlns:a14="http://schemas.microsoft.com/office/drawing/2010/main" val="0"/>
@@ -7107,6 +7211,1085 @@
           <w:b/>
           <w:bCs/>
           <w:color w:val="385623" w:themeColor="accent6" w:themeShade="80"/>
+          <w:sz w:val="28"/>
+          <w:szCs w:val="28"/>
+        </w:rPr>
+      </w:pPr>
+      <w:r>
+        <w:rPr>
+          <w:rStyle w:val="Ttulo1Char"/>
+          <w:rFonts w:ascii="Arial" w:hAnsi="Arial" w:cs="Arial"/>
+          <w:b/>
+          <w:bCs/>
+          <w:color w:val="385623" w:themeColor="accent6" w:themeShade="80"/>
+          <w:sz w:val="28"/>
+          <w:szCs w:val="28"/>
+        </w:rPr>
+        <w:t>Modelagem de dados:</w:t>
+      </w:r>
+    </w:p>
+    <w:p>
+      <w:pPr>
+        <w:spacing w:line="360" w:lineRule="auto"/>
+        <w:rPr>
+          <w:rStyle w:val="Ttulo1Char"/>
+          <w:rFonts w:ascii="Arial" w:hAnsi="Arial" w:cs="Arial"/>
+          <w:color w:val="000000" w:themeColor="text1"/>
+          <w:sz w:val="24"/>
+          <w:szCs w:val="24"/>
+        </w:rPr>
+      </w:pPr>
+      <w:r>
+        <w:rPr>
+          <w:rStyle w:val="Ttulo1Char"/>
+          <w:rFonts w:ascii="Arial" w:hAnsi="Arial" w:cs="Arial"/>
+          <w:color w:val="000000" w:themeColor="text1"/>
+          <w:sz w:val="24"/>
+          <w:szCs w:val="24"/>
+        </w:rPr>
+        <w:t>Na tabela usuário, empresa e endereço guardamos as informações do primeiro cadastro do usuário</w:t>
+      </w:r>
+      <w:r>
+        <w:rPr>
+          <w:rStyle w:val="Ttulo1Char"/>
+          <w:rFonts w:ascii="Arial" w:hAnsi="Arial" w:cs="Arial"/>
+          <w:color w:val="000000" w:themeColor="text1"/>
+          <w:sz w:val="24"/>
+          <w:szCs w:val="24"/>
+        </w:rPr>
+        <w:t xml:space="preserve">. </w:t>
+      </w:r>
+      <w:r>
+        <w:rPr>
+          <w:rStyle w:val="Ttulo1Char"/>
+          <w:rFonts w:ascii="Arial" w:hAnsi="Arial" w:cs="Arial"/>
+          <w:color w:val="000000" w:themeColor="text1"/>
+          <w:sz w:val="24"/>
+          <w:szCs w:val="24"/>
+        </w:rPr>
+        <w:t xml:space="preserve"> </w:t>
+      </w:r>
+      <w:r>
+        <w:rPr>
+          <w:rStyle w:val="Ttulo1Char"/>
+          <w:rFonts w:ascii="Arial" w:hAnsi="Arial" w:cs="Arial"/>
+          <w:color w:val="000000" w:themeColor="text1"/>
+          <w:sz w:val="24"/>
+          <w:szCs w:val="24"/>
+        </w:rPr>
+        <w:t xml:space="preserve">A entidade canavial guarda o nome da plantação e contém a </w:t>
+      </w:r>
+      <w:proofErr w:type="spellStart"/>
+      <w:r>
+        <w:rPr>
+          <w:rStyle w:val="Ttulo1Char"/>
+          <w:rFonts w:ascii="Arial" w:hAnsi="Arial" w:cs="Arial"/>
+          <w:color w:val="000000" w:themeColor="text1"/>
+          <w:sz w:val="24"/>
+          <w:szCs w:val="24"/>
+        </w:rPr>
+        <w:t>fk</w:t>
+      </w:r>
+      <w:proofErr w:type="spellEnd"/>
+      <w:r>
+        <w:rPr>
+          <w:rStyle w:val="Ttulo1Char"/>
+          <w:rFonts w:ascii="Arial" w:hAnsi="Arial" w:cs="Arial"/>
+          <w:color w:val="000000" w:themeColor="text1"/>
+          <w:sz w:val="24"/>
+          <w:szCs w:val="24"/>
+        </w:rPr>
+        <w:t xml:space="preserve"> do seu endereço. Cada hectare contem 4 sensores, </w:t>
+      </w:r>
+    </w:p>
+    <w:p>
+      <w:pPr>
+        <w:spacing w:line="360" w:lineRule="auto"/>
+        <w:rPr>
+          <w:rStyle w:val="Ttulo1Char"/>
+          <w:rFonts w:ascii="Arial" w:hAnsi="Arial" w:cs="Arial"/>
+          <w:b/>
+          <w:bCs/>
+          <w:color w:val="385623" w:themeColor="accent6" w:themeShade="80"/>
+        </w:rPr>
+      </w:pPr>
+      <w:r>
+        <w:rPr>
+          <w:rStyle w:val="Ttulo1Char"/>
+          <w:rFonts w:ascii="Arial" w:hAnsi="Arial" w:cs="Arial"/>
+          <w:b/>
+          <w:bCs/>
+          <w:noProof/>
+          <w:color w:val="385623" w:themeColor="accent6" w:themeShade="80"/>
+        </w:rPr>
+        <w:drawing>
+          <wp:anchor distT="0" distB="0" distL="114300" distR="114300" simplePos="0" relativeHeight="251670528" behindDoc="0" locked="0" layoutInCell="1" allowOverlap="1" wp14:anchorId="7A8A1220" wp14:editId="123B28AA">
+            <wp:simplePos x="0" y="0"/>
+            <wp:positionH relativeFrom="margin">
+              <wp:align>center</wp:align>
+            </wp:positionH>
+            <wp:positionV relativeFrom="paragraph">
+              <wp:posOffset>212486</wp:posOffset>
+            </wp:positionV>
+            <wp:extent cx="4545904" cy="2596896"/>
+            <wp:effectExtent l="0" t="0" r="7620" b="0"/>
+            <wp:wrapNone/>
+            <wp:docPr id="11" name="Imagem 11"/>
+            <wp:cNvGraphicFramePr>
+              <a:graphicFrameLocks xmlns:a="http://schemas.openxmlformats.org/drawingml/2006/main" noChangeAspect="1"/>
+            </wp:cNvGraphicFramePr>
+            <a:graphic xmlns:a="http://schemas.openxmlformats.org/drawingml/2006/main">
+              <a:graphicData uri="http://schemas.openxmlformats.org/drawingml/2006/picture">
+                <pic:pic xmlns:pic="http://schemas.openxmlformats.org/drawingml/2006/picture">
+                  <pic:nvPicPr>
+                    <pic:cNvPr id="1" name=""/>
+                    <pic:cNvPicPr/>
+                  </pic:nvPicPr>
+                  <pic:blipFill>
+                    <a:blip r:embed="rId20">
+                      <a:extLst>
+                        <a:ext uri="{28A0092B-C50C-407E-A947-70E740481C1C}">
+                          <a14:useLocalDpi xmlns:a14="http://schemas.microsoft.com/office/drawing/2010/main" val="0"/>
+                        </a:ext>
+                      </a:extLst>
+                    </a:blip>
+                    <a:stretch>
+                      <a:fillRect/>
+                    </a:stretch>
+                  </pic:blipFill>
+                  <pic:spPr>
+                    <a:xfrm>
+                      <a:off x="0" y="0"/>
+                      <a:ext cx="4545904" cy="2596896"/>
+                    </a:xfrm>
+                    <a:prstGeom prst="rect">
+                      <a:avLst/>
+                    </a:prstGeom>
+                  </pic:spPr>
+                </pic:pic>
+              </a:graphicData>
+            </a:graphic>
+            <wp14:sizeRelH relativeFrom="page">
+              <wp14:pctWidth>0</wp14:pctWidth>
+            </wp14:sizeRelH>
+            <wp14:sizeRelV relativeFrom="page">
+              <wp14:pctHeight>0</wp14:pctHeight>
+            </wp14:sizeRelV>
+          </wp:anchor>
+        </w:drawing>
+      </w:r>
+      <w:bookmarkStart w:id="12" w:name="_Toc116752064"/>
+    </w:p>
+    <w:p>
+      <w:pPr>
+        <w:spacing w:line="360" w:lineRule="auto"/>
+        <w:rPr>
+          <w:rStyle w:val="Ttulo1Char"/>
+          <w:rFonts w:ascii="Arial" w:hAnsi="Arial" w:cs="Arial"/>
+          <w:b/>
+          <w:bCs/>
+          <w:color w:val="385623" w:themeColor="accent6" w:themeShade="80"/>
+        </w:rPr>
+      </w:pPr>
+    </w:p>
+    <w:p>
+      <w:pPr>
+        <w:spacing w:line="360" w:lineRule="auto"/>
+        <w:rPr>
+          <w:rStyle w:val="Ttulo1Char"/>
+          <w:rFonts w:ascii="Arial" w:hAnsi="Arial" w:cs="Arial"/>
+          <w:b/>
+          <w:bCs/>
+          <w:color w:val="385623" w:themeColor="accent6" w:themeShade="80"/>
+        </w:rPr>
+      </w:pPr>
+    </w:p>
+    <w:p>
+      <w:pPr>
+        <w:spacing w:line="360" w:lineRule="auto"/>
+        <w:rPr>
+          <w:rStyle w:val="Ttulo1Char"/>
+          <w:rFonts w:ascii="Arial" w:hAnsi="Arial" w:cs="Arial"/>
+          <w:b/>
+          <w:bCs/>
+          <w:color w:val="385623" w:themeColor="accent6" w:themeShade="80"/>
+        </w:rPr>
+      </w:pPr>
+    </w:p>
+    <w:p>
+      <w:pPr>
+        <w:spacing w:line="360" w:lineRule="auto"/>
+        <w:rPr>
+          <w:rStyle w:val="Ttulo1Char"/>
+          <w:rFonts w:ascii="Arial" w:hAnsi="Arial" w:cs="Arial"/>
+          <w:b/>
+          <w:bCs/>
+          <w:color w:val="385623" w:themeColor="accent6" w:themeShade="80"/>
+        </w:rPr>
+      </w:pPr>
+    </w:p>
+    <w:p>
+      <w:pPr>
+        <w:jc w:val="center"/>
+        <w:rPr>
+          <w:rStyle w:val="Ttulo1Char"/>
+          <w:rFonts w:ascii="Arial" w:hAnsi="Arial" w:cs="Arial"/>
+          <w:b/>
+          <w:bCs/>
+          <w:color w:val="385623" w:themeColor="accent6" w:themeShade="80"/>
+        </w:rPr>
+      </w:pPr>
+      <w:r>
+        <w:rPr>
+          <w:rStyle w:val="Ttulo1Char"/>
+          <w:rFonts w:ascii="Arial" w:hAnsi="Arial" w:cs="Arial"/>
+          <w:b/>
+          <w:bCs/>
+          <w:color w:val="385623" w:themeColor="accent6" w:themeShade="80"/>
+          <w:sz w:val="28"/>
+          <w:szCs w:val="28"/>
+        </w:rPr>
+        <w:t>Manual de instalação:</w:t>
+      </w:r>
+    </w:p>
+    <w:p>
+      <w:pPr>
+        <w:spacing w:line="360" w:lineRule="auto"/>
+        <w:rPr>
+          <w:rStyle w:val="Ttulo1Char"/>
+          <w:rFonts w:ascii="Arial" w:hAnsi="Arial" w:cs="Arial"/>
+          <w:b/>
+          <w:bCs/>
+          <w:color w:val="385623" w:themeColor="accent6" w:themeShade="80"/>
+          <w:sz w:val="28"/>
+          <w:szCs w:val="28"/>
+        </w:rPr>
+      </w:pPr>
+      <w:r>
+        <w:rPr>
+          <w:rStyle w:val="Ttulo1Char"/>
+          <w:rFonts w:ascii="Arial" w:hAnsi="Arial" w:cs="Arial"/>
+          <w:b/>
+          <w:bCs/>
+          <w:color w:val="385623" w:themeColor="accent6" w:themeShade="80"/>
+          <w:sz w:val="28"/>
+          <w:szCs w:val="28"/>
+        </w:rPr>
+        <w:lastRenderedPageBreak/>
+        <w:t>Manual de instalação:</w:t>
+      </w:r>
+    </w:p>
+    <w:p>
+      <w:pPr>
+        <w:spacing w:line="360" w:lineRule="auto"/>
+        <w:rPr>
+          <w:rStyle w:val="Ttulo1Char"/>
+          <w:rFonts w:ascii="Arial" w:hAnsi="Arial" w:cs="Arial"/>
+          <w:color w:val="000000" w:themeColor="text1"/>
+          <w:sz w:val="24"/>
+          <w:szCs w:val="24"/>
+        </w:rPr>
+      </w:pPr>
+      <w:r>
+        <w:rPr>
+          <w:rStyle w:val="Ttulo1Char"/>
+          <w:rFonts w:ascii="Arial" w:hAnsi="Arial" w:cs="Arial"/>
+          <w:color w:val="000000" w:themeColor="text1"/>
+          <w:sz w:val="24"/>
+          <w:szCs w:val="24"/>
+        </w:rPr>
+        <w:t>Base de como o manual foi produzido, utilizando as cores da Canvi Data.</w:t>
+      </w:r>
+    </w:p>
+    <w:p>
+      <w:pPr>
+        <w:spacing w:line="360" w:lineRule="auto"/>
+        <w:jc w:val="right"/>
+        <w:rPr>
+          <w:rStyle w:val="Ttulo1Char"/>
+          <w:rFonts w:ascii="Arial" w:hAnsi="Arial" w:cs="Arial"/>
+          <w:b/>
+          <w:bCs/>
+          <w:color w:val="385623" w:themeColor="accent6" w:themeShade="80"/>
+          <w:sz w:val="28"/>
+          <w:szCs w:val="28"/>
+        </w:rPr>
+      </w:pPr>
+      <w:r>
+        <w:rPr>
+          <w:rFonts w:ascii="Arial" w:eastAsiaTheme="majorEastAsia" w:hAnsi="Arial" w:cs="Arial"/>
+          <w:b/>
+          <w:bCs/>
+          <w:noProof/>
+          <w:color w:val="385623" w:themeColor="accent6" w:themeShade="80"/>
+          <w:sz w:val="28"/>
+          <w:szCs w:val="28"/>
+        </w:rPr>
+        <w:drawing>
+          <wp:anchor distT="0" distB="0" distL="114300" distR="114300" simplePos="0" relativeHeight="251669504" behindDoc="0" locked="0" layoutInCell="1" allowOverlap="1" wp14:anchorId="408D1D4D" wp14:editId="6F183CD8">
+            <wp:simplePos x="0" y="0"/>
+            <wp:positionH relativeFrom="column">
+              <wp:posOffset>293873</wp:posOffset>
+            </wp:positionH>
+            <wp:positionV relativeFrom="paragraph">
+              <wp:posOffset>6985</wp:posOffset>
+            </wp:positionV>
+            <wp:extent cx="2362810" cy="3359229"/>
+            <wp:effectExtent l="0" t="0" r="0" b="0"/>
+            <wp:wrapNone/>
+            <wp:docPr id="12" name="Imagem 12"/>
+            <wp:cNvGraphicFramePr>
+              <a:graphicFrameLocks xmlns:a="http://schemas.openxmlformats.org/drawingml/2006/main" noChangeAspect="1"/>
+            </wp:cNvGraphicFramePr>
+            <a:graphic xmlns:a="http://schemas.openxmlformats.org/drawingml/2006/main">
+              <a:graphicData uri="http://schemas.openxmlformats.org/drawingml/2006/picture">
+                <pic:pic xmlns:pic="http://schemas.openxmlformats.org/drawingml/2006/picture">
+                  <pic:nvPicPr>
+                    <pic:cNvPr id="12" name="Imagem 12"/>
+                    <pic:cNvPicPr/>
+                  </pic:nvPicPr>
+                  <pic:blipFill rotWithShape="1">
+                    <a:blip r:embed="rId21">
+                      <a:extLst>
+                        <a:ext uri="{28A0092B-C50C-407E-A947-70E740481C1C}">
+                          <a14:useLocalDpi xmlns:a14="http://schemas.microsoft.com/office/drawing/2010/main" val="0"/>
+                        </a:ext>
+                      </a:extLst>
+                    </a:blip>
+                    <a:srcRect l="1726" t="1342" r="1282" b="1256"/>
+                    <a:stretch/>
+                  </pic:blipFill>
+                  <pic:spPr bwMode="auto">
+                    <a:xfrm>
+                      <a:off x="0" y="0"/>
+                      <a:ext cx="2362810" cy="3359229"/>
+                    </a:xfrm>
+                    <a:prstGeom prst="rect">
+                      <a:avLst/>
+                    </a:prstGeom>
+                    <a:ln>
+                      <a:noFill/>
+                    </a:ln>
+                    <a:extLst>
+                      <a:ext uri="{53640926-AAD7-44D8-BBD7-CCE9431645EC}">
+                        <a14:shadowObscured xmlns:a14="http://schemas.microsoft.com/office/drawing/2010/main"/>
+                      </a:ext>
+                    </a:extLst>
+                  </pic:spPr>
+                </pic:pic>
+              </a:graphicData>
+            </a:graphic>
+            <wp14:sizeRelH relativeFrom="page">
+              <wp14:pctWidth>0</wp14:pctWidth>
+            </wp14:sizeRelH>
+            <wp14:sizeRelV relativeFrom="page">
+              <wp14:pctHeight>0</wp14:pctHeight>
+            </wp14:sizeRelV>
+          </wp:anchor>
+        </w:drawing>
+      </w:r>
+      <w:r>
+        <w:rPr>
+          <w:rFonts w:ascii="Arial" w:eastAsiaTheme="majorEastAsia" w:hAnsi="Arial" w:cs="Arial"/>
+          <w:b/>
+          <w:bCs/>
+          <w:noProof/>
+          <w:color w:val="385623" w:themeColor="accent6" w:themeShade="80"/>
+          <w:sz w:val="28"/>
+          <w:szCs w:val="28"/>
+        </w:rPr>
+        <w:drawing>
+          <wp:inline distT="0" distB="0" distL="0" distR="0" wp14:anchorId="71EBB4D6" wp14:editId="524C4CEB">
+            <wp:extent cx="2370124" cy="3354555"/>
+            <wp:effectExtent l="0" t="0" r="0" b="0"/>
+            <wp:docPr id="13" name="Imagem 13"/>
+            <wp:cNvGraphicFramePr>
+              <a:graphicFrameLocks xmlns:a="http://schemas.openxmlformats.org/drawingml/2006/main" noChangeAspect="1"/>
+            </wp:cNvGraphicFramePr>
+            <a:graphic xmlns:a="http://schemas.openxmlformats.org/drawingml/2006/main">
+              <a:graphicData uri="http://schemas.openxmlformats.org/drawingml/2006/picture">
+                <pic:pic xmlns:pic="http://schemas.openxmlformats.org/drawingml/2006/picture">
+                  <pic:nvPicPr>
+                    <pic:cNvPr id="13" name="Imagem 13"/>
+                    <pic:cNvPicPr/>
+                  </pic:nvPicPr>
+                  <pic:blipFill>
+                    <a:blip r:embed="rId22">
+                      <a:extLst>
+                        <a:ext uri="{28A0092B-C50C-407E-A947-70E740481C1C}">
+                          <a14:useLocalDpi xmlns:a14="http://schemas.microsoft.com/office/drawing/2010/main" val="0"/>
+                        </a:ext>
+                      </a:extLst>
+                    </a:blip>
+                    <a:stretch>
+                      <a:fillRect/>
+                    </a:stretch>
+                  </pic:blipFill>
+                  <pic:spPr>
+                    <a:xfrm>
+                      <a:off x="0" y="0"/>
+                      <a:ext cx="2381993" cy="3371353"/>
+                    </a:xfrm>
+                    <a:prstGeom prst="rect">
+                      <a:avLst/>
+                    </a:prstGeom>
+                  </pic:spPr>
+                </pic:pic>
+              </a:graphicData>
+            </a:graphic>
+          </wp:inline>
+        </w:drawing>
+      </w:r>
+    </w:p>
+    <w:p>
+      <w:pPr>
+        <w:spacing w:line="360" w:lineRule="auto"/>
+        <w:rPr>
+          <w:rStyle w:val="Ttulo1Char"/>
+          <w:rFonts w:ascii="Arial" w:hAnsi="Arial" w:cs="Arial"/>
+          <w:b/>
+          <w:bCs/>
+          <w:color w:val="385623" w:themeColor="accent6" w:themeShade="80"/>
+          <w:sz w:val="28"/>
+          <w:szCs w:val="28"/>
+        </w:rPr>
+      </w:pPr>
+    </w:p>
+    <w:p>
+      <w:pPr>
+        <w:spacing w:line="360" w:lineRule="auto"/>
+        <w:rPr>
+          <w:rStyle w:val="Ttulo1Char"/>
+          <w:rFonts w:ascii="Arial" w:hAnsi="Arial" w:cs="Arial"/>
+          <w:b/>
+          <w:bCs/>
+          <w:color w:val="385623" w:themeColor="accent6" w:themeShade="80"/>
+          <w:sz w:val="28"/>
+          <w:szCs w:val="28"/>
+        </w:rPr>
+      </w:pPr>
+      <w:r>
+        <w:rPr>
+          <w:rStyle w:val="Ttulo1Char"/>
+          <w:rFonts w:ascii="Arial" w:hAnsi="Arial" w:cs="Arial"/>
+          <w:b/>
+          <w:bCs/>
+          <w:color w:val="385623" w:themeColor="accent6" w:themeShade="80"/>
+          <w:sz w:val="28"/>
+          <w:szCs w:val="28"/>
+        </w:rPr>
+        <w:t>Telas</w:t>
+      </w:r>
+    </w:p>
+    <w:p>
+      <w:pPr>
+        <w:spacing w:line="360" w:lineRule="auto"/>
+        <w:jc w:val="both"/>
+        <w:rPr>
+          <w:rStyle w:val="Ttulo1Char"/>
+          <w:rFonts w:ascii="Arial" w:hAnsi="Arial" w:cs="Arial"/>
+          <w:color w:val="000000" w:themeColor="text1"/>
+          <w:sz w:val="24"/>
+          <w:szCs w:val="24"/>
+        </w:rPr>
+      </w:pPr>
+      <w:r>
+        <w:rPr>
+          <w:rStyle w:val="Ttulo1Char"/>
+          <w:rFonts w:ascii="Arial" w:hAnsi="Arial" w:cs="Arial"/>
+          <w:color w:val="000000" w:themeColor="text1"/>
+          <w:sz w:val="24"/>
+          <w:szCs w:val="24"/>
+        </w:rPr>
+        <w:t>O design do site foi baseado em um modo</w:t>
+      </w:r>
+      <w:r>
+        <w:rPr>
+          <w:rStyle w:val="Ttulo1Char"/>
+          <w:rFonts w:ascii="Arial" w:hAnsi="Arial" w:cs="Arial"/>
+          <w:color w:val="000000" w:themeColor="text1"/>
+          <w:sz w:val="24"/>
+          <w:szCs w:val="24"/>
+        </w:rPr>
+        <w:t xml:space="preserve"> minimalista </w:t>
+      </w:r>
+      <w:r>
+        <w:rPr>
+          <w:rStyle w:val="Ttulo1Char"/>
+          <w:rFonts w:ascii="Arial" w:hAnsi="Arial" w:cs="Arial"/>
+          <w:color w:val="000000" w:themeColor="text1"/>
+          <w:sz w:val="24"/>
+          <w:szCs w:val="24"/>
+        </w:rPr>
+        <w:t xml:space="preserve">para lembrar o caráter </w:t>
+      </w:r>
+      <w:r>
+        <w:rPr>
+          <w:rStyle w:val="Ttulo1Char"/>
+          <w:rFonts w:ascii="Arial" w:hAnsi="Arial" w:cs="Arial"/>
+          <w:color w:val="000000" w:themeColor="text1"/>
+          <w:sz w:val="24"/>
+          <w:szCs w:val="24"/>
+        </w:rPr>
+        <w:t xml:space="preserve">tecnológico </w:t>
+      </w:r>
+      <w:r>
+        <w:rPr>
+          <w:rStyle w:val="Ttulo1Char"/>
+          <w:rFonts w:ascii="Arial" w:hAnsi="Arial" w:cs="Arial"/>
+          <w:color w:val="000000" w:themeColor="text1"/>
+          <w:sz w:val="24"/>
+          <w:szCs w:val="24"/>
+        </w:rPr>
+        <w:t>da solução em conjunto de</w:t>
+      </w:r>
+      <w:r>
+        <w:rPr>
+          <w:rStyle w:val="Ttulo1Char"/>
+          <w:rFonts w:ascii="Arial" w:hAnsi="Arial" w:cs="Arial"/>
+          <w:color w:val="000000" w:themeColor="text1"/>
+          <w:sz w:val="24"/>
+          <w:szCs w:val="24"/>
+        </w:rPr>
+        <w:t xml:space="preserve"> cores e imagens que r</w:t>
+      </w:r>
+      <w:r>
+        <w:rPr>
+          <w:rStyle w:val="Ttulo1Char"/>
+          <w:rFonts w:ascii="Arial" w:hAnsi="Arial" w:cs="Arial"/>
+          <w:color w:val="000000" w:themeColor="text1"/>
+          <w:sz w:val="24"/>
+          <w:szCs w:val="24"/>
+        </w:rPr>
+        <w:t>e</w:t>
+      </w:r>
+      <w:r>
+        <w:rPr>
+          <w:rStyle w:val="Ttulo1Char"/>
+          <w:rFonts w:ascii="Arial" w:hAnsi="Arial" w:cs="Arial"/>
+          <w:color w:val="000000" w:themeColor="text1"/>
+          <w:sz w:val="24"/>
+          <w:szCs w:val="24"/>
+        </w:rPr>
+        <w:t>l</w:t>
+      </w:r>
+      <w:r>
+        <w:rPr>
+          <w:rStyle w:val="Ttulo1Char"/>
+          <w:rFonts w:ascii="Arial" w:hAnsi="Arial" w:cs="Arial"/>
+          <w:color w:val="000000" w:themeColor="text1"/>
+          <w:sz w:val="24"/>
+          <w:szCs w:val="24"/>
+        </w:rPr>
+        <w:t>embram</w:t>
+      </w:r>
+      <w:r>
+        <w:rPr>
+          <w:rStyle w:val="Ttulo1Char"/>
+          <w:rFonts w:ascii="Arial" w:hAnsi="Arial" w:cs="Arial"/>
+          <w:color w:val="000000" w:themeColor="text1"/>
+          <w:sz w:val="24"/>
+          <w:szCs w:val="24"/>
+        </w:rPr>
+        <w:t xml:space="preserve"> o verde das plantações.</w:t>
+      </w:r>
+    </w:p>
+    <w:p>
+      <w:pPr>
+        <w:spacing w:line="360" w:lineRule="auto"/>
+        <w:rPr>
+          <w:rStyle w:val="Ttulo1Char"/>
+          <w:rFonts w:ascii="Arial" w:hAnsi="Arial" w:cs="Arial"/>
+          <w:color w:val="000000" w:themeColor="text1"/>
+          <w:sz w:val="22"/>
+          <w:szCs w:val="22"/>
+        </w:rPr>
+      </w:pPr>
+      <w:r>
+        <w:rPr>
+          <w:rStyle w:val="Ttulo1Char"/>
+          <w:rFonts w:ascii="Arial" w:hAnsi="Arial" w:cs="Arial"/>
+          <w:b/>
+          <w:bCs/>
+          <w:noProof/>
+          <w:color w:val="385623" w:themeColor="accent6" w:themeShade="80"/>
+          <w:sz w:val="24"/>
+          <w:szCs w:val="24"/>
+        </w:rPr>
+        <w:drawing>
+          <wp:anchor distT="0" distB="0" distL="114300" distR="114300" simplePos="0" relativeHeight="251671552" behindDoc="0" locked="0" layoutInCell="1" allowOverlap="1" wp14:anchorId="1897BEEE" wp14:editId="7BF86AD1">
+            <wp:simplePos x="0" y="0"/>
+            <wp:positionH relativeFrom="margin">
+              <wp:posOffset>553237</wp:posOffset>
+            </wp:positionH>
+            <wp:positionV relativeFrom="paragraph">
+              <wp:posOffset>355979</wp:posOffset>
+            </wp:positionV>
+            <wp:extent cx="4878705" cy="2386330"/>
+            <wp:effectExtent l="0" t="0" r="0" b="0"/>
+            <wp:wrapNone/>
+            <wp:docPr id="14" name="Imagem 14"/>
+            <wp:cNvGraphicFramePr>
+              <a:graphicFrameLocks xmlns:a="http://schemas.openxmlformats.org/drawingml/2006/main" noChangeAspect="1"/>
+            </wp:cNvGraphicFramePr>
+            <a:graphic xmlns:a="http://schemas.openxmlformats.org/drawingml/2006/main">
+              <a:graphicData uri="http://schemas.openxmlformats.org/drawingml/2006/picture">
+                <pic:pic xmlns:pic="http://schemas.openxmlformats.org/drawingml/2006/picture">
+                  <pic:nvPicPr>
+                    <pic:cNvPr id="1" name=""/>
+                    <pic:cNvPicPr/>
+                  </pic:nvPicPr>
+                  <pic:blipFill>
+                    <a:blip r:embed="rId23" cstate="print">
+                      <a:extLst>
+                        <a:ext uri="{28A0092B-C50C-407E-A947-70E740481C1C}">
+                          <a14:useLocalDpi xmlns:a14="http://schemas.microsoft.com/office/drawing/2010/main" val="0"/>
+                        </a:ext>
+                      </a:extLst>
+                    </a:blip>
+                    <a:stretch>
+                      <a:fillRect/>
+                    </a:stretch>
+                  </pic:blipFill>
+                  <pic:spPr>
+                    <a:xfrm>
+                      <a:off x="0" y="0"/>
+                      <a:ext cx="4878705" cy="2386330"/>
+                    </a:xfrm>
+                    <a:prstGeom prst="rect">
+                      <a:avLst/>
+                    </a:prstGeom>
+                  </pic:spPr>
+                </pic:pic>
+              </a:graphicData>
+            </a:graphic>
+            <wp14:sizeRelH relativeFrom="page">
+              <wp14:pctWidth>0</wp14:pctWidth>
+            </wp14:sizeRelH>
+            <wp14:sizeRelV relativeFrom="page">
+              <wp14:pctHeight>0</wp14:pctHeight>
+            </wp14:sizeRelV>
+          </wp:anchor>
+        </w:drawing>
+      </w:r>
+      <w:r>
+        <w:rPr>
+          <w:rStyle w:val="Ttulo1Char"/>
+          <w:rFonts w:ascii="Arial" w:hAnsi="Arial" w:cs="Arial"/>
+          <w:b/>
+          <w:bCs/>
+          <w:color w:val="385623" w:themeColor="accent6" w:themeShade="80"/>
+          <w:sz w:val="24"/>
+          <w:szCs w:val="24"/>
+        </w:rPr>
+        <w:t>Site institucional</w:t>
+      </w:r>
+    </w:p>
+    <w:p>
+      <w:pPr>
+        <w:spacing w:line="360" w:lineRule="auto"/>
+        <w:rPr>
+          <w:rStyle w:val="Ttulo1Char"/>
+          <w:rFonts w:ascii="Arial" w:hAnsi="Arial" w:cs="Arial"/>
+          <w:color w:val="000000" w:themeColor="text1"/>
+          <w:sz w:val="24"/>
+          <w:szCs w:val="24"/>
+        </w:rPr>
+      </w:pPr>
+    </w:p>
+    <w:p>
+      <w:pPr>
+        <w:pStyle w:val="Ttulo2"/>
+        <w:spacing w:line="360" w:lineRule="auto"/>
+        <w:rPr>
+          <w:rStyle w:val="Ttulo1Char"/>
+          <w:rFonts w:ascii="Arial" w:hAnsi="Arial" w:cs="Arial"/>
+          <w:b/>
+          <w:bCs/>
+          <w:color w:val="385623" w:themeColor="accent6" w:themeShade="80"/>
+          <w:sz w:val="28"/>
+          <w:szCs w:val="28"/>
+        </w:rPr>
+      </w:pPr>
+    </w:p>
+    <w:p/>
+    <w:p/>
+    <w:p/>
+    <w:p/>
+    <w:p/>
+    <w:p>
+      <w:pPr>
+        <w:pStyle w:val="Ttulo2"/>
+        <w:spacing w:line="360" w:lineRule="auto"/>
+        <w:rPr>
+          <w:rStyle w:val="Ttulo1Char"/>
+          <w:rFonts w:ascii="Arial" w:hAnsi="Arial" w:cs="Arial"/>
+          <w:b/>
+          <w:bCs/>
+          <w:color w:val="385623" w:themeColor="accent6" w:themeShade="80"/>
+          <w:sz w:val="24"/>
+          <w:szCs w:val="24"/>
+        </w:rPr>
+      </w:pPr>
+      <w:r>
+        <w:rPr>
+          <w:rStyle w:val="Ttulo1Char"/>
+          <w:rFonts w:ascii="Arial" w:hAnsi="Arial" w:cs="Arial"/>
+          <w:b/>
+          <w:bCs/>
+          <w:color w:val="385623" w:themeColor="accent6" w:themeShade="80"/>
+          <w:sz w:val="24"/>
+          <w:szCs w:val="24"/>
+        </w:rPr>
+        <w:lastRenderedPageBreak/>
+        <w:t>Tela de Login</w:t>
+      </w:r>
+    </w:p>
+    <w:p>
+      <w:pPr>
+        <w:spacing w:line="360" w:lineRule="auto"/>
+        <w:jc w:val="center"/>
+        <w:rPr>
+          <w:rStyle w:val="Ttulo1Char"/>
+          <w:rFonts w:ascii="Arial" w:hAnsi="Arial" w:cs="Arial"/>
+          <w:b/>
+          <w:bCs/>
+          <w:color w:val="385623" w:themeColor="accent6" w:themeShade="80"/>
+          <w:sz w:val="28"/>
+          <w:szCs w:val="28"/>
+        </w:rPr>
+      </w:pPr>
+      <w:r>
+        <w:rPr>
+          <w:rStyle w:val="Ttulo1Char"/>
+          <w:rFonts w:ascii="Arial" w:hAnsi="Arial" w:cs="Arial"/>
+          <w:b/>
+          <w:bCs/>
+          <w:noProof/>
+          <w:color w:val="385623" w:themeColor="accent6" w:themeShade="80"/>
+          <w:sz w:val="28"/>
+          <w:szCs w:val="28"/>
+        </w:rPr>
+        <w:drawing>
+          <wp:anchor distT="0" distB="0" distL="114300" distR="114300" simplePos="0" relativeHeight="251672576" behindDoc="0" locked="0" layoutInCell="1" allowOverlap="1" wp14:anchorId="418A9001" wp14:editId="2022F542">
+            <wp:simplePos x="0" y="0"/>
+            <wp:positionH relativeFrom="margin">
+              <wp:align>center</wp:align>
+            </wp:positionH>
+            <wp:positionV relativeFrom="paragraph">
+              <wp:posOffset>140478</wp:posOffset>
+            </wp:positionV>
+            <wp:extent cx="4393870" cy="2132623"/>
+            <wp:effectExtent l="0" t="0" r="6985" b="1270"/>
+            <wp:wrapNone/>
+            <wp:docPr id="15" name="Imagem 15"/>
+            <wp:cNvGraphicFramePr>
+              <a:graphicFrameLocks xmlns:a="http://schemas.openxmlformats.org/drawingml/2006/main" noChangeAspect="1"/>
+            </wp:cNvGraphicFramePr>
+            <a:graphic xmlns:a="http://schemas.openxmlformats.org/drawingml/2006/main">
+              <a:graphicData uri="http://schemas.openxmlformats.org/drawingml/2006/picture">
+                <pic:pic xmlns:pic="http://schemas.openxmlformats.org/drawingml/2006/picture">
+                  <pic:nvPicPr>
+                    <pic:cNvPr id="1" name=""/>
+                    <pic:cNvPicPr/>
+                  </pic:nvPicPr>
+                  <pic:blipFill>
+                    <a:blip r:embed="rId24" cstate="print">
+                      <a:extLst>
+                        <a:ext uri="{28A0092B-C50C-407E-A947-70E740481C1C}">
+                          <a14:useLocalDpi xmlns:a14="http://schemas.microsoft.com/office/drawing/2010/main" val="0"/>
+                        </a:ext>
+                      </a:extLst>
+                    </a:blip>
+                    <a:stretch>
+                      <a:fillRect/>
+                    </a:stretch>
+                  </pic:blipFill>
+                  <pic:spPr>
+                    <a:xfrm>
+                      <a:off x="0" y="0"/>
+                      <a:ext cx="4393870" cy="2132623"/>
+                    </a:xfrm>
+                    <a:prstGeom prst="rect">
+                      <a:avLst/>
+                    </a:prstGeom>
+                  </pic:spPr>
+                </pic:pic>
+              </a:graphicData>
+            </a:graphic>
+            <wp14:sizeRelH relativeFrom="page">
+              <wp14:pctWidth>0</wp14:pctWidth>
+            </wp14:sizeRelH>
+            <wp14:sizeRelV relativeFrom="page">
+              <wp14:pctHeight>0</wp14:pctHeight>
+            </wp14:sizeRelV>
+          </wp:anchor>
+        </w:drawing>
+      </w:r>
+    </w:p>
+    <w:p>
+      <w:pPr>
+        <w:spacing w:line="360" w:lineRule="auto"/>
+        <w:rPr>
+          <w:rStyle w:val="Ttulo1Char"/>
+          <w:rFonts w:ascii="Arial" w:hAnsi="Arial" w:cs="Arial"/>
+          <w:b/>
+          <w:bCs/>
+          <w:color w:val="385623" w:themeColor="accent6" w:themeShade="80"/>
+          <w:sz w:val="28"/>
+          <w:szCs w:val="28"/>
+        </w:rPr>
+      </w:pPr>
+    </w:p>
+    <w:p>
+      <w:pPr>
+        <w:spacing w:line="360" w:lineRule="auto"/>
+        <w:rPr>
+          <w:rStyle w:val="Ttulo1Char"/>
+          <w:rFonts w:ascii="Arial" w:hAnsi="Arial" w:cs="Arial"/>
+          <w:b/>
+          <w:bCs/>
+          <w:color w:val="385623" w:themeColor="accent6" w:themeShade="80"/>
+          <w:sz w:val="28"/>
+          <w:szCs w:val="28"/>
+        </w:rPr>
+      </w:pPr>
+    </w:p>
+    <w:p>
+      <w:pPr>
+        <w:spacing w:line="360" w:lineRule="auto"/>
+        <w:rPr>
+          <w:rStyle w:val="Ttulo1Char"/>
+          <w:rFonts w:ascii="Arial" w:hAnsi="Arial" w:cs="Arial"/>
+          <w:b/>
+          <w:bCs/>
+          <w:color w:val="385623" w:themeColor="accent6" w:themeShade="80"/>
+          <w:sz w:val="28"/>
+          <w:szCs w:val="28"/>
+        </w:rPr>
+      </w:pPr>
+    </w:p>
+    <w:p>
+      <w:pPr>
+        <w:spacing w:line="360" w:lineRule="auto"/>
+        <w:rPr>
+          <w:rStyle w:val="Ttulo1Char"/>
+          <w:rFonts w:ascii="Arial" w:hAnsi="Arial" w:cs="Arial"/>
+          <w:b/>
+          <w:bCs/>
+          <w:color w:val="385623" w:themeColor="accent6" w:themeShade="80"/>
+          <w:sz w:val="28"/>
+          <w:szCs w:val="28"/>
+        </w:rPr>
+      </w:pPr>
+    </w:p>
+    <w:p>
+      <w:pPr>
+        <w:spacing w:line="360" w:lineRule="auto"/>
+        <w:rPr>
+          <w:rStyle w:val="Ttulo1Char"/>
+          <w:rFonts w:ascii="Arial" w:hAnsi="Arial" w:cs="Arial"/>
+          <w:b/>
+          <w:bCs/>
+          <w:color w:val="385623" w:themeColor="accent6" w:themeShade="80"/>
+          <w:sz w:val="28"/>
+          <w:szCs w:val="28"/>
+        </w:rPr>
+      </w:pPr>
+    </w:p>
+    <w:p>
+      <w:pPr>
+        <w:spacing w:line="360" w:lineRule="auto"/>
+        <w:rPr>
+          <w:rStyle w:val="Ttulo1Char"/>
+          <w:rFonts w:ascii="Arial" w:hAnsi="Arial" w:cs="Arial"/>
+          <w:b/>
+          <w:bCs/>
+          <w:color w:val="385623" w:themeColor="accent6" w:themeShade="80"/>
+          <w:sz w:val="28"/>
+          <w:szCs w:val="28"/>
+        </w:rPr>
+      </w:pPr>
+    </w:p>
+    <w:p>
+      <w:pPr>
+        <w:spacing w:line="360" w:lineRule="auto"/>
+        <w:rPr>
+          <w:rStyle w:val="Ttulo1Char"/>
+          <w:rFonts w:ascii="Arial" w:hAnsi="Arial" w:cs="Arial"/>
+          <w:b/>
+          <w:bCs/>
+          <w:color w:val="385623" w:themeColor="accent6" w:themeShade="80"/>
+          <w:sz w:val="28"/>
+          <w:szCs w:val="28"/>
+        </w:rPr>
+      </w:pPr>
+    </w:p>
+    <w:p>
+      <w:pPr>
+        <w:spacing w:line="360" w:lineRule="auto"/>
+        <w:rPr>
+          <w:rStyle w:val="Ttulo1Char"/>
+          <w:rFonts w:ascii="Arial" w:hAnsi="Arial" w:cs="Arial"/>
+          <w:b/>
+          <w:bCs/>
+          <w:color w:val="385623" w:themeColor="accent6" w:themeShade="80"/>
+          <w:sz w:val="28"/>
+          <w:szCs w:val="28"/>
+        </w:rPr>
+      </w:pPr>
+    </w:p>
+    <w:p>
+      <w:pPr>
+        <w:spacing w:line="360" w:lineRule="auto"/>
+        <w:rPr>
+          <w:rStyle w:val="Ttulo1Char"/>
+          <w:rFonts w:ascii="Arial" w:hAnsi="Arial" w:cs="Arial"/>
+          <w:b/>
+          <w:bCs/>
+          <w:color w:val="385623" w:themeColor="accent6" w:themeShade="80"/>
+          <w:sz w:val="28"/>
+          <w:szCs w:val="28"/>
+        </w:rPr>
+      </w:pPr>
+    </w:p>
+    <w:p>
+      <w:pPr>
+        <w:spacing w:line="360" w:lineRule="auto"/>
+        <w:rPr>
+          <w:rStyle w:val="Ttulo1Char"/>
+          <w:rFonts w:ascii="Arial" w:hAnsi="Arial" w:cs="Arial"/>
+          <w:b/>
+          <w:bCs/>
+          <w:color w:val="385623" w:themeColor="accent6" w:themeShade="80"/>
+          <w:sz w:val="28"/>
+          <w:szCs w:val="28"/>
+        </w:rPr>
+      </w:pPr>
+    </w:p>
+    <w:p>
+      <w:pPr>
+        <w:spacing w:line="360" w:lineRule="auto"/>
+        <w:rPr>
+          <w:rStyle w:val="Ttulo1Char"/>
+          <w:rFonts w:ascii="Arial" w:hAnsi="Arial" w:cs="Arial"/>
+          <w:b/>
+          <w:bCs/>
+          <w:color w:val="385623" w:themeColor="accent6" w:themeShade="80"/>
+          <w:sz w:val="28"/>
+          <w:szCs w:val="28"/>
+        </w:rPr>
+      </w:pPr>
+    </w:p>
+    <w:p>
+      <w:pPr>
+        <w:spacing w:line="360" w:lineRule="auto"/>
+        <w:rPr>
+          <w:rStyle w:val="Ttulo1Char"/>
+          <w:rFonts w:ascii="Arial" w:hAnsi="Arial" w:cs="Arial"/>
+          <w:b/>
+          <w:bCs/>
+          <w:color w:val="385623" w:themeColor="accent6" w:themeShade="80"/>
+          <w:sz w:val="28"/>
+          <w:szCs w:val="28"/>
+        </w:rPr>
+      </w:pPr>
+    </w:p>
+    <w:p>
+      <w:pPr>
+        <w:spacing w:line="360" w:lineRule="auto"/>
+        <w:rPr>
+          <w:rStyle w:val="Ttulo1Char"/>
+          <w:rFonts w:ascii="Arial" w:hAnsi="Arial" w:cs="Arial"/>
+          <w:b/>
+          <w:bCs/>
+          <w:color w:val="385623" w:themeColor="accent6" w:themeShade="80"/>
+          <w:sz w:val="28"/>
+          <w:szCs w:val="28"/>
+        </w:rPr>
+      </w:pPr>
+    </w:p>
+    <w:p>
+      <w:pPr>
+        <w:spacing w:line="360" w:lineRule="auto"/>
+        <w:rPr>
+          <w:rStyle w:val="Ttulo1Char"/>
+          <w:rFonts w:ascii="Arial" w:hAnsi="Arial" w:cs="Arial"/>
+          <w:b/>
+          <w:bCs/>
+          <w:color w:val="385623" w:themeColor="accent6" w:themeShade="80"/>
+          <w:sz w:val="28"/>
+          <w:szCs w:val="28"/>
+        </w:rPr>
+      </w:pPr>
+    </w:p>
+    <w:p>
+      <w:pPr>
+        <w:spacing w:line="360" w:lineRule="auto"/>
+        <w:rPr>
+          <w:rStyle w:val="Ttulo1Char"/>
+          <w:rFonts w:ascii="Arial" w:hAnsi="Arial" w:cs="Arial"/>
+          <w:b/>
+          <w:bCs/>
+          <w:color w:val="385623" w:themeColor="accent6" w:themeShade="80"/>
+          <w:sz w:val="28"/>
+          <w:szCs w:val="28"/>
+        </w:rPr>
+      </w:pPr>
+    </w:p>
+    <w:p>
+      <w:pPr>
+        <w:spacing w:line="360" w:lineRule="auto"/>
+        <w:rPr>
+          <w:rStyle w:val="Ttulo1Char"/>
+          <w:rFonts w:ascii="Arial" w:hAnsi="Arial" w:cs="Arial"/>
+          <w:b/>
+          <w:bCs/>
+          <w:color w:val="385623" w:themeColor="accent6" w:themeShade="80"/>
+          <w:sz w:val="28"/>
+          <w:szCs w:val="28"/>
+        </w:rPr>
+      </w:pPr>
+    </w:p>
+    <w:p>
+      <w:pPr>
+        <w:spacing w:line="360" w:lineRule="auto"/>
+        <w:rPr>
+          <w:rStyle w:val="Ttulo1Char"/>
+          <w:rFonts w:ascii="Arial" w:hAnsi="Arial" w:cs="Arial"/>
+          <w:b/>
+          <w:bCs/>
+          <w:color w:val="385623" w:themeColor="accent6" w:themeShade="80"/>
+          <w:sz w:val="28"/>
+          <w:szCs w:val="28"/>
+        </w:rPr>
+      </w:pPr>
+    </w:p>
+    <w:p>
+      <w:pPr>
+        <w:spacing w:line="360" w:lineRule="auto"/>
+        <w:rPr>
+          <w:rStyle w:val="Ttulo1Char"/>
+          <w:rFonts w:ascii="Arial" w:hAnsi="Arial" w:cs="Arial"/>
+          <w:b/>
+          <w:bCs/>
+          <w:color w:val="385623" w:themeColor="accent6" w:themeShade="80"/>
+          <w:sz w:val="28"/>
+          <w:szCs w:val="28"/>
+        </w:rPr>
+      </w:pPr>
+    </w:p>
+    <w:p>
+      <w:pPr>
+        <w:spacing w:line="360" w:lineRule="auto"/>
+        <w:rPr>
+          <w:rStyle w:val="Ttulo1Char"/>
+          <w:rFonts w:ascii="Arial" w:hAnsi="Arial" w:cs="Arial"/>
+          <w:b/>
+          <w:bCs/>
+          <w:color w:val="385623" w:themeColor="accent6" w:themeShade="80"/>
+          <w:sz w:val="28"/>
+          <w:szCs w:val="28"/>
         </w:rPr>
       </w:pPr>
     </w:p>
@@ -7117,11 +8300,10 @@
           <w:rFonts w:ascii="Arial" w:eastAsia="Arial" w:hAnsi="Arial" w:cs="Arial"/>
           <w:b/>
           <w:bCs/>
-          <w:sz w:val="24"/>
-          <w:szCs w:val="24"/>
-        </w:rPr>
-      </w:pPr>
-      <w:bookmarkStart w:id="12" w:name="_Toc116752064"/>
+          <w:sz w:val="28"/>
+          <w:szCs w:val="28"/>
+        </w:rPr>
+      </w:pPr>
       <w:r>
         <w:rPr>
           <w:rStyle w:val="Ttulo1Char"/>
@@ -7129,6 +8311,8 @@
           <w:b/>
           <w:bCs/>
           <w:color w:val="385623" w:themeColor="accent6" w:themeShade="80"/>
+          <w:sz w:val="28"/>
+          <w:szCs w:val="28"/>
         </w:rPr>
         <w:lastRenderedPageBreak/>
         <w:t>Bibliografia</w:t>
@@ -7139,8 +8323,8 @@
           <w:rFonts w:ascii="Arial" w:eastAsia="Arial" w:hAnsi="Arial" w:cs="Arial"/>
           <w:b/>
           <w:bCs/>
-          <w:sz w:val="24"/>
-          <w:szCs w:val="24"/>
+          <w:sz w:val="28"/>
+          <w:szCs w:val="28"/>
         </w:rPr>
         <w:t>:</w:t>
       </w:r>
@@ -7155,7 +8339,7 @@
           <w:szCs w:val="20"/>
         </w:rPr>
       </w:pPr>
-      <w:hyperlink r:id="rId19" w:anchor=":~:text=Em%20rela%C3%A7%C3%A3o%20%C3%A0%20temperatura%2C%20a,%C2%B0C%20%C3%A9%20nulo11">
+      <w:hyperlink r:id="rId25" w:anchor=":~:text=Em%20rela%C3%A7%C3%A3o%20%C3%A0%20temperatura%2C%20a,%C2%B0C%20%C3%A9%20nulo11">
         <w:r>
           <w:rPr>
             <w:rStyle w:val="Hyperlink"/>
@@ -7183,7 +8367,7 @@
           <w:rFonts w:ascii="Arial" w:hAnsi="Arial" w:cs="Arial"/>
         </w:rPr>
       </w:pPr>
-      <w:hyperlink r:id="rId20">
+      <w:hyperlink r:id="rId26">
         <w:r>
           <w:rPr>
             <w:rStyle w:val="Hyperlink"/>
@@ -7222,7 +8406,7 @@
           <w:rFonts w:ascii="Arial" w:hAnsi="Arial" w:cs="Arial"/>
         </w:rPr>
       </w:pPr>
-      <w:hyperlink r:id="rId21">
+      <w:hyperlink r:id="rId27">
         <w:r>
           <w:rPr>
             <w:rStyle w:val="Hyperlink"/>
@@ -7261,7 +8445,7 @@
           <w:rFonts w:ascii="Arial" w:hAnsi="Arial" w:cs="Arial"/>
         </w:rPr>
       </w:pPr>
-      <w:hyperlink r:id="rId22">
+      <w:hyperlink r:id="rId28">
         <w:r>
           <w:rPr>
             <w:rStyle w:val="Hyperlink"/>
@@ -7281,7 +8465,7 @@
           <w:rFonts w:ascii="Arial" w:hAnsi="Arial" w:cs="Arial"/>
         </w:rPr>
       </w:pPr>
-      <w:hyperlink r:id="rId23">
+      <w:hyperlink r:id="rId29">
         <w:r>
           <w:rPr>
             <w:rStyle w:val="Hyperlink"/>
@@ -7320,7 +8504,7 @@
           <w:rFonts w:ascii="Arial" w:hAnsi="Arial" w:cs="Arial"/>
         </w:rPr>
       </w:pPr>
-      <w:hyperlink r:id="rId24">
+      <w:hyperlink r:id="rId30">
         <w:r>
           <w:rPr>
             <w:rStyle w:val="Hyperlink"/>
@@ -7359,7 +8543,7 @@
           <w:rFonts w:ascii="Arial" w:hAnsi="Arial" w:cs="Arial"/>
         </w:rPr>
       </w:pPr>
-      <w:hyperlink r:id="rId25">
+      <w:hyperlink r:id="rId31">
         <w:r>
           <w:rPr>
             <w:rStyle w:val="Hyperlink"/>
@@ -7379,7 +8563,7 @@
           <w:rFonts w:ascii="Arial" w:hAnsi="Arial" w:cs="Arial"/>
         </w:rPr>
       </w:pPr>
-      <w:hyperlink r:id="rId26">
+      <w:hyperlink r:id="rId32">
         <w:r>
           <w:rPr>
             <w:rStyle w:val="Hyperlink"/>
@@ -7399,7 +8583,7 @@
           <w:rFonts w:ascii="Arial" w:hAnsi="Arial" w:cs="Arial"/>
         </w:rPr>
       </w:pPr>
-      <w:hyperlink r:id="rId27">
+      <w:hyperlink r:id="rId33">
         <w:r>
           <w:rPr>
             <w:rStyle w:val="Hyperlink"/>
@@ -7440,7 +8624,7 @@
           <w:szCs w:val="20"/>
         </w:rPr>
       </w:pPr>
-      <w:hyperlink r:id="rId28" w:anchor=":~:text=Rendimento%20dos%20canaviais%3A%20Informa%C3%A7%C3%B5es%20divulgadas,%2C9%20toneladas%20por%20hectare">
+      <w:hyperlink r:id="rId34" w:anchor=":~:text=Rendimento%20dos%20canaviais%3A%20Informa%C3%A7%C3%B5es%20divulgadas,%2C9%20toneladas%20por%20hectare">
         <w:r>
           <w:rPr>
             <w:rStyle w:val="Hyperlink"/>
@@ -7489,7 +8673,7 @@
           <w:szCs w:val="20"/>
         </w:rPr>
       </w:pPr>
-      <w:hyperlink r:id="rId29" w:anchor=":~:text=%E2%80%9CDevemos%20moer%20algo%20em%20torno,rela%C3%A7%C3%A3o%20a%202022%E2%80%9D%2C%20disse">
+      <w:hyperlink r:id="rId35" w:anchor=":~:text=%E2%80%9CDevemos%20moer%20algo%20em%20torno,rela%C3%A7%C3%A3o%20a%202022%E2%80%9D%2C%20disse">
         <w:r>
           <w:rPr>
             <w:rStyle w:val="Hyperlink"/>
@@ -9217,7 +10401,7 @@
   <w:style w:type="paragraph" w:default="1" w:styleId="Normal">
     <w:name w:val="Normal"/>
     <w:qFormat/>
-    <w:rsid w:val="47A47209"/>
+    <w:rsid w:val="00252D95"/>
     <w:rPr>
       <w:lang w:val="pt-BR"/>
     </w:rPr>

--- a/Versao geral/Documentação/DocumentaçãoOFICIAL.docx
+++ b/Versao geral/Documentação/DocumentaçãoOFICIAL.docx
@@ -637,8 +637,6 @@
             </w:tabs>
             <w:rPr>
               <w:rFonts w:eastAsiaTheme="minorEastAsia"/>
-              <w:b/>
-              <w:bCs/>
               <w:noProof/>
               <w:lang w:eastAsia="pt-BR"/>
             </w:rPr>
@@ -670,7 +668,7 @@
             </w:rPr>
             <w:fldChar w:fldCharType="separate"/>
           </w:r>
-          <w:hyperlink w:anchor="_Toc116752052" w:history="1">
+          <w:hyperlink w:anchor="_Toc120907905" w:history="1">
             <w:r>
               <w:rPr>
                 <w:rStyle w:val="Hyperlink"/>
@@ -678,14 +676,11 @@
                 <w:b/>
                 <w:bCs/>
                 <w:noProof/>
-                <w:color w:val="auto"/>
               </w:rPr>
               <w:t>Características da planta</w:t>
             </w:r>
             <w:r>
               <w:rPr>
-                <w:b/>
-                <w:bCs/>
                 <w:noProof/>
                 <w:webHidden/>
               </w:rPr>
@@ -693,8 +688,6 @@
             </w:r>
             <w:r>
               <w:rPr>
-                <w:b/>
-                <w:bCs/>
                 <w:noProof/>
                 <w:webHidden/>
               </w:rPr>
@@ -702,25 +695,19 @@
             </w:r>
             <w:r>
               <w:rPr>
-                <w:b/>
-                <w:bCs/>
-                <w:noProof/>
-                <w:webHidden/>
-              </w:rPr>
-              <w:instrText xml:space="preserve"> PAGEREF _Toc116752052 \h </w:instrText>
-            </w:r>
-            <w:r>
-              <w:rPr>
-                <w:b/>
-                <w:bCs/>
-                <w:noProof/>
-                <w:webHidden/>
-              </w:rPr>
-            </w:r>
-            <w:r>
-              <w:rPr>
-                <w:b/>
-                <w:bCs/>
+                <w:noProof/>
+                <w:webHidden/>
+              </w:rPr>
+              <w:instrText xml:space="preserve"> PAGEREF _Toc120907905 \h </w:instrText>
+            </w:r>
+            <w:r>
+              <w:rPr>
+                <w:noProof/>
+                <w:webHidden/>
+              </w:rPr>
+            </w:r>
+            <w:r>
+              <w:rPr>
                 <w:noProof/>
                 <w:webHidden/>
               </w:rPr>
@@ -728,17 +715,13 @@
             </w:r>
             <w:r>
               <w:rPr>
-                <w:b/>
-                <w:bCs/>
-                <w:noProof/>
-                <w:webHidden/>
-              </w:rPr>
-              <w:t>3</w:t>
-            </w:r>
-            <w:r>
-              <w:rPr>
-                <w:b/>
-                <w:bCs/>
+                <w:noProof/>
+                <w:webHidden/>
+              </w:rPr>
+              <w:t>4</w:t>
+            </w:r>
+            <w:r>
+              <w:rPr>
                 <w:noProof/>
                 <w:webHidden/>
               </w:rPr>
@@ -754,13 +737,11 @@
             </w:tabs>
             <w:rPr>
               <w:rFonts w:eastAsiaTheme="minorEastAsia"/>
-              <w:b/>
-              <w:bCs/>
               <w:noProof/>
               <w:lang w:eastAsia="pt-BR"/>
             </w:rPr>
           </w:pPr>
-          <w:hyperlink w:anchor="_Toc116752053" w:history="1">
+          <w:hyperlink w:anchor="_Toc120907906" w:history="1">
             <w:r>
               <w:rPr>
                 <w:rStyle w:val="Hyperlink"/>
@@ -768,14 +749,11 @@
                 <w:b/>
                 <w:bCs/>
                 <w:noProof/>
-                <w:color w:val="auto"/>
               </w:rPr>
               <w:t>Estágios da cana-de-açúcar</w:t>
             </w:r>
             <w:r>
               <w:rPr>
-                <w:b/>
-                <w:bCs/>
                 <w:noProof/>
                 <w:webHidden/>
               </w:rPr>
@@ -783,8 +761,6 @@
             </w:r>
             <w:r>
               <w:rPr>
-                <w:b/>
-                <w:bCs/>
                 <w:noProof/>
                 <w:webHidden/>
               </w:rPr>
@@ -792,25 +768,19 @@
             </w:r>
             <w:r>
               <w:rPr>
-                <w:b/>
-                <w:bCs/>
-                <w:noProof/>
-                <w:webHidden/>
-              </w:rPr>
-              <w:instrText xml:space="preserve"> PAGEREF _Toc116752053 \h </w:instrText>
-            </w:r>
-            <w:r>
-              <w:rPr>
-                <w:b/>
-                <w:bCs/>
-                <w:noProof/>
-                <w:webHidden/>
-              </w:rPr>
-            </w:r>
-            <w:r>
-              <w:rPr>
-                <w:b/>
-                <w:bCs/>
+                <w:noProof/>
+                <w:webHidden/>
+              </w:rPr>
+              <w:instrText xml:space="preserve"> PAGEREF _Toc120907906 \h </w:instrText>
+            </w:r>
+            <w:r>
+              <w:rPr>
+                <w:noProof/>
+                <w:webHidden/>
+              </w:rPr>
+            </w:r>
+            <w:r>
+              <w:rPr>
                 <w:noProof/>
                 <w:webHidden/>
               </w:rPr>
@@ -818,8 +788,6 @@
             </w:r>
             <w:r>
               <w:rPr>
-                <w:b/>
-                <w:bCs/>
                 <w:noProof/>
                 <w:webHidden/>
               </w:rPr>
@@ -827,8 +795,6 @@
             </w:r>
             <w:r>
               <w:rPr>
-                <w:b/>
-                <w:bCs/>
                 <w:noProof/>
                 <w:webHidden/>
               </w:rPr>
@@ -844,13 +810,11 @@
             </w:tabs>
             <w:rPr>
               <w:rFonts w:eastAsiaTheme="minorEastAsia"/>
-              <w:b/>
-              <w:bCs/>
               <w:noProof/>
               <w:lang w:eastAsia="pt-BR"/>
             </w:rPr>
           </w:pPr>
-          <w:hyperlink w:anchor="_Toc116752054" w:history="1">
+          <w:hyperlink w:anchor="_Toc120907907" w:history="1">
             <w:r>
               <w:rPr>
                 <w:rStyle w:val="Hyperlink"/>
@@ -858,14 +822,11 @@
                 <w:b/>
                 <w:bCs/>
                 <w:noProof/>
-                <w:color w:val="auto"/>
               </w:rPr>
               <w:t>Rendimento e Gastos da Cana-de-açúcar</w:t>
             </w:r>
             <w:r>
               <w:rPr>
-                <w:b/>
-                <w:bCs/>
                 <w:noProof/>
                 <w:webHidden/>
               </w:rPr>
@@ -873,8 +834,6 @@
             </w:r>
             <w:r>
               <w:rPr>
-                <w:b/>
-                <w:bCs/>
                 <w:noProof/>
                 <w:webHidden/>
               </w:rPr>
@@ -882,25 +841,19 @@
             </w:r>
             <w:r>
               <w:rPr>
-                <w:b/>
-                <w:bCs/>
-                <w:noProof/>
-                <w:webHidden/>
-              </w:rPr>
-              <w:instrText xml:space="preserve"> PAGEREF _Toc116752054 \h </w:instrText>
-            </w:r>
-            <w:r>
-              <w:rPr>
-                <w:b/>
-                <w:bCs/>
-                <w:noProof/>
-                <w:webHidden/>
-              </w:rPr>
-            </w:r>
-            <w:r>
-              <w:rPr>
-                <w:b/>
-                <w:bCs/>
+                <w:noProof/>
+                <w:webHidden/>
+              </w:rPr>
+              <w:instrText xml:space="preserve"> PAGEREF _Toc120907907 \h </w:instrText>
+            </w:r>
+            <w:r>
+              <w:rPr>
+                <w:noProof/>
+                <w:webHidden/>
+              </w:rPr>
+            </w:r>
+            <w:r>
+              <w:rPr>
                 <w:noProof/>
                 <w:webHidden/>
               </w:rPr>
@@ -908,17 +861,13 @@
             </w:r>
             <w:r>
               <w:rPr>
-                <w:b/>
-                <w:bCs/>
-                <w:noProof/>
-                <w:webHidden/>
-              </w:rPr>
-              <w:t>6</w:t>
-            </w:r>
-            <w:r>
-              <w:rPr>
-                <w:b/>
-                <w:bCs/>
+                <w:noProof/>
+                <w:webHidden/>
+              </w:rPr>
+              <w:t>7</w:t>
+            </w:r>
+            <w:r>
+              <w:rPr>
                 <w:noProof/>
                 <w:webHidden/>
               </w:rPr>
@@ -934,13 +883,11 @@
             </w:tabs>
             <w:rPr>
               <w:rFonts w:eastAsiaTheme="minorEastAsia"/>
-              <w:b/>
-              <w:bCs/>
               <w:noProof/>
               <w:lang w:eastAsia="pt-BR"/>
             </w:rPr>
           </w:pPr>
-          <w:hyperlink w:anchor="_Toc116752055" w:history="1">
+          <w:hyperlink w:anchor="_Toc120907908" w:history="1">
             <w:r>
               <w:rPr>
                 <w:rStyle w:val="Hyperlink"/>
@@ -948,14 +895,11 @@
                 <w:b/>
                 <w:bCs/>
                 <w:noProof/>
-                <w:color w:val="auto"/>
               </w:rPr>
               <w:t>Contexto do projeto:</w:t>
             </w:r>
             <w:r>
               <w:rPr>
-                <w:b/>
-                <w:bCs/>
                 <w:noProof/>
                 <w:webHidden/>
               </w:rPr>
@@ -963,8 +907,6 @@
             </w:r>
             <w:r>
               <w:rPr>
-                <w:b/>
-                <w:bCs/>
                 <w:noProof/>
                 <w:webHidden/>
               </w:rPr>
@@ -972,25 +914,19 @@
             </w:r>
             <w:r>
               <w:rPr>
-                <w:b/>
-                <w:bCs/>
-                <w:noProof/>
-                <w:webHidden/>
-              </w:rPr>
-              <w:instrText xml:space="preserve"> PAGEREF _Toc116752055 \h </w:instrText>
-            </w:r>
-            <w:r>
-              <w:rPr>
-                <w:b/>
-                <w:bCs/>
-                <w:noProof/>
-                <w:webHidden/>
-              </w:rPr>
-            </w:r>
-            <w:r>
-              <w:rPr>
-                <w:b/>
-                <w:bCs/>
+                <w:noProof/>
+                <w:webHidden/>
+              </w:rPr>
+              <w:instrText xml:space="preserve"> PAGEREF _Toc120907908 \h </w:instrText>
+            </w:r>
+            <w:r>
+              <w:rPr>
+                <w:noProof/>
+                <w:webHidden/>
+              </w:rPr>
+            </w:r>
+            <w:r>
+              <w:rPr>
                 <w:noProof/>
                 <w:webHidden/>
               </w:rPr>
@@ -998,8 +934,6 @@
             </w:r>
             <w:r>
               <w:rPr>
-                <w:b/>
-                <w:bCs/>
                 <w:noProof/>
                 <w:webHidden/>
               </w:rPr>
@@ -1007,8 +941,6 @@
             </w:r>
             <w:r>
               <w:rPr>
-                <w:b/>
-                <w:bCs/>
                 <w:noProof/>
                 <w:webHidden/>
               </w:rPr>
@@ -1024,13 +956,11 @@
             </w:tabs>
             <w:rPr>
               <w:rFonts w:eastAsiaTheme="minorEastAsia"/>
-              <w:b/>
-              <w:bCs/>
               <w:noProof/>
               <w:lang w:eastAsia="pt-BR"/>
             </w:rPr>
           </w:pPr>
-          <w:hyperlink w:anchor="_Toc116752056" w:history="1">
+          <w:hyperlink w:anchor="_Toc120907909" w:history="1">
             <w:r>
               <w:rPr>
                 <w:rStyle w:val="Hyperlink"/>
@@ -1038,14 +968,19 @@
                 <w:b/>
                 <w:bCs/>
                 <w:noProof/>
-                <w:color w:val="auto"/>
-              </w:rPr>
-              <w:t>Justificativa:</w:t>
-            </w:r>
-            <w:r>
-              <w:rPr>
-                <w:b/>
-                <w:bCs/>
+              </w:rPr>
+              <w:t>Justificativa</w:t>
+            </w:r>
+            <w:r>
+              <w:rPr>
+                <w:rStyle w:val="Hyperlink"/>
+                <w:rFonts w:ascii="Arial" w:hAnsi="Arial" w:cs="Arial"/>
+                <w:noProof/>
+              </w:rPr>
+              <w:t>:</w:t>
+            </w:r>
+            <w:r>
+              <w:rPr>
                 <w:noProof/>
                 <w:webHidden/>
               </w:rPr>
@@ -1053,8 +988,6 @@
             </w:r>
             <w:r>
               <w:rPr>
-                <w:b/>
-                <w:bCs/>
                 <w:noProof/>
                 <w:webHidden/>
               </w:rPr>
@@ -1062,25 +995,19 @@
             </w:r>
             <w:r>
               <w:rPr>
-                <w:b/>
-                <w:bCs/>
-                <w:noProof/>
-                <w:webHidden/>
-              </w:rPr>
-              <w:instrText xml:space="preserve"> PAGEREF _Toc116752056 \h </w:instrText>
-            </w:r>
-            <w:r>
-              <w:rPr>
-                <w:b/>
-                <w:bCs/>
-                <w:noProof/>
-                <w:webHidden/>
-              </w:rPr>
-            </w:r>
-            <w:r>
-              <w:rPr>
-                <w:b/>
-                <w:bCs/>
+                <w:noProof/>
+                <w:webHidden/>
+              </w:rPr>
+              <w:instrText xml:space="preserve"> PAGEREF _Toc120907909 \h </w:instrText>
+            </w:r>
+            <w:r>
+              <w:rPr>
+                <w:noProof/>
+                <w:webHidden/>
+              </w:rPr>
+            </w:r>
+            <w:r>
+              <w:rPr>
                 <w:noProof/>
                 <w:webHidden/>
               </w:rPr>
@@ -1088,17 +1015,13 @@
             </w:r>
             <w:r>
               <w:rPr>
-                <w:b/>
-                <w:bCs/>
-                <w:noProof/>
-                <w:webHidden/>
-              </w:rPr>
-              <w:t>9</w:t>
-            </w:r>
-            <w:r>
-              <w:rPr>
-                <w:b/>
-                <w:bCs/>
+                <w:noProof/>
+                <w:webHidden/>
+              </w:rPr>
+              <w:t>10</w:t>
+            </w:r>
+            <w:r>
+              <w:rPr>
                 <w:noProof/>
                 <w:webHidden/>
               </w:rPr>
@@ -1114,13 +1037,11 @@
             </w:tabs>
             <w:rPr>
               <w:rFonts w:eastAsiaTheme="minorEastAsia"/>
-              <w:b/>
-              <w:bCs/>
               <w:noProof/>
               <w:lang w:eastAsia="pt-BR"/>
             </w:rPr>
           </w:pPr>
-          <w:hyperlink w:anchor="_Toc116752057" w:history="1">
+          <w:hyperlink w:anchor="_Toc120907910" w:history="1">
             <w:r>
               <w:rPr>
                 <w:rStyle w:val="Hyperlink"/>
@@ -1128,14 +1049,11 @@
                 <w:b/>
                 <w:bCs/>
                 <w:noProof/>
-                <w:color w:val="auto"/>
               </w:rPr>
               <w:t>Equipe envolvida:</w:t>
             </w:r>
             <w:r>
               <w:rPr>
-                <w:b/>
-                <w:bCs/>
                 <w:noProof/>
                 <w:webHidden/>
               </w:rPr>
@@ -1143,8 +1061,6 @@
             </w:r>
             <w:r>
               <w:rPr>
-                <w:b/>
-                <w:bCs/>
                 <w:noProof/>
                 <w:webHidden/>
               </w:rPr>
@@ -1152,25 +1068,19 @@
             </w:r>
             <w:r>
               <w:rPr>
-                <w:b/>
-                <w:bCs/>
-                <w:noProof/>
-                <w:webHidden/>
-              </w:rPr>
-              <w:instrText xml:space="preserve"> PAGEREF _Toc116752057 \h </w:instrText>
-            </w:r>
-            <w:r>
-              <w:rPr>
-                <w:b/>
-                <w:bCs/>
-                <w:noProof/>
-                <w:webHidden/>
-              </w:rPr>
-            </w:r>
-            <w:r>
-              <w:rPr>
-                <w:b/>
-                <w:bCs/>
+                <w:noProof/>
+                <w:webHidden/>
+              </w:rPr>
+              <w:instrText xml:space="preserve"> PAGEREF _Toc120907910 \h </w:instrText>
+            </w:r>
+            <w:r>
+              <w:rPr>
+                <w:noProof/>
+                <w:webHidden/>
+              </w:rPr>
+            </w:r>
+            <w:r>
+              <w:rPr>
                 <w:noProof/>
                 <w:webHidden/>
               </w:rPr>
@@ -1178,17 +1088,13 @@
             </w:r>
             <w:r>
               <w:rPr>
-                <w:b/>
-                <w:bCs/>
-                <w:noProof/>
-                <w:webHidden/>
-              </w:rPr>
-              <w:t>10</w:t>
-            </w:r>
-            <w:r>
-              <w:rPr>
-                <w:b/>
-                <w:bCs/>
+                <w:noProof/>
+                <w:webHidden/>
+              </w:rPr>
+              <w:t>11</w:t>
+            </w:r>
+            <w:r>
+              <w:rPr>
                 <w:noProof/>
                 <w:webHidden/>
               </w:rPr>
@@ -1204,13 +1110,11 @@
             </w:tabs>
             <w:rPr>
               <w:rFonts w:eastAsiaTheme="minorEastAsia"/>
-              <w:b/>
-              <w:bCs/>
               <w:noProof/>
               <w:lang w:eastAsia="pt-BR"/>
             </w:rPr>
           </w:pPr>
-          <w:hyperlink w:anchor="_Toc116752058" w:history="1">
+          <w:hyperlink w:anchor="_Toc120907911" w:history="1">
             <w:r>
               <w:rPr>
                 <w:rStyle w:val="Hyperlink"/>
@@ -1218,14 +1122,19 @@
                 <w:b/>
                 <w:bCs/>
                 <w:noProof/>
-                <w:color w:val="auto"/>
-              </w:rPr>
-              <w:t>Requisitos:</w:t>
-            </w:r>
-            <w:r>
-              <w:rPr>
-                <w:b/>
-                <w:bCs/>
+              </w:rPr>
+              <w:t>Requisitos</w:t>
+            </w:r>
+            <w:r>
+              <w:rPr>
+                <w:rStyle w:val="Hyperlink"/>
+                <w:rFonts w:ascii="Arial" w:hAnsi="Arial" w:cs="Arial"/>
+                <w:noProof/>
+              </w:rPr>
+              <w:t>:</w:t>
+            </w:r>
+            <w:r>
+              <w:rPr>
                 <w:noProof/>
                 <w:webHidden/>
               </w:rPr>
@@ -1233,8 +1142,6 @@
             </w:r>
             <w:r>
               <w:rPr>
-                <w:b/>
-                <w:bCs/>
                 <w:noProof/>
                 <w:webHidden/>
               </w:rPr>
@@ -1242,25 +1149,19 @@
             </w:r>
             <w:r>
               <w:rPr>
-                <w:b/>
-                <w:bCs/>
-                <w:noProof/>
-                <w:webHidden/>
-              </w:rPr>
-              <w:instrText xml:space="preserve"> PAGEREF _Toc116752058 \h </w:instrText>
-            </w:r>
-            <w:r>
-              <w:rPr>
-                <w:b/>
-                <w:bCs/>
-                <w:noProof/>
-                <w:webHidden/>
-              </w:rPr>
-            </w:r>
-            <w:r>
-              <w:rPr>
-                <w:b/>
-                <w:bCs/>
+                <w:noProof/>
+                <w:webHidden/>
+              </w:rPr>
+              <w:instrText xml:space="preserve"> PAGEREF _Toc120907911 \h </w:instrText>
+            </w:r>
+            <w:r>
+              <w:rPr>
+                <w:noProof/>
+                <w:webHidden/>
+              </w:rPr>
+            </w:r>
+            <w:r>
+              <w:rPr>
                 <w:noProof/>
                 <w:webHidden/>
               </w:rPr>
@@ -1268,17 +1169,13 @@
             </w:r>
             <w:r>
               <w:rPr>
-                <w:b/>
-                <w:bCs/>
-                <w:noProof/>
-                <w:webHidden/>
-              </w:rPr>
-              <w:t>10</w:t>
-            </w:r>
-            <w:r>
-              <w:rPr>
-                <w:b/>
-                <w:bCs/>
+                <w:noProof/>
+                <w:webHidden/>
+              </w:rPr>
+              <w:t>11</w:t>
+            </w:r>
+            <w:r>
+              <w:rPr>
                 <w:noProof/>
                 <w:webHidden/>
               </w:rPr>
@@ -1294,13 +1191,11 @@
             </w:tabs>
             <w:rPr>
               <w:rFonts w:eastAsiaTheme="minorEastAsia"/>
-              <w:b/>
-              <w:bCs/>
               <w:noProof/>
               <w:lang w:eastAsia="pt-BR"/>
             </w:rPr>
           </w:pPr>
-          <w:hyperlink w:anchor="_Toc116752059" w:history="1">
+          <w:hyperlink w:anchor="_Toc120907912" w:history="1">
             <w:r>
               <w:rPr>
                 <w:rStyle w:val="Hyperlink"/>
@@ -1308,14 +1203,19 @@
                 <w:b/>
                 <w:bCs/>
                 <w:noProof/>
-                <w:color w:val="auto"/>
-              </w:rPr>
-              <w:t>Premissas:</w:t>
-            </w:r>
-            <w:r>
-              <w:rPr>
-                <w:b/>
-                <w:bCs/>
+              </w:rPr>
+              <w:t>Premissas</w:t>
+            </w:r>
+            <w:r>
+              <w:rPr>
+                <w:rStyle w:val="Hyperlink"/>
+                <w:rFonts w:ascii="Arial" w:hAnsi="Arial" w:cs="Arial"/>
+                <w:noProof/>
+              </w:rPr>
+              <w:t>:</w:t>
+            </w:r>
+            <w:r>
+              <w:rPr>
                 <w:noProof/>
                 <w:webHidden/>
               </w:rPr>
@@ -1323,8 +1223,6 @@
             </w:r>
             <w:r>
               <w:rPr>
-                <w:b/>
-                <w:bCs/>
                 <w:noProof/>
                 <w:webHidden/>
               </w:rPr>
@@ -1332,25 +1230,19 @@
             </w:r>
             <w:r>
               <w:rPr>
-                <w:b/>
-                <w:bCs/>
-                <w:noProof/>
-                <w:webHidden/>
-              </w:rPr>
-              <w:instrText xml:space="preserve"> PAGEREF _Toc116752059 \h </w:instrText>
-            </w:r>
-            <w:r>
-              <w:rPr>
-                <w:b/>
-                <w:bCs/>
-                <w:noProof/>
-                <w:webHidden/>
-              </w:rPr>
-            </w:r>
-            <w:r>
-              <w:rPr>
-                <w:b/>
-                <w:bCs/>
+                <w:noProof/>
+                <w:webHidden/>
+              </w:rPr>
+              <w:instrText xml:space="preserve"> PAGEREF _Toc120907912 \h </w:instrText>
+            </w:r>
+            <w:r>
+              <w:rPr>
+                <w:noProof/>
+                <w:webHidden/>
+              </w:rPr>
+            </w:r>
+            <w:r>
+              <w:rPr>
                 <w:noProof/>
                 <w:webHidden/>
               </w:rPr>
@@ -1358,8 +1250,6 @@
             </w:r>
             <w:r>
               <w:rPr>
-                <w:b/>
-                <w:bCs/>
                 <w:noProof/>
                 <w:webHidden/>
               </w:rPr>
@@ -1367,8 +1257,6 @@
             </w:r>
             <w:r>
               <w:rPr>
-                <w:b/>
-                <w:bCs/>
                 <w:noProof/>
                 <w:webHidden/>
               </w:rPr>
@@ -1384,13 +1272,11 @@
             </w:tabs>
             <w:rPr>
               <w:rFonts w:eastAsiaTheme="minorEastAsia"/>
-              <w:b/>
-              <w:bCs/>
               <w:noProof/>
               <w:lang w:eastAsia="pt-BR"/>
             </w:rPr>
           </w:pPr>
-          <w:hyperlink w:anchor="_Toc116752060" w:history="1">
+          <w:hyperlink w:anchor="_Toc120907913" w:history="1">
             <w:r>
               <w:rPr>
                 <w:rStyle w:val="Hyperlink"/>
@@ -1398,14 +1284,19 @@
                 <w:b/>
                 <w:bCs/>
                 <w:noProof/>
-                <w:color w:val="auto"/>
-              </w:rPr>
-              <w:t>Milestones:</w:t>
-            </w:r>
-            <w:r>
-              <w:rPr>
-                <w:b/>
-                <w:bCs/>
+              </w:rPr>
+              <w:t>Milestones</w:t>
+            </w:r>
+            <w:r>
+              <w:rPr>
+                <w:rStyle w:val="Hyperlink"/>
+                <w:rFonts w:ascii="Arial" w:hAnsi="Arial" w:cs="Arial"/>
+                <w:noProof/>
+              </w:rPr>
+              <w:t>:</w:t>
+            </w:r>
+            <w:r>
+              <w:rPr>
                 <w:noProof/>
                 <w:webHidden/>
               </w:rPr>
@@ -1413,8 +1304,6 @@
             </w:r>
             <w:r>
               <w:rPr>
-                <w:b/>
-                <w:bCs/>
                 <w:noProof/>
                 <w:webHidden/>
               </w:rPr>
@@ -1422,25 +1311,19 @@
             </w:r>
             <w:r>
               <w:rPr>
-                <w:b/>
-                <w:bCs/>
-                <w:noProof/>
-                <w:webHidden/>
-              </w:rPr>
-              <w:instrText xml:space="preserve"> PAGEREF _Toc116752060 \h </w:instrText>
-            </w:r>
-            <w:r>
-              <w:rPr>
-                <w:b/>
-                <w:bCs/>
-                <w:noProof/>
-                <w:webHidden/>
-              </w:rPr>
-            </w:r>
-            <w:r>
-              <w:rPr>
-                <w:b/>
-                <w:bCs/>
+                <w:noProof/>
+                <w:webHidden/>
+              </w:rPr>
+              <w:instrText xml:space="preserve"> PAGEREF _Toc120907913 \h </w:instrText>
+            </w:r>
+            <w:r>
+              <w:rPr>
+                <w:noProof/>
+                <w:webHidden/>
+              </w:rPr>
+            </w:r>
+            <w:r>
+              <w:rPr>
                 <w:noProof/>
                 <w:webHidden/>
               </w:rPr>
@@ -1448,17 +1331,13 @@
             </w:r>
             <w:r>
               <w:rPr>
-                <w:b/>
-                <w:bCs/>
-                <w:noProof/>
-                <w:webHidden/>
-              </w:rPr>
-              <w:t>11</w:t>
-            </w:r>
-            <w:r>
-              <w:rPr>
-                <w:b/>
-                <w:bCs/>
+                <w:noProof/>
+                <w:webHidden/>
+              </w:rPr>
+              <w:t>12</w:t>
+            </w:r>
+            <w:r>
+              <w:rPr>
                 <w:noProof/>
                 <w:webHidden/>
               </w:rPr>
@@ -1474,13 +1353,11 @@
             </w:tabs>
             <w:rPr>
               <w:rFonts w:eastAsiaTheme="minorEastAsia"/>
-              <w:b/>
-              <w:bCs/>
               <w:noProof/>
               <w:lang w:eastAsia="pt-BR"/>
             </w:rPr>
           </w:pPr>
-          <w:hyperlink w:anchor="_Toc116752061" w:history="1">
+          <w:hyperlink w:anchor="_Toc120907914" w:history="1">
             <w:r>
               <w:rPr>
                 <w:rStyle w:val="Hyperlink"/>
@@ -1488,14 +1365,11 @@
                 <w:b/>
                 <w:bCs/>
                 <w:noProof/>
-                <w:color w:val="auto"/>
-              </w:rPr>
-              <w:t>Diagrama da Solução:</w:t>
-            </w:r>
-            <w:r>
-              <w:rPr>
-                <w:b/>
-                <w:bCs/>
+              </w:rPr>
+              <w:t>Planilha de Riscos:</w:t>
+            </w:r>
+            <w:r>
+              <w:rPr>
                 <w:noProof/>
                 <w:webHidden/>
               </w:rPr>
@@ -1503,8 +1377,6 @@
             </w:r>
             <w:r>
               <w:rPr>
-                <w:b/>
-                <w:bCs/>
                 <w:noProof/>
                 <w:webHidden/>
               </w:rPr>
@@ -1512,25 +1384,19 @@
             </w:r>
             <w:r>
               <w:rPr>
-                <w:b/>
-                <w:bCs/>
-                <w:noProof/>
-                <w:webHidden/>
-              </w:rPr>
-              <w:instrText xml:space="preserve"> PAGEREF _Toc116752061 \h </w:instrText>
-            </w:r>
-            <w:r>
-              <w:rPr>
-                <w:b/>
-                <w:bCs/>
-                <w:noProof/>
-                <w:webHidden/>
-              </w:rPr>
-            </w:r>
-            <w:r>
-              <w:rPr>
-                <w:b/>
-                <w:bCs/>
+                <w:noProof/>
+                <w:webHidden/>
+              </w:rPr>
+              <w:instrText xml:space="preserve"> PAGEREF _Toc120907914 \h </w:instrText>
+            </w:r>
+            <w:r>
+              <w:rPr>
+                <w:noProof/>
+                <w:webHidden/>
+              </w:rPr>
+            </w:r>
+            <w:r>
+              <w:rPr>
                 <w:noProof/>
                 <w:webHidden/>
               </w:rPr>
@@ -1538,17 +1404,13 @@
             </w:r>
             <w:r>
               <w:rPr>
-                <w:b/>
-                <w:bCs/>
-                <w:noProof/>
-                <w:webHidden/>
-              </w:rPr>
-              <w:t>12</w:t>
-            </w:r>
-            <w:r>
-              <w:rPr>
-                <w:b/>
-                <w:bCs/>
+                <w:noProof/>
+                <w:webHidden/>
+              </w:rPr>
+              <w:t>13</w:t>
+            </w:r>
+            <w:r>
+              <w:rPr>
                 <w:noProof/>
                 <w:webHidden/>
               </w:rPr>
@@ -1564,28 +1426,23 @@
             </w:tabs>
             <w:rPr>
               <w:rFonts w:eastAsiaTheme="minorEastAsia"/>
-              <w:b/>
-              <w:bCs/>
               <w:noProof/>
               <w:lang w:eastAsia="pt-BR"/>
             </w:rPr>
           </w:pPr>
-          <w:hyperlink w:anchor="_Toc116752062" w:history="1">
+          <w:hyperlink w:anchor="_Toc120907915" w:history="1">
             <w:r>
               <w:rPr>
                 <w:rStyle w:val="Hyperlink"/>
-                <w:rFonts w:ascii="Arial" w:eastAsia="Arial" w:hAnsi="Arial" w:cs="Arial"/>
+                <w:rFonts w:ascii="Arial" w:hAnsi="Arial" w:cs="Arial"/>
                 <w:b/>
                 <w:bCs/>
                 <w:noProof/>
-                <w:color w:val="auto"/>
-              </w:rPr>
-              <w:t>Planilha de Riscos:</w:t>
-            </w:r>
-            <w:r>
-              <w:rPr>
-                <w:b/>
-                <w:bCs/>
+              </w:rPr>
+              <w:t>Legenda Planilha de Risco</w:t>
+            </w:r>
+            <w:r>
+              <w:rPr>
                 <w:noProof/>
                 <w:webHidden/>
               </w:rPr>
@@ -1593,8 +1450,6 @@
             </w:r>
             <w:r>
               <w:rPr>
-                <w:b/>
-                <w:bCs/>
                 <w:noProof/>
                 <w:webHidden/>
               </w:rPr>
@@ -1602,25 +1457,19 @@
             </w:r>
             <w:r>
               <w:rPr>
-                <w:b/>
-                <w:bCs/>
-                <w:noProof/>
-                <w:webHidden/>
-              </w:rPr>
-              <w:instrText xml:space="preserve"> PAGEREF _Toc116752062 \h </w:instrText>
-            </w:r>
-            <w:r>
-              <w:rPr>
-                <w:b/>
-                <w:bCs/>
-                <w:noProof/>
-                <w:webHidden/>
-              </w:rPr>
-            </w:r>
-            <w:r>
-              <w:rPr>
-                <w:b/>
-                <w:bCs/>
+                <w:noProof/>
+                <w:webHidden/>
+              </w:rPr>
+              <w:instrText xml:space="preserve"> PAGEREF _Toc120907915 \h </w:instrText>
+            </w:r>
+            <w:r>
+              <w:rPr>
+                <w:noProof/>
+                <w:webHidden/>
+              </w:rPr>
+            </w:r>
+            <w:r>
+              <w:rPr>
                 <w:noProof/>
                 <w:webHidden/>
               </w:rPr>
@@ -1628,17 +1477,13 @@
             </w:r>
             <w:r>
               <w:rPr>
-                <w:b/>
-                <w:bCs/>
-                <w:noProof/>
-                <w:webHidden/>
-              </w:rPr>
-              <w:t>12</w:t>
-            </w:r>
-            <w:r>
-              <w:rPr>
-                <w:b/>
-                <w:bCs/>
+                <w:noProof/>
+                <w:webHidden/>
+              </w:rPr>
+              <w:t>14</w:t>
+            </w:r>
+            <w:r>
+              <w:rPr>
                 <w:noProof/>
                 <w:webHidden/>
               </w:rPr>
@@ -1654,13 +1499,11 @@
             </w:tabs>
             <w:rPr>
               <w:rFonts w:eastAsiaTheme="minorEastAsia"/>
-              <w:b/>
-              <w:bCs/>
               <w:noProof/>
               <w:lang w:eastAsia="pt-BR"/>
             </w:rPr>
           </w:pPr>
-          <w:hyperlink w:anchor="_Toc116752063" w:history="1">
+          <w:hyperlink w:anchor="_Toc120907916" w:history="1">
             <w:r>
               <w:rPr>
                 <w:rStyle w:val="Hyperlink"/>
@@ -1668,14 +1511,11 @@
                 <w:b/>
                 <w:bCs/>
                 <w:noProof/>
-                <w:color w:val="auto"/>
               </w:rPr>
               <w:t>Ferramenta de gestão:</w:t>
             </w:r>
             <w:r>
               <w:rPr>
-                <w:b/>
-                <w:bCs/>
                 <w:noProof/>
                 <w:webHidden/>
               </w:rPr>
@@ -1683,8 +1523,6 @@
             </w:r>
             <w:r>
               <w:rPr>
-                <w:b/>
-                <w:bCs/>
                 <w:noProof/>
                 <w:webHidden/>
               </w:rPr>
@@ -1692,25 +1530,19 @@
             </w:r>
             <w:r>
               <w:rPr>
-                <w:b/>
-                <w:bCs/>
-                <w:noProof/>
-                <w:webHidden/>
-              </w:rPr>
-              <w:instrText xml:space="preserve"> PAGEREF _Toc116752063 \h </w:instrText>
-            </w:r>
-            <w:r>
-              <w:rPr>
-                <w:b/>
-                <w:bCs/>
-                <w:noProof/>
-                <w:webHidden/>
-              </w:rPr>
-            </w:r>
-            <w:r>
-              <w:rPr>
-                <w:b/>
-                <w:bCs/>
+                <w:noProof/>
+                <w:webHidden/>
+              </w:rPr>
+              <w:instrText xml:space="preserve"> PAGEREF _Toc120907916 \h </w:instrText>
+            </w:r>
+            <w:r>
+              <w:rPr>
+                <w:noProof/>
+                <w:webHidden/>
+              </w:rPr>
+            </w:r>
+            <w:r>
+              <w:rPr>
                 <w:noProof/>
                 <w:webHidden/>
               </w:rPr>
@@ -1718,17 +1550,13 @@
             </w:r>
             <w:r>
               <w:rPr>
-                <w:b/>
-                <w:bCs/>
-                <w:noProof/>
-                <w:webHidden/>
-              </w:rPr>
-              <w:t>13</w:t>
-            </w:r>
-            <w:r>
-              <w:rPr>
-                <w:b/>
-                <w:bCs/>
+                <w:noProof/>
+                <w:webHidden/>
+              </w:rPr>
+              <w:t>14</w:t>
+            </w:r>
+            <w:r>
+              <w:rPr>
                 <w:noProof/>
                 <w:webHidden/>
               </w:rPr>
@@ -1744,13 +1572,11 @@
             </w:tabs>
             <w:rPr>
               <w:rFonts w:eastAsiaTheme="minorEastAsia"/>
-              <w:b/>
-              <w:bCs/>
               <w:noProof/>
               <w:lang w:eastAsia="pt-BR"/>
             </w:rPr>
           </w:pPr>
-          <w:hyperlink w:anchor="_Toc116752064" w:history="1">
+          <w:hyperlink w:anchor="_Toc120907917" w:history="1">
             <w:r>
               <w:rPr>
                 <w:rStyle w:val="Hyperlink"/>
@@ -1758,67 +1584,703 @@
                 <w:b/>
                 <w:bCs/>
                 <w:noProof/>
-                <w:color w:val="auto"/>
-              </w:rPr>
-              <w:t>Bibliografia</w:t>
-            </w:r>
-            <w:r>
-              <w:rPr>
+              </w:rPr>
+              <w:t>Modelagem de dados:</w:t>
+            </w:r>
+            <w:r>
+              <w:rPr>
+                <w:noProof/>
+                <w:webHidden/>
+              </w:rPr>
+              <w:tab/>
+            </w:r>
+            <w:r>
+              <w:rPr>
+                <w:noProof/>
+                <w:webHidden/>
+              </w:rPr>
+              <w:fldChar w:fldCharType="begin"/>
+            </w:r>
+            <w:r>
+              <w:rPr>
+                <w:noProof/>
+                <w:webHidden/>
+              </w:rPr>
+              <w:instrText xml:space="preserve"> PAGEREF _Toc120907917 \h </w:instrText>
+            </w:r>
+            <w:r>
+              <w:rPr>
+                <w:noProof/>
+                <w:webHidden/>
+              </w:rPr>
+            </w:r>
+            <w:r>
+              <w:rPr>
+                <w:noProof/>
+                <w:webHidden/>
+              </w:rPr>
+              <w:fldChar w:fldCharType="separate"/>
+            </w:r>
+            <w:r>
+              <w:rPr>
+                <w:noProof/>
+                <w:webHidden/>
+              </w:rPr>
+              <w:t>15</w:t>
+            </w:r>
+            <w:r>
+              <w:rPr>
+                <w:noProof/>
+                <w:webHidden/>
+              </w:rPr>
+              <w:fldChar w:fldCharType="end"/>
+            </w:r>
+          </w:hyperlink>
+        </w:p>
+        <w:p>
+          <w:pPr>
+            <w:pStyle w:val="Sumrio1"/>
+            <w:tabs>
+              <w:tab w:val="right" w:leader="dot" w:pos="9350"/>
+            </w:tabs>
+            <w:rPr>
+              <w:rFonts w:eastAsiaTheme="minorEastAsia"/>
+              <w:noProof/>
+              <w:lang w:eastAsia="pt-BR"/>
+            </w:rPr>
+          </w:pPr>
+          <w:hyperlink w:anchor="_Toc120907918" w:history="1">
+            <w:r>
+              <w:rPr>
+                <w:rStyle w:val="Hyperlink"/>
+                <w:rFonts w:ascii="Arial" w:hAnsi="Arial" w:cs="Arial"/>
+                <w:noProof/>
+              </w:rPr>
+              <w:t>Na tabela usuário, empresa e endereço guardamos as informações do primeiro cadastro do usuário.  A entidade canavial guarda o nome da plantação e contém a fk do seu endereço. Cada hectare contem 4 sensores,</w:t>
+            </w:r>
+            <w:r>
+              <w:rPr>
+                <w:noProof/>
+                <w:webHidden/>
+              </w:rPr>
+              <w:tab/>
+            </w:r>
+            <w:r>
+              <w:rPr>
+                <w:noProof/>
+                <w:webHidden/>
+              </w:rPr>
+              <w:fldChar w:fldCharType="begin"/>
+            </w:r>
+            <w:r>
+              <w:rPr>
+                <w:noProof/>
+                <w:webHidden/>
+              </w:rPr>
+              <w:instrText xml:space="preserve"> PAGEREF _Toc120907918 \h </w:instrText>
+            </w:r>
+            <w:r>
+              <w:rPr>
+                <w:noProof/>
+                <w:webHidden/>
+              </w:rPr>
+            </w:r>
+            <w:r>
+              <w:rPr>
+                <w:noProof/>
+                <w:webHidden/>
+              </w:rPr>
+              <w:fldChar w:fldCharType="separate"/>
+            </w:r>
+            <w:r>
+              <w:rPr>
+                <w:noProof/>
+                <w:webHidden/>
+              </w:rPr>
+              <w:t>15</w:t>
+            </w:r>
+            <w:r>
+              <w:rPr>
+                <w:noProof/>
+                <w:webHidden/>
+              </w:rPr>
+              <w:fldChar w:fldCharType="end"/>
+            </w:r>
+          </w:hyperlink>
+        </w:p>
+        <w:p>
+          <w:pPr>
+            <w:pStyle w:val="Sumrio1"/>
+            <w:tabs>
+              <w:tab w:val="right" w:leader="dot" w:pos="9350"/>
+            </w:tabs>
+            <w:rPr>
+              <w:rFonts w:eastAsiaTheme="minorEastAsia"/>
+              <w:noProof/>
+              <w:lang w:eastAsia="pt-BR"/>
+            </w:rPr>
+          </w:pPr>
+          <w:hyperlink w:anchor="_Toc120907919" w:history="1">
+            <w:r>
+              <w:rPr>
+                <w:rStyle w:val="Hyperlink"/>
+                <w:rFonts w:ascii="Arial" w:hAnsi="Arial" w:cs="Arial"/>
                 <w:b/>
                 <w:bCs/>
                 <w:noProof/>
+              </w:rPr>
+              <w:t>Manual de instalação:</w:t>
+            </w:r>
+            <w:r>
+              <w:rPr>
+                <w:noProof/>
                 <w:webHidden/>
               </w:rPr>
               <w:tab/>
             </w:r>
             <w:r>
               <w:rPr>
+                <w:noProof/>
+                <w:webHidden/>
+              </w:rPr>
+              <w:fldChar w:fldCharType="begin"/>
+            </w:r>
+            <w:r>
+              <w:rPr>
+                <w:noProof/>
+                <w:webHidden/>
+              </w:rPr>
+              <w:instrText xml:space="preserve"> PAGEREF _Toc120907919 \h </w:instrText>
+            </w:r>
+            <w:r>
+              <w:rPr>
+                <w:noProof/>
+                <w:webHidden/>
+              </w:rPr>
+            </w:r>
+            <w:r>
+              <w:rPr>
+                <w:noProof/>
+                <w:webHidden/>
+              </w:rPr>
+              <w:fldChar w:fldCharType="separate"/>
+            </w:r>
+            <w:r>
+              <w:rPr>
+                <w:noProof/>
+                <w:webHidden/>
+              </w:rPr>
+              <w:t>15</w:t>
+            </w:r>
+            <w:r>
+              <w:rPr>
+                <w:noProof/>
+                <w:webHidden/>
+              </w:rPr>
+              <w:fldChar w:fldCharType="end"/>
+            </w:r>
+          </w:hyperlink>
+        </w:p>
+        <w:p>
+          <w:pPr>
+            <w:pStyle w:val="Sumrio1"/>
+            <w:tabs>
+              <w:tab w:val="right" w:leader="dot" w:pos="9350"/>
+            </w:tabs>
+            <w:rPr>
+              <w:rFonts w:eastAsiaTheme="minorEastAsia"/>
+              <w:noProof/>
+              <w:lang w:eastAsia="pt-BR"/>
+            </w:rPr>
+          </w:pPr>
+          <w:hyperlink w:anchor="_Toc120907920" w:history="1">
+            <w:r>
+              <w:rPr>
+                <w:rStyle w:val="Hyperlink"/>
+                <w:rFonts w:ascii="Arial" w:hAnsi="Arial" w:cs="Arial"/>
                 <w:b/>
                 <w:bCs/>
                 <w:noProof/>
+              </w:rPr>
+              <w:t>Manual de instalação:</w:t>
+            </w:r>
+            <w:r>
+              <w:rPr>
+                <w:noProof/>
+                <w:webHidden/>
+              </w:rPr>
+              <w:tab/>
+            </w:r>
+            <w:r>
+              <w:rPr>
+                <w:noProof/>
                 <w:webHidden/>
               </w:rPr>
               <w:fldChar w:fldCharType="begin"/>
             </w:r>
             <w:r>
               <w:rPr>
+                <w:noProof/>
+                <w:webHidden/>
+              </w:rPr>
+              <w:instrText xml:space="preserve"> PAGEREF _Toc120907920 \h </w:instrText>
+            </w:r>
+            <w:r>
+              <w:rPr>
+                <w:noProof/>
+                <w:webHidden/>
+              </w:rPr>
+            </w:r>
+            <w:r>
+              <w:rPr>
+                <w:noProof/>
+                <w:webHidden/>
+              </w:rPr>
+              <w:fldChar w:fldCharType="separate"/>
+            </w:r>
+            <w:r>
+              <w:rPr>
+                <w:noProof/>
+                <w:webHidden/>
+              </w:rPr>
+              <w:t>15</w:t>
+            </w:r>
+            <w:r>
+              <w:rPr>
+                <w:noProof/>
+                <w:webHidden/>
+              </w:rPr>
+              <w:fldChar w:fldCharType="end"/>
+            </w:r>
+          </w:hyperlink>
+        </w:p>
+        <w:p>
+          <w:pPr>
+            <w:pStyle w:val="Sumrio1"/>
+            <w:tabs>
+              <w:tab w:val="right" w:leader="dot" w:pos="9350"/>
+            </w:tabs>
+            <w:rPr>
+              <w:rFonts w:eastAsiaTheme="minorEastAsia"/>
+              <w:noProof/>
+              <w:lang w:eastAsia="pt-BR"/>
+            </w:rPr>
+          </w:pPr>
+          <w:hyperlink w:anchor="_Toc120907921" w:history="1">
+            <w:r>
+              <w:rPr>
+                <w:rStyle w:val="Hyperlink"/>
+                <w:rFonts w:ascii="Arial" w:hAnsi="Arial" w:cs="Arial"/>
+                <w:noProof/>
+              </w:rPr>
+              <w:t>Base de como o manual foi produzido, utilizando as cores da Canvi Data.</w:t>
+            </w:r>
+            <w:r>
+              <w:rPr>
+                <w:noProof/>
+                <w:webHidden/>
+              </w:rPr>
+              <w:tab/>
+            </w:r>
+            <w:r>
+              <w:rPr>
+                <w:noProof/>
+                <w:webHidden/>
+              </w:rPr>
+              <w:fldChar w:fldCharType="begin"/>
+            </w:r>
+            <w:r>
+              <w:rPr>
+                <w:noProof/>
+                <w:webHidden/>
+              </w:rPr>
+              <w:instrText xml:space="preserve"> PAGEREF _Toc120907921 \h </w:instrText>
+            </w:r>
+            <w:r>
+              <w:rPr>
+                <w:noProof/>
+                <w:webHidden/>
+              </w:rPr>
+            </w:r>
+            <w:r>
+              <w:rPr>
+                <w:noProof/>
+                <w:webHidden/>
+              </w:rPr>
+              <w:fldChar w:fldCharType="separate"/>
+            </w:r>
+            <w:r>
+              <w:rPr>
+                <w:noProof/>
+                <w:webHidden/>
+              </w:rPr>
+              <w:t>15</w:t>
+            </w:r>
+            <w:r>
+              <w:rPr>
+                <w:noProof/>
+                <w:webHidden/>
+              </w:rPr>
+              <w:fldChar w:fldCharType="end"/>
+            </w:r>
+          </w:hyperlink>
+        </w:p>
+        <w:p>
+          <w:pPr>
+            <w:pStyle w:val="Sumrio1"/>
+            <w:tabs>
+              <w:tab w:val="right" w:leader="dot" w:pos="9350"/>
+            </w:tabs>
+            <w:rPr>
+              <w:rFonts w:eastAsiaTheme="minorEastAsia"/>
+              <w:noProof/>
+              <w:lang w:eastAsia="pt-BR"/>
+            </w:rPr>
+          </w:pPr>
+          <w:hyperlink w:anchor="_Toc120907922" w:history="1">
+            <w:r>
+              <w:rPr>
+                <w:rStyle w:val="Hyperlink"/>
+                <w:rFonts w:ascii="Arial" w:hAnsi="Arial" w:cs="Arial"/>
                 <w:b/>
                 <w:bCs/>
                 <w:noProof/>
-                <w:webHidden/>
-              </w:rPr>
-              <w:instrText xml:space="preserve"> PAGEREF _Toc116752064 \h </w:instrText>
-            </w:r>
-            <w:r>
-              <w:rPr>
+              </w:rPr>
+              <w:t>Telas</w:t>
+            </w:r>
+            <w:r>
+              <w:rPr>
+                <w:noProof/>
+                <w:webHidden/>
+              </w:rPr>
+              <w:tab/>
+            </w:r>
+            <w:r>
+              <w:rPr>
+                <w:noProof/>
+                <w:webHidden/>
+              </w:rPr>
+              <w:fldChar w:fldCharType="begin"/>
+            </w:r>
+            <w:r>
+              <w:rPr>
+                <w:noProof/>
+                <w:webHidden/>
+              </w:rPr>
+              <w:instrText xml:space="preserve"> PAGEREF _Toc120907922 \h </w:instrText>
+            </w:r>
+            <w:r>
+              <w:rPr>
+                <w:noProof/>
+                <w:webHidden/>
+              </w:rPr>
+            </w:r>
+            <w:r>
+              <w:rPr>
+                <w:noProof/>
+                <w:webHidden/>
+              </w:rPr>
+              <w:fldChar w:fldCharType="separate"/>
+            </w:r>
+            <w:r>
+              <w:rPr>
+                <w:noProof/>
+                <w:webHidden/>
+              </w:rPr>
+              <w:t>16</w:t>
+            </w:r>
+            <w:r>
+              <w:rPr>
+                <w:noProof/>
+                <w:webHidden/>
+              </w:rPr>
+              <w:fldChar w:fldCharType="end"/>
+            </w:r>
+          </w:hyperlink>
+        </w:p>
+        <w:p>
+          <w:pPr>
+            <w:pStyle w:val="Sumrio1"/>
+            <w:tabs>
+              <w:tab w:val="right" w:leader="dot" w:pos="9350"/>
+            </w:tabs>
+            <w:rPr>
+              <w:rFonts w:eastAsiaTheme="minorEastAsia"/>
+              <w:noProof/>
+              <w:lang w:eastAsia="pt-BR"/>
+            </w:rPr>
+          </w:pPr>
+          <w:hyperlink w:anchor="_Toc120907923" w:history="1">
+            <w:r>
+              <w:rPr>
+                <w:rStyle w:val="Hyperlink"/>
+                <w:rFonts w:ascii="Arial" w:hAnsi="Arial" w:cs="Arial"/>
+                <w:noProof/>
+              </w:rPr>
+              <w:t>O design do site foi baseado em um modo minimalista para lembrar o caráter tecnológico da solução em conjunto de cores e imagens que relembram o verde das plantações.</w:t>
+            </w:r>
+            <w:r>
+              <w:rPr>
+                <w:noProof/>
+                <w:webHidden/>
+              </w:rPr>
+              <w:tab/>
+            </w:r>
+            <w:r>
+              <w:rPr>
+                <w:noProof/>
+                <w:webHidden/>
+              </w:rPr>
+              <w:fldChar w:fldCharType="begin"/>
+            </w:r>
+            <w:r>
+              <w:rPr>
+                <w:noProof/>
+                <w:webHidden/>
+              </w:rPr>
+              <w:instrText xml:space="preserve"> PAGEREF _Toc120907923 \h </w:instrText>
+            </w:r>
+            <w:r>
+              <w:rPr>
+                <w:noProof/>
+                <w:webHidden/>
+              </w:rPr>
+            </w:r>
+            <w:r>
+              <w:rPr>
+                <w:noProof/>
+                <w:webHidden/>
+              </w:rPr>
+              <w:fldChar w:fldCharType="separate"/>
+            </w:r>
+            <w:r>
+              <w:rPr>
+                <w:noProof/>
+                <w:webHidden/>
+              </w:rPr>
+              <w:t>16</w:t>
+            </w:r>
+            <w:r>
+              <w:rPr>
+                <w:noProof/>
+                <w:webHidden/>
+              </w:rPr>
+              <w:fldChar w:fldCharType="end"/>
+            </w:r>
+          </w:hyperlink>
+        </w:p>
+        <w:p>
+          <w:pPr>
+            <w:pStyle w:val="Sumrio1"/>
+            <w:tabs>
+              <w:tab w:val="right" w:leader="dot" w:pos="9350"/>
+            </w:tabs>
+            <w:rPr>
+              <w:rFonts w:eastAsiaTheme="minorEastAsia"/>
+              <w:noProof/>
+              <w:lang w:eastAsia="pt-BR"/>
+            </w:rPr>
+          </w:pPr>
+          <w:hyperlink w:anchor="_Toc120907924" w:history="1">
+            <w:r>
+              <w:rPr>
+                <w:rStyle w:val="Hyperlink"/>
+                <w:rFonts w:ascii="Arial" w:hAnsi="Arial" w:cs="Arial"/>
                 <w:b/>
                 <w:bCs/>
                 <w:noProof/>
-                <w:webHidden/>
-              </w:rPr>
-            </w:r>
-            <w:r>
-              <w:rPr>
+              </w:rPr>
+              <w:t>Site institucional</w:t>
+            </w:r>
+            <w:r>
+              <w:rPr>
+                <w:noProof/>
+                <w:webHidden/>
+              </w:rPr>
+              <w:tab/>
+            </w:r>
+            <w:r>
+              <w:rPr>
+                <w:noProof/>
+                <w:webHidden/>
+              </w:rPr>
+              <w:fldChar w:fldCharType="begin"/>
+            </w:r>
+            <w:r>
+              <w:rPr>
+                <w:noProof/>
+                <w:webHidden/>
+              </w:rPr>
+              <w:instrText xml:space="preserve"> PAGEREF _Toc120907924 \h </w:instrText>
+            </w:r>
+            <w:r>
+              <w:rPr>
+                <w:noProof/>
+                <w:webHidden/>
+              </w:rPr>
+            </w:r>
+            <w:r>
+              <w:rPr>
+                <w:noProof/>
+                <w:webHidden/>
+              </w:rPr>
+              <w:fldChar w:fldCharType="separate"/>
+            </w:r>
+            <w:r>
+              <w:rPr>
+                <w:noProof/>
+                <w:webHidden/>
+              </w:rPr>
+              <w:t>16</w:t>
+            </w:r>
+            <w:r>
+              <w:rPr>
+                <w:noProof/>
+                <w:webHidden/>
+              </w:rPr>
+              <w:fldChar w:fldCharType="end"/>
+            </w:r>
+          </w:hyperlink>
+        </w:p>
+        <w:p>
+          <w:pPr>
+            <w:pStyle w:val="Sumrio2"/>
+            <w:tabs>
+              <w:tab w:val="right" w:leader="dot" w:pos="9350"/>
+            </w:tabs>
+            <w:rPr>
+              <w:rFonts w:eastAsiaTheme="minorEastAsia"/>
+              <w:noProof/>
+              <w:lang w:eastAsia="pt-BR"/>
+            </w:rPr>
+          </w:pPr>
+          <w:hyperlink w:anchor="_Toc120907925" w:history="1">
+            <w:r>
+              <w:rPr>
+                <w:rStyle w:val="Hyperlink"/>
+                <w:rFonts w:ascii="Arial" w:hAnsi="Arial" w:cs="Arial"/>
                 <w:b/>
                 <w:bCs/>
                 <w:noProof/>
+              </w:rPr>
+              <w:t>Tela de Login</w:t>
+            </w:r>
+            <w:r>
+              <w:rPr>
+                <w:noProof/>
+                <w:webHidden/>
+              </w:rPr>
+              <w:tab/>
+            </w:r>
+            <w:r>
+              <w:rPr>
+                <w:noProof/>
+                <w:webHidden/>
+              </w:rPr>
+              <w:fldChar w:fldCharType="begin"/>
+            </w:r>
+            <w:r>
+              <w:rPr>
+                <w:noProof/>
+                <w:webHidden/>
+              </w:rPr>
+              <w:instrText xml:space="preserve"> PAGEREF _Toc120907925 \h </w:instrText>
+            </w:r>
+            <w:r>
+              <w:rPr>
+                <w:noProof/>
+                <w:webHidden/>
+              </w:rPr>
+            </w:r>
+            <w:r>
+              <w:rPr>
+                <w:noProof/>
                 <w:webHidden/>
               </w:rPr>
               <w:fldChar w:fldCharType="separate"/>
             </w:r>
             <w:r>
               <w:rPr>
+                <w:noProof/>
+                <w:webHidden/>
+              </w:rPr>
+              <w:t>16</w:t>
+            </w:r>
+            <w:r>
+              <w:rPr>
+                <w:noProof/>
+                <w:webHidden/>
+              </w:rPr>
+              <w:fldChar w:fldCharType="end"/>
+            </w:r>
+          </w:hyperlink>
+        </w:p>
+        <w:p>
+          <w:pPr>
+            <w:pStyle w:val="Sumrio1"/>
+            <w:tabs>
+              <w:tab w:val="right" w:leader="dot" w:pos="9350"/>
+            </w:tabs>
+            <w:rPr>
+              <w:rFonts w:eastAsiaTheme="minorEastAsia"/>
+              <w:noProof/>
+              <w:lang w:eastAsia="pt-BR"/>
+            </w:rPr>
+          </w:pPr>
+          <w:hyperlink w:anchor="_Toc120907926" w:history="1">
+            <w:r>
+              <w:rPr>
+                <w:rStyle w:val="Hyperlink"/>
+                <w:rFonts w:ascii="Arial" w:hAnsi="Arial" w:cs="Arial"/>
                 <w:b/>
                 <w:bCs/>
                 <w:noProof/>
-                <w:webHidden/>
-              </w:rPr>
-              <w:t>14</w:t>
-            </w:r>
-            <w:r>
-              <w:rPr>
-                <w:b/>
-                <w:bCs/>
+              </w:rPr>
+              <w:t>Bibliografia</w:t>
+            </w:r>
+            <w:r>
+              <w:rPr>
+                <w:noProof/>
+                <w:webHidden/>
+              </w:rPr>
+              <w:tab/>
+            </w:r>
+            <w:r>
+              <w:rPr>
+                <w:noProof/>
+                <w:webHidden/>
+              </w:rPr>
+              <w:fldChar w:fldCharType="begin"/>
+            </w:r>
+            <w:r>
+              <w:rPr>
+                <w:noProof/>
+                <w:webHidden/>
+              </w:rPr>
+              <w:instrText xml:space="preserve"> PAGEREF _Toc120907926 \h </w:instrText>
+            </w:r>
+            <w:r>
+              <w:rPr>
+                <w:noProof/>
+                <w:webHidden/>
+              </w:rPr>
+            </w:r>
+            <w:r>
+              <w:rPr>
+                <w:noProof/>
+                <w:webHidden/>
+              </w:rPr>
+              <w:fldChar w:fldCharType="separate"/>
+            </w:r>
+            <w:r>
+              <w:rPr>
+                <w:noProof/>
+                <w:webHidden/>
+              </w:rPr>
+              <w:t>17</w:t>
+            </w:r>
+            <w:r>
+              <w:rPr>
                 <w:noProof/>
                 <w:webHidden/>
               </w:rPr>
@@ -1971,7 +2433,6 @@
           <w:sz w:val="28"/>
           <w:szCs w:val="28"/>
         </w:rPr>
-        <w:lastRenderedPageBreak/>
         <w:t>Contexto - A cultura da cana:</w:t>
       </w:r>
     </w:p>
@@ -2062,7 +2523,6 @@
         </w:rPr>
         <w:t xml:space="preserve"> está presente nos alimentos, nos combustíveis, e em diversos aspectos que tornam nosso cotidiano possível e moderno como é hoje, por exemplo, quando falamos de automóveis </w:t>
       </w:r>
-      <w:proofErr w:type="spellStart"/>
       <w:r>
         <w:rPr>
           <w:rFonts w:ascii="Arial" w:eastAsiaTheme="minorEastAsia" w:hAnsi="Arial" w:cs="Arial"/>
@@ -2071,7 +2531,6 @@
         </w:rPr>
         <w:t>flex</w:t>
       </w:r>
-      <w:proofErr w:type="spellEnd"/>
       <w:r>
         <w:rPr>
           <w:rFonts w:ascii="Arial" w:eastAsiaTheme="minorEastAsia" w:hAnsi="Arial" w:cs="Arial"/>
@@ -2135,6 +2594,7 @@
           <w:sz w:val="24"/>
           <w:szCs w:val="24"/>
         </w:rPr>
+        <w:lastRenderedPageBreak/>
         <w:t>Isso significa que há muita tecnologia, geração de empregos (o setor gera mais de 800 mil empregos.) e desenvolvimento econômico, social e sustentável envolvidos no cultivo da cana (e nos processos relacionados a ela).</w:t>
       </w:r>
     </w:p>
@@ -2151,7 +2611,7 @@
           <w:szCs w:val="28"/>
         </w:rPr>
       </w:pPr>
-      <w:bookmarkStart w:id="0" w:name="_Toc116752052"/>
+      <w:bookmarkStart w:id="0" w:name="_Toc120907905"/>
       <w:r>
         <w:rPr>
           <w:rFonts w:ascii="Arial" w:eastAsiaTheme="minorEastAsia" w:hAnsi="Arial" w:cs="Arial"/>
@@ -2235,7 +2695,6 @@
           <w:sz w:val="24"/>
           <w:szCs w:val="24"/>
         </w:rPr>
-        <w:lastRenderedPageBreak/>
         <w:t xml:space="preserve">Detalhe que 60% (na fase de brotação) da </w:t>
       </w:r>
       <w:r>
@@ -2337,7 +2796,7 @@
           <w:szCs w:val="28"/>
         </w:rPr>
       </w:pPr>
-      <w:bookmarkStart w:id="1" w:name="_Toc116752053"/>
+      <w:bookmarkStart w:id="1" w:name="_Toc120907906"/>
       <w:r>
         <w:rPr>
           <w:rFonts w:ascii="Arial" w:eastAsiaTheme="minorEastAsia" w:hAnsi="Arial" w:cs="Arial"/>
@@ -2528,6 +2987,7 @@
           <w:sz w:val="24"/>
           <w:szCs w:val="24"/>
         </w:rPr>
+        <w:lastRenderedPageBreak/>
         <w:t xml:space="preserve"> </w:t>
       </w:r>
     </w:p>
@@ -2773,7 +3233,6 @@
                 <w:sz w:val="24"/>
                 <w:szCs w:val="24"/>
               </w:rPr>
-              <w:lastRenderedPageBreak/>
               <w:t>CRESCIMENTO DE COLMOS</w:t>
             </w:r>
           </w:p>
@@ -2962,6 +3421,7 @@
                 <w:sz w:val="24"/>
                 <w:szCs w:val="24"/>
               </w:rPr>
+              <w:lastRenderedPageBreak/>
               <w:t>MATURAÇÃO</w:t>
             </w:r>
             <w:r>
@@ -3127,7 +3587,6 @@
                 <w:sz w:val="24"/>
                 <w:szCs w:val="24"/>
               </w:rPr>
-              <w:lastRenderedPageBreak/>
               <w:t>FLORESCIMENTO</w:t>
             </w:r>
             <w:r>
@@ -3258,39 +3717,30 @@
                 <w:sz w:val="24"/>
                 <w:szCs w:val="24"/>
               </w:rPr>
-              <w:t xml:space="preserve"> Com ele, o rendimento cai cerca de 30%: a cada 100 </w:t>
-            </w:r>
-            <w:proofErr w:type="spellStart"/>
+              <w:t xml:space="preserve"> Com ele, o rendimento cai cerca de 30%: a cada 100 ton/ha, são produzidas apenas 70 toneladas.</w:t>
+            </w:r>
+            <w:r>
+              <w:rPr>
+                <w:rFonts w:ascii="Arial" w:hAnsi="Arial" w:cs="Arial"/>
+              </w:rPr>
+              <w:br/>
+            </w:r>
             <w:r>
               <w:rPr>
                 <w:rFonts w:ascii="Arial" w:eastAsiaTheme="minorEastAsia" w:hAnsi="Arial" w:cs="Arial"/>
                 <w:sz w:val="24"/>
                 <w:szCs w:val="24"/>
               </w:rPr>
-              <w:t>ton</w:t>
-            </w:r>
-            <w:proofErr w:type="spellEnd"/>
+              <w:t xml:space="preserve"> E são os fatores climáticos como tempo de insolação, temperatura e umidade que influenciarão o florescimento. Para evitá-lo, baixas temperaturas e baixa umidade são fundamentais. É importante também utilizar inibidores de </w:t>
+            </w:r>
             <w:r>
               <w:rPr>
                 <w:rFonts w:ascii="Arial" w:eastAsiaTheme="minorEastAsia" w:hAnsi="Arial" w:cs="Arial"/>
                 <w:sz w:val="24"/>
                 <w:szCs w:val="24"/>
               </w:rPr>
-              <w:t>/ha, são produzidas apenas 70 toneladas.</w:t>
-            </w:r>
-            <w:r>
-              <w:rPr>
-                <w:rFonts w:ascii="Arial" w:hAnsi="Arial" w:cs="Arial"/>
-              </w:rPr>
-              <w:br/>
-            </w:r>
-            <w:r>
-              <w:rPr>
-                <w:rFonts w:ascii="Arial" w:eastAsiaTheme="minorEastAsia" w:hAnsi="Arial" w:cs="Arial"/>
-                <w:sz w:val="24"/>
-                <w:szCs w:val="24"/>
-              </w:rPr>
-              <w:t xml:space="preserve"> E são os fatores climáticos como tempo de insolação, temperatura e umidade que influenciarão o florescimento. Para evitá-lo, baixas temperaturas e baixa umidade são fundamentais. É importante também utilizar inibidores de florescimento, quando a planta já apresentar 4 colmos visíveis.</w:t>
+              <w:lastRenderedPageBreak/>
+              <w:t>florescimento, quando a planta já apresentar 4 colmos visíveis.</w:t>
             </w:r>
           </w:p>
         </w:tc>
@@ -3311,6 +3761,7 @@
           <w:sz w:val="24"/>
           <w:szCs w:val="24"/>
         </w:rPr>
+        <w:lastRenderedPageBreak/>
         <w:t xml:space="preserve"> </w:t>
       </w:r>
     </w:p>
@@ -3344,7 +3795,7 @@
           <w:szCs w:val="28"/>
         </w:rPr>
       </w:pPr>
-      <w:bookmarkStart w:id="2" w:name="_Toc116752054"/>
+      <w:bookmarkStart w:id="2" w:name="_Toc120907907"/>
       <w:r>
         <w:rPr>
           <w:rFonts w:ascii="Arial" w:eastAsiaTheme="minorEastAsia" w:hAnsi="Arial" w:cs="Arial"/>
@@ -3644,6 +4095,165 @@
           <w:szCs w:val="24"/>
         </w:rPr>
       </w:pPr>
+    </w:p>
+    <w:p>
+      <w:pPr>
+        <w:jc w:val="both"/>
+        <w:rPr>
+          <w:rFonts w:ascii="Arial" w:eastAsiaTheme="minorEastAsia" w:hAnsi="Arial" w:cs="Arial"/>
+          <w:b/>
+          <w:bCs/>
+          <w:sz w:val="24"/>
+          <w:szCs w:val="24"/>
+        </w:rPr>
+      </w:pPr>
+      <w:r>
+        <w:rPr>
+          <w:rFonts w:ascii="Arial" w:eastAsiaTheme="minorEastAsia" w:hAnsi="Arial" w:cs="Arial"/>
+          <w:b/>
+          <w:bCs/>
+          <w:sz w:val="24"/>
+          <w:szCs w:val="24"/>
+        </w:rPr>
+        <w:t>Custo Hectare</w:t>
+      </w:r>
+    </w:p>
+    <w:p>
+      <w:pPr>
+        <w:spacing w:line="360" w:lineRule="auto"/>
+        <w:jc w:val="both"/>
+        <w:rPr>
+          <w:rFonts w:ascii="Arial" w:eastAsiaTheme="minorEastAsia" w:hAnsi="Arial" w:cs="Arial"/>
+          <w:sz w:val="24"/>
+          <w:szCs w:val="24"/>
+        </w:rPr>
+      </w:pPr>
+      <w:r>
+        <w:rPr>
+          <w:rFonts w:ascii="Arial" w:eastAsiaTheme="minorEastAsia" w:hAnsi="Arial" w:cs="Arial"/>
+          <w:sz w:val="24"/>
+          <w:szCs w:val="24"/>
+        </w:rPr>
+        <w:t xml:space="preserve">O custo do hectare no primeiro semestre de 2022 chegou a R$ 12.500/hectare. </w:t>
+      </w:r>
+    </w:p>
+    <w:p>
+      <w:pPr>
+        <w:spacing w:line="360" w:lineRule="auto"/>
+        <w:jc w:val="both"/>
+        <w:rPr>
+          <w:rFonts w:ascii="Arial" w:eastAsiaTheme="minorEastAsia" w:hAnsi="Arial" w:cs="Arial"/>
+          <w:sz w:val="24"/>
+          <w:szCs w:val="24"/>
+        </w:rPr>
+      </w:pPr>
+    </w:p>
+    <w:p>
+      <w:pPr>
+        <w:spacing w:line="360" w:lineRule="auto"/>
+        <w:jc w:val="both"/>
+        <w:rPr>
+          <w:rFonts w:ascii="Arial" w:eastAsiaTheme="minorEastAsia" w:hAnsi="Arial" w:cs="Arial"/>
+          <w:b/>
+          <w:bCs/>
+          <w:sz w:val="24"/>
+          <w:szCs w:val="24"/>
+        </w:rPr>
+      </w:pPr>
+      <w:r>
+        <w:rPr>
+          <w:rFonts w:ascii="Arial" w:eastAsiaTheme="minorEastAsia" w:hAnsi="Arial" w:cs="Arial"/>
+          <w:b/>
+          <w:bCs/>
+          <w:sz w:val="24"/>
+          <w:szCs w:val="24"/>
+        </w:rPr>
+        <w:t>Quantidade de cana-de-açúcar por hectare</w:t>
+      </w:r>
+    </w:p>
+    <w:p>
+      <w:pPr>
+        <w:spacing w:line="360" w:lineRule="auto"/>
+        <w:jc w:val="both"/>
+        <w:rPr>
+          <w:rFonts w:ascii="Arial" w:eastAsiaTheme="minorEastAsia" w:hAnsi="Arial" w:cs="Arial"/>
+          <w:sz w:val="24"/>
+          <w:szCs w:val="24"/>
+        </w:rPr>
+      </w:pPr>
+      <w:r>
+        <w:rPr>
+          <w:rFonts w:ascii="Arial" w:eastAsiaTheme="minorEastAsia" w:hAnsi="Arial" w:cs="Arial"/>
+          <w:sz w:val="24"/>
+          <w:szCs w:val="24"/>
+        </w:rPr>
+        <w:t xml:space="preserve">Rendimento dos canaviais: </w:t>
+      </w:r>
+      <w:r>
+        <w:rPr>
+          <w:rFonts w:ascii="Arial" w:eastAsiaTheme="minorEastAsia" w:hAnsi="Arial" w:cs="Arial"/>
+          <w:sz w:val="24"/>
+          <w:szCs w:val="24"/>
+        </w:rPr>
+        <w:t>I</w:t>
+      </w:r>
+      <w:r>
+        <w:rPr>
+          <w:rFonts w:ascii="Arial" w:eastAsiaTheme="minorEastAsia" w:hAnsi="Arial" w:cs="Arial"/>
+          <w:sz w:val="24"/>
+          <w:szCs w:val="24"/>
+        </w:rPr>
+        <w:t>nformações divulgadas pelo Centro de Tecnologia Canavieira indicam que foram colhidas 77,5 toneladas por hectare em junho de 2022.</w:t>
+      </w:r>
+    </w:p>
+    <w:p>
+      <w:pPr>
+        <w:spacing w:line="360" w:lineRule="auto"/>
+        <w:jc w:val="both"/>
+        <w:rPr>
+          <w:rFonts w:ascii="Arial" w:eastAsiaTheme="minorEastAsia" w:hAnsi="Arial" w:cs="Arial"/>
+          <w:b/>
+          <w:bCs/>
+          <w:sz w:val="24"/>
+          <w:szCs w:val="24"/>
+        </w:rPr>
+      </w:pPr>
+      <w:r>
+        <w:rPr>
+          <w:rFonts w:ascii="Arial" w:eastAsiaTheme="minorEastAsia" w:hAnsi="Arial" w:cs="Arial"/>
+          <w:b/>
+          <w:bCs/>
+          <w:sz w:val="24"/>
+          <w:szCs w:val="24"/>
+        </w:rPr>
+        <w:t xml:space="preserve"> </w:t>
+      </w:r>
+    </w:p>
+    <w:p>
+      <w:pPr>
+        <w:spacing w:line="360" w:lineRule="auto"/>
+        <w:jc w:val="both"/>
+        <w:rPr>
+          <w:rFonts w:ascii="Arial" w:eastAsiaTheme="minorEastAsia" w:hAnsi="Arial" w:cs="Arial"/>
+          <w:b/>
+          <w:bCs/>
+          <w:sz w:val="24"/>
+          <w:szCs w:val="24"/>
+        </w:rPr>
+      </w:pPr>
+    </w:p>
+    <w:p>
+      <w:pPr>
+        <w:spacing w:line="360" w:lineRule="auto"/>
+        <w:jc w:val="both"/>
+        <w:rPr>
+          <w:rFonts w:ascii="Arial" w:eastAsiaTheme="minorEastAsia" w:hAnsi="Arial" w:cs="Arial"/>
+          <w:b/>
+          <w:bCs/>
+          <w:sz w:val="24"/>
+          <w:szCs w:val="24"/>
+        </w:rPr>
+      </w:pPr>
       <w:r>
         <w:rPr>
           <w:rFonts w:ascii="Arial" w:eastAsiaTheme="minorEastAsia" w:hAnsi="Arial" w:cs="Arial"/>
@@ -3653,7 +4263,17 @@
           <w:szCs w:val="24"/>
         </w:rPr>
         <w:lastRenderedPageBreak/>
-        <w:t>Custo Hectare</w:t>
+        <w:t xml:space="preserve">Produção – </w:t>
+      </w:r>
+      <w:r>
+        <w:rPr>
+          <w:rFonts w:ascii="Arial" w:eastAsiaTheme="minorEastAsia" w:hAnsi="Arial" w:cs="Arial"/>
+          <w:b/>
+          <w:bCs/>
+          <w:sz w:val="24"/>
+          <w:szCs w:val="24"/>
+        </w:rPr>
+        <w:t>Açúcar</w:t>
       </w:r>
     </w:p>
     <w:p>
@@ -3672,7 +4292,7 @@
           <w:sz w:val="24"/>
           <w:szCs w:val="24"/>
         </w:rPr>
-        <w:t xml:space="preserve">O custo do hectare no primeiro semestre de 2022 chegou a R$ 12.500/hectare. </w:t>
+        <w:t>O Brasil é o maior produtor mundial de cana-de-açúcar e, na safra 2020/21, foi responsável pela produção de 654,5 milhões de toneladas destinados à produção de 41,2 milhões de toneladas de açúcar.</w:t>
       </w:r>
     </w:p>
     <w:p>
@@ -3685,6 +4305,14 @@
           <w:szCs w:val="24"/>
         </w:rPr>
       </w:pPr>
+      <w:r>
+        <w:rPr>
+          <w:rFonts w:ascii="Arial" w:eastAsiaTheme="minorEastAsia" w:hAnsi="Arial" w:cs="Arial"/>
+          <w:sz w:val="24"/>
+          <w:szCs w:val="24"/>
+        </w:rPr>
+        <w:t xml:space="preserve"> </w:t>
+      </w:r>
     </w:p>
     <w:p>
       <w:pPr>
@@ -3706,7 +4334,7 @@
           <w:sz w:val="24"/>
           <w:szCs w:val="24"/>
         </w:rPr>
-        <w:t>Quantidade de cana-de-açúcar por hectare</w:t>
+        <w:t>Valor de exportação – Açúcar – Reais</w:t>
       </w:r>
     </w:p>
     <w:p>
@@ -3725,23 +4353,23 @@
           <w:sz w:val="24"/>
           <w:szCs w:val="24"/>
         </w:rPr>
-        <w:t xml:space="preserve">Rendimento dos canaviais: </w:t>
-      </w:r>
-      <w:r>
-        <w:rPr>
-          <w:rFonts w:ascii="Arial" w:eastAsiaTheme="minorEastAsia" w:hAnsi="Arial" w:cs="Arial"/>
-          <w:sz w:val="24"/>
-          <w:szCs w:val="24"/>
-        </w:rPr>
-        <w:t>I</w:t>
-      </w:r>
-      <w:r>
-        <w:rPr>
-          <w:rFonts w:ascii="Arial" w:eastAsiaTheme="minorEastAsia" w:hAnsi="Arial" w:cs="Arial"/>
-          <w:sz w:val="24"/>
-          <w:szCs w:val="24"/>
-        </w:rPr>
-        <w:t>nformações divulgadas pelo Centro de Tecnologia Canavieira indicam que foram colhidas 77,5 toneladas por hectare em junho de 2022.</w:t>
+        <w:t xml:space="preserve">O preço médio que as usinas (refinamento de </w:t>
+      </w:r>
+      <w:r>
+        <w:rPr>
+          <w:rFonts w:ascii="Arial" w:eastAsiaTheme="minorEastAsia" w:hAnsi="Arial" w:cs="Arial"/>
+          <w:sz w:val="24"/>
+          <w:szCs w:val="24"/>
+        </w:rPr>
+        <w:t>açúcar</w:t>
+      </w:r>
+      <w:r>
+        <w:rPr>
+          <w:rFonts w:ascii="Arial" w:eastAsiaTheme="minorEastAsia" w:hAnsi="Arial" w:cs="Arial"/>
+          <w:sz w:val="24"/>
+          <w:szCs w:val="24"/>
+        </w:rPr>
+        <w:t>) obtiveram na fixação dos açúcares de exportação da safra 2021/22, recém-encerrada, foi de R$ 1,640/t, que atualizado para valores de hoje alcança R$ 1,872/t (2022/2023).</w:t>
       </w:r>
     </w:p>
     <w:p>
@@ -3787,7 +4415,7 @@
           <w:sz w:val="24"/>
           <w:szCs w:val="24"/>
         </w:rPr>
-        <w:t xml:space="preserve">Produção – </w:t>
+        <w:t xml:space="preserve">Valor de exportação – </w:t>
       </w:r>
       <w:r>
         <w:rPr>
@@ -3799,6 +4427,26 @@
         </w:rPr>
         <w:t>Açúcar</w:t>
       </w:r>
+      <w:r>
+        <w:rPr>
+          <w:rFonts w:ascii="Arial" w:eastAsiaTheme="minorEastAsia" w:hAnsi="Arial" w:cs="Arial"/>
+          <w:b/>
+          <w:bCs/>
+          <w:sz w:val="24"/>
+          <w:szCs w:val="24"/>
+        </w:rPr>
+        <w:t xml:space="preserve"> – </w:t>
+      </w:r>
+      <w:r>
+        <w:rPr>
+          <w:rFonts w:ascii="Arial" w:eastAsiaTheme="minorEastAsia" w:hAnsi="Arial" w:cs="Arial"/>
+          <w:b/>
+          <w:bCs/>
+          <w:sz w:val="24"/>
+          <w:szCs w:val="24"/>
+        </w:rPr>
+        <w:t>Dólar</w:t>
+      </w:r>
     </w:p>
     <w:p>
       <w:pPr>
@@ -3816,185 +4464,13 @@
           <w:sz w:val="24"/>
           <w:szCs w:val="24"/>
         </w:rPr>
-        <w:t>O Brasil é o maior produtor mundial de cana-de-açúcar e, na safra 2020/21, foi responsável pela produção de 654,5 milhões de toneladas destinados à produção de 41,2 milhões de toneladas de açúcar.</w:t>
-      </w:r>
-    </w:p>
-    <w:p>
-      <w:pPr>
-        <w:spacing w:line="360" w:lineRule="auto"/>
-        <w:jc w:val="both"/>
-        <w:rPr>
-          <w:rFonts w:ascii="Arial" w:eastAsiaTheme="minorEastAsia" w:hAnsi="Arial" w:cs="Arial"/>
-          <w:sz w:val="24"/>
-          <w:szCs w:val="24"/>
-        </w:rPr>
-      </w:pPr>
-      <w:r>
-        <w:rPr>
-          <w:rFonts w:ascii="Arial" w:eastAsiaTheme="minorEastAsia" w:hAnsi="Arial" w:cs="Arial"/>
-          <w:sz w:val="24"/>
-          <w:szCs w:val="24"/>
-        </w:rPr>
-        <w:t xml:space="preserve"> </w:t>
-      </w:r>
-    </w:p>
-    <w:p>
-      <w:pPr>
-        <w:spacing w:line="360" w:lineRule="auto"/>
-        <w:jc w:val="both"/>
-        <w:rPr>
-          <w:rFonts w:ascii="Arial" w:eastAsiaTheme="minorEastAsia" w:hAnsi="Arial" w:cs="Arial"/>
-          <w:b/>
-          <w:bCs/>
-          <w:sz w:val="24"/>
-          <w:szCs w:val="24"/>
-        </w:rPr>
-      </w:pPr>
-      <w:r>
-        <w:rPr>
-          <w:rFonts w:ascii="Arial" w:eastAsiaTheme="minorEastAsia" w:hAnsi="Arial" w:cs="Arial"/>
-          <w:b/>
-          <w:bCs/>
-          <w:sz w:val="24"/>
-          <w:szCs w:val="24"/>
-        </w:rPr>
-        <w:t>Valor de exportação – Açúcar – Reais</w:t>
-      </w:r>
-    </w:p>
-    <w:p>
-      <w:pPr>
-        <w:spacing w:line="360" w:lineRule="auto"/>
-        <w:jc w:val="both"/>
-        <w:rPr>
-          <w:rFonts w:ascii="Arial" w:eastAsiaTheme="minorEastAsia" w:hAnsi="Arial" w:cs="Arial"/>
-          <w:sz w:val="24"/>
-          <w:szCs w:val="24"/>
-        </w:rPr>
-      </w:pPr>
-      <w:r>
-        <w:rPr>
-          <w:rFonts w:ascii="Arial" w:eastAsiaTheme="minorEastAsia" w:hAnsi="Arial" w:cs="Arial"/>
-          <w:sz w:val="24"/>
-          <w:szCs w:val="24"/>
-        </w:rPr>
-        <w:t xml:space="preserve">O preço médio que as usinas (refinamento de </w:t>
-      </w:r>
-      <w:r>
-        <w:rPr>
-          <w:rFonts w:ascii="Arial" w:eastAsiaTheme="minorEastAsia" w:hAnsi="Arial" w:cs="Arial"/>
-          <w:sz w:val="24"/>
-          <w:szCs w:val="24"/>
-        </w:rPr>
-        <w:t>açúcar</w:t>
-      </w:r>
-      <w:r>
-        <w:rPr>
-          <w:rFonts w:ascii="Arial" w:eastAsiaTheme="minorEastAsia" w:hAnsi="Arial" w:cs="Arial"/>
-          <w:sz w:val="24"/>
-          <w:szCs w:val="24"/>
-        </w:rPr>
-        <w:t>) obtiveram na fixação dos açúcares de exportação da safra 2021/22, recém-encerrada, foi de R$ 1,640/t, que atualizado para valores de hoje alcança R$ 1,872/t (2022/2023).</w:t>
-      </w:r>
-    </w:p>
-    <w:p>
-      <w:pPr>
-        <w:spacing w:line="360" w:lineRule="auto"/>
-        <w:jc w:val="both"/>
-        <w:rPr>
-          <w:rFonts w:ascii="Arial" w:eastAsiaTheme="minorEastAsia" w:hAnsi="Arial" w:cs="Arial"/>
-          <w:b/>
-          <w:bCs/>
-          <w:sz w:val="24"/>
-          <w:szCs w:val="24"/>
-        </w:rPr>
-      </w:pPr>
-      <w:r>
-        <w:rPr>
-          <w:rFonts w:ascii="Arial" w:eastAsiaTheme="minorEastAsia" w:hAnsi="Arial" w:cs="Arial"/>
-          <w:b/>
-          <w:bCs/>
-          <w:sz w:val="24"/>
-          <w:szCs w:val="24"/>
-        </w:rPr>
-        <w:t xml:space="preserve"> </w:t>
-      </w:r>
-    </w:p>
-    <w:p>
-      <w:pPr>
-        <w:spacing w:line="360" w:lineRule="auto"/>
-        <w:jc w:val="both"/>
-        <w:rPr>
-          <w:rFonts w:ascii="Arial" w:eastAsiaTheme="minorEastAsia" w:hAnsi="Arial" w:cs="Arial"/>
-          <w:b/>
-          <w:bCs/>
-          <w:sz w:val="24"/>
-          <w:szCs w:val="24"/>
-        </w:rPr>
-      </w:pPr>
-      <w:r>
-        <w:rPr>
-          <w:rFonts w:ascii="Arial" w:eastAsiaTheme="minorEastAsia" w:hAnsi="Arial" w:cs="Arial"/>
-          <w:b/>
-          <w:bCs/>
-          <w:sz w:val="24"/>
-          <w:szCs w:val="24"/>
-        </w:rPr>
-        <w:t xml:space="preserve">Valor de exportação – </w:t>
-      </w:r>
-      <w:r>
-        <w:rPr>
-          <w:rFonts w:ascii="Arial" w:eastAsiaTheme="minorEastAsia" w:hAnsi="Arial" w:cs="Arial"/>
-          <w:b/>
-          <w:bCs/>
-          <w:sz w:val="24"/>
-          <w:szCs w:val="24"/>
-        </w:rPr>
-        <w:t>Açúcar</w:t>
-      </w:r>
-      <w:r>
-        <w:rPr>
-          <w:rFonts w:ascii="Arial" w:eastAsiaTheme="minorEastAsia" w:hAnsi="Arial" w:cs="Arial"/>
-          <w:b/>
-          <w:bCs/>
-          <w:sz w:val="24"/>
-          <w:szCs w:val="24"/>
-        </w:rPr>
-        <w:t xml:space="preserve"> – </w:t>
-      </w:r>
-      <w:r>
-        <w:rPr>
-          <w:rFonts w:ascii="Arial" w:eastAsiaTheme="minorEastAsia" w:hAnsi="Arial" w:cs="Arial"/>
-          <w:b/>
-          <w:bCs/>
-          <w:sz w:val="24"/>
-          <w:szCs w:val="24"/>
-        </w:rPr>
-        <w:t>Dólar</w:t>
-      </w:r>
-    </w:p>
-    <w:p>
-      <w:pPr>
-        <w:spacing w:line="360" w:lineRule="auto"/>
-        <w:jc w:val="both"/>
-        <w:rPr>
-          <w:rFonts w:ascii="Arial" w:eastAsiaTheme="minorEastAsia" w:hAnsi="Arial" w:cs="Arial"/>
-          <w:sz w:val="24"/>
-          <w:szCs w:val="24"/>
-        </w:rPr>
-      </w:pPr>
-      <w:r>
-        <w:rPr>
-          <w:rFonts w:ascii="Arial" w:eastAsiaTheme="minorEastAsia" w:hAnsi="Arial" w:cs="Arial"/>
-          <w:sz w:val="24"/>
-          <w:szCs w:val="24"/>
-        </w:rPr>
         <w:t>Somando os envios feitos desde o começo do ano, o Brasil já exportou 5,81 milhões de toneladas de açúcar.</w:t>
       </w:r>
     </w:p>
     <w:p>
       <w:pPr>
         <w:spacing w:line="360" w:lineRule="auto"/>
-        <w:jc w:val="both"/>
+        <w:jc w:val="center"/>
         <w:rPr>
           <w:rFonts w:ascii="Arial" w:eastAsiaTheme="minorEastAsia" w:hAnsi="Arial" w:cs="Arial"/>
           <w:sz w:val="24"/>
@@ -4008,17 +4484,9 @@
           <w:lang w:eastAsia="pt-BR"/>
         </w:rPr>
         <w:drawing>
-          <wp:anchor distT="0" distB="0" distL="114300" distR="114300" simplePos="0" relativeHeight="251661312" behindDoc="0" locked="0" layoutInCell="1" allowOverlap="1" wp14:anchorId="67692C30" wp14:editId="7DAD0F25">
-            <wp:simplePos x="0" y="0"/>
-            <wp:positionH relativeFrom="margin">
-              <wp:align>center</wp:align>
-            </wp:positionH>
-            <wp:positionV relativeFrom="paragraph">
-              <wp:posOffset>582930</wp:posOffset>
-            </wp:positionV>
+          <wp:inline distT="0" distB="0" distL="0" distR="0" wp14:anchorId="67692C30" wp14:editId="2EF6EF3E">
             <wp:extent cx="5400040" cy="1154430"/>
             <wp:effectExtent l="0" t="0" r="0" b="7620"/>
-            <wp:wrapNone/>
             <wp:docPr id="7" name="Imagem 7"/>
             <wp:cNvGraphicFramePr>
               <a:graphicFrameLocks xmlns:a="http://schemas.openxmlformats.org/drawingml/2006/main" noChangeAspect="1"/>
@@ -4054,15 +4522,20 @@
                 </pic:pic>
               </a:graphicData>
             </a:graphic>
-            <wp14:sizeRelH relativeFrom="page">
-              <wp14:pctWidth>0</wp14:pctWidth>
-            </wp14:sizeRelH>
-            <wp14:sizeRelV relativeFrom="page">
-              <wp14:pctHeight>0</wp14:pctHeight>
-            </wp14:sizeRelV>
-          </wp:anchor>
+          </wp:inline>
         </w:drawing>
       </w:r>
+    </w:p>
+    <w:p>
+      <w:pPr>
+        <w:spacing w:line="360" w:lineRule="auto"/>
+        <w:jc w:val="both"/>
+        <w:rPr>
+          <w:rFonts w:ascii="Arial" w:eastAsiaTheme="minorEastAsia" w:hAnsi="Arial" w:cs="Arial"/>
+          <w:sz w:val="24"/>
+          <w:szCs w:val="24"/>
+        </w:rPr>
+      </w:pPr>
       <w:r>
         <w:rPr>
           <w:rFonts w:ascii="Arial" w:eastAsiaTheme="minorEastAsia" w:hAnsi="Arial" w:cs="Arial"/>
@@ -4089,53 +4562,20 @@
         <w:jc w:val="both"/>
         <w:rPr>
           <w:rFonts w:ascii="Arial" w:eastAsiaTheme="minorEastAsia" w:hAnsi="Arial" w:cs="Arial"/>
-          <w:sz w:val="24"/>
-          <w:szCs w:val="24"/>
-        </w:rPr>
-      </w:pPr>
-      <w:r>
-        <w:rPr>
-          <w:rFonts w:ascii="Arial" w:eastAsiaTheme="minorEastAsia" w:hAnsi="Arial" w:cs="Arial"/>
-          <w:sz w:val="24"/>
-          <w:szCs w:val="24"/>
-        </w:rPr>
-        <w:t xml:space="preserve"> </w:t>
-      </w:r>
-    </w:p>
-    <w:p>
-      <w:pPr>
-        <w:spacing w:line="360" w:lineRule="auto"/>
-        <w:jc w:val="both"/>
-        <w:rPr>
-          <w:rFonts w:ascii="Arial" w:eastAsiaTheme="minorEastAsia" w:hAnsi="Arial" w:cs="Arial"/>
-          <w:b/>
-          <w:bCs/>
-          <w:sz w:val="24"/>
-          <w:szCs w:val="24"/>
-        </w:rPr>
-      </w:pPr>
-    </w:p>
-    <w:p>
-      <w:pPr>
-        <w:spacing w:line="360" w:lineRule="auto"/>
-        <w:jc w:val="both"/>
-        <w:rPr>
-          <w:rFonts w:ascii="Arial" w:eastAsiaTheme="minorEastAsia" w:hAnsi="Arial" w:cs="Arial"/>
-          <w:b/>
-          <w:bCs/>
-          <w:sz w:val="24"/>
-          <w:szCs w:val="24"/>
-        </w:rPr>
-      </w:pPr>
-      <w:r>
-        <w:rPr>
-          <w:rFonts w:ascii="Arial" w:eastAsiaTheme="minorEastAsia" w:hAnsi="Arial" w:cs="Arial"/>
-          <w:b/>
-          <w:bCs/>
-          <w:sz w:val="24"/>
-          <w:szCs w:val="24"/>
-        </w:rPr>
-        <w:lastRenderedPageBreak/>
+          <w:b/>
+          <w:bCs/>
+          <w:sz w:val="24"/>
+          <w:szCs w:val="24"/>
+        </w:rPr>
+      </w:pPr>
+      <w:r>
+        <w:rPr>
+          <w:rFonts w:ascii="Arial" w:eastAsiaTheme="minorEastAsia" w:hAnsi="Arial" w:cs="Arial"/>
+          <w:b/>
+          <w:bCs/>
+          <w:sz w:val="24"/>
+          <w:szCs w:val="24"/>
+        </w:rPr>
         <w:t xml:space="preserve">Valor de exportação – Etanol – </w:t>
       </w:r>
       <w:r>
@@ -4213,6 +4653,7 @@
         <w:rPr>
           <w:rFonts w:ascii="Arial" w:eastAsiaTheme="minorEastAsia" w:hAnsi="Arial" w:cs="Arial"/>
         </w:rPr>
+        <w:lastRenderedPageBreak/>
         <w:t xml:space="preserve">Coreia do Sul (283,36 mi L); </w:t>
       </w:r>
     </w:p>
@@ -4591,52 +5032,7 @@
           <w:sz w:val="24"/>
           <w:szCs w:val="24"/>
         </w:rPr>
-        <w:t xml:space="preserve"> superiores, como o </w:t>
-      </w:r>
-      <w:proofErr w:type="spellStart"/>
-      <w:r>
-        <w:rPr>
-          <w:rFonts w:ascii="Arial" w:eastAsiaTheme="minorEastAsia" w:hAnsi="Arial" w:cs="Arial"/>
-          <w:sz w:val="24"/>
-          <w:szCs w:val="24"/>
-        </w:rPr>
-        <w:t>isoamílico</w:t>
-      </w:r>
-      <w:proofErr w:type="spellEnd"/>
-      <w:r>
-        <w:rPr>
-          <w:rFonts w:ascii="Arial" w:eastAsiaTheme="minorEastAsia" w:hAnsi="Arial" w:cs="Arial"/>
-          <w:sz w:val="24"/>
-          <w:szCs w:val="24"/>
-        </w:rPr>
-        <w:t xml:space="preserve"> e </w:t>
-      </w:r>
-      <w:proofErr w:type="spellStart"/>
-      <w:r>
-        <w:rPr>
-          <w:rFonts w:ascii="Arial" w:eastAsiaTheme="minorEastAsia" w:hAnsi="Arial" w:cs="Arial"/>
-          <w:sz w:val="24"/>
-          <w:szCs w:val="24"/>
-        </w:rPr>
-        <w:t>isobutílico</w:t>
-      </w:r>
-      <w:proofErr w:type="spellEnd"/>
-      <w:r>
-        <w:rPr>
-          <w:rFonts w:ascii="Arial" w:eastAsiaTheme="minorEastAsia" w:hAnsi="Arial" w:cs="Arial"/>
-          <w:sz w:val="24"/>
-          <w:szCs w:val="24"/>
-        </w:rPr>
-        <w:t xml:space="preserve">. Este derivado da cana-de-açúcar é </w:t>
-      </w:r>
-      <w:r>
-        <w:rPr>
-          <w:rFonts w:ascii="Arial" w:eastAsiaTheme="minorEastAsia" w:hAnsi="Arial" w:cs="Arial"/>
-          <w:sz w:val="24"/>
-          <w:szCs w:val="24"/>
-        </w:rPr>
-        <w:lastRenderedPageBreak/>
-        <w:t>obtido durante o processo de destilação do etanol e tem aparência amarelada, odor forte e consistência viscosa.</w:t>
+        <w:t xml:space="preserve"> superiores, como o isoamílico e isobutílico. Este derivado da cana-de-açúcar é obtido durante o processo de destilação do etanol e tem aparência amarelada, odor forte e consistência viscosa.</w:t>
       </w:r>
     </w:p>
     <w:p>
@@ -4675,7 +5071,7 @@
           <w:szCs w:val="28"/>
         </w:rPr>
       </w:pPr>
-      <w:bookmarkStart w:id="3" w:name="_Toc116752055"/>
+      <w:bookmarkStart w:id="3" w:name="_Toc120907908"/>
       <w:r>
         <w:rPr>
           <w:rFonts w:ascii="Arial" w:eastAsiaTheme="minorEastAsia" w:hAnsi="Arial" w:cs="Arial"/>
@@ -4750,7 +5146,16 @@
           <w:sz w:val="24"/>
           <w:szCs w:val="24"/>
         </w:rPr>
-        <w:t xml:space="preserve"> que é capaz de capturar dados e gerar gráficos em tempo real para que o agricultor possa ter o devido controle da sua plantação.</w:t>
+        <w:t xml:space="preserve"> que é capaz de </w:t>
+      </w:r>
+      <w:r>
+        <w:rPr>
+          <w:rFonts w:ascii="Arial" w:eastAsiaTheme="minorEastAsia" w:hAnsi="Arial" w:cs="Arial"/>
+          <w:sz w:val="24"/>
+          <w:szCs w:val="24"/>
+        </w:rPr>
+        <w:lastRenderedPageBreak/>
+        <w:t>capturar dados e gerar gráficos em tempo real para que o agricultor possa ter o devido controle da sua plantação.</w:t>
       </w:r>
     </w:p>
     <w:p>
@@ -5071,7 +5476,7 @@
           <w:szCs w:val="28"/>
         </w:rPr>
       </w:pPr>
-      <w:bookmarkStart w:id="4" w:name="_Toc116752056"/>
+      <w:bookmarkStart w:id="4" w:name="_Toc120907909"/>
       <w:r>
         <w:rPr>
           <w:rFonts w:ascii="Arial" w:eastAsiaTheme="minorEastAsia" w:hAnsi="Arial" w:cs="Arial"/>
@@ -5151,16 +5556,7 @@
           <w:sz w:val="24"/>
           <w:szCs w:val="24"/>
         </w:rPr>
-        <w:t xml:space="preserve"> às plantações de cana-de-açúcar, desencadeando assim grandes prejuízos para os agricultores, para o setor que compra </w:t>
-      </w:r>
-      <w:r>
-        <w:rPr>
-          <w:rFonts w:ascii="Arial" w:eastAsiaTheme="minorEastAsia" w:hAnsi="Arial" w:cs="Arial"/>
-          <w:sz w:val="24"/>
-          <w:szCs w:val="24"/>
-        </w:rPr>
-        <w:lastRenderedPageBreak/>
-        <w:t>dessa matéria prima, para o consumidor final e por fim, atinge nosso país economicamente.</w:t>
+        <w:t xml:space="preserve"> às plantações de cana-de-açúcar, desencadeando assim grandes prejuízos para os agricultores, para o setor que compra dessa matéria prima, para o consumidor final e por fim, atinge nosso país economicamente.</w:t>
       </w:r>
     </w:p>
     <w:p>
@@ -5208,25 +5604,7 @@
           <w:sz w:val="24"/>
           <w:szCs w:val="24"/>
         </w:rPr>
-        <w:t>Informatizar a monitoria de temperatura e umidade em canaviais.</w:t>
-      </w:r>
-    </w:p>
-    <w:p>
-      <w:pPr>
-        <w:jc w:val="both"/>
-        <w:rPr>
-          <w:rFonts w:ascii="Arial" w:eastAsiaTheme="minorEastAsia" w:hAnsi="Arial" w:cs="Arial"/>
-          <w:sz w:val="24"/>
-          <w:szCs w:val="24"/>
-        </w:rPr>
-      </w:pPr>
-      <w:r>
-        <w:rPr>
-          <w:rFonts w:ascii="Arial" w:eastAsiaTheme="minorEastAsia" w:hAnsi="Arial" w:cs="Arial"/>
-          <w:sz w:val="24"/>
-          <w:szCs w:val="24"/>
-        </w:rPr>
-        <w:t xml:space="preserve"> </w:t>
+        <w:t xml:space="preserve">Informatizar a monitoria de temperatura e umidade em canaviais. </w:t>
       </w:r>
     </w:p>
     <w:p>
@@ -5294,7 +5672,7 @@
           <w:szCs w:val="28"/>
         </w:rPr>
       </w:pPr>
-      <w:bookmarkStart w:id="5" w:name="_Toc116752057"/>
+      <w:bookmarkStart w:id="5" w:name="_Toc120907910"/>
       <w:r>
         <w:rPr>
           <w:rFonts w:ascii="Arial" w:eastAsiaTheme="minorEastAsia" w:hAnsi="Arial" w:cs="Arial"/>
@@ -5304,6 +5682,7 @@
           <w:sz w:val="28"/>
           <w:szCs w:val="28"/>
         </w:rPr>
+        <w:lastRenderedPageBreak/>
         <w:t>Equipe envolvida:</w:t>
       </w:r>
       <w:bookmarkEnd w:id="5"/>
@@ -5328,16 +5707,7 @@
           <w:sz w:val="24"/>
           <w:szCs w:val="24"/>
         </w:rPr>
-        <w:t xml:space="preserve">A equipe é dividida em três grandes partes, </w:t>
-      </w:r>
-      <w:proofErr w:type="spellStart"/>
-      <w:r>
-        <w:rPr>
-          <w:rFonts w:ascii="Arial" w:eastAsiaTheme="minorEastAsia" w:hAnsi="Arial" w:cs="Arial"/>
-          <w:sz w:val="24"/>
-          <w:szCs w:val="24"/>
-        </w:rPr>
-        <w:t>back</w:t>
+        <w:t>A equipe é dividida em três grandes partes, back</w:t>
       </w:r>
       <w:r>
         <w:rPr>
@@ -5353,16 +5723,7 @@
           <w:sz w:val="24"/>
           <w:szCs w:val="24"/>
         </w:rPr>
-        <w:t>end</w:t>
-      </w:r>
-      <w:proofErr w:type="spellEnd"/>
-      <w:r>
-        <w:rPr>
-          <w:rFonts w:ascii="Arial" w:eastAsiaTheme="minorEastAsia" w:hAnsi="Arial" w:cs="Arial"/>
-          <w:sz w:val="24"/>
-          <w:szCs w:val="24"/>
-        </w:rPr>
-        <w:t>, front</w:t>
+        <w:t>end, front</w:t>
       </w:r>
       <w:r>
         <w:rPr>
@@ -5372,23 +5733,13 @@
         </w:rPr>
         <w:t>-</w:t>
       </w:r>
-      <w:proofErr w:type="spellStart"/>
-      <w:r>
-        <w:rPr>
-          <w:rFonts w:ascii="Arial" w:eastAsiaTheme="minorEastAsia" w:hAnsi="Arial" w:cs="Arial"/>
-          <w:sz w:val="24"/>
-          <w:szCs w:val="24"/>
-        </w:rPr>
-        <w:t>end</w:t>
-      </w:r>
-      <w:proofErr w:type="spellEnd"/>
-      <w:r>
-        <w:rPr>
-          <w:rFonts w:ascii="Arial" w:eastAsiaTheme="minorEastAsia" w:hAnsi="Arial" w:cs="Arial"/>
-          <w:sz w:val="24"/>
-          <w:szCs w:val="24"/>
-        </w:rPr>
-        <w:t xml:space="preserve"> e ban</w:t>
+      <w:r>
+        <w:rPr>
+          <w:rFonts w:ascii="Arial" w:eastAsiaTheme="minorEastAsia" w:hAnsi="Arial" w:cs="Arial"/>
+          <w:sz w:val="24"/>
+          <w:szCs w:val="24"/>
+        </w:rPr>
+        <w:t>end e ban</w:t>
       </w:r>
       <w:r>
         <w:rPr>
@@ -5468,7 +5819,7 @@
           <w:szCs w:val="28"/>
         </w:rPr>
       </w:pPr>
-      <w:bookmarkStart w:id="6" w:name="_Toc116752058"/>
+      <w:bookmarkStart w:id="6" w:name="_Toc120907911"/>
       <w:r>
         <w:rPr>
           <w:rFonts w:ascii="Arial" w:eastAsiaTheme="minorEastAsia" w:hAnsi="Arial" w:cs="Arial"/>
@@ -5611,16 +5962,6 @@
     </w:p>
     <w:p>
       <w:pPr>
-        <w:spacing w:line="360" w:lineRule="auto"/>
-        <w:rPr>
-          <w:rFonts w:ascii="Arial" w:eastAsiaTheme="minorEastAsia" w:hAnsi="Arial" w:cs="Arial"/>
-          <w:sz w:val="24"/>
-          <w:szCs w:val="24"/>
-        </w:rPr>
-      </w:pPr>
-    </w:p>
-    <w:p>
-      <w:pPr>
         <w:pStyle w:val="Ttulo1"/>
         <w:spacing w:line="480" w:lineRule="auto"/>
         <w:rPr>
@@ -5630,7 +5971,7 @@
           <w:szCs w:val="28"/>
         </w:rPr>
       </w:pPr>
-      <w:bookmarkStart w:id="7" w:name="_Toc116752059"/>
+      <w:bookmarkStart w:id="7" w:name="_Toc120907912"/>
       <w:r>
         <w:rPr>
           <w:rFonts w:ascii="Arial" w:eastAsiaTheme="minorEastAsia" w:hAnsi="Arial" w:cs="Arial"/>
@@ -5771,18 +6112,15 @@
         </w:rPr>
         <w:t>.</w:t>
       </w:r>
-    </w:p>
-    <w:p>
-      <w:pPr>
-        <w:pStyle w:val="Ttulo1"/>
-        <w:spacing w:line="360" w:lineRule="auto"/>
-        <w:rPr>
-          <w:rFonts w:ascii="Arial" w:eastAsiaTheme="minorEastAsia" w:hAnsi="Arial" w:cs="Arial"/>
-          <w:b/>
-          <w:bCs/>
-          <w:color w:val="4F6228"/>
-          <w:sz w:val="28"/>
-          <w:szCs w:val="28"/>
+      <w:bookmarkStart w:id="8" w:name="_Toc120907913"/>
+    </w:p>
+    <w:p>
+      <w:pPr>
+        <w:spacing w:line="360" w:lineRule="auto"/>
+        <w:rPr>
+          <w:rFonts w:ascii="Arial" w:eastAsiaTheme="minorEastAsia" w:hAnsi="Arial" w:cs="Arial"/>
+          <w:sz w:val="24"/>
+          <w:szCs w:val="24"/>
         </w:rPr>
       </w:pPr>
     </w:p>
@@ -5797,7 +6135,6 @@
           <w:szCs w:val="24"/>
         </w:rPr>
       </w:pPr>
-      <w:bookmarkStart w:id="8" w:name="_Toc116752060"/>
       <w:r>
         <w:rPr>
           <w:rFonts w:ascii="Arial" w:eastAsiaTheme="minorEastAsia" w:hAnsi="Arial" w:cs="Arial"/>
@@ -5892,6 +6229,7 @@
           <w:sz w:val="24"/>
           <w:szCs w:val="24"/>
         </w:rPr>
+        <w:lastRenderedPageBreak/>
         <w:t>Implementação do</w:t>
       </w:r>
       <w:r>
@@ -5990,20 +6328,6 @@
           <w:szCs w:val="28"/>
         </w:rPr>
       </w:pPr>
-    </w:p>
-    <w:p>
-      <w:pPr>
-        <w:spacing w:line="360" w:lineRule="auto"/>
-        <w:jc w:val="both"/>
-        <w:rPr>
-          <w:rFonts w:ascii="Arial" w:eastAsiaTheme="minorEastAsia" w:hAnsi="Arial" w:cs="Arial"/>
-          <w:b/>
-          <w:bCs/>
-          <w:color w:val="4F6228"/>
-          <w:sz w:val="28"/>
-          <w:szCs w:val="28"/>
-        </w:rPr>
-      </w:pPr>
       <w:r>
         <w:rPr>
           <w:rFonts w:ascii="Arial" w:eastAsiaTheme="minorEastAsia" w:hAnsi="Arial" w:cs="Arial"/>
@@ -6186,15 +6510,6 @@
       <w:pPr>
         <w:spacing w:line="360" w:lineRule="auto"/>
         <w:rPr>
-          <w:rFonts w:ascii="Arial" w:hAnsi="Arial" w:cs="Arial"/>
-        </w:rPr>
-      </w:pPr>
-      <w:bookmarkStart w:id="9" w:name="_Toc116752061"/>
-    </w:p>
-    <w:p>
-      <w:pPr>
-        <w:spacing w:line="360" w:lineRule="auto"/>
-        <w:rPr>
           <w:rFonts w:ascii="Arial" w:eastAsia="Arial" w:hAnsi="Arial" w:cs="Arial"/>
           <w:b/>
           <w:bCs/>
@@ -6203,7 +6518,10 @@
           <w:szCs w:val="28"/>
         </w:rPr>
       </w:pPr>
-      <w:r>
+    </w:p>
+    <w:p>
+      <w:pPr>
+        <w:spacing w:line="360" w:lineRule="auto"/>
         <w:rPr>
           <w:rFonts w:ascii="Arial" w:eastAsia="Arial" w:hAnsi="Arial" w:cs="Arial"/>
           <w:b/>
@@ -6212,9 +6530,7 @@
           <w:sz w:val="28"/>
           <w:szCs w:val="28"/>
         </w:rPr>
-        <w:lastRenderedPageBreak/>
-        <w:t>Diagrama d</w:t>
-      </w:r>
+      </w:pPr>
       <w:r>
         <w:rPr>
           <w:rFonts w:ascii="Arial" w:eastAsia="Arial" w:hAnsi="Arial" w:cs="Arial"/>
@@ -6224,7 +6540,7 @@
           <w:sz w:val="28"/>
           <w:szCs w:val="28"/>
         </w:rPr>
-        <w:t>e visão de negócio</w:t>
+        <w:t>Diagrama d</w:t>
       </w:r>
       <w:r>
         <w:rPr>
@@ -6235,50 +6551,72 @@
           <w:sz w:val="28"/>
           <w:szCs w:val="28"/>
         </w:rPr>
+        <w:t>e visão de negócio</w:t>
+      </w:r>
+      <w:r>
+        <w:rPr>
+          <w:rFonts w:ascii="Arial" w:eastAsia="Arial" w:hAnsi="Arial" w:cs="Arial"/>
+          <w:b/>
+          <w:bCs/>
+          <w:color w:val="385623" w:themeColor="accent6" w:themeShade="80"/>
+          <w:sz w:val="28"/>
+          <w:szCs w:val="28"/>
+        </w:rPr>
         <w:t>:</w:t>
       </w:r>
     </w:p>
     <w:p>
       <w:pPr>
         <w:spacing w:line="360" w:lineRule="auto"/>
-        <w:rPr>
-          <w:rFonts w:ascii="Arial" w:eastAsia="Arial" w:hAnsi="Arial" w:cs="Arial"/>
-          <w:color w:val="000000" w:themeColor="text1"/>
-          <w:sz w:val="24"/>
-          <w:szCs w:val="24"/>
-        </w:rPr>
-      </w:pPr>
-      <w:r>
-        <w:rPr>
-          <w:rFonts w:ascii="Arial" w:eastAsia="Arial" w:hAnsi="Arial" w:cs="Arial"/>
-          <w:color w:val="000000" w:themeColor="text1"/>
-          <w:sz w:val="24"/>
-          <w:szCs w:val="24"/>
-        </w:rPr>
-        <w:t>O diagrama de visão de negócio contém os detalhes gerais da solução.  Com ele é possível saber os processos para contratação e instalação da solução web.</w:t>
-      </w:r>
-    </w:p>
-    <w:p>
-      <w:pPr>
-        <w:spacing w:line="360" w:lineRule="auto"/>
-        <w:jc w:val="center"/>
-        <w:rPr>
-          <w:rFonts w:ascii="Arial" w:eastAsia="Arial" w:hAnsi="Arial" w:cs="Arial"/>
-          <w:sz w:val="32"/>
-          <w:szCs w:val="32"/>
-        </w:rPr>
-      </w:pPr>
-      <w:r>
+        <w:jc w:val="both"/>
         <w:rPr>
           <w:rFonts w:ascii="Arial" w:eastAsia="Arial" w:hAnsi="Arial" w:cs="Arial"/>
           <w:noProof/>
           <w:sz w:val="32"/>
           <w:szCs w:val="32"/>
         </w:rPr>
+      </w:pPr>
+      <w:r>
+        <w:rPr>
+          <w:rFonts w:ascii="Arial" w:eastAsia="Arial" w:hAnsi="Arial" w:cs="Arial"/>
+          <w:color w:val="000000" w:themeColor="text1"/>
+          <w:sz w:val="24"/>
+          <w:szCs w:val="24"/>
+        </w:rPr>
+        <w:t>O diagrama de visão de negócio contém os detalhes gerais da solução.  Com ele é possível saber os processos para contratação e instalação da solução web.</w:t>
+      </w:r>
+      <w:r>
+        <w:rPr>
+          <w:rFonts w:ascii="Arial" w:eastAsia="Arial" w:hAnsi="Arial" w:cs="Arial"/>
+          <w:noProof/>
+          <w:sz w:val="32"/>
+          <w:szCs w:val="32"/>
+        </w:rPr>
+        <w:t xml:space="preserve"> </w:t>
+      </w:r>
+    </w:p>
+    <w:p>
+      <w:pPr>
+        <w:spacing w:line="360" w:lineRule="auto"/>
+        <w:jc w:val="center"/>
+        <w:rPr>
+          <w:rFonts w:ascii="Arial" w:eastAsia="Arial" w:hAnsi="Arial" w:cs="Arial"/>
+          <w:color w:val="000000" w:themeColor="text1"/>
+          <w:sz w:val="24"/>
+          <w:szCs w:val="24"/>
+        </w:rPr>
+      </w:pPr>
+      <w:r>
+        <w:rPr>
+          <w:rFonts w:ascii="Arial" w:eastAsia="Arial" w:hAnsi="Arial" w:cs="Arial"/>
+          <w:noProof/>
+          <w:sz w:val="32"/>
+          <w:szCs w:val="32"/>
+        </w:rPr>
         <w:drawing>
-          <wp:inline distT="0" distB="0" distL="0" distR="0" wp14:anchorId="15E190E2" wp14:editId="03B42F11">
-            <wp:extent cx="4513479" cy="3055760"/>
-            <wp:effectExtent l="0" t="0" r="1905" b="0"/>
+          <wp:inline distT="0" distB="0" distL="0" distR="0" wp14:anchorId="13365C34" wp14:editId="277BFB87">
+            <wp:extent cx="4260850" cy="2472856"/>
+            <wp:effectExtent l="0" t="0" r="6350" b="3810"/>
             <wp:docPr id="3" name="Imagem 3"/>
             <wp:cNvGraphicFramePr>
               <a:graphicFrameLocks xmlns:a="http://schemas.openxmlformats.org/drawingml/2006/main" noChangeAspect="1"/>
@@ -6299,7 +6637,7 @@
                   <pic:spPr>
                     <a:xfrm>
                       <a:off x="0" y="0"/>
-                      <a:ext cx="4517788" cy="3058677"/>
+                      <a:ext cx="4280377" cy="2484189"/>
                     </a:xfrm>
                     <a:prstGeom prst="rect">
                       <a:avLst/>
@@ -6330,6 +6668,7 @@
           <w:sz w:val="28"/>
           <w:szCs w:val="28"/>
         </w:rPr>
+        <w:lastRenderedPageBreak/>
         <w:t>Diagrama d</w:t>
       </w:r>
       <w:r>
@@ -6354,7 +6693,6 @@
         </w:rPr>
         <w:t xml:space="preserve"> Solução:</w:t>
       </w:r>
-      <w:bookmarkEnd w:id="9"/>
     </w:p>
     <w:p>
       <w:pPr>
@@ -6431,17 +6769,9 @@
           <w:noProof/>
         </w:rPr>
         <w:drawing>
-          <wp:anchor distT="0" distB="0" distL="114300" distR="114300" simplePos="0" relativeHeight="251667456" behindDoc="0" locked="0" layoutInCell="1" allowOverlap="1" wp14:anchorId="4499CBEB" wp14:editId="611528C4">
-            <wp:simplePos x="0" y="0"/>
-            <wp:positionH relativeFrom="margin">
-              <wp:posOffset>702107</wp:posOffset>
-            </wp:positionH>
-            <wp:positionV relativeFrom="paragraph">
-              <wp:posOffset>2311</wp:posOffset>
-            </wp:positionV>
+          <wp:inline distT="0" distB="0" distL="0" distR="0" wp14:anchorId="4499CBEB" wp14:editId="7059C167">
             <wp:extent cx="4396436" cy="2581722"/>
             <wp:effectExtent l="0" t="0" r="4445" b="9525"/>
-            <wp:wrapNone/>
             <wp:docPr id="2" name="Imagem 2"/>
             <wp:cNvGraphicFramePr>
               <a:graphicFrameLocks xmlns:a="http://schemas.openxmlformats.org/drawingml/2006/main" noChangeAspect="1"/>
@@ -6477,13 +6807,7 @@
                 </pic:pic>
               </a:graphicData>
             </a:graphic>
-            <wp14:sizeRelH relativeFrom="page">
-              <wp14:pctWidth>0</wp14:pctWidth>
-            </wp14:sizeRelH>
-            <wp14:sizeRelV relativeFrom="page">
-              <wp14:pctHeight>0</wp14:pctHeight>
-            </wp14:sizeRelV>
-          </wp:anchor>
+          </wp:inline>
         </w:drawing>
       </w:r>
     </w:p>
@@ -6503,6 +6827,7 @@
         </w:rPr>
         <w:t xml:space="preserve"> </w:t>
       </w:r>
+      <w:bookmarkStart w:id="9" w:name="_Toc120907914"/>
     </w:p>
     <w:p>
       <w:pPr>
@@ -6512,47 +6837,7 @@
           <w:szCs w:val="24"/>
         </w:rPr>
       </w:pPr>
-    </w:p>
-    <w:p>
-      <w:pPr>
-        <w:rPr>
-          <w:rFonts w:ascii="Arial" w:eastAsia="Arial" w:hAnsi="Arial" w:cs="Arial"/>
-          <w:sz w:val="24"/>
-          <w:szCs w:val="24"/>
-        </w:rPr>
-      </w:pPr>
-    </w:p>
-    <w:p>
-      <w:pPr>
-        <w:rPr>
-          <w:rFonts w:ascii="Arial" w:eastAsia="Arial" w:hAnsi="Arial" w:cs="Arial"/>
-          <w:sz w:val="24"/>
-          <w:szCs w:val="24"/>
-        </w:rPr>
-      </w:pPr>
-    </w:p>
-    <w:p>
-      <w:pPr>
-        <w:rPr>
-          <w:rFonts w:ascii="Arial" w:eastAsia="Arial" w:hAnsi="Arial" w:cs="Arial"/>
-          <w:sz w:val="24"/>
-          <w:szCs w:val="24"/>
-        </w:rPr>
-      </w:pPr>
-    </w:p>
-    <w:p>
-      <w:pPr>
-        <w:rPr>
-          <w:rFonts w:ascii="Arial" w:eastAsia="Arial" w:hAnsi="Arial" w:cs="Arial"/>
-          <w:sz w:val="24"/>
-          <w:szCs w:val="24"/>
-        </w:rPr>
-      </w:pPr>
-    </w:p>
-    <w:p>
-      <w:pPr>
-        <w:pStyle w:val="Ttulo1"/>
-        <w:spacing w:line="480" w:lineRule="auto"/>
+      <w:r>
         <w:rPr>
           <w:rFonts w:ascii="Arial" w:eastAsia="Arial" w:hAnsi="Arial" w:cs="Arial"/>
           <w:b/>
@@ -6561,21 +6846,9 @@
           <w:sz w:val="28"/>
           <w:szCs w:val="28"/>
         </w:rPr>
-      </w:pPr>
-      <w:bookmarkStart w:id="10" w:name="_Toc116752062"/>
-      <w:r>
-        <w:rPr>
-          <w:rFonts w:ascii="Arial" w:eastAsia="Arial" w:hAnsi="Arial" w:cs="Arial"/>
-          <w:b/>
-          <w:bCs/>
-          <w:color w:val="385623" w:themeColor="accent6" w:themeShade="80"/>
-          <w:sz w:val="28"/>
-          <w:szCs w:val="28"/>
-        </w:rPr>
-        <w:lastRenderedPageBreak/>
         <w:t>Planilha de Riscos:</w:t>
       </w:r>
-      <w:bookmarkEnd w:id="10"/>
+      <w:bookmarkEnd w:id="9"/>
     </w:p>
     <w:p>
       <w:pPr>
@@ -6790,6 +7063,7 @@
           <w:noProof/>
           <w:color w:val="000000" w:themeColor="text1"/>
         </w:rPr>
+        <w:lastRenderedPageBreak/>
         <w:drawing>
           <wp:anchor distT="0" distB="0" distL="114300" distR="114300" simplePos="0" relativeHeight="251665408" behindDoc="0" locked="0" layoutInCell="1" allowOverlap="1" wp14:anchorId="6A127F20" wp14:editId="63695D4C">
             <wp:simplePos x="0" y="0"/>
@@ -6853,6 +7127,7 @@
           </wp:anchor>
         </w:drawing>
       </w:r>
+      <w:bookmarkStart w:id="10" w:name="_Toc120907915"/>
       <w:r>
         <w:rPr>
           <w:rStyle w:val="Ttulo1Char"/>
@@ -6865,6 +7140,7 @@
         </w:rPr>
         <w:t>Legenda Planilha de Risco</w:t>
       </w:r>
+      <w:bookmarkEnd w:id="10"/>
     </w:p>
     <w:p>
       <w:pPr>
@@ -6901,7 +7177,6 @@
           <w:color w:val="385623" w:themeColor="accent6" w:themeShade="80"/>
         </w:rPr>
       </w:pPr>
-      <w:bookmarkStart w:id="11" w:name="_Toc116752063"/>
     </w:p>
     <w:p>
       <w:pPr>
@@ -6938,10 +7213,8 @@
           <w:color w:val="385623" w:themeColor="accent6" w:themeShade="80"/>
         </w:rPr>
       </w:pPr>
-    </w:p>
-    <w:p>
-      <w:pPr>
-        <w:spacing w:line="360" w:lineRule="auto"/>
+      <w:bookmarkStart w:id="11" w:name="_Toc120907916"/>
+      <w:r>
         <w:rPr>
           <w:rStyle w:val="Ttulo1Char"/>
           <w:rFonts w:ascii="Arial" w:hAnsi="Arial" w:cs="Arial"/>
@@ -6949,15 +7222,6 @@
           <w:bCs/>
           <w:color w:val="385623" w:themeColor="accent6" w:themeShade="80"/>
         </w:rPr>
-      </w:pPr>
-      <w:r>
-        <w:rPr>
-          <w:rStyle w:val="Ttulo1Char"/>
-          <w:rFonts w:ascii="Arial" w:hAnsi="Arial" w:cs="Arial"/>
-          <w:b/>
-          <w:bCs/>
-          <w:color w:val="385623" w:themeColor="accent6" w:themeShade="80"/>
-        </w:rPr>
         <w:t>Ferramenta de gestão:</w:t>
       </w:r>
       <w:bookmarkEnd w:id="11"/>
@@ -6978,34 +7242,7 @@
           <w:sz w:val="24"/>
           <w:szCs w:val="24"/>
         </w:rPr>
-        <w:t xml:space="preserve">A ferramenta de gestão escolhida foi o Planner, pelos critérios de ter uma praticidade muito alta onde todos os membros da equipe podem alterar e visualizar suas tarefas. Além disso, conta também com ferramentas para organização como rótulos, atribuição </w:t>
-      </w:r>
-      <w:r>
-        <w:rPr>
-          <w:rFonts w:ascii="Arial" w:hAnsi="Arial" w:cs="Arial"/>
-          <w:sz w:val="24"/>
-          <w:szCs w:val="24"/>
-        </w:rPr>
-        <w:lastRenderedPageBreak/>
-        <w:t xml:space="preserve">de tarefas, gráficos e colunas. Esses detalhes facilitam a visualização do </w:t>
-      </w:r>
-      <w:proofErr w:type="spellStart"/>
-      <w:r>
-        <w:rPr>
-          <w:rFonts w:ascii="Arial" w:hAnsi="Arial" w:cs="Arial"/>
-          <w:sz w:val="24"/>
-          <w:szCs w:val="24"/>
-        </w:rPr>
-        <w:t>Product</w:t>
-      </w:r>
-      <w:proofErr w:type="spellEnd"/>
-      <w:r>
-        <w:rPr>
-          <w:rFonts w:ascii="Arial" w:hAnsi="Arial" w:cs="Arial"/>
-          <w:sz w:val="24"/>
-          <w:szCs w:val="24"/>
-        </w:rPr>
-        <w:t xml:space="preserve"> Backlog</w:t>
+        <w:t>A ferramenta de gestão escolhida foi o Planner, pelos critérios de ter uma praticidade muito alta onde todos os membros da equipe podem alterar e visualizar suas tarefas. Além disso, conta também com ferramentas para organização como rótulos, atribuição de tarefas, gráficos e colunas. Esses detalhes facilitam a visualização do Product Backlog</w:t>
       </w:r>
       <w:r>
         <w:rPr>
@@ -7043,6 +7280,7 @@
     <w:p>
       <w:pPr>
         <w:spacing w:line="360" w:lineRule="auto"/>
+        <w:jc w:val="center"/>
         <w:rPr>
           <w:rStyle w:val="Ttulo1Char"/>
           <w:rFonts w:ascii="Arial" w:hAnsi="Arial" w:cs="Arial"/>
@@ -7062,17 +7300,9 @@
           <w:color w:val="385623" w:themeColor="accent6" w:themeShade="80"/>
         </w:rPr>
         <w:drawing>
-          <wp:anchor distT="0" distB="0" distL="114300" distR="114300" simplePos="0" relativeHeight="251668480" behindDoc="0" locked="0" layoutInCell="1" allowOverlap="1" wp14:anchorId="0BFBB102" wp14:editId="35423CD1">
-            <wp:simplePos x="0" y="0"/>
-            <wp:positionH relativeFrom="margin">
-              <wp:align>center</wp:align>
-            </wp:positionH>
-            <wp:positionV relativeFrom="paragraph">
-              <wp:posOffset>94615</wp:posOffset>
-            </wp:positionV>
-            <wp:extent cx="5078947" cy="3099460"/>
-            <wp:effectExtent l="0" t="0" r="7620" b="5715"/>
-            <wp:wrapNone/>
+          <wp:inline distT="0" distB="0" distL="0" distR="0" wp14:anchorId="0BFBB102" wp14:editId="27A3DAE4">
+            <wp:extent cx="4595854" cy="2804650"/>
+            <wp:effectExtent l="0" t="0" r="0" b="0"/>
             <wp:docPr id="10" name="Imagem 10"/>
             <wp:cNvGraphicFramePr>
               <a:graphicFrameLocks xmlns:a="http://schemas.openxmlformats.org/drawingml/2006/main" noChangeAspect="1"/>
@@ -7099,7 +7329,7 @@
                   <pic:spPr>
                     <a:xfrm>
                       <a:off x="0" y="0"/>
-                      <a:ext cx="5078947" cy="3099460"/>
+                      <a:ext cx="4600566" cy="2807526"/>
                     </a:xfrm>
                     <a:prstGeom prst="rect">
                       <a:avLst/>
@@ -7108,87 +7338,9 @@
                 </pic:pic>
               </a:graphicData>
             </a:graphic>
-            <wp14:sizeRelH relativeFrom="page">
-              <wp14:pctWidth>0</wp14:pctWidth>
-            </wp14:sizeRelH>
-            <wp14:sizeRelV relativeFrom="page">
-              <wp14:pctHeight>0</wp14:pctHeight>
-            </wp14:sizeRelV>
-          </wp:anchor>
+          </wp:inline>
         </w:drawing>
       </w:r>
-    </w:p>
-    <w:p>
-      <w:pPr>
-        <w:spacing w:line="360" w:lineRule="auto"/>
-        <w:jc w:val="center"/>
-        <w:rPr>
-          <w:rStyle w:val="Ttulo1Char"/>
-          <w:b/>
-          <w:bCs/>
-          <w:color w:val="385623" w:themeColor="accent6" w:themeShade="80"/>
-        </w:rPr>
-      </w:pPr>
-    </w:p>
-    <w:p>
-      <w:pPr>
-        <w:spacing w:line="360" w:lineRule="auto"/>
-        <w:rPr>
-          <w:rStyle w:val="Ttulo1Char"/>
-          <w:rFonts w:ascii="Arial" w:hAnsi="Arial" w:cs="Arial"/>
-          <w:b/>
-          <w:bCs/>
-          <w:color w:val="385623" w:themeColor="accent6" w:themeShade="80"/>
-        </w:rPr>
-      </w:pPr>
-    </w:p>
-    <w:p>
-      <w:pPr>
-        <w:spacing w:line="360" w:lineRule="auto"/>
-        <w:rPr>
-          <w:rStyle w:val="Ttulo1Char"/>
-          <w:rFonts w:ascii="Arial" w:hAnsi="Arial" w:cs="Arial"/>
-          <w:b/>
-          <w:bCs/>
-          <w:color w:val="385623" w:themeColor="accent6" w:themeShade="80"/>
-        </w:rPr>
-      </w:pPr>
-    </w:p>
-    <w:p>
-      <w:pPr>
-        <w:spacing w:line="360" w:lineRule="auto"/>
-        <w:rPr>
-          <w:rStyle w:val="Ttulo1Char"/>
-          <w:rFonts w:ascii="Arial" w:hAnsi="Arial" w:cs="Arial"/>
-          <w:b/>
-          <w:bCs/>
-          <w:color w:val="385623" w:themeColor="accent6" w:themeShade="80"/>
-        </w:rPr>
-      </w:pPr>
-    </w:p>
-    <w:p>
-      <w:pPr>
-        <w:spacing w:line="360" w:lineRule="auto"/>
-        <w:rPr>
-          <w:rStyle w:val="Ttulo1Char"/>
-          <w:rFonts w:ascii="Arial" w:hAnsi="Arial" w:cs="Arial"/>
-          <w:b/>
-          <w:bCs/>
-          <w:color w:val="385623" w:themeColor="accent6" w:themeShade="80"/>
-        </w:rPr>
-      </w:pPr>
-    </w:p>
-    <w:p>
-      <w:pPr>
-        <w:spacing w:line="360" w:lineRule="auto"/>
-        <w:rPr>
-          <w:rStyle w:val="Ttulo1Char"/>
-          <w:rFonts w:ascii="Arial" w:hAnsi="Arial" w:cs="Arial"/>
-          <w:b/>
-          <w:bCs/>
-          <w:color w:val="385623" w:themeColor="accent6" w:themeShade="80"/>
-        </w:rPr>
-      </w:pPr>
     </w:p>
     <w:p>
       <w:pPr>
@@ -7215,6 +7367,7 @@
           <w:szCs w:val="28"/>
         </w:rPr>
       </w:pPr>
+      <w:bookmarkStart w:id="12" w:name="_Toc120907917"/>
       <w:r>
         <w:rPr>
           <w:rStyle w:val="Ttulo1Char"/>
@@ -7225,12 +7378,15 @@
           <w:sz w:val="28"/>
           <w:szCs w:val="28"/>
         </w:rPr>
+        <w:lastRenderedPageBreak/>
         <w:t>Modelagem de dados:</w:t>
       </w:r>
-    </w:p>
-    <w:p>
-      <w:pPr>
-        <w:spacing w:line="360" w:lineRule="auto"/>
+      <w:bookmarkEnd w:id="12"/>
+    </w:p>
+    <w:p>
+      <w:pPr>
+        <w:spacing w:line="360" w:lineRule="auto"/>
+        <w:jc w:val="both"/>
         <w:rPr>
           <w:rStyle w:val="Ttulo1Char"/>
           <w:rFonts w:ascii="Arial" w:hAnsi="Arial" w:cs="Arial"/>
@@ -7239,6 +7395,7 @@
           <w:szCs w:val="24"/>
         </w:rPr>
       </w:pPr>
+      <w:bookmarkStart w:id="13" w:name="_Toc120907918"/>
       <w:r>
         <w:rPr>
           <w:rStyle w:val="Ttulo1Char"/>
@@ -7277,9 +7434,8 @@
           <w:sz w:val="24"/>
           <w:szCs w:val="24"/>
         </w:rPr>
-        <w:t xml:space="preserve">A entidade canavial guarda o nome da plantação e contém a </w:t>
-      </w:r>
-      <w:proofErr w:type="spellStart"/>
+        <w:t>A entidade canavial guarda o nome da plantação e contém a f</w:t>
+      </w:r>
       <w:r>
         <w:rPr>
           <w:rStyle w:val="Ttulo1Char"/>
@@ -7288,9 +7444,8 @@
           <w:sz w:val="24"/>
           <w:szCs w:val="24"/>
         </w:rPr>
-        <w:t>fk</w:t>
-      </w:r>
-      <w:proofErr w:type="spellEnd"/>
+        <w:t xml:space="preserve">oreign </w:t>
+      </w:r>
       <w:r>
         <w:rPr>
           <w:rStyle w:val="Ttulo1Char"/>
@@ -7299,20 +7454,39 @@
           <w:sz w:val="24"/>
           <w:szCs w:val="24"/>
         </w:rPr>
-        <w:t xml:space="preserve"> do seu endereço. Cada hectare contem 4 sensores, </w:t>
-      </w:r>
-    </w:p>
-    <w:p>
-      <w:pPr>
-        <w:spacing w:line="360" w:lineRule="auto"/>
+        <w:t>k</w:t>
+      </w:r>
+      <w:r>
         <w:rPr>
           <w:rStyle w:val="Ttulo1Char"/>
           <w:rFonts w:ascii="Arial" w:hAnsi="Arial" w:cs="Arial"/>
-          <w:b/>
-          <w:bCs/>
-          <w:color w:val="385623" w:themeColor="accent6" w:themeShade="80"/>
-        </w:rPr>
-      </w:pPr>
+          <w:color w:val="000000" w:themeColor="text1"/>
+          <w:sz w:val="24"/>
+          <w:szCs w:val="24"/>
+        </w:rPr>
+        <w:t>ey</w:t>
+      </w:r>
+      <w:r>
+        <w:rPr>
+          <w:rStyle w:val="Ttulo1Char"/>
+          <w:rFonts w:ascii="Arial" w:hAnsi="Arial" w:cs="Arial"/>
+          <w:color w:val="000000" w:themeColor="text1"/>
+          <w:sz w:val="24"/>
+          <w:szCs w:val="24"/>
+        </w:rPr>
+        <w:t xml:space="preserve"> do seu endereço. Cada hectare contem 4 sensores</w:t>
+      </w:r>
+      <w:bookmarkEnd w:id="13"/>
+      <w:r>
+        <w:rPr>
+          <w:rStyle w:val="Ttulo1Char"/>
+          <w:rFonts w:ascii="Arial" w:hAnsi="Arial" w:cs="Arial"/>
+          <w:color w:val="000000" w:themeColor="text1"/>
+          <w:sz w:val="24"/>
+          <w:szCs w:val="24"/>
+        </w:rPr>
+        <w:t xml:space="preserve"> em que estes terão várias capturas de dados.</w:t>
+      </w:r>
       <w:r>
         <w:rPr>
           <w:rStyle w:val="Ttulo1Char"/>
@@ -7322,18 +7496,34 @@
           <w:noProof/>
           <w:color w:val="385623" w:themeColor="accent6" w:themeShade="80"/>
         </w:rPr>
+        <w:t xml:space="preserve"> </w:t>
+      </w:r>
+    </w:p>
+    <w:p>
+      <w:pPr>
+        <w:spacing w:line="360" w:lineRule="auto"/>
+        <w:jc w:val="center"/>
+        <w:rPr>
+          <w:rStyle w:val="Ttulo1Char"/>
+          <w:rFonts w:ascii="Arial" w:hAnsi="Arial" w:cs="Arial"/>
+          <w:b/>
+          <w:bCs/>
+          <w:color w:val="385623" w:themeColor="accent6" w:themeShade="80"/>
+        </w:rPr>
+      </w:pPr>
+      <w:r>
+        <w:rPr>
+          <w:rStyle w:val="Ttulo1Char"/>
+          <w:rFonts w:ascii="Arial" w:hAnsi="Arial" w:cs="Arial"/>
+          <w:b/>
+          <w:bCs/>
+          <w:noProof/>
+          <w:color w:val="385623" w:themeColor="accent6" w:themeShade="80"/>
+        </w:rPr>
         <w:drawing>
-          <wp:anchor distT="0" distB="0" distL="114300" distR="114300" simplePos="0" relativeHeight="251670528" behindDoc="0" locked="0" layoutInCell="1" allowOverlap="1" wp14:anchorId="7A8A1220" wp14:editId="123B28AA">
-            <wp:simplePos x="0" y="0"/>
-            <wp:positionH relativeFrom="margin">
-              <wp:align>center</wp:align>
-            </wp:positionH>
-            <wp:positionV relativeFrom="paragraph">
-              <wp:posOffset>212486</wp:posOffset>
-            </wp:positionV>
+          <wp:inline distT="0" distB="0" distL="0" distR="0" wp14:anchorId="1972D64D" wp14:editId="659400B1">
             <wp:extent cx="4545904" cy="2596896"/>
             <wp:effectExtent l="0" t="0" r="7620" b="0"/>
-            <wp:wrapNone/>
             <wp:docPr id="11" name="Imagem 11"/>
             <wp:cNvGraphicFramePr>
               <a:graphicFrameLocks xmlns:a="http://schemas.openxmlformats.org/drawingml/2006/main" noChangeAspect="1"/>
@@ -7369,6 +7559,145 @@
                 </pic:pic>
               </a:graphicData>
             </a:graphic>
+          </wp:inline>
+        </w:drawing>
+      </w:r>
+    </w:p>
+    <w:p>
+      <w:pPr>
+        <w:spacing w:line="360" w:lineRule="auto"/>
+        <w:rPr>
+          <w:rStyle w:val="Ttulo1Char"/>
+          <w:rFonts w:ascii="Arial" w:hAnsi="Arial" w:cs="Arial"/>
+          <w:b/>
+          <w:bCs/>
+          <w:color w:val="385623" w:themeColor="accent6" w:themeShade="80"/>
+        </w:rPr>
+      </w:pPr>
+      <w:bookmarkStart w:id="14" w:name="_Toc120907920"/>
+    </w:p>
+    <w:p>
+      <w:pPr>
+        <w:spacing w:line="360" w:lineRule="auto"/>
+        <w:rPr>
+          <w:rStyle w:val="Ttulo1Char"/>
+          <w:rFonts w:ascii="Arial" w:hAnsi="Arial" w:cs="Arial"/>
+          <w:b/>
+          <w:bCs/>
+          <w:color w:val="385623" w:themeColor="accent6" w:themeShade="80"/>
+          <w:sz w:val="28"/>
+          <w:szCs w:val="28"/>
+        </w:rPr>
+      </w:pPr>
+      <w:r>
+        <w:rPr>
+          <w:rStyle w:val="Ttulo1Char"/>
+          <w:rFonts w:ascii="Arial" w:hAnsi="Arial" w:cs="Arial"/>
+          <w:b/>
+          <w:bCs/>
+          <w:color w:val="385623" w:themeColor="accent6" w:themeShade="80"/>
+          <w:sz w:val="28"/>
+          <w:szCs w:val="28"/>
+        </w:rPr>
+        <w:t>Manual de instalação:</w:t>
+      </w:r>
+      <w:bookmarkEnd w:id="14"/>
+    </w:p>
+    <w:p>
+      <w:pPr>
+        <w:spacing w:line="360" w:lineRule="auto"/>
+        <w:rPr>
+          <w:rStyle w:val="Ttulo1Char"/>
+          <w:rFonts w:ascii="Arial" w:hAnsi="Arial" w:cs="Arial"/>
+          <w:color w:val="000000" w:themeColor="text1"/>
+          <w:sz w:val="24"/>
+          <w:szCs w:val="24"/>
+        </w:rPr>
+      </w:pPr>
+      <w:bookmarkStart w:id="15" w:name="_Toc120907921"/>
+      <w:r>
+        <w:rPr>
+          <w:rStyle w:val="Ttulo1Char"/>
+          <w:rFonts w:ascii="Arial" w:hAnsi="Arial" w:cs="Arial"/>
+          <w:color w:val="000000" w:themeColor="text1"/>
+          <w:sz w:val="24"/>
+          <w:szCs w:val="24"/>
+        </w:rPr>
+        <w:t>Base de como o manual foi produzido, utilizando as cores da Canvi Data.</w:t>
+      </w:r>
+      <w:bookmarkEnd w:id="15"/>
+    </w:p>
+    <w:p>
+      <w:pPr>
+        <w:spacing w:line="360" w:lineRule="auto"/>
+        <w:jc w:val="right"/>
+        <w:rPr>
+          <w:rStyle w:val="Ttulo1Char"/>
+          <w:rFonts w:ascii="Arial" w:hAnsi="Arial" w:cs="Arial"/>
+          <w:b/>
+          <w:bCs/>
+          <w:color w:val="385623" w:themeColor="accent6" w:themeShade="80"/>
+          <w:sz w:val="28"/>
+          <w:szCs w:val="28"/>
+        </w:rPr>
+      </w:pPr>
+      <w:r>
+        <w:rPr>
+          <w:rFonts w:ascii="Arial" w:eastAsiaTheme="majorEastAsia" w:hAnsi="Arial" w:cs="Arial"/>
+          <w:b/>
+          <w:bCs/>
+          <w:noProof/>
+          <w:color w:val="385623" w:themeColor="accent6" w:themeShade="80"/>
+          <w:sz w:val="28"/>
+          <w:szCs w:val="28"/>
+        </w:rPr>
+        <w:drawing>
+          <wp:anchor distT="0" distB="0" distL="114300" distR="114300" simplePos="0" relativeHeight="251670528" behindDoc="0" locked="0" layoutInCell="1" allowOverlap="1" wp14:anchorId="71EBB4D6" wp14:editId="3963F7EC">
+            <wp:simplePos x="0" y="0"/>
+            <wp:positionH relativeFrom="column">
+              <wp:posOffset>3005592</wp:posOffset>
+            </wp:positionH>
+            <wp:positionV relativeFrom="paragraph">
+              <wp:posOffset>6432</wp:posOffset>
+            </wp:positionV>
+            <wp:extent cx="2398681" cy="3395207"/>
+            <wp:effectExtent l="0" t="0" r="1905" b="0"/>
+            <wp:wrapNone/>
+            <wp:docPr id="13" name="Imagem 13"/>
+            <wp:cNvGraphicFramePr>
+              <a:graphicFrameLocks xmlns:a="http://schemas.openxmlformats.org/drawingml/2006/main" noChangeAspect="1"/>
+            </wp:cNvGraphicFramePr>
+            <a:graphic xmlns:a="http://schemas.openxmlformats.org/drawingml/2006/main">
+              <a:graphicData uri="http://schemas.openxmlformats.org/drawingml/2006/picture">
+                <pic:pic xmlns:pic="http://schemas.openxmlformats.org/drawingml/2006/picture">
+                  <pic:nvPicPr>
+                    <pic:cNvPr id="13" name="Imagem 13"/>
+                    <pic:cNvPicPr/>
+                  </pic:nvPicPr>
+                  <pic:blipFill>
+                    <a:blip r:embed="rId21">
+                      <a:extLst>
+                        <a:ext uri="{28A0092B-C50C-407E-A947-70E740481C1C}">
+                          <a14:useLocalDpi xmlns:a14="http://schemas.microsoft.com/office/drawing/2010/main" val="0"/>
+                        </a:ext>
+                      </a:extLst>
+                    </a:blip>
+                    <a:stretch>
+                      <a:fillRect/>
+                    </a:stretch>
+                  </pic:blipFill>
+                  <pic:spPr>
+                    <a:xfrm>
+                      <a:off x="0" y="0"/>
+                      <a:ext cx="2404062" cy="3402824"/>
+                    </a:xfrm>
+                    <a:prstGeom prst="rect">
+                      <a:avLst/>
+                    </a:prstGeom>
+                  </pic:spPr>
+                </pic:pic>
+              </a:graphicData>
+            </a:graphic>
             <wp14:sizeRelH relativeFrom="page">
               <wp14:pctWidth>0</wp14:pctWidth>
             </wp14:sizeRelH>
@@ -7378,143 +7707,6 @@
           </wp:anchor>
         </w:drawing>
       </w:r>
-      <w:bookmarkStart w:id="12" w:name="_Toc116752064"/>
-    </w:p>
-    <w:p>
-      <w:pPr>
-        <w:spacing w:line="360" w:lineRule="auto"/>
-        <w:rPr>
-          <w:rStyle w:val="Ttulo1Char"/>
-          <w:rFonts w:ascii="Arial" w:hAnsi="Arial" w:cs="Arial"/>
-          <w:b/>
-          <w:bCs/>
-          <w:color w:val="385623" w:themeColor="accent6" w:themeShade="80"/>
-        </w:rPr>
-      </w:pPr>
-    </w:p>
-    <w:p>
-      <w:pPr>
-        <w:spacing w:line="360" w:lineRule="auto"/>
-        <w:rPr>
-          <w:rStyle w:val="Ttulo1Char"/>
-          <w:rFonts w:ascii="Arial" w:hAnsi="Arial" w:cs="Arial"/>
-          <w:b/>
-          <w:bCs/>
-          <w:color w:val="385623" w:themeColor="accent6" w:themeShade="80"/>
-        </w:rPr>
-      </w:pPr>
-    </w:p>
-    <w:p>
-      <w:pPr>
-        <w:spacing w:line="360" w:lineRule="auto"/>
-        <w:rPr>
-          <w:rStyle w:val="Ttulo1Char"/>
-          <w:rFonts w:ascii="Arial" w:hAnsi="Arial" w:cs="Arial"/>
-          <w:b/>
-          <w:bCs/>
-          <w:color w:val="385623" w:themeColor="accent6" w:themeShade="80"/>
-        </w:rPr>
-      </w:pPr>
-    </w:p>
-    <w:p>
-      <w:pPr>
-        <w:spacing w:line="360" w:lineRule="auto"/>
-        <w:rPr>
-          <w:rStyle w:val="Ttulo1Char"/>
-          <w:rFonts w:ascii="Arial" w:hAnsi="Arial" w:cs="Arial"/>
-          <w:b/>
-          <w:bCs/>
-          <w:color w:val="385623" w:themeColor="accent6" w:themeShade="80"/>
-        </w:rPr>
-      </w:pPr>
-    </w:p>
-    <w:p>
-      <w:pPr>
-        <w:jc w:val="center"/>
-        <w:rPr>
-          <w:rStyle w:val="Ttulo1Char"/>
-          <w:rFonts w:ascii="Arial" w:hAnsi="Arial" w:cs="Arial"/>
-          <w:b/>
-          <w:bCs/>
-          <w:color w:val="385623" w:themeColor="accent6" w:themeShade="80"/>
-        </w:rPr>
-      </w:pPr>
-      <w:r>
-        <w:rPr>
-          <w:rStyle w:val="Ttulo1Char"/>
-          <w:rFonts w:ascii="Arial" w:hAnsi="Arial" w:cs="Arial"/>
-          <w:b/>
-          <w:bCs/>
-          <w:color w:val="385623" w:themeColor="accent6" w:themeShade="80"/>
-          <w:sz w:val="28"/>
-          <w:szCs w:val="28"/>
-        </w:rPr>
-        <w:t>Manual de instalação:</w:t>
-      </w:r>
-    </w:p>
-    <w:p>
-      <w:pPr>
-        <w:spacing w:line="360" w:lineRule="auto"/>
-        <w:rPr>
-          <w:rStyle w:val="Ttulo1Char"/>
-          <w:rFonts w:ascii="Arial" w:hAnsi="Arial" w:cs="Arial"/>
-          <w:b/>
-          <w:bCs/>
-          <w:color w:val="385623" w:themeColor="accent6" w:themeShade="80"/>
-          <w:sz w:val="28"/>
-          <w:szCs w:val="28"/>
-        </w:rPr>
-      </w:pPr>
-      <w:r>
-        <w:rPr>
-          <w:rStyle w:val="Ttulo1Char"/>
-          <w:rFonts w:ascii="Arial" w:hAnsi="Arial" w:cs="Arial"/>
-          <w:b/>
-          <w:bCs/>
-          <w:color w:val="385623" w:themeColor="accent6" w:themeShade="80"/>
-          <w:sz w:val="28"/>
-          <w:szCs w:val="28"/>
-        </w:rPr>
-        <w:lastRenderedPageBreak/>
-        <w:t>Manual de instalação:</w:t>
-      </w:r>
-    </w:p>
-    <w:p>
-      <w:pPr>
-        <w:spacing w:line="360" w:lineRule="auto"/>
-        <w:rPr>
-          <w:rStyle w:val="Ttulo1Char"/>
-          <w:rFonts w:ascii="Arial" w:hAnsi="Arial" w:cs="Arial"/>
-          <w:color w:val="000000" w:themeColor="text1"/>
-          <w:sz w:val="24"/>
-          <w:szCs w:val="24"/>
-        </w:rPr>
-      </w:pPr>
-      <w:r>
-        <w:rPr>
-          <w:rStyle w:val="Ttulo1Char"/>
-          <w:rFonts w:ascii="Arial" w:hAnsi="Arial" w:cs="Arial"/>
-          <w:color w:val="000000" w:themeColor="text1"/>
-          <w:sz w:val="24"/>
-          <w:szCs w:val="24"/>
-        </w:rPr>
-        <w:t>Base de como o manual foi produzido, utilizando as cores da Canvi Data.</w:t>
-      </w:r>
-    </w:p>
-    <w:p>
-      <w:pPr>
-        <w:spacing w:line="360" w:lineRule="auto"/>
-        <w:jc w:val="right"/>
-        <w:rPr>
-          <w:rStyle w:val="Ttulo1Char"/>
-          <w:rFonts w:ascii="Arial" w:hAnsi="Arial" w:cs="Arial"/>
-          <w:b/>
-          <w:bCs/>
-          <w:color w:val="385623" w:themeColor="accent6" w:themeShade="80"/>
-          <w:sz w:val="28"/>
-          <w:szCs w:val="28"/>
-        </w:rPr>
-      </w:pPr>
       <w:r>
         <w:rPr>
           <w:rFonts w:ascii="Arial" w:eastAsiaTheme="majorEastAsia" w:hAnsi="Arial" w:cs="Arial"/>
@@ -7526,15 +7718,15 @@
           <w:szCs w:val="28"/>
         </w:rPr>
         <w:drawing>
-          <wp:anchor distT="0" distB="0" distL="114300" distR="114300" simplePos="0" relativeHeight="251669504" behindDoc="0" locked="0" layoutInCell="1" allowOverlap="1" wp14:anchorId="408D1D4D" wp14:editId="6F183CD8">
+          <wp:anchor distT="0" distB="0" distL="114300" distR="114300" simplePos="0" relativeHeight="251669504" behindDoc="0" locked="0" layoutInCell="1" allowOverlap="1" wp14:anchorId="408D1D4D" wp14:editId="5231F919">
             <wp:simplePos x="0" y="0"/>
             <wp:positionH relativeFrom="column">
-              <wp:posOffset>293873</wp:posOffset>
+              <wp:posOffset>31805</wp:posOffset>
             </wp:positionH>
             <wp:positionV relativeFrom="paragraph">
-              <wp:posOffset>6985</wp:posOffset>
+              <wp:posOffset>6433</wp:posOffset>
             </wp:positionV>
-            <wp:extent cx="2362810" cy="3359229"/>
+            <wp:extent cx="2401294" cy="3413943"/>
             <wp:effectExtent l="0" t="0" r="0" b="0"/>
             <wp:wrapNone/>
             <wp:docPr id="12" name="Imagem 12"/>
@@ -7549,7 +7741,7 @@
                     <pic:cNvPicPr/>
                   </pic:nvPicPr>
                   <pic:blipFill rotWithShape="1">
-                    <a:blip r:embed="rId21">
+                    <a:blip r:embed="rId22">
                       <a:extLst>
                         <a:ext uri="{28A0092B-C50C-407E-A947-70E740481C1C}">
                           <a14:useLocalDpi xmlns:a14="http://schemas.microsoft.com/office/drawing/2010/main" val="0"/>
@@ -7562,7 +7754,7 @@
                   <pic:spPr bwMode="auto">
                     <a:xfrm>
                       <a:off x="0" y="0"/>
-                      <a:ext cx="2362810" cy="3359229"/>
+                      <a:ext cx="2404798" cy="3418924"/>
                     </a:xfrm>
                     <a:prstGeom prst="rect">
                       <a:avLst/>
@@ -7588,58 +7780,20 @@
           </wp:anchor>
         </w:drawing>
       </w:r>
-      <w:r>
-        <w:rPr>
-          <w:rFonts w:ascii="Arial" w:eastAsiaTheme="majorEastAsia" w:hAnsi="Arial" w:cs="Arial"/>
-          <w:b/>
-          <w:bCs/>
-          <w:noProof/>
+    </w:p>
+    <w:p>
+      <w:pPr>
+        <w:spacing w:line="360" w:lineRule="auto"/>
+        <w:rPr>
+          <w:rStyle w:val="Ttulo1Char"/>
+          <w:rFonts w:ascii="Arial" w:hAnsi="Arial" w:cs="Arial"/>
+          <w:b/>
+          <w:bCs/>
           <w:color w:val="385623" w:themeColor="accent6" w:themeShade="80"/>
           <w:sz w:val="28"/>
           <w:szCs w:val="28"/>
         </w:rPr>
-        <w:drawing>
-          <wp:inline distT="0" distB="0" distL="0" distR="0" wp14:anchorId="71EBB4D6" wp14:editId="524C4CEB">
-            <wp:extent cx="2370124" cy="3354555"/>
-            <wp:effectExtent l="0" t="0" r="0" b="0"/>
-            <wp:docPr id="13" name="Imagem 13"/>
-            <wp:cNvGraphicFramePr>
-              <a:graphicFrameLocks xmlns:a="http://schemas.openxmlformats.org/drawingml/2006/main" noChangeAspect="1"/>
-            </wp:cNvGraphicFramePr>
-            <a:graphic xmlns:a="http://schemas.openxmlformats.org/drawingml/2006/main">
-              <a:graphicData uri="http://schemas.openxmlformats.org/drawingml/2006/picture">
-                <pic:pic xmlns:pic="http://schemas.openxmlformats.org/drawingml/2006/picture">
-                  <pic:nvPicPr>
-                    <pic:cNvPr id="13" name="Imagem 13"/>
-                    <pic:cNvPicPr/>
-                  </pic:nvPicPr>
-                  <pic:blipFill>
-                    <a:blip r:embed="rId22">
-                      <a:extLst>
-                        <a:ext uri="{28A0092B-C50C-407E-A947-70E740481C1C}">
-                          <a14:useLocalDpi xmlns:a14="http://schemas.microsoft.com/office/drawing/2010/main" val="0"/>
-                        </a:ext>
-                      </a:extLst>
-                    </a:blip>
-                    <a:stretch>
-                      <a:fillRect/>
-                    </a:stretch>
-                  </pic:blipFill>
-                  <pic:spPr>
-                    <a:xfrm>
-                      <a:off x="0" y="0"/>
-                      <a:ext cx="2381993" cy="3371353"/>
-                    </a:xfrm>
-                    <a:prstGeom prst="rect">
-                      <a:avLst/>
-                    </a:prstGeom>
-                  </pic:spPr>
-                </pic:pic>
-              </a:graphicData>
-            </a:graphic>
-          </wp:inline>
-        </w:drawing>
-      </w:r>
+      </w:pPr>
     </w:p>
     <w:p>
       <w:pPr>
@@ -7668,7 +7822,10 @@
           <w:szCs w:val="28"/>
         </w:rPr>
       </w:pPr>
-      <w:r>
+    </w:p>
+    <w:p>
+      <w:pPr>
+        <w:spacing w:line="360" w:lineRule="auto"/>
         <w:rPr>
           <w:rStyle w:val="Ttulo1Char"/>
           <w:rFonts w:ascii="Arial" w:hAnsi="Arial" w:cs="Arial"/>
@@ -7678,8 +7835,50 @@
           <w:sz w:val="28"/>
           <w:szCs w:val="28"/>
         </w:rPr>
+      </w:pPr>
+    </w:p>
+    <w:p>
+      <w:pPr>
+        <w:spacing w:line="360" w:lineRule="auto"/>
+        <w:rPr>
+          <w:rStyle w:val="Ttulo1Char"/>
+          <w:rFonts w:ascii="Arial" w:hAnsi="Arial" w:cs="Arial"/>
+          <w:b/>
+          <w:bCs/>
+          <w:color w:val="385623" w:themeColor="accent6" w:themeShade="80"/>
+          <w:sz w:val="28"/>
+          <w:szCs w:val="28"/>
+        </w:rPr>
+      </w:pPr>
+      <w:bookmarkStart w:id="16" w:name="_Toc120907922"/>
+    </w:p>
+    <w:p>
+      <w:pPr>
+        <w:spacing w:line="360" w:lineRule="auto"/>
+        <w:rPr>
+          <w:rStyle w:val="Ttulo1Char"/>
+          <w:rFonts w:ascii="Arial" w:hAnsi="Arial" w:cs="Arial"/>
+          <w:b/>
+          <w:bCs/>
+          <w:color w:val="385623" w:themeColor="accent6" w:themeShade="80"/>
+          <w:sz w:val="28"/>
+          <w:szCs w:val="28"/>
+        </w:rPr>
+      </w:pPr>
+      <w:r>
+        <w:rPr>
+          <w:rStyle w:val="Ttulo1Char"/>
+          <w:rFonts w:ascii="Arial" w:hAnsi="Arial" w:cs="Arial"/>
+          <w:b/>
+          <w:bCs/>
+          <w:color w:val="385623" w:themeColor="accent6" w:themeShade="80"/>
+          <w:sz w:val="28"/>
+          <w:szCs w:val="28"/>
+        </w:rPr>
+        <w:lastRenderedPageBreak/>
         <w:t>Telas</w:t>
       </w:r>
+      <w:bookmarkEnd w:id="16"/>
     </w:p>
     <w:p>
       <w:pPr>
@@ -7693,6 +7892,7 @@
           <w:szCs w:val="24"/>
         </w:rPr>
       </w:pPr>
+      <w:bookmarkStart w:id="17" w:name="_Toc120907923"/>
       <w:r>
         <w:rPr>
           <w:rStyle w:val="Ttulo1Char"/>
@@ -7793,17 +7993,39 @@
         </w:rPr>
         <w:t xml:space="preserve"> o verde das plantações.</w:t>
       </w:r>
-    </w:p>
-    <w:p>
-      <w:pPr>
-        <w:spacing w:line="360" w:lineRule="auto"/>
+      <w:bookmarkEnd w:id="17"/>
+    </w:p>
+    <w:p>
+      <w:pPr>
+        <w:spacing w:line="360" w:lineRule="auto"/>
+        <w:jc w:val="center"/>
+        <w:rPr>
+          <w:rFonts w:ascii="Arial" w:eastAsiaTheme="majorEastAsia" w:hAnsi="Arial" w:cs="Arial"/>
+          <w:b/>
+          <w:bCs/>
+          <w:color w:val="385623" w:themeColor="accent6" w:themeShade="80"/>
+          <w:sz w:val="24"/>
+          <w:szCs w:val="24"/>
+        </w:rPr>
+      </w:pPr>
+      <w:bookmarkStart w:id="18" w:name="_Toc120907924"/>
+      <w:r>
         <w:rPr>
           <w:rStyle w:val="Ttulo1Char"/>
           <w:rFonts w:ascii="Arial" w:hAnsi="Arial" w:cs="Arial"/>
-          <w:color w:val="000000" w:themeColor="text1"/>
-          <w:sz w:val="22"/>
-          <w:szCs w:val="22"/>
-        </w:rPr>
+          <w:b/>
+          <w:bCs/>
+          <w:color w:val="385623" w:themeColor="accent6" w:themeShade="80"/>
+          <w:sz w:val="24"/>
+          <w:szCs w:val="24"/>
+        </w:rPr>
+        <w:t>Site institucional</w:t>
+      </w:r>
+      <w:bookmarkEnd w:id="18"/>
+    </w:p>
+    <w:p>
+      <w:pPr>
+        <w:jc w:val="center"/>
       </w:pPr>
       <w:r>
         <w:rPr>
@@ -7817,17 +8039,9 @@
           <w:szCs w:val="24"/>
         </w:rPr>
         <w:drawing>
-          <wp:anchor distT="0" distB="0" distL="114300" distR="114300" simplePos="0" relativeHeight="251671552" behindDoc="0" locked="0" layoutInCell="1" allowOverlap="1" wp14:anchorId="1897BEEE" wp14:editId="7BF86AD1">
-            <wp:simplePos x="0" y="0"/>
-            <wp:positionH relativeFrom="margin">
-              <wp:posOffset>553237</wp:posOffset>
-            </wp:positionH>
-            <wp:positionV relativeFrom="paragraph">
-              <wp:posOffset>355979</wp:posOffset>
-            </wp:positionV>
+          <wp:inline distT="0" distB="0" distL="0" distR="0" wp14:anchorId="0B02DAA1" wp14:editId="078A1242">
             <wp:extent cx="4878705" cy="2386330"/>
             <wp:effectExtent l="0" t="0" r="0" b="0"/>
-            <wp:wrapNone/>
             <wp:docPr id="14" name="Imagem 14"/>
             <wp:cNvGraphicFramePr>
               <a:graphicFrameLocks xmlns:a="http://schemas.openxmlformats.org/drawingml/2006/main" noChangeAspect="1"/>
@@ -7863,64 +8077,17 @@
                 </pic:pic>
               </a:graphicData>
             </a:graphic>
-            <wp14:sizeRelH relativeFrom="page">
-              <wp14:pctWidth>0</wp14:pctWidth>
-            </wp14:sizeRelH>
-            <wp14:sizeRelV relativeFrom="page">
-              <wp14:pctHeight>0</wp14:pctHeight>
-            </wp14:sizeRelV>
-          </wp:anchor>
+          </wp:inline>
         </w:drawing>
       </w:r>
-      <w:r>
-        <w:rPr>
-          <w:rStyle w:val="Ttulo1Char"/>
-          <w:rFonts w:ascii="Arial" w:hAnsi="Arial" w:cs="Arial"/>
-          <w:b/>
-          <w:bCs/>
-          <w:color w:val="385623" w:themeColor="accent6" w:themeShade="80"/>
-          <w:sz w:val="24"/>
-          <w:szCs w:val="24"/>
-        </w:rPr>
-        <w:t>Site institucional</w:t>
-      </w:r>
-    </w:p>
-    <w:p>
-      <w:pPr>
-        <w:spacing w:line="360" w:lineRule="auto"/>
-        <w:rPr>
-          <w:rStyle w:val="Ttulo1Char"/>
-          <w:rFonts w:ascii="Arial" w:hAnsi="Arial" w:cs="Arial"/>
-          <w:color w:val="000000" w:themeColor="text1"/>
-          <w:sz w:val="24"/>
-          <w:szCs w:val="24"/>
-        </w:rPr>
-      </w:pPr>
-    </w:p>
-    <w:p>
-      <w:pPr>
-        <w:pStyle w:val="Ttulo2"/>
-        <w:spacing w:line="360" w:lineRule="auto"/>
-        <w:rPr>
-          <w:rStyle w:val="Ttulo1Char"/>
-          <w:rFonts w:ascii="Arial" w:hAnsi="Arial" w:cs="Arial"/>
-          <w:b/>
-          <w:bCs/>
-          <w:color w:val="385623" w:themeColor="accent6" w:themeShade="80"/>
-          <w:sz w:val="28"/>
-          <w:szCs w:val="28"/>
-        </w:rPr>
-      </w:pPr>
     </w:p>
     <w:p/>
     <w:p/>
-    <w:p/>
-    <w:p/>
-    <w:p/>
     <w:p>
       <w:pPr>
         <w:pStyle w:val="Ttulo2"/>
-        <w:spacing w:line="360" w:lineRule="auto"/>
+        <w:spacing w:line="480" w:lineRule="auto"/>
+        <w:jc w:val="center"/>
         <w:rPr>
           <w:rStyle w:val="Ttulo1Char"/>
           <w:rFonts w:ascii="Arial" w:hAnsi="Arial" w:cs="Arial"/>
@@ -7931,6 +8098,7 @@
           <w:szCs w:val="24"/>
         </w:rPr>
       </w:pPr>
+      <w:bookmarkStart w:id="19" w:name="_Toc120907925"/>
       <w:r>
         <w:rPr>
           <w:rStyle w:val="Ttulo1Char"/>
@@ -7941,9 +8109,9 @@
           <w:sz w:val="24"/>
           <w:szCs w:val="24"/>
         </w:rPr>
-        <w:lastRenderedPageBreak/>
         <w:t>Tela de Login</w:t>
       </w:r>
+      <w:bookmarkEnd w:id="19"/>
     </w:p>
     <w:p>
       <w:pPr>
@@ -7971,17 +8139,9 @@
           <w:szCs w:val="28"/>
         </w:rPr>
         <w:drawing>
-          <wp:anchor distT="0" distB="0" distL="114300" distR="114300" simplePos="0" relativeHeight="251672576" behindDoc="0" locked="0" layoutInCell="1" allowOverlap="1" wp14:anchorId="418A9001" wp14:editId="2022F542">
-            <wp:simplePos x="0" y="0"/>
-            <wp:positionH relativeFrom="margin">
-              <wp:align>center</wp:align>
-            </wp:positionH>
-            <wp:positionV relativeFrom="paragraph">
-              <wp:posOffset>140478</wp:posOffset>
-            </wp:positionV>
+          <wp:inline distT="0" distB="0" distL="0" distR="0" wp14:anchorId="418A9001" wp14:editId="24435AD3">
             <wp:extent cx="4393870" cy="2132623"/>
             <wp:effectExtent l="0" t="0" r="6985" b="1270"/>
-            <wp:wrapNone/>
             <wp:docPr id="15" name="Imagem 15"/>
             <wp:cNvGraphicFramePr>
               <a:graphicFrameLocks xmlns:a="http://schemas.openxmlformats.org/drawingml/2006/main" noChangeAspect="1"/>
@@ -8017,13 +8177,7 @@
                 </pic:pic>
               </a:graphicData>
             </a:graphic>
-            <wp14:sizeRelH relativeFrom="page">
-              <wp14:pctWidth>0</wp14:pctWidth>
-            </wp14:sizeRelH>
-            <wp14:sizeRelV relativeFrom="page">
-              <wp14:pctHeight>0</wp14:pctHeight>
-            </wp14:sizeRelV>
-          </wp:anchor>
+          </wp:inline>
         </w:drawing>
       </w:r>
     </w:p>
@@ -8297,15 +8451,6 @@
       <w:pPr>
         <w:spacing w:line="360" w:lineRule="auto"/>
         <w:rPr>
-          <w:rFonts w:ascii="Arial" w:eastAsia="Arial" w:hAnsi="Arial" w:cs="Arial"/>
-          <w:b/>
-          <w:bCs/>
-          <w:sz w:val="28"/>
-          <w:szCs w:val="28"/>
-        </w:rPr>
-      </w:pPr>
-      <w:r>
-        <w:rPr>
           <w:rStyle w:val="Ttulo1Char"/>
           <w:rFonts w:ascii="Arial" w:hAnsi="Arial" w:cs="Arial"/>
           <w:b/>
@@ -8314,10 +8459,76 @@
           <w:sz w:val="28"/>
           <w:szCs w:val="28"/>
         </w:rPr>
+      </w:pPr>
+    </w:p>
+    <w:p>
+      <w:pPr>
+        <w:spacing w:line="360" w:lineRule="auto"/>
+        <w:rPr>
+          <w:rStyle w:val="Ttulo1Char"/>
+          <w:rFonts w:ascii="Arial" w:hAnsi="Arial" w:cs="Arial"/>
+          <w:b/>
+          <w:bCs/>
+          <w:color w:val="385623" w:themeColor="accent6" w:themeShade="80"/>
+          <w:sz w:val="28"/>
+          <w:szCs w:val="28"/>
+        </w:rPr>
+      </w:pPr>
+    </w:p>
+    <w:p>
+      <w:pPr>
+        <w:spacing w:line="360" w:lineRule="auto"/>
+        <w:rPr>
+          <w:rStyle w:val="Ttulo1Char"/>
+          <w:rFonts w:ascii="Arial" w:hAnsi="Arial" w:cs="Arial"/>
+          <w:b/>
+          <w:bCs/>
+          <w:color w:val="385623" w:themeColor="accent6" w:themeShade="80"/>
+          <w:sz w:val="28"/>
+          <w:szCs w:val="28"/>
+        </w:rPr>
+      </w:pPr>
+    </w:p>
+    <w:p>
+      <w:pPr>
+        <w:spacing w:line="360" w:lineRule="auto"/>
+        <w:rPr>
+          <w:rStyle w:val="Ttulo1Char"/>
+          <w:rFonts w:ascii="Arial" w:hAnsi="Arial" w:cs="Arial"/>
+          <w:b/>
+          <w:bCs/>
+          <w:color w:val="385623" w:themeColor="accent6" w:themeShade="80"/>
+          <w:sz w:val="28"/>
+          <w:szCs w:val="28"/>
+        </w:rPr>
+      </w:pPr>
+    </w:p>
+    <w:p>
+      <w:pPr>
+        <w:spacing w:line="360" w:lineRule="auto"/>
+        <w:rPr>
+          <w:rFonts w:ascii="Arial" w:eastAsia="Arial" w:hAnsi="Arial" w:cs="Arial"/>
+          <w:b/>
+          <w:bCs/>
+          <w:sz w:val="28"/>
+          <w:szCs w:val="28"/>
+        </w:rPr>
+      </w:pPr>
+      <w:bookmarkStart w:id="20" w:name="_Toc120907926"/>
+      <w:r>
+        <w:rPr>
+          <w:rStyle w:val="Ttulo1Char"/>
+          <w:rFonts w:ascii="Arial" w:hAnsi="Arial" w:cs="Arial"/>
+          <w:b/>
+          <w:bCs/>
+          <w:color w:val="385623" w:themeColor="accent6" w:themeShade="80"/>
+          <w:sz w:val="28"/>
+          <w:szCs w:val="28"/>
+        </w:rPr>
         <w:lastRenderedPageBreak/>
         <w:t>Bibliografia</w:t>
       </w:r>
-      <w:bookmarkEnd w:id="12"/>
+      <w:bookmarkEnd w:id="20"/>
       <w:r>
         <w:rPr>
           <w:rFonts w:ascii="Arial" w:eastAsia="Arial" w:hAnsi="Arial" w:cs="Arial"/>
